--- a/01-Responsible Development Data Practitioners Guide - v1.docx
+++ b/01-Responsible Development Data Practitioners Guide - v1.docx
@@ -244,7 +244,7 @@
           <w:r>
             <w:fldChar w:fldCharType="separate"/>
           </w:r>
-          <w:hyperlink w:anchor="_Toc399110865" w:history="1">
+          <w:hyperlink w:anchor="_Toc399194089" w:history="1">
             <w:r>
               <w:rPr>
                 <w:rStyle w:val="Hyperlink"/>
@@ -271,7 +271,7 @@
                 <w:noProof/>
                 <w:webHidden/>
               </w:rPr>
-              <w:instrText xml:space="preserve"> PAGEREF _Toc399110865 \h </w:instrText>
+              <w:instrText xml:space="preserve"> PAGEREF _Toc399194089 \h </w:instrText>
             </w:r>
             <w:r>
               <w:rPr>
@@ -312,7 +312,7 @@
               <w:noProof/>
             </w:rPr>
           </w:pPr>
-          <w:hyperlink w:anchor="_Toc399110866" w:history="1">
+          <w:hyperlink w:anchor="_Toc399194090" w:history="1">
             <w:r>
               <w:rPr>
                 <w:rStyle w:val="Hyperlink"/>
@@ -339,7 +339,7 @@
                 <w:noProof/>
                 <w:webHidden/>
               </w:rPr>
-              <w:instrText xml:space="preserve"> PAGEREF _Toc399110866 \h </w:instrText>
+              <w:instrText xml:space="preserve"> PAGEREF _Toc399194090 \h </w:instrText>
             </w:r>
             <w:r>
               <w:rPr>
@@ -380,7 +380,7 @@
               <w:noProof/>
             </w:rPr>
           </w:pPr>
-          <w:hyperlink w:anchor="_Toc399110867" w:history="1">
+          <w:hyperlink w:anchor="_Toc399194091" w:history="1">
             <w:r>
               <w:rPr>
                 <w:rStyle w:val="Hyperlink"/>
@@ -407,7 +407,7 @@
                 <w:noProof/>
                 <w:webHidden/>
               </w:rPr>
-              <w:instrText xml:space="preserve"> PAGEREF _Toc399110867 \h </w:instrText>
+              <w:instrText xml:space="preserve"> PAGEREF _Toc399194091 \h </w:instrText>
             </w:r>
             <w:r>
               <w:rPr>
@@ -448,7 +448,7 @@
               <w:noProof/>
             </w:rPr>
           </w:pPr>
-          <w:hyperlink w:anchor="_Toc399110868" w:history="1">
+          <w:hyperlink w:anchor="_Toc399194092" w:history="1">
             <w:r>
               <w:rPr>
                 <w:rStyle w:val="Hyperlink"/>
@@ -475,7 +475,7 @@
                 <w:noProof/>
                 <w:webHidden/>
               </w:rPr>
-              <w:instrText xml:space="preserve"> PAGEREF _Toc399110868 \h </w:instrText>
+              <w:instrText xml:space="preserve"> PAGEREF _Toc399194092 \h </w:instrText>
             </w:r>
             <w:r>
               <w:rPr>
@@ -516,7 +516,7 @@
               <w:noProof/>
             </w:rPr>
           </w:pPr>
-          <w:hyperlink w:anchor="_Toc399110869" w:history="1">
+          <w:hyperlink w:anchor="_Toc399194093" w:history="1">
             <w:r>
               <w:rPr>
                 <w:rStyle w:val="Hyperlink"/>
@@ -543,7 +543,7 @@
                 <w:noProof/>
                 <w:webHidden/>
               </w:rPr>
-              <w:instrText xml:space="preserve"> PAGEREF _Toc399110869 \h </w:instrText>
+              <w:instrText xml:space="preserve"> PAGEREF _Toc399194093 \h </w:instrText>
             </w:r>
             <w:r>
               <w:rPr>
@@ -584,7 +584,7 @@
               <w:noProof/>
             </w:rPr>
           </w:pPr>
-          <w:hyperlink w:anchor="_Toc399110870" w:history="1">
+          <w:hyperlink w:anchor="_Toc399194094" w:history="1">
             <w:r>
               <w:rPr>
                 <w:rStyle w:val="Hyperlink"/>
@@ -611,7 +611,7 @@
                 <w:noProof/>
                 <w:webHidden/>
               </w:rPr>
-              <w:instrText xml:space="preserve"> PAGEREF _Toc399110870 \h </w:instrText>
+              <w:instrText xml:space="preserve"> PAGEREF _Toc399194094 \h </w:instrText>
             </w:r>
             <w:r>
               <w:rPr>
@@ -652,7 +652,7 @@
               <w:noProof/>
             </w:rPr>
           </w:pPr>
-          <w:hyperlink w:anchor="_Toc399110871" w:history="1">
+          <w:hyperlink w:anchor="_Toc399194095" w:history="1">
             <w:r>
               <w:rPr>
                 <w:rStyle w:val="Hyperlink"/>
@@ -679,7 +679,7 @@
                 <w:noProof/>
                 <w:webHidden/>
               </w:rPr>
-              <w:instrText xml:space="preserve"> PAGEREF _Toc399110871 \h </w:instrText>
+              <w:instrText xml:space="preserve"> PAGEREF _Toc399194095 \h </w:instrText>
             </w:r>
             <w:r>
               <w:rPr>
@@ -720,7 +720,7 @@
               <w:noProof/>
             </w:rPr>
           </w:pPr>
-          <w:hyperlink w:anchor="_Toc399110872" w:history="1">
+          <w:hyperlink w:anchor="_Toc399194096" w:history="1">
             <w:r>
               <w:rPr>
                 <w:rStyle w:val="Hyperlink"/>
@@ -747,7 +747,7 @@
                 <w:noProof/>
                 <w:webHidden/>
               </w:rPr>
-              <w:instrText xml:space="preserve"> PAGEREF _Toc399110872 \h </w:instrText>
+              <w:instrText xml:space="preserve"> PAGEREF _Toc399194096 \h </w:instrText>
             </w:r>
             <w:r>
               <w:rPr>
@@ -788,7 +788,7 @@
               <w:noProof/>
             </w:rPr>
           </w:pPr>
-          <w:hyperlink w:anchor="_Toc399110873" w:history="1">
+          <w:hyperlink w:anchor="_Toc399194097" w:history="1">
             <w:r>
               <w:rPr>
                 <w:rStyle w:val="Hyperlink"/>
@@ -815,7 +815,7 @@
                 <w:noProof/>
                 <w:webHidden/>
               </w:rPr>
-              <w:instrText xml:space="preserve"> PAGEREF _Toc399110873 \h </w:instrText>
+              <w:instrText xml:space="preserve"> PAGEREF _Toc399194097 \h </w:instrText>
             </w:r>
             <w:r>
               <w:rPr>
@@ -856,7 +856,7 @@
               <w:noProof/>
             </w:rPr>
           </w:pPr>
-          <w:hyperlink w:anchor="_Toc399110874" w:history="1">
+          <w:hyperlink w:anchor="_Toc399194098" w:history="1">
             <w:r>
               <w:rPr>
                 <w:rStyle w:val="Hyperlink"/>
@@ -883,7 +883,7 @@
                 <w:noProof/>
                 <w:webHidden/>
               </w:rPr>
-              <w:instrText xml:space="preserve"> PAGEREF _Toc399110874 \h </w:instrText>
+              <w:instrText xml:space="preserve"> PAGEREF _Toc399194098 \h </w:instrText>
             </w:r>
             <w:r>
               <w:rPr>
@@ -924,7 +924,7 @@
               <w:noProof/>
             </w:rPr>
           </w:pPr>
-          <w:hyperlink w:anchor="_Toc399110875" w:history="1">
+          <w:hyperlink w:anchor="_Toc399194099" w:history="1">
             <w:r>
               <w:rPr>
                 <w:rStyle w:val="Hyperlink"/>
@@ -951,7 +951,7 @@
                 <w:noProof/>
                 <w:webHidden/>
               </w:rPr>
-              <w:instrText xml:space="preserve"> PAGEREF _Toc399110875 \h </w:instrText>
+              <w:instrText xml:space="preserve"> PAGEREF _Toc399194099 \h </w:instrText>
             </w:r>
             <w:r>
               <w:rPr>
@@ -992,7 +992,7 @@
               <w:noProof/>
             </w:rPr>
           </w:pPr>
-          <w:hyperlink w:anchor="_Toc399110876" w:history="1">
+          <w:hyperlink w:anchor="_Toc399194100" w:history="1">
             <w:r>
               <w:rPr>
                 <w:rStyle w:val="Hyperlink"/>
@@ -1019,7 +1019,7 @@
                 <w:noProof/>
                 <w:webHidden/>
               </w:rPr>
-              <w:instrText xml:space="preserve"> PAGEREF _Toc399110876 \h </w:instrText>
+              <w:instrText xml:space="preserve"> PAGEREF _Toc399194100 \h </w:instrText>
             </w:r>
             <w:r>
               <w:rPr>
@@ -1060,7 +1060,7 @@
               <w:noProof/>
             </w:rPr>
           </w:pPr>
-          <w:hyperlink w:anchor="_Toc399110877" w:history="1">
+          <w:hyperlink w:anchor="_Toc399194101" w:history="1">
             <w:r>
               <w:rPr>
                 <w:rStyle w:val="Hyperlink"/>
@@ -1087,7 +1087,7 @@
                 <w:noProof/>
                 <w:webHidden/>
               </w:rPr>
-              <w:instrText xml:space="preserve"> PAGEREF _Toc399110877 \h </w:instrText>
+              <w:instrText xml:space="preserve"> PAGEREF _Toc399194101 \h </w:instrText>
             </w:r>
             <w:r>
               <w:rPr>
@@ -1107,7 +1107,7 @@
                 <w:noProof/>
                 <w:webHidden/>
               </w:rPr>
-              <w:t>14</w:t>
+              <w:t>15</w:t>
             </w:r>
             <w:r>
               <w:rPr>
@@ -1128,7 +1128,7 @@
               <w:noProof/>
             </w:rPr>
           </w:pPr>
-          <w:hyperlink w:anchor="_Toc399110878" w:history="1">
+          <w:hyperlink w:anchor="_Toc399194102" w:history="1">
             <w:r>
               <w:rPr>
                 <w:rStyle w:val="Hyperlink"/>
@@ -1155,7 +1155,7 @@
                 <w:noProof/>
                 <w:webHidden/>
               </w:rPr>
-              <w:instrText xml:space="preserve"> PAGEREF _Toc399110878 \h </w:instrText>
+              <w:instrText xml:space="preserve"> PAGEREF _Toc399194102 \h </w:instrText>
             </w:r>
             <w:r>
               <w:rPr>
@@ -1175,7 +1175,7 @@
                 <w:noProof/>
                 <w:webHidden/>
               </w:rPr>
-              <w:t>16</w:t>
+              <w:t>17</w:t>
             </w:r>
             <w:r>
               <w:rPr>
@@ -1196,7 +1196,7 @@
               <w:noProof/>
             </w:rPr>
           </w:pPr>
-          <w:hyperlink w:anchor="_Toc399110879" w:history="1">
+          <w:hyperlink w:anchor="_Toc399194103" w:history="1">
             <w:r>
               <w:rPr>
                 <w:rStyle w:val="Hyperlink"/>
@@ -1223,7 +1223,7 @@
                 <w:noProof/>
                 <w:webHidden/>
               </w:rPr>
-              <w:instrText xml:space="preserve"> PAGEREF _Toc399110879 \h </w:instrText>
+              <w:instrText xml:space="preserve"> PAGEREF _Toc399194103 \h </w:instrText>
             </w:r>
             <w:r>
               <w:rPr>
@@ -1243,7 +1243,7 @@
                 <w:noProof/>
                 <w:webHidden/>
               </w:rPr>
-              <w:t>16</w:t>
+              <w:t>17</w:t>
             </w:r>
             <w:r>
               <w:rPr>
@@ -1264,13 +1264,13 @@
               <w:noProof/>
             </w:rPr>
           </w:pPr>
-          <w:hyperlink w:anchor="_Toc399110880" w:history="1">
+          <w:hyperlink w:anchor="_Toc399194104" w:history="1">
             <w:r>
               <w:rPr>
                 <w:rStyle w:val="Hyperlink"/>
                 <w:noProof/>
               </w:rPr>
-              <w:t>Risk Assessment Guide</w:t>
+              <w:t>Risk Assessment and Safety Planning Guide</w:t>
             </w:r>
             <w:r>
               <w:rPr>
@@ -1291,7 +1291,7 @@
                 <w:noProof/>
                 <w:webHidden/>
               </w:rPr>
-              <w:instrText xml:space="preserve"> PAGEREF _Toc399110880 \h </w:instrText>
+              <w:instrText xml:space="preserve"> PAGEREF _Toc399194104 \h </w:instrText>
             </w:r>
             <w:r>
               <w:rPr>
@@ -1311,7 +1311,7 @@
                 <w:noProof/>
                 <w:webHidden/>
               </w:rPr>
-              <w:t>17</w:t>
+              <w:t>19</w:t>
             </w:r>
             <w:r>
               <w:rPr>
@@ -1332,7 +1332,7 @@
               <w:noProof/>
             </w:rPr>
           </w:pPr>
-          <w:hyperlink w:anchor="_Toc399110881" w:history="1">
+          <w:hyperlink w:anchor="_Toc399194105" w:history="1">
             <w:r>
               <w:rPr>
                 <w:rStyle w:val="Hyperlink"/>
@@ -1359,7 +1359,7 @@
                 <w:noProof/>
                 <w:webHidden/>
               </w:rPr>
-              <w:instrText xml:space="preserve"> PAGEREF _Toc399110881 \h </w:instrText>
+              <w:instrText xml:space="preserve"> PAGEREF _Toc399194105 \h </w:instrText>
             </w:r>
             <w:r>
               <w:rPr>
@@ -1379,7 +1379,7 @@
                 <w:noProof/>
                 <w:webHidden/>
               </w:rPr>
-              <w:t>19</w:t>
+              <w:t>21</w:t>
             </w:r>
             <w:r>
               <w:rPr>
@@ -1400,7 +1400,7 @@
               <w:noProof/>
             </w:rPr>
           </w:pPr>
-          <w:hyperlink w:anchor="_Toc399110882" w:history="1">
+          <w:hyperlink w:anchor="_Toc399194106" w:history="1">
             <w:r>
               <w:rPr>
                 <w:rStyle w:val="Hyperlink"/>
@@ -1427,7 +1427,7 @@
                 <w:noProof/>
                 <w:webHidden/>
               </w:rPr>
-              <w:instrText xml:space="preserve"> PAGEREF _Toc399110882 \h </w:instrText>
+              <w:instrText xml:space="preserve"> PAGEREF _Toc399194106 \h </w:instrText>
             </w:r>
             <w:r>
               <w:rPr>
@@ -1447,7 +1447,7 @@
                 <w:noProof/>
                 <w:webHidden/>
               </w:rPr>
-              <w:t>19</w:t>
+              <w:t>21</w:t>
             </w:r>
             <w:r>
               <w:rPr>
@@ -1468,7 +1468,7 @@
               <w:noProof/>
             </w:rPr>
           </w:pPr>
-          <w:hyperlink w:anchor="_Toc399110883" w:history="1">
+          <w:hyperlink w:anchor="_Toc399194107" w:history="1">
             <w:r>
               <w:rPr>
                 <w:rStyle w:val="Hyperlink"/>
@@ -1495,7 +1495,7 @@
                 <w:noProof/>
                 <w:webHidden/>
               </w:rPr>
-              <w:instrText xml:space="preserve"> PAGEREF _Toc399110883 \h </w:instrText>
+              <w:instrText xml:space="preserve"> PAGEREF _Toc399194107 \h </w:instrText>
             </w:r>
             <w:r>
               <w:rPr>
@@ -1515,7 +1515,7 @@
                 <w:noProof/>
                 <w:webHidden/>
               </w:rPr>
-              <w:t>21</w:t>
+              <w:t>23</w:t>
             </w:r>
             <w:r>
               <w:rPr>
@@ -1536,7 +1536,7 @@
               <w:noProof/>
             </w:rPr>
           </w:pPr>
-          <w:hyperlink w:anchor="_Toc399110884" w:history="1">
+          <w:hyperlink w:anchor="_Toc399194108" w:history="1">
             <w:r>
               <w:rPr>
                 <w:rStyle w:val="Hyperlink"/>
@@ -1563,7 +1563,7 @@
                 <w:noProof/>
                 <w:webHidden/>
               </w:rPr>
-              <w:instrText xml:space="preserve"> PAGEREF _Toc399110884 \h </w:instrText>
+              <w:instrText xml:space="preserve"> PAGEREF _Toc399194108 \h </w:instrText>
             </w:r>
             <w:r>
               <w:rPr>
@@ -1583,7 +1583,7 @@
                 <w:noProof/>
                 <w:webHidden/>
               </w:rPr>
-              <w:t>23</w:t>
+              <w:t>25</w:t>
             </w:r>
             <w:r>
               <w:rPr>
@@ -1604,7 +1604,7 @@
               <w:noProof/>
             </w:rPr>
           </w:pPr>
-          <w:hyperlink w:anchor="_Toc399110885" w:history="1">
+          <w:hyperlink w:anchor="_Toc399194109" w:history="1">
             <w:r>
               <w:rPr>
                 <w:rStyle w:val="Hyperlink"/>
@@ -1631,7 +1631,7 @@
                 <w:noProof/>
                 <w:webHidden/>
               </w:rPr>
-              <w:instrText xml:space="preserve"> PAGEREF _Toc399110885 \h </w:instrText>
+              <w:instrText xml:space="preserve"> PAGEREF _Toc399194109 \h </w:instrText>
             </w:r>
             <w:r>
               <w:rPr>
@@ -1651,7 +1651,7 @@
                 <w:noProof/>
                 <w:webHidden/>
               </w:rPr>
-              <w:t>25</w:t>
+              <w:t>27</w:t>
             </w:r>
             <w:r>
               <w:rPr>
@@ -1672,7 +1672,7 @@
               <w:noProof/>
             </w:rPr>
           </w:pPr>
-          <w:hyperlink w:anchor="_Toc399110886" w:history="1">
+          <w:hyperlink w:anchor="_Toc399194110" w:history="1">
             <w:r>
               <w:rPr>
                 <w:rStyle w:val="Hyperlink"/>
@@ -1699,7 +1699,7 @@
                 <w:noProof/>
                 <w:webHidden/>
               </w:rPr>
-              <w:instrText xml:space="preserve"> PAGEREF _Toc399110886 \h </w:instrText>
+              <w:instrText xml:space="preserve"> PAGEREF _Toc399194110 \h </w:instrText>
             </w:r>
             <w:r>
               <w:rPr>
@@ -1719,7 +1719,7 @@
                 <w:noProof/>
                 <w:webHidden/>
               </w:rPr>
-              <w:t>25</w:t>
+              <w:t>27</w:t>
             </w:r>
             <w:r>
               <w:rPr>
@@ -1740,7 +1740,7 @@
               <w:noProof/>
             </w:rPr>
           </w:pPr>
-          <w:hyperlink w:anchor="_Toc399110887" w:history="1">
+          <w:hyperlink w:anchor="_Toc399194111" w:history="1">
             <w:r>
               <w:rPr>
                 <w:rStyle w:val="Hyperlink"/>
@@ -1767,7 +1767,7 @@
                 <w:noProof/>
                 <w:webHidden/>
               </w:rPr>
-              <w:instrText xml:space="preserve"> PAGEREF _Toc399110887 \h </w:instrText>
+              <w:instrText xml:space="preserve"> PAGEREF _Toc399194111 \h </w:instrText>
             </w:r>
             <w:r>
               <w:rPr>
@@ -1787,7 +1787,7 @@
                 <w:noProof/>
                 <w:webHidden/>
               </w:rPr>
-              <w:t>26</w:t>
+              <w:t>28</w:t>
             </w:r>
             <w:r>
               <w:rPr>
@@ -1832,7 +1832,7 @@
       <w:pPr>
         <w:pStyle w:val="Heading1"/>
       </w:pPr>
-      <w:bookmarkStart w:id="0" w:name="_Toc399110865"/>
+      <w:bookmarkStart w:id="0" w:name="_Toc399194089"/>
       <w:r>
         <w:lastRenderedPageBreak/>
         <w:t>Introduction</w:t>
@@ -1847,7 +1847,7 @@
           <w:szCs w:val="26"/>
         </w:rPr>
       </w:pPr>
-      <w:bookmarkStart w:id="1" w:name="_Toc399110866"/>
+      <w:bookmarkStart w:id="1" w:name="_Toc399194090"/>
       <w:r>
         <w:rPr>
           <w:sz w:val="26"/>
@@ -1944,7 +1944,7 @@
       <w:pPr>
         <w:pStyle w:val="Heading2"/>
       </w:pPr>
-      <w:bookmarkStart w:id="2" w:name="_Toc399110867"/>
+      <w:bookmarkStart w:id="2" w:name="_Toc399194091"/>
       <w:r>
         <w:rPr>
           <w:sz w:val="26"/>
@@ -2054,8 +2054,18 @@
           <w:sz w:val="24"/>
           <w:szCs w:val="24"/>
         </w:rPr>
-        <w:t xml:space="preserve"> Are you involved in any of the following groups:</w:t>
-      </w:r>
+        <w:t xml:space="preserve"> Are you involved in any of the following </w:t>
+      </w:r>
+      <w:proofErr w:type="gramStart"/>
+      <w:r>
+        <w:rPr>
+          <w:rFonts w:asciiTheme="majorHAnsi" w:hAnsiTheme="majorHAnsi"/>
+          <w:sz w:val="24"/>
+          <w:szCs w:val="24"/>
+        </w:rPr>
+        <w:t>groups:</w:t>
+      </w:r>
+      <w:proofErr w:type="gramEnd"/>
     </w:p>
     <w:p>
       <w:pPr>
@@ -2257,7 +2267,7 @@
           <w:szCs w:val="26"/>
         </w:rPr>
       </w:pPr>
-      <w:bookmarkStart w:id="3" w:name="_Toc399110868"/>
+      <w:bookmarkStart w:id="3" w:name="_Toc399194092"/>
       <w:r>
         <w:rPr>
           <w:sz w:val="26"/>
@@ -2287,24 +2297,37 @@
           <w:sz w:val="24"/>
           <w:szCs w:val="24"/>
         </w:rPr>
-        <w:t xml:space="preserve">As mentioned, this guide is meant to be a living project and we welcome your feedback on how to improve and expand the content. This is the first iteration of the document and additional sections have been planned. We are also interested in digitizing this guide to create an interactive element to the content and share up-to-date resources. If you would like to contribute, please send your thoughts and comments to </w:t>
-      </w:r>
-      <w:r>
-        <w:rPr>
-          <w:rFonts w:asciiTheme="majorHAnsi" w:hAnsiTheme="majorHAnsi"/>
-          <w:sz w:val="24"/>
-          <w:szCs w:val="24"/>
-          <w:highlight w:val="yellow"/>
-        </w:rPr>
-        <w:t>example@email.com.</w:t>
-      </w:r>
-      <w:r>
-        <w:rPr>
-          <w:rFonts w:asciiTheme="majorHAnsi" w:hAnsiTheme="majorHAnsi"/>
-          <w:sz w:val="24"/>
-          <w:szCs w:val="24"/>
-        </w:rPr>
-        <w:t xml:space="preserve"> </w:t>
+        <w:t>As mentioned, this guide is meant to be a living project and we welcome your feedback on how to improve and expand the content. This is the first iteration of the document and additional sections have been planned. We are also interested in digitizing this guide to create an interactive element to the content and share up-to-date resources. If you would like to contribute, please send your thoughts and comments t</w:t>
+      </w:r>
+      <w:r>
+        <w:rPr>
+          <w:rFonts w:asciiTheme="majorHAnsi" w:hAnsiTheme="majorHAnsi"/>
+          <w:sz w:val="24"/>
+          <w:szCs w:val="24"/>
+        </w:rPr>
+        <w:t xml:space="preserve">o </w:t>
+      </w:r>
+      <w:hyperlink r:id="rId8" w:history="1">
+        <w:r>
+          <w:rPr>
+            <w:rStyle w:val="Hyperlink"/>
+            <w:rFonts w:asciiTheme="majorHAnsi" w:hAnsiTheme="majorHAnsi" w:cs="Arial"/>
+            <w:color w:val="1155CC"/>
+            <w:shd w:val="clear" w:color="auto" w:fill="FFFFFF"/>
+          </w:rPr>
+          <w:t>dataguide@responsibledata.io</w:t>
+        </w:r>
+      </w:hyperlink>
+      <w:r>
+        <w:rPr>
+          <w:rStyle w:val="apple-converted-space"/>
+          <w:rFonts w:ascii="Arial" w:hAnsi="Arial" w:cs="Arial"/>
+          <w:color w:val="222222"/>
+          <w:sz w:val="20"/>
+          <w:szCs w:val="20"/>
+          <w:shd w:val="clear" w:color="auto" w:fill="FFFFFF"/>
+        </w:rPr>
+        <w:t>.</w:t>
       </w:r>
     </w:p>
     <w:p>
@@ -2337,324 +2360,1420 @@
     <w:p>
       <w:pPr>
         <w:pStyle w:val="Heading2"/>
-      </w:pPr>
-      <w:bookmarkStart w:id="4" w:name="_Toc399110869"/>
-      <w:r>
-        <w:rPr>
+        <w:rPr>
+          <w:color w:val="auto"/>
+          <w:sz w:val="24"/>
+          <w:szCs w:val="24"/>
+        </w:rPr>
+      </w:pPr>
+      <w:bookmarkStart w:id="4" w:name="_Toc399194093"/>
+      <w:r>
+        <w:rPr>
+          <w:i/>
+          <w:noProof/>
           <w:sz w:val="26"/>
           <w:szCs w:val="26"/>
         </w:rPr>
         <w:lastRenderedPageBreak/>
-        <w:t xml:space="preserve">Why </w:t>
-      </w:r>
-      <w:r>
-        <w:rPr>
-          <w:sz w:val="26"/>
-          <w:szCs w:val="26"/>
-        </w:rPr>
-        <w:t xml:space="preserve">is </w:t>
-      </w:r>
-      <w:r>
-        <w:t>‘</w:t>
-      </w:r>
-      <w:r>
-        <w:rPr>
-          <w:sz w:val="26"/>
-          <w:szCs w:val="26"/>
-        </w:rPr>
-        <w:t>responsible data</w:t>
-      </w:r>
-      <w:r>
-        <w:t xml:space="preserve">’ </w:t>
-      </w:r>
-      <w:r>
-        <w:rPr>
-          <w:sz w:val="26"/>
-          <w:szCs w:val="26"/>
-        </w:rPr>
-        <w:t>relevant in humanitarian and development projects</w:t>
-      </w:r>
-      <w:r>
-        <w:rPr>
-          <w:sz w:val="26"/>
-          <w:szCs w:val="26"/>
-        </w:rPr>
-        <w:t>?</w:t>
-      </w:r>
-      <w:bookmarkEnd w:id="4"/>
-      <w:r>
-        <w:br/>
-      </w:r>
-    </w:p>
-    <w:p>
-      <w:pPr>
-        <w:spacing w:after="0"/>
-        <w:rPr>
-          <w:rFonts w:asciiTheme="majorHAnsi" w:hAnsiTheme="majorHAnsi"/>
-          <w:sz w:val="24"/>
-          <w:szCs w:val="24"/>
-        </w:rPr>
-      </w:pPr>
-      <w:r>
-        <w:rPr>
-          <w:rFonts w:asciiTheme="majorHAnsi" w:hAnsiTheme="majorHAnsi"/>
-          <w:sz w:val="24"/>
-          <w:szCs w:val="24"/>
-        </w:rPr>
-        <w:t>Collecting and using data to gain insights into how to address the world’s most pressing issues is certainly nothing new in the fields of international development and humanitarian response.  Mass amounts of data are now easier to collect and archive</w:t>
-      </w:r>
-      <w:r>
-        <w:rPr>
-          <w:rFonts w:asciiTheme="majorHAnsi" w:hAnsiTheme="majorHAnsi"/>
-          <w:sz w:val="24"/>
-          <w:szCs w:val="24"/>
-        </w:rPr>
-        <w:t>,</w:t>
-      </w:r>
-      <w:r>
-        <w:rPr>
-          <w:rFonts w:asciiTheme="majorHAnsi" w:hAnsiTheme="majorHAnsi"/>
-          <w:sz w:val="24"/>
-          <w:szCs w:val="24"/>
-        </w:rPr>
-        <w:t xml:space="preserve"> </w:t>
-      </w:r>
-      <w:r>
-        <w:rPr>
-          <w:rFonts w:asciiTheme="majorHAnsi" w:hAnsiTheme="majorHAnsi"/>
-          <w:sz w:val="24"/>
-          <w:szCs w:val="24"/>
-        </w:rPr>
-        <w:t xml:space="preserve">accelerating </w:t>
-      </w:r>
-      <w:r>
-        <w:rPr>
-          <w:rFonts w:asciiTheme="majorHAnsi" w:hAnsiTheme="majorHAnsi"/>
-          <w:sz w:val="24"/>
-          <w:szCs w:val="24"/>
-        </w:rPr>
-        <w:t>interest in data collection and popularizing</w:t>
-      </w:r>
-      <w:r>
-        <w:rPr>
-          <w:rFonts w:asciiTheme="majorHAnsi" w:hAnsiTheme="majorHAnsi"/>
-          <w:sz w:val="24"/>
-          <w:szCs w:val="24"/>
-        </w:rPr>
-        <w:t xml:space="preserve"> digital</w:t>
-      </w:r>
-      <w:r>
-        <w:rPr>
-          <w:rFonts w:asciiTheme="majorHAnsi" w:hAnsiTheme="majorHAnsi"/>
-          <w:sz w:val="24"/>
-          <w:szCs w:val="24"/>
-        </w:rPr>
-        <w:t xml:space="preserve"> data collection tools.</w:t>
-      </w:r>
-      <w:r>
-        <w:rPr>
-          <w:rFonts w:asciiTheme="majorHAnsi" w:hAnsiTheme="majorHAnsi"/>
-          <w:sz w:val="24"/>
-          <w:szCs w:val="24"/>
-        </w:rPr>
-        <w:t xml:space="preserve"> </w:t>
-      </w:r>
-      <w:r>
-        <w:rPr>
-          <w:rFonts w:asciiTheme="majorHAnsi" w:hAnsiTheme="majorHAnsi"/>
-          <w:sz w:val="24"/>
-          <w:szCs w:val="24"/>
-        </w:rPr>
-        <w:t xml:space="preserve">While </w:t>
-      </w:r>
-      <w:r>
-        <w:rPr>
-          <w:rFonts w:asciiTheme="majorHAnsi" w:hAnsiTheme="majorHAnsi"/>
-          <w:sz w:val="24"/>
-          <w:szCs w:val="24"/>
-        </w:rPr>
-        <w:t>digital data collection methods and tools purport to increase efficiencies</w:t>
-      </w:r>
-      <w:r>
-        <w:rPr>
-          <w:rFonts w:asciiTheme="majorHAnsi" w:hAnsiTheme="majorHAnsi"/>
-          <w:sz w:val="24"/>
-          <w:szCs w:val="24"/>
-        </w:rPr>
-        <w:t xml:space="preserve"> and data accuracy</w:t>
-      </w:r>
-      <w:r>
-        <w:rPr>
-          <w:rFonts w:asciiTheme="majorHAnsi" w:hAnsiTheme="majorHAnsi"/>
-          <w:sz w:val="24"/>
-          <w:szCs w:val="24"/>
-        </w:rPr>
-        <w:t>,</w:t>
-      </w:r>
-      <w:r>
-        <w:rPr>
-          <w:rFonts w:asciiTheme="majorHAnsi" w:hAnsiTheme="majorHAnsi"/>
-          <w:sz w:val="24"/>
-          <w:szCs w:val="24"/>
-        </w:rPr>
-        <w:t xml:space="preserve"> donors are </w:t>
-      </w:r>
-      <w:r>
-        <w:rPr>
-          <w:rFonts w:asciiTheme="majorHAnsi" w:hAnsiTheme="majorHAnsi"/>
-          <w:sz w:val="24"/>
-          <w:szCs w:val="24"/>
-        </w:rPr>
-        <w:t xml:space="preserve">also </w:t>
-      </w:r>
-      <w:r>
-        <w:rPr>
-          <w:rFonts w:asciiTheme="majorHAnsi" w:hAnsiTheme="majorHAnsi"/>
-          <w:sz w:val="24"/>
-          <w:szCs w:val="24"/>
-        </w:rPr>
-        <w:t xml:space="preserve">demanding more data </w:t>
-      </w:r>
-      <w:r>
-        <w:rPr>
-          <w:rFonts w:asciiTheme="majorHAnsi" w:hAnsiTheme="majorHAnsi"/>
-          <w:sz w:val="24"/>
-          <w:szCs w:val="24"/>
-        </w:rPr>
-        <w:t xml:space="preserve">collection and analysis as </w:t>
-      </w:r>
-      <w:r>
-        <w:rPr>
-          <w:rFonts w:asciiTheme="majorHAnsi" w:hAnsiTheme="majorHAnsi"/>
-          <w:sz w:val="24"/>
-          <w:szCs w:val="24"/>
-        </w:rPr>
-        <w:t xml:space="preserve">for funded projects. </w:t>
-      </w:r>
-    </w:p>
-    <w:p>
-      <w:pPr>
-        <w:spacing w:after="0"/>
-        <w:rPr>
-          <w:rFonts w:asciiTheme="majorHAnsi" w:hAnsiTheme="majorHAnsi"/>
-          <w:sz w:val="24"/>
-          <w:szCs w:val="24"/>
-        </w:rPr>
-      </w:pPr>
-    </w:p>
-    <w:p>
-      <w:pPr>
-        <w:spacing w:after="0"/>
-        <w:rPr>
-          <w:rFonts w:asciiTheme="majorHAnsi" w:hAnsiTheme="majorHAnsi"/>
-          <w:sz w:val="24"/>
-          <w:szCs w:val="24"/>
-        </w:rPr>
-      </w:pPr>
-      <w:r>
-        <w:rPr>
-          <w:rFonts w:asciiTheme="majorHAnsi" w:hAnsiTheme="majorHAnsi"/>
-          <w:sz w:val="24"/>
-          <w:szCs w:val="24"/>
-        </w:rPr>
-        <w:t>This has led to a situation where there are copious amounts of data collected, produced, and made available by individuals or organizations who may not be fully aware of how to responsibly protect these data and the people these data might identify. This is potentially endangering as data is rapidly becoming a precious commodity and those with access to data can create new avenues of power</w:t>
-      </w:r>
-      <w:r>
-        <w:rPr>
-          <w:rFonts w:asciiTheme="majorHAnsi" w:hAnsiTheme="majorHAnsi"/>
-          <w:sz w:val="24"/>
-          <w:szCs w:val="24"/>
-        </w:rPr>
-        <w:t xml:space="preserve"> and those without control of their own data become increasingly vulnerable. </w:t>
-      </w:r>
-      <w:r>
-        <w:rPr>
-          <w:rFonts w:asciiTheme="majorHAnsi" w:hAnsiTheme="majorHAnsi"/>
-          <w:sz w:val="24"/>
-          <w:szCs w:val="24"/>
-        </w:rPr>
-        <w:t xml:space="preserve">Here are </w:t>
-      </w:r>
-      <w:r>
-        <w:rPr>
-          <w:rFonts w:asciiTheme="majorHAnsi" w:hAnsiTheme="majorHAnsi"/>
-          <w:sz w:val="24"/>
-          <w:szCs w:val="24"/>
-        </w:rPr>
-        <w:t xml:space="preserve">some </w:t>
-      </w:r>
-      <w:r>
-        <w:rPr>
-          <w:rFonts w:asciiTheme="majorHAnsi" w:hAnsiTheme="majorHAnsi"/>
-          <w:sz w:val="24"/>
-          <w:szCs w:val="24"/>
-        </w:rPr>
-        <w:t>recent examples</w:t>
-      </w:r>
-      <w:r>
-        <w:rPr>
-          <w:rStyle w:val="FootnoteReference"/>
-          <w:rFonts w:asciiTheme="majorHAnsi" w:hAnsiTheme="majorHAnsi"/>
-          <w:sz w:val="24"/>
-          <w:szCs w:val="24"/>
-        </w:rPr>
-        <w:footnoteReference w:id="1"/>
-      </w:r>
-      <w:r>
-        <w:rPr>
-          <w:rFonts w:asciiTheme="majorHAnsi" w:hAnsiTheme="majorHAnsi"/>
-          <w:sz w:val="24"/>
-          <w:szCs w:val="24"/>
-        </w:rPr>
-        <w:t xml:space="preserve"> illustrating some</w:t>
-      </w:r>
-      <w:r>
-        <w:rPr>
-          <w:rFonts w:asciiTheme="majorHAnsi" w:hAnsiTheme="majorHAnsi"/>
-          <w:sz w:val="24"/>
-          <w:szCs w:val="24"/>
-        </w:rPr>
-        <w:t xml:space="preserve"> dangers: </w:t>
-      </w:r>
-    </w:p>
-    <w:p>
-      <w:pPr>
-        <w:spacing w:after="0"/>
-        <w:rPr>
-          <w:rFonts w:asciiTheme="majorHAnsi" w:hAnsiTheme="majorHAnsi"/>
-          <w:sz w:val="24"/>
-          <w:szCs w:val="24"/>
-        </w:rPr>
-      </w:pPr>
-    </w:p>
-    <w:p>
-      <w:pPr>
-        <w:spacing w:after="0"/>
-        <w:rPr>
-          <w:rFonts w:asciiTheme="majorHAnsi" w:hAnsiTheme="majorHAnsi"/>
-          <w:sz w:val="24"/>
-          <w:szCs w:val="24"/>
-        </w:rPr>
-      </w:pPr>
-      <w:r>
-        <w:rPr>
-          <w:rFonts w:asciiTheme="majorHAnsi" w:hAnsiTheme="majorHAnsi"/>
-          <w:noProof/>
-          <w:sz w:val="24"/>
-          <w:szCs w:val="24"/>
-        </w:rPr>
         <mc:AlternateContent>
           <mc:Choice Requires="wps">
             <w:drawing>
-              <wp:anchor distT="45720" distB="45720" distL="114300" distR="114300" simplePos="0" relativeHeight="251673600" behindDoc="0" locked="0" layoutInCell="1" allowOverlap="1" wp14:anchorId="2E47B610" wp14:editId="2AF24597">
+              <wp:anchor distT="91440" distB="91440" distL="114300" distR="114300" simplePos="0" relativeHeight="251681792" behindDoc="0" locked="0" layoutInCell="1" allowOverlap="1" wp14:anchorId="614D9645" wp14:editId="74767604">
                 <wp:simplePos x="0" y="0"/>
                 <wp:positionH relativeFrom="margin">
-                  <wp:posOffset>495300</wp:posOffset>
+                  <wp:posOffset>0</wp:posOffset>
+                </wp:positionH>
+                <wp:positionV relativeFrom="paragraph">
+                  <wp:posOffset>457200</wp:posOffset>
+                </wp:positionV>
+                <wp:extent cx="5943600" cy="2672080"/>
+                <wp:effectExtent l="0" t="0" r="0" b="1905"/>
+                <wp:wrapTopAndBottom/>
+                <wp:docPr id="1" name="Text Box 2"/>
+                <wp:cNvGraphicFramePr>
+                  <a:graphicFrameLocks xmlns:a="http://schemas.openxmlformats.org/drawingml/2006/main"/>
+                </wp:cNvGraphicFramePr>
+                <a:graphic xmlns:a="http://schemas.openxmlformats.org/drawingml/2006/main">
+                  <a:graphicData uri="http://schemas.microsoft.com/office/word/2010/wordprocessingShape">
+                    <wps:wsp>
+                      <wps:cNvSpPr txBox="1">
+                        <a:spLocks noChangeArrowheads="1"/>
+                      </wps:cNvSpPr>
+                      <wps:spPr bwMode="auto">
+                        <a:xfrm>
+                          <a:off x="0" y="0"/>
+                          <a:ext cx="5943600" cy="2672080"/>
+                        </a:xfrm>
+                        <a:prstGeom prst="rect">
+                          <a:avLst/>
+                        </a:prstGeom>
+                        <a:noFill/>
+                        <a:ln w="9525">
+                          <a:noFill/>
+                          <a:miter lim="800000"/>
+                          <a:headEnd/>
+                          <a:tailEnd/>
+                        </a:ln>
+                      </wps:spPr>
+                      <wps:txbx>
+                        <w:txbxContent>
+                          <w:p>
+                            <w:pPr>
+                              <w:pBdr>
+                                <w:top w:val="single" w:sz="24" w:space="8" w:color="5B9BD5" w:themeColor="accent1"/>
+                                <w:bottom w:val="single" w:sz="24" w:space="8" w:color="5B9BD5" w:themeColor="accent1"/>
+                              </w:pBdr>
+                              <w:spacing w:after="0"/>
+                              <w:rPr>
+                                <w:iCs/>
+                              </w:rPr>
+                            </w:pPr>
+                            <w:r>
+                              <w:rPr>
+                                <w:iCs/>
+                              </w:rPr>
+                              <w:t>Humanitarian and develo</w:t>
+                            </w:r>
+                            <w:r>
+                              <w:rPr>
+                                <w:iCs/>
+                              </w:rPr>
+                              <w:t>pment practitioners</w:t>
+                            </w:r>
+                            <w:r>
+                              <w:rPr>
+                                <w:iCs/>
+                              </w:rPr>
+                              <w:t xml:space="preserve"> </w:t>
+                            </w:r>
+                            <w:r>
+                              <w:rPr>
+                                <w:iCs/>
+                              </w:rPr>
+                              <w:t xml:space="preserve">collecting and communicating project data </w:t>
+                            </w:r>
+                            <w:r>
+                              <w:rPr>
+                                <w:iCs/>
+                              </w:rPr>
+                              <w:t>are facing shifting tech</w:t>
+                            </w:r>
+                            <w:r>
+                              <w:rPr>
+                                <w:iCs/>
+                              </w:rPr>
+                              <w:t>nological and political terrain. Th</w:t>
+                            </w:r>
+                            <w:r>
+                              <w:rPr>
+                                <w:iCs/>
+                              </w:rPr>
+                              <w:t xml:space="preserve">eir work rapidly evolves and threats arise from formal and inform actors in crisis situations and contexts of relative security and peace. </w:t>
+                            </w:r>
+                            <w:r>
+                              <w:rPr>
+                                <w:iCs/>
+                              </w:rPr>
+                              <w:t>Like human rights defenders and journalists, p</w:t>
+                            </w:r>
+                            <w:r>
+                              <w:rPr>
+                                <w:iCs/>
+                              </w:rPr>
+                              <w:t>roject p</w:t>
+                            </w:r>
+                            <w:r>
+                              <w:rPr>
+                                <w:iCs/>
+                              </w:rPr>
+                              <w:t>ractitioners and part</w:t>
+                            </w:r>
+                            <w:r>
+                              <w:rPr>
+                                <w:iCs/>
+                              </w:rPr>
+                              <w:t xml:space="preserve">icipants face a range of risks and threats that go beyond data co-option and </w:t>
+                            </w:r>
+                            <w:r>
+                              <w:rPr>
+                                <w:iCs/>
+                              </w:rPr>
+                              <w:t xml:space="preserve">digital </w:t>
+                            </w:r>
+                            <w:r>
+                              <w:rPr>
+                                <w:iCs/>
+                              </w:rPr>
+                              <w:t>attacks to include</w:t>
+                            </w:r>
+                            <w:r>
+                              <w:rPr>
+                                <w:iCs/>
+                              </w:rPr>
+                              <w:t xml:space="preserve"> personal</w:t>
+                            </w:r>
+                            <w:r>
+                              <w:rPr>
+                                <w:iCs/>
+                              </w:rPr>
+                              <w:t xml:space="preserve"> intimidation, psychosocial distress and ph</w:t>
+                            </w:r>
+                            <w:r>
+                              <w:rPr>
+                                <w:iCs/>
+                              </w:rPr>
+                              <w:t>ysical harm.</w:t>
+                            </w:r>
+                            <w:r>
+                              <w:rPr>
+                                <w:iCs/>
+                              </w:rPr>
+                              <w:t xml:space="preserve"> Humanitarian and development p</w:t>
+                            </w:r>
+                            <w:r>
+                              <w:rPr>
+                                <w:iCs/>
+                              </w:rPr>
+                              <w:t>ractitioners need to build up a minimum of knowledge in responsible data practices in order to effectively identify and min</w:t>
+                            </w:r>
+                            <w:r>
+                              <w:rPr>
+                                <w:iCs/>
+                              </w:rPr>
+                              <w:t xml:space="preserve">imize risks to themselves and to project participants, and to develop safety plans for collecting, handling and communicating </w:t>
+                            </w:r>
+                            <w:r>
+                              <w:rPr>
+                                <w:iCs/>
+                              </w:rPr>
+                              <w:t>project-related data.</w:t>
+                            </w:r>
+                            <w:r>
+                              <w:rPr>
+                                <w:iCs/>
+                              </w:rPr>
+                              <w:br/>
+                            </w:r>
+                            <w:r>
+                              <w:rPr>
+                                <w:iCs/>
+                              </w:rPr>
+                              <w:br/>
+                            </w:r>
+                            <w:r>
+                              <w:rPr>
+                                <w:i/>
+                                <w:iCs/>
+                                <w:sz w:val="18"/>
+                                <w:szCs w:val="18"/>
+                              </w:rPr>
+                              <w:t xml:space="preserve">Source: </w:t>
+                            </w:r>
+                            <w:r>
+                              <w:rPr>
+                                <w:i/>
+                                <w:iCs/>
+                                <w:sz w:val="18"/>
+                                <w:szCs w:val="18"/>
+                              </w:rPr>
+                              <w:t xml:space="preserve">Adapted from </w:t>
+                            </w:r>
+                            <w:r>
+                              <w:rPr>
+                                <w:i/>
+                                <w:iCs/>
+                                <w:sz w:val="18"/>
+                                <w:szCs w:val="18"/>
+                              </w:rPr>
+                              <w:t>Romero, C. (2014) “What Next? The Quest to Protect Journalists and Human Rights Defenders in a Digital World,” Conference Report, Freedom House and USAID</w:t>
+                            </w:r>
+                            <w:r>
+                              <w:rPr>
+                                <w:i/>
+                                <w:iCs/>
+                                <w:sz w:val="18"/>
+                                <w:szCs w:val="18"/>
+                              </w:rPr>
+                              <w:t xml:space="preserve">, </w:t>
+                            </w:r>
+                            <w:r>
+                              <w:rPr>
+                                <w:i/>
+                                <w:iCs/>
+                                <w:sz w:val="18"/>
+                                <w:szCs w:val="18"/>
+                              </w:rPr>
+                              <w:t>http://www.freedomhouse.org/report/special-reports/what-next-quest-protect-human-rights-defenders-and-journalists-digital-world#.VCBsKl4k9g1</w:t>
+                            </w:r>
+                            <w:r>
+                              <w:rPr>
+                                <w:i/>
+                                <w:iCs/>
+                                <w:sz w:val="18"/>
+                                <w:szCs w:val="18"/>
+                              </w:rPr>
+                              <w:t>.</w:t>
+                            </w:r>
+                          </w:p>
+                        </w:txbxContent>
+                      </wps:txbx>
+                      <wps:bodyPr rot="0" vert="horz" wrap="square" lIns="91440" tIns="45720" rIns="91440" bIns="45720" anchor="t" anchorCtr="0">
+                        <a:spAutoFit/>
+                      </wps:bodyPr>
+                    </wps:wsp>
+                  </a:graphicData>
+                </a:graphic>
+                <wp14:sizeRelH relativeFrom="margin">
+                  <wp14:pctWidth>0</wp14:pctWidth>
+                </wp14:sizeRelH>
+                <wp14:sizeRelV relativeFrom="margin">
+                  <wp14:pctHeight>20000</wp14:pctHeight>
+                </wp14:sizeRelV>
+              </wp:anchor>
+            </w:drawing>
+          </mc:Choice>
+          <mc:Fallback>
+            <w:pict>
+              <v:shapetype w14:anchorId="614D9645" id="_x0000_t202" coordsize="21600,21600" o:spt="202" path="m,l,21600r21600,l21600,xe">
+                <v:stroke joinstyle="miter"/>
+                <v:path gradientshapeok="t" o:connecttype="rect"/>
+              </v:shapetype>
+              <v:shape id="Text Box 2" o:spid="_x0000_s1026" type="#_x0000_t202" style="position:absolute;margin-left:0;margin-top:36pt;width:468pt;height:210.4pt;z-index:251681792;visibility:visible;mso-wrap-style:square;mso-width-percent:0;mso-height-percent:200;mso-wrap-distance-left:9pt;mso-wrap-distance-top:7.2pt;mso-wrap-distance-right:9pt;mso-wrap-distance-bottom:7.2pt;mso-position-horizontal:absolute;mso-position-horizontal-relative:margin;mso-position-vertical:absolute;mso-position-vertical-relative:text;mso-width-percent:0;mso-height-percent:200;mso-width-relative:margin;mso-height-relative:margin;v-text-anchor:top" o:gfxdata="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" filled="f" stroked="f">
+                <v:textbox style="mso-fit-shape-to-text:t">
+                  <w:txbxContent>
+                    <w:p>
+                      <w:pPr>
+                        <w:pBdr>
+                          <w:top w:val="single" w:sz="24" w:space="8" w:color="5B9BD5" w:themeColor="accent1"/>
+                          <w:bottom w:val="single" w:sz="24" w:space="8" w:color="5B9BD5" w:themeColor="accent1"/>
+                        </w:pBdr>
+                        <w:spacing w:after="0"/>
+                        <w:rPr>
+                          <w:iCs/>
+                        </w:rPr>
+                      </w:pPr>
+                      <w:r>
+                        <w:rPr>
+                          <w:iCs/>
+                        </w:rPr>
+                        <w:t>Humanitarian and develo</w:t>
+                      </w:r>
+                      <w:r>
+                        <w:rPr>
+                          <w:iCs/>
+                        </w:rPr>
+                        <w:t>pment practitioners</w:t>
+                      </w:r>
+                      <w:r>
+                        <w:rPr>
+                          <w:iCs/>
+                        </w:rPr>
+                        <w:t xml:space="preserve"> </w:t>
+                      </w:r>
+                      <w:r>
+                        <w:rPr>
+                          <w:iCs/>
+                        </w:rPr>
+                        <w:t xml:space="preserve">collecting and communicating project data </w:t>
+                      </w:r>
+                      <w:r>
+                        <w:rPr>
+                          <w:iCs/>
+                        </w:rPr>
+                        <w:t>are facing shifting tech</w:t>
+                      </w:r>
+                      <w:r>
+                        <w:rPr>
+                          <w:iCs/>
+                        </w:rPr>
+                        <w:t>nological and political terrain. Th</w:t>
+                      </w:r>
+                      <w:r>
+                        <w:rPr>
+                          <w:iCs/>
+                        </w:rPr>
+                        <w:t xml:space="preserve">eir work rapidly evolves and threats arise from formal and inform actors in crisis situations and contexts of relative security and peace. </w:t>
+                      </w:r>
+                      <w:r>
+                        <w:rPr>
+                          <w:iCs/>
+                        </w:rPr>
+                        <w:t>Like human rights defenders and journalists, p</w:t>
+                      </w:r>
+                      <w:r>
+                        <w:rPr>
+                          <w:iCs/>
+                        </w:rPr>
+                        <w:t>roject p</w:t>
+                      </w:r>
+                      <w:r>
+                        <w:rPr>
+                          <w:iCs/>
+                        </w:rPr>
+                        <w:t>ractitioners and part</w:t>
+                      </w:r>
+                      <w:r>
+                        <w:rPr>
+                          <w:iCs/>
+                        </w:rPr>
+                        <w:t xml:space="preserve">icipants face a range of risks and threats that go beyond data co-option and </w:t>
+                      </w:r>
+                      <w:r>
+                        <w:rPr>
+                          <w:iCs/>
+                        </w:rPr>
+                        <w:t xml:space="preserve">digital </w:t>
+                      </w:r>
+                      <w:r>
+                        <w:rPr>
+                          <w:iCs/>
+                        </w:rPr>
+                        <w:t>attacks to include</w:t>
+                      </w:r>
+                      <w:r>
+                        <w:rPr>
+                          <w:iCs/>
+                        </w:rPr>
+                        <w:t xml:space="preserve"> personal</w:t>
+                      </w:r>
+                      <w:r>
+                        <w:rPr>
+                          <w:iCs/>
+                        </w:rPr>
+                        <w:t xml:space="preserve"> intimidation, psychosocial distress and ph</w:t>
+                      </w:r>
+                      <w:r>
+                        <w:rPr>
+                          <w:iCs/>
+                        </w:rPr>
+                        <w:t>ysical harm.</w:t>
+                      </w:r>
+                      <w:r>
+                        <w:rPr>
+                          <w:iCs/>
+                        </w:rPr>
+                        <w:t xml:space="preserve"> Humanitarian and development p</w:t>
+                      </w:r>
+                      <w:r>
+                        <w:rPr>
+                          <w:iCs/>
+                        </w:rPr>
+                        <w:t>ractitioners need to build up a minimum of knowledge in responsible data practices in order to effectively identify and min</w:t>
+                      </w:r>
+                      <w:r>
+                        <w:rPr>
+                          <w:iCs/>
+                        </w:rPr>
+                        <w:t xml:space="preserve">imize risks to themselves and to project participants, and to develop safety plans for collecting, handling and communicating </w:t>
+                      </w:r>
+                      <w:r>
+                        <w:rPr>
+                          <w:iCs/>
+                        </w:rPr>
+                        <w:t>project-related data.</w:t>
+                      </w:r>
+                      <w:r>
+                        <w:rPr>
+                          <w:iCs/>
+                        </w:rPr>
+                        <w:br/>
+                      </w:r>
+                      <w:r>
+                        <w:rPr>
+                          <w:iCs/>
+                        </w:rPr>
+                        <w:br/>
+                      </w:r>
+                      <w:r>
+                        <w:rPr>
+                          <w:i/>
+                          <w:iCs/>
+                          <w:sz w:val="18"/>
+                          <w:szCs w:val="18"/>
+                        </w:rPr>
+                        <w:t xml:space="preserve">Source: </w:t>
+                      </w:r>
+                      <w:r>
+                        <w:rPr>
+                          <w:i/>
+                          <w:iCs/>
+                          <w:sz w:val="18"/>
+                          <w:szCs w:val="18"/>
+                        </w:rPr>
+                        <w:t xml:space="preserve">Adapted from </w:t>
+                      </w:r>
+                      <w:r>
+                        <w:rPr>
+                          <w:i/>
+                          <w:iCs/>
+                          <w:sz w:val="18"/>
+                          <w:szCs w:val="18"/>
+                        </w:rPr>
+                        <w:t>Romero, C. (2014) “What Next? The Quest to Protect Journalists and Human Rights Defenders in a Digital World,” Conference Report, Freedom House and USAID</w:t>
+                      </w:r>
+                      <w:r>
+                        <w:rPr>
+                          <w:i/>
+                          <w:iCs/>
+                          <w:sz w:val="18"/>
+                          <w:szCs w:val="18"/>
+                        </w:rPr>
+                        <w:t xml:space="preserve">, </w:t>
+                      </w:r>
+                      <w:r>
+                        <w:rPr>
+                          <w:i/>
+                          <w:iCs/>
+                          <w:sz w:val="18"/>
+                          <w:szCs w:val="18"/>
+                        </w:rPr>
+                        <w:t>http://www.freedomhouse.org/report/special-reports/what-next-quest-protect-human-rights-defenders-and-journalists-digital-world#.VCBsKl4k9g1</w:t>
+                      </w:r>
+                      <w:r>
+                        <w:rPr>
+                          <w:i/>
+                          <w:iCs/>
+                          <w:sz w:val="18"/>
+                          <w:szCs w:val="18"/>
+                        </w:rPr>
+                        <w:t>.</w:t>
+                      </w:r>
+                    </w:p>
+                  </w:txbxContent>
+                </v:textbox>
+                <w10:wrap type="topAndBottom" anchorx="margin"/>
+              </v:shape>
+            </w:pict>
+          </mc:Fallback>
+        </mc:AlternateContent>
+      </w:r>
+      <w:r>
+        <w:rPr>
+          <w:sz w:val="26"/>
+          <w:szCs w:val="26"/>
+        </w:rPr>
+        <w:t xml:space="preserve">Why </w:t>
+      </w:r>
+      <w:r>
+        <w:rPr>
+          <w:sz w:val="26"/>
+          <w:szCs w:val="26"/>
+        </w:rPr>
+        <w:t xml:space="preserve">is </w:t>
+      </w:r>
+      <w:r>
+        <w:rPr>
+          <w:sz w:val="26"/>
+          <w:szCs w:val="26"/>
+        </w:rPr>
+        <w:t>‘</w:t>
+      </w:r>
+      <w:r>
+        <w:rPr>
+          <w:sz w:val="26"/>
+          <w:szCs w:val="26"/>
+        </w:rPr>
+        <w:t>responsible data</w:t>
+      </w:r>
+      <w:r>
+        <w:rPr>
+          <w:sz w:val="26"/>
+          <w:szCs w:val="26"/>
+        </w:rPr>
+        <w:t xml:space="preserve">’ </w:t>
+      </w:r>
+      <w:r>
+        <w:rPr>
+          <w:sz w:val="26"/>
+          <w:szCs w:val="26"/>
+        </w:rPr>
+        <w:t>relevant in humanitarian and development</w:t>
+      </w:r>
+      <w:r>
+        <w:t xml:space="preserve"> </w:t>
+      </w:r>
+      <w:r>
+        <w:rPr>
+          <w:sz w:val="26"/>
+          <w:szCs w:val="26"/>
+        </w:rPr>
+        <w:t>projects</w:t>
+      </w:r>
+      <w:r>
+        <w:t>?</w:t>
+      </w:r>
+      <w:bookmarkEnd w:id="4"/>
+      <w:r>
+        <w:br/>
+      </w:r>
+    </w:p>
+    <w:p>
+      <w:pPr>
+        <w:rPr>
+          <w:rFonts w:asciiTheme="majorHAnsi" w:hAnsiTheme="majorHAnsi"/>
+          <w:sz w:val="24"/>
+          <w:szCs w:val="24"/>
+        </w:rPr>
+      </w:pPr>
+      <w:r>
+        <w:rPr>
+          <w:rFonts w:asciiTheme="majorHAnsi" w:hAnsiTheme="majorHAnsi"/>
+          <w:sz w:val="24"/>
+          <w:szCs w:val="24"/>
+        </w:rPr>
+        <w:t>Collecting and using data to gain insights into how to address the world’s most pressing issues is certainly nothing new in the fields of international development and humanitarian response.  Mass amounts of data are now easier to collect and archive</w:t>
+      </w:r>
+      <w:r>
+        <w:rPr>
+          <w:rFonts w:asciiTheme="majorHAnsi" w:hAnsiTheme="majorHAnsi"/>
+          <w:sz w:val="24"/>
+          <w:szCs w:val="24"/>
+        </w:rPr>
+        <w:t>,</w:t>
+      </w:r>
+      <w:r>
+        <w:rPr>
+          <w:rFonts w:asciiTheme="majorHAnsi" w:hAnsiTheme="majorHAnsi"/>
+          <w:sz w:val="24"/>
+          <w:szCs w:val="24"/>
+        </w:rPr>
+        <w:t xml:space="preserve"> </w:t>
+      </w:r>
+      <w:r>
+        <w:rPr>
+          <w:rFonts w:asciiTheme="majorHAnsi" w:hAnsiTheme="majorHAnsi"/>
+          <w:sz w:val="24"/>
+          <w:szCs w:val="24"/>
+        </w:rPr>
+        <w:t xml:space="preserve">accelerating </w:t>
+      </w:r>
+      <w:r>
+        <w:rPr>
+          <w:rFonts w:asciiTheme="majorHAnsi" w:hAnsiTheme="majorHAnsi"/>
+          <w:sz w:val="24"/>
+          <w:szCs w:val="24"/>
+        </w:rPr>
+        <w:t>interest in data collection and popularizing</w:t>
+      </w:r>
+      <w:r>
+        <w:rPr>
+          <w:rFonts w:asciiTheme="majorHAnsi" w:hAnsiTheme="majorHAnsi"/>
+          <w:sz w:val="24"/>
+          <w:szCs w:val="24"/>
+        </w:rPr>
+        <w:t xml:space="preserve"> digital</w:t>
+      </w:r>
+      <w:r>
+        <w:rPr>
+          <w:rFonts w:asciiTheme="majorHAnsi" w:hAnsiTheme="majorHAnsi"/>
+          <w:sz w:val="24"/>
+          <w:szCs w:val="24"/>
+        </w:rPr>
+        <w:t xml:space="preserve"> data collection tools.</w:t>
+      </w:r>
+      <w:r>
+        <w:rPr>
+          <w:rFonts w:asciiTheme="majorHAnsi" w:hAnsiTheme="majorHAnsi"/>
+          <w:sz w:val="24"/>
+          <w:szCs w:val="24"/>
+        </w:rPr>
+        <w:t xml:space="preserve"> </w:t>
+      </w:r>
+      <w:r>
+        <w:rPr>
+          <w:rFonts w:asciiTheme="majorHAnsi" w:hAnsiTheme="majorHAnsi"/>
+          <w:sz w:val="24"/>
+          <w:szCs w:val="24"/>
+        </w:rPr>
+        <w:t xml:space="preserve">While </w:t>
+      </w:r>
+      <w:r>
+        <w:rPr>
+          <w:rFonts w:asciiTheme="majorHAnsi" w:hAnsiTheme="majorHAnsi"/>
+          <w:sz w:val="24"/>
+          <w:szCs w:val="24"/>
+        </w:rPr>
+        <w:t>digital data collection methods and tools purport to increase efficiencies</w:t>
+      </w:r>
+      <w:r>
+        <w:rPr>
+          <w:rFonts w:asciiTheme="majorHAnsi" w:hAnsiTheme="majorHAnsi"/>
+          <w:sz w:val="24"/>
+          <w:szCs w:val="24"/>
+        </w:rPr>
+        <w:t xml:space="preserve"> and data accuracy</w:t>
+      </w:r>
+      <w:r>
+        <w:rPr>
+          <w:rFonts w:asciiTheme="majorHAnsi" w:hAnsiTheme="majorHAnsi"/>
+          <w:sz w:val="24"/>
+          <w:szCs w:val="24"/>
+        </w:rPr>
+        <w:t>,</w:t>
+      </w:r>
+      <w:r>
+        <w:rPr>
+          <w:rFonts w:asciiTheme="majorHAnsi" w:hAnsiTheme="majorHAnsi"/>
+          <w:sz w:val="24"/>
+          <w:szCs w:val="24"/>
+        </w:rPr>
+        <w:t xml:space="preserve"> donors are </w:t>
+      </w:r>
+      <w:r>
+        <w:rPr>
+          <w:rFonts w:asciiTheme="majorHAnsi" w:hAnsiTheme="majorHAnsi"/>
+          <w:sz w:val="24"/>
+          <w:szCs w:val="24"/>
+        </w:rPr>
+        <w:t xml:space="preserve">also </w:t>
+      </w:r>
+      <w:r>
+        <w:rPr>
+          <w:rFonts w:asciiTheme="majorHAnsi" w:hAnsiTheme="majorHAnsi"/>
+          <w:sz w:val="24"/>
+          <w:szCs w:val="24"/>
+        </w:rPr>
+        <w:t xml:space="preserve">demanding more data </w:t>
+      </w:r>
+      <w:r>
+        <w:rPr>
+          <w:rFonts w:asciiTheme="majorHAnsi" w:hAnsiTheme="majorHAnsi"/>
+          <w:sz w:val="24"/>
+          <w:szCs w:val="24"/>
+        </w:rPr>
+        <w:t xml:space="preserve">collection and analysis </w:t>
+      </w:r>
+      <w:r>
+        <w:rPr>
+          <w:rFonts w:asciiTheme="majorHAnsi" w:hAnsiTheme="majorHAnsi"/>
+          <w:sz w:val="24"/>
+          <w:szCs w:val="24"/>
+        </w:rPr>
+        <w:t xml:space="preserve">for funded projects. </w:t>
+      </w:r>
+    </w:p>
+    <w:p>
+      <w:pPr>
+        <w:spacing w:after="0"/>
+        <w:rPr>
+          <w:rFonts w:asciiTheme="majorHAnsi" w:hAnsiTheme="majorHAnsi"/>
+          <w:sz w:val="24"/>
+          <w:szCs w:val="24"/>
+        </w:rPr>
+      </w:pPr>
+      <w:r>
+        <w:rPr>
+          <w:rFonts w:asciiTheme="majorHAnsi" w:hAnsiTheme="majorHAnsi"/>
+          <w:sz w:val="24"/>
+          <w:szCs w:val="24"/>
+        </w:rPr>
+        <w:t xml:space="preserve">This has led to a situation where there are copious amounts of data collected, produced, and made available by individuals or organizations </w:t>
+      </w:r>
+      <w:r>
+        <w:rPr>
+          <w:rFonts w:asciiTheme="majorHAnsi" w:hAnsiTheme="majorHAnsi"/>
+          <w:sz w:val="24"/>
+          <w:szCs w:val="24"/>
+        </w:rPr>
+        <w:t>that</w:t>
+      </w:r>
+      <w:r>
+        <w:rPr>
+          <w:rFonts w:asciiTheme="majorHAnsi" w:hAnsiTheme="majorHAnsi"/>
+          <w:sz w:val="24"/>
+          <w:szCs w:val="24"/>
+        </w:rPr>
+        <w:t xml:space="preserve"> </w:t>
+      </w:r>
+      <w:r>
+        <w:rPr>
+          <w:rFonts w:asciiTheme="majorHAnsi" w:hAnsiTheme="majorHAnsi"/>
+          <w:sz w:val="24"/>
+          <w:szCs w:val="24"/>
+        </w:rPr>
+        <w:t>may not be fully aware of how to responsibly protect these data and the people these data might identify. This is potentially endangering as data is rapidly becoming a precious commodity and those with access to data can create new avenues of power</w:t>
+      </w:r>
+      <w:r>
+        <w:rPr>
+          <w:rFonts w:asciiTheme="majorHAnsi" w:hAnsiTheme="majorHAnsi"/>
+          <w:sz w:val="24"/>
+          <w:szCs w:val="24"/>
+        </w:rPr>
+        <w:t>, while</w:t>
+      </w:r>
+      <w:r>
+        <w:rPr>
+          <w:rFonts w:asciiTheme="majorHAnsi" w:hAnsiTheme="majorHAnsi"/>
+          <w:sz w:val="24"/>
+          <w:szCs w:val="24"/>
+        </w:rPr>
+        <w:t xml:space="preserve"> </w:t>
+      </w:r>
+      <w:r>
+        <w:rPr>
+          <w:rFonts w:asciiTheme="majorHAnsi" w:hAnsiTheme="majorHAnsi"/>
+          <w:sz w:val="24"/>
+          <w:szCs w:val="24"/>
+        </w:rPr>
+        <w:t>those without control of their own data become increasingly vulnerable</w:t>
+      </w:r>
+      <w:r>
+        <w:rPr>
+          <w:rFonts w:asciiTheme="majorHAnsi" w:hAnsiTheme="majorHAnsi"/>
+          <w:sz w:val="24"/>
+          <w:szCs w:val="24"/>
+        </w:rPr>
+        <w:t xml:space="preserve"> to risks and threats of harm</w:t>
+      </w:r>
+      <w:r>
+        <w:rPr>
+          <w:rFonts w:asciiTheme="majorHAnsi" w:hAnsiTheme="majorHAnsi"/>
+          <w:sz w:val="24"/>
+          <w:szCs w:val="24"/>
+        </w:rPr>
+        <w:t xml:space="preserve">. </w:t>
+      </w:r>
+      <w:r>
+        <w:rPr>
+          <w:rFonts w:asciiTheme="majorHAnsi" w:hAnsiTheme="majorHAnsi"/>
+          <w:sz w:val="24"/>
+          <w:szCs w:val="24"/>
+        </w:rPr>
+        <w:t xml:space="preserve">Here are </w:t>
+      </w:r>
+      <w:r>
+        <w:rPr>
+          <w:rFonts w:asciiTheme="majorHAnsi" w:hAnsiTheme="majorHAnsi"/>
+          <w:sz w:val="24"/>
+          <w:szCs w:val="24"/>
+        </w:rPr>
+        <w:t xml:space="preserve">some </w:t>
+      </w:r>
+      <w:r>
+        <w:rPr>
+          <w:rFonts w:asciiTheme="majorHAnsi" w:hAnsiTheme="majorHAnsi"/>
+          <w:sz w:val="24"/>
+          <w:szCs w:val="24"/>
+        </w:rPr>
+        <w:t>recent examples</w:t>
+      </w:r>
+      <w:r>
+        <w:rPr>
+          <w:rStyle w:val="FootnoteReference"/>
+          <w:rFonts w:asciiTheme="majorHAnsi" w:hAnsiTheme="majorHAnsi"/>
+          <w:sz w:val="24"/>
+          <w:szCs w:val="24"/>
+        </w:rPr>
+        <w:footnoteReference w:id="1"/>
+      </w:r>
+      <w:r>
+        <w:rPr>
+          <w:rFonts w:asciiTheme="majorHAnsi" w:hAnsiTheme="majorHAnsi"/>
+          <w:sz w:val="24"/>
+          <w:szCs w:val="24"/>
+        </w:rPr>
+        <w:t xml:space="preserve"> illustrating some</w:t>
+      </w:r>
+      <w:r>
+        <w:rPr>
+          <w:rFonts w:asciiTheme="majorHAnsi" w:hAnsiTheme="majorHAnsi"/>
+          <w:sz w:val="24"/>
+          <w:szCs w:val="24"/>
+        </w:rPr>
+        <w:t xml:space="preserve"> dangers: </w:t>
+      </w:r>
+    </w:p>
+    <w:p>
+      <w:pPr>
+        <w:spacing w:after="0"/>
+        <w:rPr>
+          <w:rFonts w:asciiTheme="majorHAnsi" w:hAnsiTheme="majorHAnsi"/>
+          <w:sz w:val="24"/>
+          <w:szCs w:val="24"/>
+        </w:rPr>
+      </w:pPr>
+      <w:r>
+        <w:rPr>
+          <w:rFonts w:asciiTheme="majorHAnsi" w:hAnsiTheme="majorHAnsi"/>
+          <w:noProof/>
+          <w:sz w:val="24"/>
+          <w:szCs w:val="24"/>
+        </w:rPr>
+        <mc:AlternateContent>
+          <mc:Choice Requires="wps">
+            <w:drawing>
+              <wp:anchor distT="45720" distB="45720" distL="114300" distR="114300" simplePos="0" relativeHeight="251675648" behindDoc="0" locked="0" layoutInCell="1" allowOverlap="1" wp14:anchorId="554F813A" wp14:editId="56DA4A59">
+                <wp:simplePos x="0" y="0"/>
+                <wp:positionH relativeFrom="margin">
+                  <wp:posOffset>408940</wp:posOffset>
+                </wp:positionH>
+                <wp:positionV relativeFrom="paragraph">
+                  <wp:posOffset>177165</wp:posOffset>
+                </wp:positionV>
+                <wp:extent cx="4733925" cy="1336675"/>
+                <wp:effectExtent l="0" t="0" r="9525" b="0"/>
+                <wp:wrapSquare wrapText="bothSides"/>
+                <wp:docPr id="10" name="Text Box 2"/>
+                <wp:cNvGraphicFramePr>
+                  <a:graphicFrameLocks xmlns:a="http://schemas.openxmlformats.org/drawingml/2006/main"/>
+                </wp:cNvGraphicFramePr>
+                <a:graphic xmlns:a="http://schemas.openxmlformats.org/drawingml/2006/main">
+                  <a:graphicData uri="http://schemas.microsoft.com/office/word/2010/wordprocessingShape">
+                    <wps:wsp>
+                      <wps:cNvSpPr txBox="1">
+                        <a:spLocks noChangeArrowheads="1"/>
+                      </wps:cNvSpPr>
+                      <wps:spPr bwMode="auto">
+                        <a:xfrm>
+                          <a:off x="0" y="0"/>
+                          <a:ext cx="4733925" cy="1336675"/>
+                        </a:xfrm>
+                        <a:prstGeom prst="rect">
+                          <a:avLst/>
+                        </a:prstGeom>
+                        <a:solidFill>
+                          <a:srgbClr val="FFFFFF"/>
+                        </a:solidFill>
+                        <a:ln w="9525">
+                          <a:noFill/>
+                          <a:miter lim="800000"/>
+                          <a:headEnd/>
+                          <a:tailEnd/>
+                        </a:ln>
+                      </wps:spPr>
+                      <wps:txbx>
+                        <w:txbxContent>
+                          <w:p>
+                            <w:pPr>
+                              <w:spacing w:after="0"/>
+                              <w:jc w:val="both"/>
+                              <w:rPr>
+                                <w:rFonts w:asciiTheme="majorHAnsi" w:hAnsiTheme="majorHAnsi"/>
+                                <w:i/>
+                                <w:color w:val="000000" w:themeColor="text1"/>
+                                <w14:shadow w14:blurRad="38100" w14:dist="19050" w14:dir="2700000" w14:sx="100000" w14:sy="100000" w14:kx="0" w14:ky="0" w14:algn="tl">
+                                  <w14:schemeClr w14:val="dk1">
+                                    <w14:alpha w14:val="60000"/>
+                                  </w14:schemeClr>
+                                </w14:shadow>
+                                <w14:textOutline w14:w="0" w14:cap="flat" w14:cmpd="sng" w14:algn="ctr">
+                                  <w14:noFill/>
+                                  <w14:prstDash w14:val="solid"/>
+                                  <w14:round/>
+                                </w14:textOutline>
+                              </w:rPr>
+                            </w:pPr>
+                            <w:r>
+                              <w:rPr>
+                                <w:rFonts w:asciiTheme="majorHAnsi" w:hAnsiTheme="majorHAnsi"/>
+                                <w:i/>
+                                <w:color w:val="000000" w:themeColor="text1"/>
+                                <w14:shadow w14:blurRad="38100" w14:dist="19050" w14:dir="2700000" w14:sx="100000" w14:sy="100000" w14:kx="0" w14:ky="0" w14:algn="tl">
+                                  <w14:schemeClr w14:val="dk1">
+                                    <w14:alpha w14:val="60000"/>
+                                  </w14:schemeClr>
+                                </w14:shadow>
+                                <w14:textOutline w14:w="0" w14:cap="flat" w14:cmpd="sng" w14:algn="ctr">
+                                  <w14:noFill/>
+                                  <w14:prstDash w14:val="solid"/>
+                                  <w14:round/>
+                                </w14:textOutline>
+                              </w:rPr>
+                              <w:t>“</w:t>
+                            </w:r>
+                            <w:r>
+                              <w:rPr>
+                                <w:rFonts w:asciiTheme="majorHAnsi" w:hAnsiTheme="majorHAnsi"/>
+                                <w:i/>
+                                <w:color w:val="000000" w:themeColor="text1"/>
+                                <w14:shadow w14:blurRad="38100" w14:dist="19050" w14:dir="2700000" w14:sx="100000" w14:sy="100000" w14:kx="0" w14:ky="0" w14:algn="tl">
+                                  <w14:schemeClr w14:val="dk1">
+                                    <w14:alpha w14:val="60000"/>
+                                  </w14:schemeClr>
+                                </w14:shadow>
+                                <w14:textOutline w14:w="0" w14:cap="flat" w14:cmpd="sng" w14:algn="ctr">
+                                  <w14:noFill/>
+                                  <w14:prstDash w14:val="solid"/>
+                                  <w14:round/>
+                                </w14:textOutline>
+                              </w:rPr>
+                              <w:t>A project working to improve public health services, including HIV treatment centers, develops an online map based on individual reports, and uses patient data to map treatments sites. Failing to understand the local context, the map inadvertently “exposes” individuals who are receiving HIV treatment in a country where HIV is associated with homosexuality and homosexuality is strongly taboo.</w:t>
+                            </w:r>
+                            <w:r>
+                              <w:rPr>
+                                <w:rFonts w:asciiTheme="majorHAnsi" w:hAnsiTheme="majorHAnsi"/>
+                                <w:i/>
+                                <w:color w:val="000000" w:themeColor="text1"/>
+                                <w14:shadow w14:blurRad="38100" w14:dist="19050" w14:dir="2700000" w14:sx="100000" w14:sy="100000" w14:kx="0" w14:ky="0" w14:algn="tl">
+                                  <w14:schemeClr w14:val="dk1">
+                                    <w14:alpha w14:val="60000"/>
+                                  </w14:schemeClr>
+                                </w14:shadow>
+                                <w14:textOutline w14:w="0" w14:cap="flat" w14:cmpd="sng" w14:algn="ctr">
+                                  <w14:noFill/>
+                                  <w14:prstDash w14:val="solid"/>
+                                  <w14:round/>
+                                </w14:textOutline>
+                              </w:rPr>
+                              <w:t>”</w:t>
+                            </w:r>
+                          </w:p>
+                        </w:txbxContent>
+                      </wps:txbx>
+                      <wps:bodyPr rot="0" vert="horz" wrap="square" lIns="91440" tIns="45720" rIns="91440" bIns="45720" anchor="t" anchorCtr="0">
+                        <a:spAutoFit/>
+                      </wps:bodyPr>
+                    </wps:wsp>
+                  </a:graphicData>
+                </a:graphic>
+                <wp14:sizeRelH relativeFrom="margin">
+                  <wp14:pctWidth>0</wp14:pctWidth>
+                </wp14:sizeRelH>
+                <wp14:sizeRelV relativeFrom="margin">
+                  <wp14:pctHeight>20000</wp14:pctHeight>
+                </wp14:sizeRelV>
+              </wp:anchor>
+            </w:drawing>
+          </mc:Choice>
+          <mc:Fallback>
+            <w:pict>
+              <v:shape w14:anchorId="554F813A" id="_x0000_s1027" type="#_x0000_t202" style="position:absolute;margin-left:32.2pt;margin-top:13.95pt;width:372.75pt;height:105.25pt;z-index:251675648;visibility:visible;mso-wrap-style:square;mso-width-percent:0;mso-height-percent:200;mso-wrap-distance-left:9pt;mso-wrap-distance-top:3.6pt;mso-wrap-distance-right:9pt;mso-wrap-distance-bottom:3.6pt;mso-position-horizontal:absolute;mso-position-horizontal-relative:margin;mso-position-vertical:absolute;mso-position-vertical-relative:text;mso-width-percent:0;mso-height-percent:200;mso-width-relative:margin;mso-height-relative:margin;v-text-anchor:top" o:gfxdata="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" stroked="f">
+                <v:textbox style="mso-fit-shape-to-text:t">
+                  <w:txbxContent>
+                    <w:p>
+                      <w:pPr>
+                        <w:spacing w:after="0"/>
+                        <w:jc w:val="both"/>
+                        <w:rPr>
+                          <w:rFonts w:asciiTheme="majorHAnsi" w:hAnsiTheme="majorHAnsi"/>
+                          <w:i/>
+                          <w:color w:val="000000" w:themeColor="text1"/>
+                          <w14:shadow w14:blurRad="38100" w14:dist="19050" w14:dir="2700000" w14:sx="100000" w14:sy="100000" w14:kx="0" w14:ky="0" w14:algn="tl">
+                            <w14:schemeClr w14:val="dk1">
+                              <w14:alpha w14:val="60000"/>
+                            </w14:schemeClr>
+                          </w14:shadow>
+                          <w14:textOutline w14:w="0" w14:cap="flat" w14:cmpd="sng" w14:algn="ctr">
+                            <w14:noFill/>
+                            <w14:prstDash w14:val="solid"/>
+                            <w14:round/>
+                          </w14:textOutline>
+                        </w:rPr>
+                      </w:pPr>
+                      <w:r>
+                        <w:rPr>
+                          <w:rFonts w:asciiTheme="majorHAnsi" w:hAnsiTheme="majorHAnsi"/>
+                          <w:i/>
+                          <w:color w:val="000000" w:themeColor="text1"/>
+                          <w14:shadow w14:blurRad="38100" w14:dist="19050" w14:dir="2700000" w14:sx="100000" w14:sy="100000" w14:kx="0" w14:ky="0" w14:algn="tl">
+                            <w14:schemeClr w14:val="dk1">
+                              <w14:alpha w14:val="60000"/>
+                            </w14:schemeClr>
+                          </w14:shadow>
+                          <w14:textOutline w14:w="0" w14:cap="flat" w14:cmpd="sng" w14:algn="ctr">
+                            <w14:noFill/>
+                            <w14:prstDash w14:val="solid"/>
+                            <w14:round/>
+                          </w14:textOutline>
+                        </w:rPr>
+                        <w:t>“</w:t>
+                      </w:r>
+                      <w:r>
+                        <w:rPr>
+                          <w:rFonts w:asciiTheme="majorHAnsi" w:hAnsiTheme="majorHAnsi"/>
+                          <w:i/>
+                          <w:color w:val="000000" w:themeColor="text1"/>
+                          <w14:shadow w14:blurRad="38100" w14:dist="19050" w14:dir="2700000" w14:sx="100000" w14:sy="100000" w14:kx="0" w14:ky="0" w14:algn="tl">
+                            <w14:schemeClr w14:val="dk1">
+                              <w14:alpha w14:val="60000"/>
+                            </w14:schemeClr>
+                          </w14:shadow>
+                          <w14:textOutline w14:w="0" w14:cap="flat" w14:cmpd="sng" w14:algn="ctr">
+                            <w14:noFill/>
+                            <w14:prstDash w14:val="solid"/>
+                            <w14:round/>
+                          </w14:textOutline>
+                        </w:rPr>
+                        <w:t>A project working to improve public health services, including HIV treatment centers, develops an online map based on individual reports, and uses patient data to map treatments sites. Failing to understand the local context, the map inadvertently “exposes” individuals who are receiving HIV treatment in a country where HIV is associated with homosexuality and homosexuality is strongly taboo.</w:t>
+                      </w:r>
+                      <w:r>
+                        <w:rPr>
+                          <w:rFonts w:asciiTheme="majorHAnsi" w:hAnsiTheme="majorHAnsi"/>
+                          <w:i/>
+                          <w:color w:val="000000" w:themeColor="text1"/>
+                          <w14:shadow w14:blurRad="38100" w14:dist="19050" w14:dir="2700000" w14:sx="100000" w14:sy="100000" w14:kx="0" w14:ky="0" w14:algn="tl">
+                            <w14:schemeClr w14:val="dk1">
+                              <w14:alpha w14:val="60000"/>
+                            </w14:schemeClr>
+                          </w14:shadow>
+                          <w14:textOutline w14:w="0" w14:cap="flat" w14:cmpd="sng" w14:algn="ctr">
+                            <w14:noFill/>
+                            <w14:prstDash w14:val="solid"/>
+                            <w14:round/>
+                          </w14:textOutline>
+                        </w:rPr>
+                        <w:t>”</w:t>
+                      </w:r>
+                    </w:p>
+                  </w:txbxContent>
+                </v:textbox>
+                <w10:wrap type="square" anchorx="margin"/>
+              </v:shape>
+            </w:pict>
+          </mc:Fallback>
+        </mc:AlternateContent>
+      </w:r>
+    </w:p>
+    <w:p>
+      <w:pPr>
+        <w:spacing w:after="0"/>
+        <w:rPr>
+          <w:rFonts w:asciiTheme="majorHAnsi" w:hAnsiTheme="majorHAnsi"/>
+          <w:sz w:val="24"/>
+          <w:szCs w:val="24"/>
+        </w:rPr>
+      </w:pPr>
+      <w:r>
+        <w:rPr>
+          <w:rFonts w:asciiTheme="majorHAnsi" w:hAnsiTheme="majorHAnsi"/>
+          <w:noProof/>
+          <w:sz w:val="24"/>
+          <w:szCs w:val="24"/>
+        </w:rPr>
+        <w:lastRenderedPageBreak/>
+        <mc:AlternateContent>
+          <mc:Choice Requires="wps">
+            <w:drawing>
+              <wp:anchor distT="45720" distB="45720" distL="114300" distR="114300" simplePos="0" relativeHeight="251677696" behindDoc="0" locked="0" layoutInCell="1" allowOverlap="1" wp14:anchorId="5AC578C7" wp14:editId="7CF7953D">
+                <wp:simplePos x="0" y="0"/>
+                <wp:positionH relativeFrom="margin">
+                  <wp:posOffset>457200</wp:posOffset>
+                </wp:positionH>
+                <wp:positionV relativeFrom="paragraph">
+                  <wp:posOffset>0</wp:posOffset>
+                </wp:positionV>
+                <wp:extent cx="4733925" cy="1543050"/>
+                <wp:effectExtent l="0" t="0" r="9525" b="0"/>
+                <wp:wrapSquare wrapText="bothSides"/>
+                <wp:docPr id="11" name="Text Box 2"/>
+                <wp:cNvGraphicFramePr>
+                  <a:graphicFrameLocks xmlns:a="http://schemas.openxmlformats.org/drawingml/2006/main"/>
+                </wp:cNvGraphicFramePr>
+                <a:graphic xmlns:a="http://schemas.openxmlformats.org/drawingml/2006/main">
+                  <a:graphicData uri="http://schemas.microsoft.com/office/word/2010/wordprocessingShape">
+                    <wps:wsp>
+                      <wps:cNvSpPr txBox="1">
+                        <a:spLocks noChangeArrowheads="1"/>
+                      </wps:cNvSpPr>
+                      <wps:spPr bwMode="auto">
+                        <a:xfrm>
+                          <a:off x="0" y="0"/>
+                          <a:ext cx="4733925" cy="1543050"/>
+                        </a:xfrm>
+                        <a:prstGeom prst="rect">
+                          <a:avLst/>
+                        </a:prstGeom>
+                        <a:solidFill>
+                          <a:srgbClr val="FFFFFF"/>
+                        </a:solidFill>
+                        <a:ln w="9525">
+                          <a:noFill/>
+                          <a:miter lim="800000"/>
+                          <a:headEnd/>
+                          <a:tailEnd/>
+                        </a:ln>
+                      </wps:spPr>
+                      <wps:txbx>
+                        <w:txbxContent>
+                          <w:p>
+                            <w:pPr>
+                              <w:spacing w:after="0"/>
+                              <w:jc w:val="both"/>
+                              <w:rPr>
+                                <w:rFonts w:asciiTheme="majorHAnsi" w:hAnsiTheme="majorHAnsi"/>
+                                <w:i/>
+                                <w:color w:val="000000" w:themeColor="text1"/>
+                                <w14:shadow w14:blurRad="38100" w14:dist="19050" w14:dir="2700000" w14:sx="100000" w14:sy="100000" w14:kx="0" w14:ky="0" w14:algn="tl">
+                                  <w14:schemeClr w14:val="dk1">
+                                    <w14:alpha w14:val="60000"/>
+                                  </w14:schemeClr>
+                                </w14:shadow>
+                                <w14:textOutline w14:w="0" w14:cap="flat" w14:cmpd="sng" w14:algn="ctr">
+                                  <w14:noFill/>
+                                  <w14:prstDash w14:val="solid"/>
+                                  <w14:round/>
+                                </w14:textOutline>
+                              </w:rPr>
+                            </w:pPr>
+                            <w:r>
+                              <w:rPr>
+                                <w:rFonts w:asciiTheme="majorHAnsi" w:hAnsiTheme="majorHAnsi"/>
+                                <w:i/>
+                                <w:color w:val="000000" w:themeColor="text1"/>
+                                <w14:shadow w14:blurRad="38100" w14:dist="19050" w14:dir="2700000" w14:sx="100000" w14:sy="100000" w14:kx="0" w14:ky="0" w14:algn="tl">
+                                  <w14:schemeClr w14:val="dk1">
+                                    <w14:alpha w14:val="60000"/>
+                                  </w14:schemeClr>
+                                </w14:shadow>
+                                <w14:textOutline w14:w="0" w14:cap="flat" w14:cmpd="sng" w14:algn="ctr">
+                                  <w14:noFill/>
+                                  <w14:prstDash w14:val="solid"/>
+                                  <w14:round/>
+                                </w14:textOutline>
+                              </w:rPr>
+                              <w:t>“</w:t>
+                            </w:r>
+                            <w:r>
+                              <w:rPr>
+                                <w:rFonts w:asciiTheme="majorHAnsi" w:hAnsiTheme="majorHAnsi"/>
+                                <w:i/>
+                                <w:color w:val="000000" w:themeColor="text1"/>
+                                <w14:shadow w14:blurRad="38100" w14:dist="19050" w14:dir="2700000" w14:sx="100000" w14:sy="100000" w14:kx="0" w14:ky="0" w14:algn="tl">
+                                  <w14:schemeClr w14:val="dk1">
+                                    <w14:alpha w14:val="60000"/>
+                                  </w14:schemeClr>
+                                </w14:shadow>
+                                <w14:textOutline w14:w="0" w14:cap="flat" w14:cmpd="sng" w14:algn="ctr">
+                                  <w14:noFill/>
+                                  <w14:prstDash w14:val="solid"/>
+                                  <w14:round/>
+                                </w14:textOutline>
+                              </w:rPr>
+                              <w:t>A project advocating for the rights of a marginalized community conducts surveys with that community to document their satisfaction and needs as related to public service delivery. Survey results are used in advocacy and the raw data is released under an open license in keeping with the project’s aspiration towards transparency. Shortly thereafter, the municipal government launches an infrastructure project that clearly excludes the marginalized community, apparently on the basis of GIS data released by the project.</w:t>
+                            </w:r>
+                            <w:r>
+                              <w:rPr>
+                                <w:rFonts w:asciiTheme="majorHAnsi" w:hAnsiTheme="majorHAnsi"/>
+                                <w:i/>
+                                <w:color w:val="000000" w:themeColor="text1"/>
+                                <w14:shadow w14:blurRad="38100" w14:dist="19050" w14:dir="2700000" w14:sx="100000" w14:sy="100000" w14:kx="0" w14:ky="0" w14:algn="tl">
+                                  <w14:schemeClr w14:val="dk1">
+                                    <w14:alpha w14:val="60000"/>
+                                  </w14:schemeClr>
+                                </w14:shadow>
+                                <w14:textOutline w14:w="0" w14:cap="flat" w14:cmpd="sng" w14:algn="ctr">
+                                  <w14:noFill/>
+                                  <w14:prstDash w14:val="solid"/>
+                                  <w14:round/>
+                                </w14:textOutline>
+                              </w:rPr>
+                              <w:t>”</w:t>
+                            </w:r>
+                          </w:p>
+                        </w:txbxContent>
+                      </wps:txbx>
+                      <wps:bodyPr rot="0" vert="horz" wrap="square" lIns="91440" tIns="45720" rIns="91440" bIns="45720" anchor="t" anchorCtr="0">
+                        <a:spAutoFit/>
+                      </wps:bodyPr>
+                    </wps:wsp>
+                  </a:graphicData>
+                </a:graphic>
+                <wp14:sizeRelH relativeFrom="margin">
+                  <wp14:pctWidth>0</wp14:pctWidth>
+                </wp14:sizeRelH>
+                <wp14:sizeRelV relativeFrom="margin">
+                  <wp14:pctHeight>20000</wp14:pctHeight>
+                </wp14:sizeRelV>
+              </wp:anchor>
+            </w:drawing>
+          </mc:Choice>
+          <mc:Fallback>
+            <w:pict>
+              <v:shape w14:anchorId="5AC578C7" id="_x0000_s1028" type="#_x0000_t202" style="position:absolute;margin-left:36pt;margin-top:0;width:372.75pt;height:121.5pt;z-index:251677696;visibility:visible;mso-wrap-style:square;mso-width-percent:0;mso-height-percent:200;mso-wrap-distance-left:9pt;mso-wrap-distance-top:3.6pt;mso-wrap-distance-right:9pt;mso-wrap-distance-bottom:3.6pt;mso-position-horizontal:absolute;mso-position-horizontal-relative:margin;mso-position-vertical:absolute;mso-position-vertical-relative:text;mso-width-percent:0;mso-height-percent:200;mso-width-relative:margin;mso-height-relative:margin;v-text-anchor:top" o:gfxdata="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" stroked="f">
+                <v:textbox style="mso-fit-shape-to-text:t">
+                  <w:txbxContent>
+                    <w:p>
+                      <w:pPr>
+                        <w:spacing w:after="0"/>
+                        <w:jc w:val="both"/>
+                        <w:rPr>
+                          <w:rFonts w:asciiTheme="majorHAnsi" w:hAnsiTheme="majorHAnsi"/>
+                          <w:i/>
+                          <w:color w:val="000000" w:themeColor="text1"/>
+                          <w14:shadow w14:blurRad="38100" w14:dist="19050" w14:dir="2700000" w14:sx="100000" w14:sy="100000" w14:kx="0" w14:ky="0" w14:algn="tl">
+                            <w14:schemeClr w14:val="dk1">
+                              <w14:alpha w14:val="60000"/>
+                            </w14:schemeClr>
+                          </w14:shadow>
+                          <w14:textOutline w14:w="0" w14:cap="flat" w14:cmpd="sng" w14:algn="ctr">
+                            <w14:noFill/>
+                            <w14:prstDash w14:val="solid"/>
+                            <w14:round/>
+                          </w14:textOutline>
+                        </w:rPr>
+                      </w:pPr>
+                      <w:r>
+                        <w:rPr>
+                          <w:rFonts w:asciiTheme="majorHAnsi" w:hAnsiTheme="majorHAnsi"/>
+                          <w:i/>
+                          <w:color w:val="000000" w:themeColor="text1"/>
+                          <w14:shadow w14:blurRad="38100" w14:dist="19050" w14:dir="2700000" w14:sx="100000" w14:sy="100000" w14:kx="0" w14:ky="0" w14:algn="tl">
+                            <w14:schemeClr w14:val="dk1">
+                              <w14:alpha w14:val="60000"/>
+                            </w14:schemeClr>
+                          </w14:shadow>
+                          <w14:textOutline w14:w="0" w14:cap="flat" w14:cmpd="sng" w14:algn="ctr">
+                            <w14:noFill/>
+                            <w14:prstDash w14:val="solid"/>
+                            <w14:round/>
+                          </w14:textOutline>
+                        </w:rPr>
+                        <w:t>“</w:t>
+                      </w:r>
+                      <w:r>
+                        <w:rPr>
+                          <w:rFonts w:asciiTheme="majorHAnsi" w:hAnsiTheme="majorHAnsi"/>
+                          <w:i/>
+                          <w:color w:val="000000" w:themeColor="text1"/>
+                          <w14:shadow w14:blurRad="38100" w14:dist="19050" w14:dir="2700000" w14:sx="100000" w14:sy="100000" w14:kx="0" w14:ky="0" w14:algn="tl">
+                            <w14:schemeClr w14:val="dk1">
+                              <w14:alpha w14:val="60000"/>
+                            </w14:schemeClr>
+                          </w14:shadow>
+                          <w14:textOutline w14:w="0" w14:cap="flat" w14:cmpd="sng" w14:algn="ctr">
+                            <w14:noFill/>
+                            <w14:prstDash w14:val="solid"/>
+                            <w14:round/>
+                          </w14:textOutline>
+                        </w:rPr>
+                        <w:t>A project advocating for the rights of a marginalized community conducts surveys with that community to document their satisfaction and needs as related to public service delivery. Survey results are used in advocacy and the raw data is released under an open license in keeping with the project’s aspiration towards transparency. Shortly thereafter, the municipal government launches an infrastructure project that clearly excludes the marginalized community, apparently on the basis of GIS data released by the project.</w:t>
+                      </w:r>
+                      <w:r>
+                        <w:rPr>
+                          <w:rFonts w:asciiTheme="majorHAnsi" w:hAnsiTheme="majorHAnsi"/>
+                          <w:i/>
+                          <w:color w:val="000000" w:themeColor="text1"/>
+                          <w14:shadow w14:blurRad="38100" w14:dist="19050" w14:dir="2700000" w14:sx="100000" w14:sy="100000" w14:kx="0" w14:ky="0" w14:algn="tl">
+                            <w14:schemeClr w14:val="dk1">
+                              <w14:alpha w14:val="60000"/>
+                            </w14:schemeClr>
+                          </w14:shadow>
+                          <w14:textOutline w14:w="0" w14:cap="flat" w14:cmpd="sng" w14:algn="ctr">
+                            <w14:noFill/>
+                            <w14:prstDash w14:val="solid"/>
+                            <w14:round/>
+                          </w14:textOutline>
+                        </w:rPr>
+                        <w:t>”</w:t>
+                      </w:r>
+                    </w:p>
+                  </w:txbxContent>
+                </v:textbox>
+                <w10:wrap type="square" anchorx="margin"/>
+              </v:shape>
+            </w:pict>
+          </mc:Fallback>
+        </mc:AlternateContent>
+      </w:r>
+    </w:p>
+    <w:p>
+      <w:pPr>
+        <w:spacing w:after="0"/>
+        <w:rPr>
+          <w:rFonts w:asciiTheme="majorHAnsi" w:hAnsiTheme="majorHAnsi"/>
+          <w:sz w:val="24"/>
+          <w:szCs w:val="24"/>
+        </w:rPr>
+      </w:pPr>
+    </w:p>
+    <w:p>
+      <w:pPr>
+        <w:spacing w:after="0"/>
+        <w:rPr>
+          <w:rFonts w:asciiTheme="majorHAnsi" w:hAnsiTheme="majorHAnsi"/>
+          <w:sz w:val="24"/>
+          <w:szCs w:val="24"/>
+        </w:rPr>
+      </w:pPr>
+    </w:p>
+    <w:p>
+      <w:pPr>
+        <w:spacing w:after="0"/>
+        <w:rPr>
+          <w:rFonts w:asciiTheme="majorHAnsi" w:hAnsiTheme="majorHAnsi"/>
+          <w:sz w:val="24"/>
+          <w:szCs w:val="24"/>
+        </w:rPr>
+      </w:pPr>
+    </w:p>
+    <w:p>
+      <w:pPr>
+        <w:spacing w:after="0"/>
+        <w:rPr>
+          <w:rFonts w:asciiTheme="majorHAnsi" w:hAnsiTheme="majorHAnsi"/>
+          <w:sz w:val="24"/>
+          <w:szCs w:val="24"/>
+        </w:rPr>
+      </w:pPr>
+    </w:p>
+    <w:p>
+      <w:pPr>
+        <w:spacing w:after="0"/>
+        <w:rPr>
+          <w:rFonts w:asciiTheme="majorHAnsi" w:hAnsiTheme="majorHAnsi"/>
+          <w:sz w:val="24"/>
+          <w:szCs w:val="24"/>
+        </w:rPr>
+      </w:pPr>
+    </w:p>
+    <w:p>
+      <w:pPr>
+        <w:spacing w:after="0"/>
+        <w:rPr>
+          <w:rFonts w:asciiTheme="majorHAnsi" w:hAnsiTheme="majorHAnsi"/>
+          <w:sz w:val="24"/>
+          <w:szCs w:val="24"/>
+        </w:rPr>
+      </w:pPr>
+    </w:p>
+    <w:p>
+      <w:pPr>
+        <w:spacing w:after="0"/>
+        <w:rPr>
+          <w:rFonts w:asciiTheme="majorHAnsi" w:hAnsiTheme="majorHAnsi"/>
+          <w:sz w:val="24"/>
+          <w:szCs w:val="24"/>
+        </w:rPr>
+      </w:pPr>
+    </w:p>
+    <w:p>
+      <w:pPr>
+        <w:spacing w:after="0"/>
+        <w:rPr>
+          <w:rFonts w:asciiTheme="majorHAnsi" w:hAnsiTheme="majorHAnsi"/>
+          <w:sz w:val="24"/>
+          <w:szCs w:val="24"/>
+        </w:rPr>
+      </w:pPr>
+    </w:p>
+    <w:p>
+      <w:pPr>
+        <w:spacing w:after="0"/>
+        <w:rPr>
+          <w:rFonts w:asciiTheme="majorHAnsi" w:hAnsiTheme="majorHAnsi"/>
+          <w:sz w:val="24"/>
+          <w:szCs w:val="24"/>
+        </w:rPr>
+      </w:pPr>
+      <w:r>
+        <w:rPr>
+          <w:rFonts w:asciiTheme="majorHAnsi" w:hAnsiTheme="majorHAnsi"/>
+          <w:noProof/>
+          <w:sz w:val="24"/>
+          <w:szCs w:val="24"/>
+        </w:rPr>
+        <mc:AlternateContent>
+          <mc:Choice Requires="wps">
+            <w:drawing>
+              <wp:anchor distT="45720" distB="45720" distL="114300" distR="114300" simplePos="0" relativeHeight="251673600" behindDoc="0" locked="0" layoutInCell="1" allowOverlap="1" wp14:anchorId="2E47B610" wp14:editId="39A83E6E">
+                <wp:simplePos x="0" y="0"/>
+                <wp:positionH relativeFrom="margin">
+                  <wp:posOffset>466725</wp:posOffset>
                 </wp:positionH>
                 <wp:positionV relativeFrom="page">
-                  <wp:posOffset>4297680</wp:posOffset>
+                  <wp:posOffset>2735580</wp:posOffset>
                 </wp:positionV>
-                <wp:extent cx="4762500" cy="1304925"/>
+                <wp:extent cx="4762500" cy="1543050"/>
                 <wp:effectExtent l="0" t="0" r="0" b="1905"/>
                 <wp:wrapSquare wrapText="bothSides"/>
                 <wp:docPr id="217" name="Text Box 2"/>
@@ -2670,7 +3789,7 @@
                       <wps:spPr bwMode="auto">
                         <a:xfrm>
                           <a:off x="0" y="0"/>
-                          <a:ext cx="4762500" cy="1304925"/>
+                          <a:ext cx="4762500" cy="1543050"/>
                         </a:xfrm>
                         <a:prstGeom prst="rect">
                           <a:avLst/>
@@ -2817,11 +3936,7 @@
           </mc:Choice>
           <mc:Fallback>
             <w:pict>
-              <v:shapetype w14:anchorId="2E47B610" id="_x0000_t202" coordsize="21600,21600" o:spt="202" path="m,l,21600r21600,l21600,xe">
-                <v:stroke joinstyle="miter"/>
-                <v:path gradientshapeok="t" o:connecttype="rect"/>
-              </v:shapetype>
-              <v:shape id="Text Box 2" o:spid="_x0000_s1026" type="#_x0000_t202" style="position:absolute;margin-left:39pt;margin-top:338.4pt;width:375pt;height:102.75pt;z-index:251673600;visibility:visible;mso-wrap-style:square;mso-width-percent:0;mso-height-percent:200;mso-wrap-distance-left:9pt;mso-wrap-distance-top:3.6pt;mso-wrap-distance-right:9pt;mso-wrap-distance-bottom:3.6pt;mso-position-horizontal:absolute;mso-position-horizontal-relative:margin;mso-position-vertical:absolute;mso-position-vertical-relative:page;mso-width-percent:0;mso-height-percent:200;mso-width-relative:margin;mso-height-relative:margin;v-text-anchor:top" o:gfxdata="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" stroked="f">
+              <v:shape w14:anchorId="2E47B610" id="_x0000_s1029" type="#_x0000_t202" style="position:absolute;margin-left:36.75pt;margin-top:215.4pt;width:375pt;height:121.5pt;z-index:251673600;visibility:visible;mso-wrap-style:square;mso-width-percent:0;mso-height-percent:200;mso-wrap-distance-left:9pt;mso-wrap-distance-top:3.6pt;mso-wrap-distance-right:9pt;mso-wrap-distance-bottom:3.6pt;mso-position-horizontal:absolute;mso-position-horizontal-relative:margin;mso-position-vertical:absolute;mso-position-vertical-relative:page;mso-width-percent:0;mso-height-percent:200;mso-width-relative:margin;mso-height-relative:margin;v-text-anchor:top" o:gfxdata="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" stroked="f">
                 <v:textbox style="mso-fit-shape-to-text:t">
                   <w:txbxContent>
                     <w:p>
@@ -3033,16 +4148,6 @@
           <w:szCs w:val="24"/>
         </w:rPr>
       </w:pPr>
-    </w:p>
-    <w:p>
-      <w:pPr>
-        <w:spacing w:after="0"/>
-        <w:rPr>
-          <w:rFonts w:asciiTheme="majorHAnsi" w:hAnsiTheme="majorHAnsi"/>
-          <w:sz w:val="24"/>
-          <w:szCs w:val="24"/>
-        </w:rPr>
-      </w:pPr>
       <w:r>
         <w:rPr>
           <w:rFonts w:asciiTheme="majorHAnsi" w:hAnsiTheme="majorHAnsi"/>
@@ -3053,598 +4158,15 @@
         <mc:AlternateContent>
           <mc:Choice Requires="wps">
             <w:drawing>
-              <wp:anchor distT="45720" distB="45720" distL="114300" distR="114300" simplePos="0" relativeHeight="251677696" behindDoc="0" locked="0" layoutInCell="1" allowOverlap="1" wp14:anchorId="5AC578C7" wp14:editId="04FFF3A7">
+              <wp:anchor distT="45720" distB="45720" distL="114300" distR="114300" simplePos="0" relativeHeight="251679744" behindDoc="0" locked="0" layoutInCell="1" allowOverlap="1" wp14:anchorId="5969E689" wp14:editId="7CA70A41">
                 <wp:simplePos x="0" y="0"/>
                 <wp:positionH relativeFrom="margin">
-                  <wp:posOffset>542925</wp:posOffset>
+                  <wp:posOffset>466725</wp:posOffset>
                 </wp:positionH>
                 <wp:positionV relativeFrom="paragraph">
-                  <wp:posOffset>12065</wp:posOffset>
+                  <wp:posOffset>5080</wp:posOffset>
                 </wp:positionV>
-                <wp:extent cx="4733925" cy="1404620"/>
-                <wp:effectExtent l="0" t="0" r="9525" b="0"/>
-                <wp:wrapSquare wrapText="bothSides"/>
-                <wp:docPr id="11" name="Text Box 2"/>
-                <wp:cNvGraphicFramePr>
-                  <a:graphicFrameLocks xmlns:a="http://schemas.openxmlformats.org/drawingml/2006/main"/>
-                </wp:cNvGraphicFramePr>
-                <a:graphic xmlns:a="http://schemas.openxmlformats.org/drawingml/2006/main">
-                  <a:graphicData uri="http://schemas.microsoft.com/office/word/2010/wordprocessingShape">
-                    <wps:wsp>
-                      <wps:cNvSpPr txBox="1">
-                        <a:spLocks noChangeArrowheads="1"/>
-                      </wps:cNvSpPr>
-                      <wps:spPr bwMode="auto">
-                        <a:xfrm>
-                          <a:off x="0" y="0"/>
-                          <a:ext cx="4733925" cy="1404620"/>
-                        </a:xfrm>
-                        <a:prstGeom prst="rect">
-                          <a:avLst/>
-                        </a:prstGeom>
-                        <a:solidFill>
-                          <a:srgbClr val="FFFFFF"/>
-                        </a:solidFill>
-                        <a:ln w="9525">
-                          <a:noFill/>
-                          <a:miter lim="800000"/>
-                          <a:headEnd/>
-                          <a:tailEnd/>
-                        </a:ln>
-                      </wps:spPr>
-                      <wps:txbx>
-                        <w:txbxContent>
-                          <w:p>
-                            <w:pPr>
-                              <w:spacing w:after="0"/>
-                              <w:jc w:val="both"/>
-                              <w:rPr>
-                                <w:rFonts w:asciiTheme="majorHAnsi" w:hAnsiTheme="majorHAnsi"/>
-                                <w:i/>
-                                <w:color w:val="000000" w:themeColor="text1"/>
-                                <w14:shadow w14:blurRad="38100" w14:dist="19050" w14:dir="2700000" w14:sx="100000" w14:sy="100000" w14:kx="0" w14:ky="0" w14:algn="tl">
-                                  <w14:schemeClr w14:val="dk1">
-                                    <w14:alpha w14:val="60000"/>
-                                  </w14:schemeClr>
-                                </w14:shadow>
-                                <w14:textOutline w14:w="0" w14:cap="flat" w14:cmpd="sng" w14:algn="ctr">
-                                  <w14:noFill/>
-                                  <w14:prstDash w14:val="solid"/>
-                                  <w14:round/>
-                                </w14:textOutline>
-                              </w:rPr>
-                            </w:pPr>
-                            <w:r>
-                              <w:rPr>
-                                <w:rFonts w:asciiTheme="majorHAnsi" w:hAnsiTheme="majorHAnsi"/>
-                                <w:i/>
-                                <w:color w:val="000000" w:themeColor="text1"/>
-                                <w14:shadow w14:blurRad="38100" w14:dist="19050" w14:dir="2700000" w14:sx="100000" w14:sy="100000" w14:kx="0" w14:ky="0" w14:algn="tl">
-                                  <w14:schemeClr w14:val="dk1">
-                                    <w14:alpha w14:val="60000"/>
-                                  </w14:schemeClr>
-                                </w14:shadow>
-                                <w14:textOutline w14:w="0" w14:cap="flat" w14:cmpd="sng" w14:algn="ctr">
-                                  <w14:noFill/>
-                                  <w14:prstDash w14:val="solid"/>
-                                  <w14:round/>
-                                </w14:textOutline>
-                              </w:rPr>
-                              <w:t>“</w:t>
-                            </w:r>
-                            <w:r>
-                              <w:rPr>
-                                <w:rFonts w:asciiTheme="majorHAnsi" w:hAnsiTheme="majorHAnsi"/>
-                                <w:i/>
-                                <w:color w:val="000000" w:themeColor="text1"/>
-                                <w14:shadow w14:blurRad="38100" w14:dist="19050" w14:dir="2700000" w14:sx="100000" w14:sy="100000" w14:kx="0" w14:ky="0" w14:algn="tl">
-                                  <w14:schemeClr w14:val="dk1">
-                                    <w14:alpha w14:val="60000"/>
-                                  </w14:schemeClr>
-                                </w14:shadow>
-                                <w14:textOutline w14:w="0" w14:cap="flat" w14:cmpd="sng" w14:algn="ctr">
-                                  <w14:noFill/>
-                                  <w14:prstDash w14:val="solid"/>
-                                  <w14:round/>
-                                </w14:textOutline>
-                              </w:rPr>
-                              <w:t>A project advocating for the rights of a marginalized community conducts surveys with that community to document their satisfaction and needs as related to public service delivery. Survey results are used in advocacy and the raw data is released under an open license in keeping with the project’s aspiration towards transparency. Shortly thereafter, the municipal government launches an infrastructure project that clearly excludes the marginalized community, apparently on the basis of GIS data released by the project.</w:t>
-                            </w:r>
-                            <w:r>
-                              <w:rPr>
-                                <w:rFonts w:asciiTheme="majorHAnsi" w:hAnsiTheme="majorHAnsi"/>
-                                <w:i/>
-                                <w:color w:val="000000" w:themeColor="text1"/>
-                                <w14:shadow w14:blurRad="38100" w14:dist="19050" w14:dir="2700000" w14:sx="100000" w14:sy="100000" w14:kx="0" w14:ky="0" w14:algn="tl">
-                                  <w14:schemeClr w14:val="dk1">
-                                    <w14:alpha w14:val="60000"/>
-                                  </w14:schemeClr>
-                                </w14:shadow>
-                                <w14:textOutline w14:w="0" w14:cap="flat" w14:cmpd="sng" w14:algn="ctr">
-                                  <w14:noFill/>
-                                  <w14:prstDash w14:val="solid"/>
-                                  <w14:round/>
-                                </w14:textOutline>
-                              </w:rPr>
-                              <w:t>”</w:t>
-                            </w:r>
-                          </w:p>
-                        </w:txbxContent>
-                      </wps:txbx>
-                      <wps:bodyPr rot="0" vert="horz" wrap="square" lIns="91440" tIns="45720" rIns="91440" bIns="45720" anchor="t" anchorCtr="0">
-                        <a:spAutoFit/>
-                      </wps:bodyPr>
-                    </wps:wsp>
-                  </a:graphicData>
-                </a:graphic>
-                <wp14:sizeRelH relativeFrom="margin">
-                  <wp14:pctWidth>0</wp14:pctWidth>
-                </wp14:sizeRelH>
-                <wp14:sizeRelV relativeFrom="margin">
-                  <wp14:pctHeight>20000</wp14:pctHeight>
-                </wp14:sizeRelV>
-              </wp:anchor>
-            </w:drawing>
-          </mc:Choice>
-          <mc:Fallback>
-            <w:pict>
-              <v:shape w14:anchorId="5AC578C7" id="_x0000_s1027" type="#_x0000_t202" style="position:absolute;margin-left:42.75pt;margin-top:.95pt;width:372.75pt;height:110.6pt;z-index:251677696;visibility:visible;mso-wrap-style:square;mso-width-percent:0;mso-height-percent:200;mso-wrap-distance-left:9pt;mso-wrap-distance-top:3.6pt;mso-wrap-distance-right:9pt;mso-wrap-distance-bottom:3.6pt;mso-position-horizontal:absolute;mso-position-horizontal-relative:margin;mso-position-vertical:absolute;mso-position-vertical-relative:text;mso-width-percent:0;mso-height-percent:200;mso-width-relative:margin;mso-height-relative:margin;v-text-anchor:top" o:gfxdata="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" stroked="f">
-                <v:textbox style="mso-fit-shape-to-text:t">
-                  <w:txbxContent>
-                    <w:p>
-                      <w:pPr>
-                        <w:spacing w:after="0"/>
-                        <w:jc w:val="both"/>
-                        <w:rPr>
-                          <w:rFonts w:asciiTheme="majorHAnsi" w:hAnsiTheme="majorHAnsi"/>
-                          <w:i/>
-                          <w:color w:val="000000" w:themeColor="text1"/>
-                          <w14:shadow w14:blurRad="38100" w14:dist="19050" w14:dir="2700000" w14:sx="100000" w14:sy="100000" w14:kx="0" w14:ky="0" w14:algn="tl">
-                            <w14:schemeClr w14:val="dk1">
-                              <w14:alpha w14:val="60000"/>
-                            </w14:schemeClr>
-                          </w14:shadow>
-                          <w14:textOutline w14:w="0" w14:cap="flat" w14:cmpd="sng" w14:algn="ctr">
-                            <w14:noFill/>
-                            <w14:prstDash w14:val="solid"/>
-                            <w14:round/>
-                          </w14:textOutline>
-                        </w:rPr>
-                      </w:pPr>
-                      <w:r>
-                        <w:rPr>
-                          <w:rFonts w:asciiTheme="majorHAnsi" w:hAnsiTheme="majorHAnsi"/>
-                          <w:i/>
-                          <w:color w:val="000000" w:themeColor="text1"/>
-                          <w14:shadow w14:blurRad="38100" w14:dist="19050" w14:dir="2700000" w14:sx="100000" w14:sy="100000" w14:kx="0" w14:ky="0" w14:algn="tl">
-                            <w14:schemeClr w14:val="dk1">
-                              <w14:alpha w14:val="60000"/>
-                            </w14:schemeClr>
-                          </w14:shadow>
-                          <w14:textOutline w14:w="0" w14:cap="flat" w14:cmpd="sng" w14:algn="ctr">
-                            <w14:noFill/>
-                            <w14:prstDash w14:val="solid"/>
-                            <w14:round/>
-                          </w14:textOutline>
-                        </w:rPr>
-                        <w:t>“</w:t>
-                      </w:r>
-                      <w:r>
-                        <w:rPr>
-                          <w:rFonts w:asciiTheme="majorHAnsi" w:hAnsiTheme="majorHAnsi"/>
-                          <w:i/>
-                          <w:color w:val="000000" w:themeColor="text1"/>
-                          <w14:shadow w14:blurRad="38100" w14:dist="19050" w14:dir="2700000" w14:sx="100000" w14:sy="100000" w14:kx="0" w14:ky="0" w14:algn="tl">
-                            <w14:schemeClr w14:val="dk1">
-                              <w14:alpha w14:val="60000"/>
-                            </w14:schemeClr>
-                          </w14:shadow>
-                          <w14:textOutline w14:w="0" w14:cap="flat" w14:cmpd="sng" w14:algn="ctr">
-                            <w14:noFill/>
-                            <w14:prstDash w14:val="solid"/>
-                            <w14:round/>
-                          </w14:textOutline>
-                        </w:rPr>
-                        <w:t>A project advocating for the rights of a marginalized community conducts surveys with that community to document their satisfaction and needs as related to public service delivery. Survey results are used in advocacy and the raw data is released under an open license in keeping with the project’s aspiration towards transparency. Shortly thereafter, the municipal government launches an infrastructure project that clearly excludes the marginalized community, apparently on the basis of GIS data released by the project.</w:t>
-                      </w:r>
-                      <w:r>
-                        <w:rPr>
-                          <w:rFonts w:asciiTheme="majorHAnsi" w:hAnsiTheme="majorHAnsi"/>
-                          <w:i/>
-                          <w:color w:val="000000" w:themeColor="text1"/>
-                          <w14:shadow w14:blurRad="38100" w14:dist="19050" w14:dir="2700000" w14:sx="100000" w14:sy="100000" w14:kx="0" w14:ky="0" w14:algn="tl">
-                            <w14:schemeClr w14:val="dk1">
-                              <w14:alpha w14:val="60000"/>
-                            </w14:schemeClr>
-                          </w14:shadow>
-                          <w14:textOutline w14:w="0" w14:cap="flat" w14:cmpd="sng" w14:algn="ctr">
-                            <w14:noFill/>
-                            <w14:prstDash w14:val="solid"/>
-                            <w14:round/>
-                          </w14:textOutline>
-                        </w:rPr>
-                        <w:t>”</w:t>
-                      </w:r>
-                    </w:p>
-                  </w:txbxContent>
-                </v:textbox>
-                <w10:wrap type="square" anchorx="margin"/>
-              </v:shape>
-            </w:pict>
-          </mc:Fallback>
-        </mc:AlternateContent>
-      </w:r>
-    </w:p>
-    <w:p>
-      <w:pPr>
-        <w:spacing w:after="0"/>
-        <w:rPr>
-          <w:rFonts w:asciiTheme="majorHAnsi" w:hAnsiTheme="majorHAnsi"/>
-          <w:sz w:val="24"/>
-          <w:szCs w:val="24"/>
-        </w:rPr>
-      </w:pPr>
-    </w:p>
-    <w:p>
-      <w:pPr>
-        <w:spacing w:after="0"/>
-        <w:rPr>
-          <w:rFonts w:asciiTheme="majorHAnsi" w:hAnsiTheme="majorHAnsi"/>
-          <w:sz w:val="24"/>
-          <w:szCs w:val="24"/>
-        </w:rPr>
-      </w:pPr>
-    </w:p>
-    <w:p>
-      <w:pPr>
-        <w:spacing w:after="0"/>
-        <w:rPr>
-          <w:rFonts w:asciiTheme="majorHAnsi" w:hAnsiTheme="majorHAnsi"/>
-          <w:sz w:val="24"/>
-          <w:szCs w:val="24"/>
-        </w:rPr>
-      </w:pPr>
-    </w:p>
-    <w:p>
-      <w:pPr>
-        <w:spacing w:after="0"/>
-        <w:rPr>
-          <w:rFonts w:asciiTheme="majorHAnsi" w:hAnsiTheme="majorHAnsi"/>
-          <w:sz w:val="24"/>
-          <w:szCs w:val="24"/>
-        </w:rPr>
-      </w:pPr>
-    </w:p>
-    <w:p>
-      <w:pPr>
-        <w:spacing w:after="0"/>
-        <w:rPr>
-          <w:rFonts w:asciiTheme="majorHAnsi" w:hAnsiTheme="majorHAnsi"/>
-          <w:sz w:val="24"/>
-          <w:szCs w:val="24"/>
-        </w:rPr>
-      </w:pPr>
-    </w:p>
-    <w:p>
-      <w:pPr>
-        <w:spacing w:after="0"/>
-        <w:rPr>
-          <w:rFonts w:asciiTheme="majorHAnsi" w:hAnsiTheme="majorHAnsi"/>
-          <w:sz w:val="24"/>
-          <w:szCs w:val="24"/>
-        </w:rPr>
-      </w:pPr>
-      <w:r>
-        <w:rPr>
-          <w:rFonts w:asciiTheme="majorHAnsi" w:hAnsiTheme="majorHAnsi"/>
-          <w:noProof/>
-          <w:sz w:val="24"/>
-          <w:szCs w:val="24"/>
-        </w:rPr>
-        <w:lastRenderedPageBreak/>
-        <mc:AlternateContent>
-          <mc:Choice Requires="wps">
-            <w:drawing>
-              <wp:anchor distT="45720" distB="45720" distL="114300" distR="114300" simplePos="0" relativeHeight="251675648" behindDoc="0" locked="0" layoutInCell="1" allowOverlap="1" wp14:anchorId="554F813A" wp14:editId="2A6065E3">
-                <wp:simplePos x="0" y="0"/>
-                <wp:positionH relativeFrom="margin">
-                  <wp:posOffset>523240</wp:posOffset>
-                </wp:positionH>
-                <wp:positionV relativeFrom="paragraph">
-                  <wp:posOffset>6985</wp:posOffset>
-                </wp:positionV>
-                <wp:extent cx="4733925" cy="1404620"/>
-                <wp:effectExtent l="0" t="0" r="9525" b="0"/>
-                <wp:wrapSquare wrapText="bothSides"/>
-                <wp:docPr id="10" name="Text Box 2"/>
-                <wp:cNvGraphicFramePr>
-                  <a:graphicFrameLocks xmlns:a="http://schemas.openxmlformats.org/drawingml/2006/main"/>
-                </wp:cNvGraphicFramePr>
-                <a:graphic xmlns:a="http://schemas.openxmlformats.org/drawingml/2006/main">
-                  <a:graphicData uri="http://schemas.microsoft.com/office/word/2010/wordprocessingShape">
-                    <wps:wsp>
-                      <wps:cNvSpPr txBox="1">
-                        <a:spLocks noChangeArrowheads="1"/>
-                      </wps:cNvSpPr>
-                      <wps:spPr bwMode="auto">
-                        <a:xfrm>
-                          <a:off x="0" y="0"/>
-                          <a:ext cx="4733925" cy="1404620"/>
-                        </a:xfrm>
-                        <a:prstGeom prst="rect">
-                          <a:avLst/>
-                        </a:prstGeom>
-                        <a:solidFill>
-                          <a:srgbClr val="FFFFFF"/>
-                        </a:solidFill>
-                        <a:ln w="9525">
-                          <a:noFill/>
-                          <a:miter lim="800000"/>
-                          <a:headEnd/>
-                          <a:tailEnd/>
-                        </a:ln>
-                      </wps:spPr>
-                      <wps:txbx>
-                        <w:txbxContent>
-                          <w:p>
-                            <w:pPr>
-                              <w:spacing w:after="0"/>
-                              <w:jc w:val="both"/>
-                              <w:rPr>
-                                <w:rFonts w:asciiTheme="majorHAnsi" w:hAnsiTheme="majorHAnsi"/>
-                                <w:i/>
-                                <w:color w:val="000000" w:themeColor="text1"/>
-                                <w14:shadow w14:blurRad="38100" w14:dist="19050" w14:dir="2700000" w14:sx="100000" w14:sy="100000" w14:kx="0" w14:ky="0" w14:algn="tl">
-                                  <w14:schemeClr w14:val="dk1">
-                                    <w14:alpha w14:val="60000"/>
-                                  </w14:schemeClr>
-                                </w14:shadow>
-                                <w14:textOutline w14:w="0" w14:cap="flat" w14:cmpd="sng" w14:algn="ctr">
-                                  <w14:noFill/>
-                                  <w14:prstDash w14:val="solid"/>
-                                  <w14:round/>
-                                </w14:textOutline>
-                              </w:rPr>
-                            </w:pPr>
-                            <w:r>
-                              <w:rPr>
-                                <w:rFonts w:asciiTheme="majorHAnsi" w:hAnsiTheme="majorHAnsi"/>
-                                <w:i/>
-                                <w:color w:val="000000" w:themeColor="text1"/>
-                                <w14:shadow w14:blurRad="38100" w14:dist="19050" w14:dir="2700000" w14:sx="100000" w14:sy="100000" w14:kx="0" w14:ky="0" w14:algn="tl">
-                                  <w14:schemeClr w14:val="dk1">
-                                    <w14:alpha w14:val="60000"/>
-                                  </w14:schemeClr>
-                                </w14:shadow>
-                                <w14:textOutline w14:w="0" w14:cap="flat" w14:cmpd="sng" w14:algn="ctr">
-                                  <w14:noFill/>
-                                  <w14:prstDash w14:val="solid"/>
-                                  <w14:round/>
-                                </w14:textOutline>
-                              </w:rPr>
-                              <w:t>“</w:t>
-                            </w:r>
-                            <w:r>
-                              <w:rPr>
-                                <w:rFonts w:asciiTheme="majorHAnsi" w:hAnsiTheme="majorHAnsi"/>
-                                <w:i/>
-                                <w:color w:val="000000" w:themeColor="text1"/>
-                                <w14:shadow w14:blurRad="38100" w14:dist="19050" w14:dir="2700000" w14:sx="100000" w14:sy="100000" w14:kx="0" w14:ky="0" w14:algn="tl">
-                                  <w14:schemeClr w14:val="dk1">
-                                    <w14:alpha w14:val="60000"/>
-                                  </w14:schemeClr>
-                                </w14:shadow>
-                                <w14:textOutline w14:w="0" w14:cap="flat" w14:cmpd="sng" w14:algn="ctr">
-                                  <w14:noFill/>
-                                  <w14:prstDash w14:val="solid"/>
-                                  <w14:round/>
-                                </w14:textOutline>
-                              </w:rPr>
-                              <w:t>A project working to improve public health services, including HIV treatment centers, develops an online map based on individual reports, and uses patient data to map treatments sites. Failing to understand the local context, the map inadvertently “exposes” individuals who are receiving HIV treatment in a country where HIV is associated with homosexuality and homosexuality is strongly taboo.</w:t>
-                            </w:r>
-                            <w:r>
-                              <w:rPr>
-                                <w:rFonts w:asciiTheme="majorHAnsi" w:hAnsiTheme="majorHAnsi"/>
-                                <w:i/>
-                                <w:color w:val="000000" w:themeColor="text1"/>
-                                <w14:shadow w14:blurRad="38100" w14:dist="19050" w14:dir="2700000" w14:sx="100000" w14:sy="100000" w14:kx="0" w14:ky="0" w14:algn="tl">
-                                  <w14:schemeClr w14:val="dk1">
-                                    <w14:alpha w14:val="60000"/>
-                                  </w14:schemeClr>
-                                </w14:shadow>
-                                <w14:textOutline w14:w="0" w14:cap="flat" w14:cmpd="sng" w14:algn="ctr">
-                                  <w14:noFill/>
-                                  <w14:prstDash w14:val="solid"/>
-                                  <w14:round/>
-                                </w14:textOutline>
-                              </w:rPr>
-                              <w:t>”</w:t>
-                            </w:r>
-                          </w:p>
-                        </w:txbxContent>
-                      </wps:txbx>
-                      <wps:bodyPr rot="0" vert="horz" wrap="square" lIns="91440" tIns="45720" rIns="91440" bIns="45720" anchor="t" anchorCtr="0">
-                        <a:spAutoFit/>
-                      </wps:bodyPr>
-                    </wps:wsp>
-                  </a:graphicData>
-                </a:graphic>
-                <wp14:sizeRelH relativeFrom="margin">
-                  <wp14:pctWidth>0</wp14:pctWidth>
-                </wp14:sizeRelH>
-                <wp14:sizeRelV relativeFrom="margin">
-                  <wp14:pctHeight>20000</wp14:pctHeight>
-                </wp14:sizeRelV>
-              </wp:anchor>
-            </w:drawing>
-          </mc:Choice>
-          <mc:Fallback>
-            <w:pict>
-              <v:shape w14:anchorId="554F813A" id="_x0000_s1028" type="#_x0000_t202" style="position:absolute;margin-left:41.2pt;margin-top:.55pt;width:372.75pt;height:110.6pt;z-index:251675648;visibility:visible;mso-wrap-style:square;mso-width-percent:0;mso-height-percent:200;mso-wrap-distance-left:9pt;mso-wrap-distance-top:3.6pt;mso-wrap-distance-right:9pt;mso-wrap-distance-bottom:3.6pt;mso-position-horizontal:absolute;mso-position-horizontal-relative:margin;mso-position-vertical:absolute;mso-position-vertical-relative:text;mso-width-percent:0;mso-height-percent:200;mso-width-relative:margin;mso-height-relative:margin;v-text-anchor:top" o:gfxdata="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" stroked="f">
-                <v:textbox style="mso-fit-shape-to-text:t">
-                  <w:txbxContent>
-                    <w:p>
-                      <w:pPr>
-                        <w:spacing w:after="0"/>
-                        <w:jc w:val="both"/>
-                        <w:rPr>
-                          <w:rFonts w:asciiTheme="majorHAnsi" w:hAnsiTheme="majorHAnsi"/>
-                          <w:i/>
-                          <w:color w:val="000000" w:themeColor="text1"/>
-                          <w14:shadow w14:blurRad="38100" w14:dist="19050" w14:dir="2700000" w14:sx="100000" w14:sy="100000" w14:kx="0" w14:ky="0" w14:algn="tl">
-                            <w14:schemeClr w14:val="dk1">
-                              <w14:alpha w14:val="60000"/>
-                            </w14:schemeClr>
-                          </w14:shadow>
-                          <w14:textOutline w14:w="0" w14:cap="flat" w14:cmpd="sng" w14:algn="ctr">
-                            <w14:noFill/>
-                            <w14:prstDash w14:val="solid"/>
-                            <w14:round/>
-                          </w14:textOutline>
-                        </w:rPr>
-                      </w:pPr>
-                      <w:r>
-                        <w:rPr>
-                          <w:rFonts w:asciiTheme="majorHAnsi" w:hAnsiTheme="majorHAnsi"/>
-                          <w:i/>
-                          <w:color w:val="000000" w:themeColor="text1"/>
-                          <w14:shadow w14:blurRad="38100" w14:dist="19050" w14:dir="2700000" w14:sx="100000" w14:sy="100000" w14:kx="0" w14:ky="0" w14:algn="tl">
-                            <w14:schemeClr w14:val="dk1">
-                              <w14:alpha w14:val="60000"/>
-                            </w14:schemeClr>
-                          </w14:shadow>
-                          <w14:textOutline w14:w="0" w14:cap="flat" w14:cmpd="sng" w14:algn="ctr">
-                            <w14:noFill/>
-                            <w14:prstDash w14:val="solid"/>
-                            <w14:round/>
-                          </w14:textOutline>
-                        </w:rPr>
-                        <w:t>“</w:t>
-                      </w:r>
-                      <w:r>
-                        <w:rPr>
-                          <w:rFonts w:asciiTheme="majorHAnsi" w:hAnsiTheme="majorHAnsi"/>
-                          <w:i/>
-                          <w:color w:val="000000" w:themeColor="text1"/>
-                          <w14:shadow w14:blurRad="38100" w14:dist="19050" w14:dir="2700000" w14:sx="100000" w14:sy="100000" w14:kx="0" w14:ky="0" w14:algn="tl">
-                            <w14:schemeClr w14:val="dk1">
-                              <w14:alpha w14:val="60000"/>
-                            </w14:schemeClr>
-                          </w14:shadow>
-                          <w14:textOutline w14:w="0" w14:cap="flat" w14:cmpd="sng" w14:algn="ctr">
-                            <w14:noFill/>
-                            <w14:prstDash w14:val="solid"/>
-                            <w14:round/>
-                          </w14:textOutline>
-                        </w:rPr>
-                        <w:t>A project working to improve public health services, including HIV treatment centers, develops an online map based on individual reports, and uses patient data to map treatments sites. Failing to understand the local context, the map inadvertently “exposes” individuals who are receiving HIV treatment in a country where HIV is associated with homosexuality and homosexuality is strongly taboo.</w:t>
-                      </w:r>
-                      <w:r>
-                        <w:rPr>
-                          <w:rFonts w:asciiTheme="majorHAnsi" w:hAnsiTheme="majorHAnsi"/>
-                          <w:i/>
-                          <w:color w:val="000000" w:themeColor="text1"/>
-                          <w14:shadow w14:blurRad="38100" w14:dist="19050" w14:dir="2700000" w14:sx="100000" w14:sy="100000" w14:kx="0" w14:ky="0" w14:algn="tl">
-                            <w14:schemeClr w14:val="dk1">
-                              <w14:alpha w14:val="60000"/>
-                            </w14:schemeClr>
-                          </w14:shadow>
-                          <w14:textOutline w14:w="0" w14:cap="flat" w14:cmpd="sng" w14:algn="ctr">
-                            <w14:noFill/>
-                            <w14:prstDash w14:val="solid"/>
-                            <w14:round/>
-                          </w14:textOutline>
-                        </w:rPr>
-                        <w:t>”</w:t>
-                      </w:r>
-                    </w:p>
-                  </w:txbxContent>
-                </v:textbox>
-                <w10:wrap type="square" anchorx="margin"/>
-              </v:shape>
-            </w:pict>
-          </mc:Fallback>
-        </mc:AlternateContent>
-      </w:r>
-    </w:p>
-    <w:p>
-      <w:pPr>
-        <w:spacing w:after="0"/>
-        <w:rPr>
-          <w:rFonts w:asciiTheme="majorHAnsi" w:hAnsiTheme="majorHAnsi"/>
-          <w:sz w:val="24"/>
-          <w:szCs w:val="24"/>
-        </w:rPr>
-      </w:pPr>
-    </w:p>
-    <w:p>
-      <w:pPr>
-        <w:spacing w:after="0"/>
-        <w:rPr>
-          <w:rFonts w:asciiTheme="majorHAnsi" w:hAnsiTheme="majorHAnsi"/>
-          <w:sz w:val="24"/>
-          <w:szCs w:val="24"/>
-        </w:rPr>
-      </w:pPr>
-    </w:p>
-    <w:p>
-      <w:pPr>
-        <w:spacing w:after="0"/>
-        <w:rPr>
-          <w:rFonts w:asciiTheme="majorHAnsi" w:hAnsiTheme="majorHAnsi"/>
-          <w:sz w:val="24"/>
-          <w:szCs w:val="24"/>
-        </w:rPr>
-      </w:pPr>
-    </w:p>
-    <w:p>
-      <w:pPr>
-        <w:spacing w:after="0"/>
-        <w:rPr>
-          <w:rFonts w:asciiTheme="majorHAnsi" w:hAnsiTheme="majorHAnsi"/>
-          <w:sz w:val="24"/>
-          <w:szCs w:val="24"/>
-        </w:rPr>
-      </w:pPr>
-    </w:p>
-    <w:p>
-      <w:pPr>
-        <w:spacing w:after="0"/>
-        <w:rPr>
-          <w:rFonts w:asciiTheme="majorHAnsi" w:hAnsiTheme="majorHAnsi"/>
-          <w:sz w:val="24"/>
-          <w:szCs w:val="24"/>
-        </w:rPr>
-      </w:pPr>
-    </w:p>
-    <w:p>
-      <w:pPr>
-        <w:spacing w:after="0"/>
-        <w:rPr>
-          <w:rFonts w:asciiTheme="majorHAnsi" w:hAnsiTheme="majorHAnsi"/>
-          <w:sz w:val="24"/>
-          <w:szCs w:val="24"/>
-        </w:rPr>
-      </w:pPr>
-      <w:r>
-        <w:rPr>
-          <w:rFonts w:asciiTheme="majorHAnsi" w:hAnsiTheme="majorHAnsi"/>
-          <w:noProof/>
-          <w:sz w:val="24"/>
-          <w:szCs w:val="24"/>
-        </w:rPr>
-        <mc:AlternateContent>
-          <mc:Choice Requires="wps">
-            <w:drawing>
-              <wp:anchor distT="45720" distB="45720" distL="114300" distR="114300" simplePos="0" relativeHeight="251679744" behindDoc="0" locked="0" layoutInCell="1" allowOverlap="1" wp14:anchorId="5969E689" wp14:editId="3732427F">
-                <wp:simplePos x="0" y="0"/>
-                <wp:positionH relativeFrom="margin">
-                  <wp:posOffset>533400</wp:posOffset>
-                </wp:positionH>
-                <wp:positionV relativeFrom="paragraph">
-                  <wp:posOffset>3175</wp:posOffset>
-                </wp:positionV>
-                <wp:extent cx="4638675" cy="1404620"/>
+                <wp:extent cx="4638675" cy="2779395"/>
                 <wp:effectExtent l="0" t="0" r="9525" b="0"/>
                 <wp:wrapSquare wrapText="bothSides"/>
                 <wp:docPr id="12" name="Text Box 2"/>
@@ -3660,7 +4182,7 @@
                       <wps:spPr bwMode="auto">
                         <a:xfrm>
                           <a:off x="0" y="0"/>
-                          <a:ext cx="4638675" cy="1404620"/>
+                          <a:ext cx="4638675" cy="2779395"/>
                         </a:xfrm>
                         <a:prstGeom prst="rect">
                           <a:avLst/>
@@ -3771,7 +4293,7 @@
           </mc:Choice>
           <mc:Fallback>
             <w:pict>
-              <v:shape w14:anchorId="5969E689" id="_x0000_s1029" type="#_x0000_t202" style="position:absolute;margin-left:42pt;margin-top:.25pt;width:365.25pt;height:110.6pt;z-index:251679744;visibility:visible;mso-wrap-style:square;mso-width-percent:0;mso-height-percent:200;mso-wrap-distance-left:9pt;mso-wrap-distance-top:3.6pt;mso-wrap-distance-right:9pt;mso-wrap-distance-bottom:3.6pt;mso-position-horizontal:absolute;mso-position-horizontal-relative:margin;mso-position-vertical:absolute;mso-position-vertical-relative:text;mso-width-percent:0;mso-height-percent:200;mso-width-relative:margin;mso-height-relative:margin;v-text-anchor:top" o:gfxdata="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" stroked="f">
+              <v:shape w14:anchorId="5969E689" id="_x0000_s1030" type="#_x0000_t202" style="position:absolute;margin-left:36.75pt;margin-top:.4pt;width:365.25pt;height:218.85pt;z-index:251679744;visibility:visible;mso-wrap-style:square;mso-width-percent:0;mso-height-percent:200;mso-wrap-distance-left:9pt;mso-wrap-distance-top:3.6pt;mso-wrap-distance-right:9pt;mso-wrap-distance-bottom:3.6pt;mso-position-horizontal:absolute;mso-position-horizontal-relative:margin;mso-position-vertical:absolute;mso-position-vertical-relative:text;mso-width-percent:0;mso-height-percent:200;mso-width-relative:margin;mso-height-relative:margin;v-text-anchor:top" o:gfxdata="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" stroked="f">
                 <v:textbox style="mso-fit-shape-to-text:t">
                   <w:txbxContent>
                     <w:p>
@@ -3910,6 +4432,36 @@
     </w:p>
     <w:p>
       <w:pPr>
+        <w:spacing w:after="0"/>
+        <w:rPr>
+          <w:rFonts w:asciiTheme="majorHAnsi" w:hAnsiTheme="majorHAnsi"/>
+          <w:sz w:val="24"/>
+          <w:szCs w:val="24"/>
+        </w:rPr>
+      </w:pPr>
+    </w:p>
+    <w:p>
+      <w:pPr>
+        <w:spacing w:after="0"/>
+        <w:rPr>
+          <w:rFonts w:asciiTheme="majorHAnsi" w:hAnsiTheme="majorHAnsi"/>
+          <w:sz w:val="24"/>
+          <w:szCs w:val="24"/>
+        </w:rPr>
+      </w:pPr>
+    </w:p>
+    <w:p>
+      <w:pPr>
+        <w:spacing w:after="0"/>
+        <w:rPr>
+          <w:rFonts w:asciiTheme="majorHAnsi" w:hAnsiTheme="majorHAnsi"/>
+          <w:sz w:val="24"/>
+          <w:szCs w:val="24"/>
+        </w:rPr>
+      </w:pPr>
+    </w:p>
+    <w:p>
+      <w:pPr>
         <w:rPr>
           <w:rFonts w:asciiTheme="majorHAnsi" w:hAnsiTheme="majorHAnsi"/>
           <w:i/>
@@ -3952,61 +4504,84 @@
       <w:pPr>
         <w:rPr>
           <w:rFonts w:asciiTheme="majorHAnsi" w:hAnsiTheme="majorHAnsi"/>
+          <w:sz w:val="24"/>
+          <w:szCs w:val="24"/>
+        </w:rPr>
+      </w:pPr>
+      <w:r>
+        <w:rPr>
+          <w:rFonts w:asciiTheme="majorHAnsi" w:hAnsiTheme="majorHAnsi"/>
+          <w:sz w:val="24"/>
+          <w:szCs w:val="24"/>
+        </w:rPr>
+        <w:t>These anecdotes represent different kinds of harm. Some are more obvious and damaging than others. Similar stories have circulated in different contexts and with different types of tools. What they have in common is that projects were not able to anticipate the dynamics</w:t>
+      </w:r>
+      <w:r>
+        <w:rPr>
+          <w:rFonts w:asciiTheme="majorHAnsi" w:hAnsiTheme="majorHAnsi"/>
+          <w:sz w:val="24"/>
+          <w:szCs w:val="24"/>
+        </w:rPr>
+        <w:t>,</w:t>
+      </w:r>
+      <w:r>
+        <w:rPr>
+          <w:rFonts w:asciiTheme="majorHAnsi" w:hAnsiTheme="majorHAnsi"/>
+          <w:sz w:val="24"/>
+          <w:szCs w:val="24"/>
+        </w:rPr>
+        <w:t xml:space="preserve"> exchanges</w:t>
+      </w:r>
+      <w:r>
+        <w:rPr>
+          <w:rFonts w:asciiTheme="majorHAnsi" w:hAnsiTheme="majorHAnsi"/>
+          <w:sz w:val="24"/>
+          <w:szCs w:val="24"/>
+        </w:rPr>
+        <w:t xml:space="preserve"> and risks</w:t>
+      </w:r>
+      <w:r>
+        <w:rPr>
+          <w:rFonts w:asciiTheme="majorHAnsi" w:hAnsiTheme="majorHAnsi"/>
+          <w:sz w:val="24"/>
+          <w:szCs w:val="24"/>
+        </w:rPr>
+        <w:t xml:space="preserve"> implied by digital information. Whether this is a failure to translate traditional security practices into a digital context (as with the USB drive), or to understand how technology can impact local social relationships (as in the mobile surveys), it</w:t>
+      </w:r>
+      <w:r>
+        <w:rPr>
+          <w:rFonts w:asciiTheme="majorHAnsi" w:hAnsiTheme="majorHAnsi"/>
+          <w:sz w:val="24"/>
+          <w:szCs w:val="24"/>
+        </w:rPr>
+        <w:t xml:space="preserve"> i</w:t>
+      </w:r>
+      <w:r>
+        <w:rPr>
+          <w:rFonts w:asciiTheme="majorHAnsi" w:hAnsiTheme="majorHAnsi"/>
+          <w:sz w:val="24"/>
+          <w:szCs w:val="24"/>
+        </w:rPr>
+        <w:t>s challenging and dangerous despite the fact that most projects are smart, motivated, thoughtful and well-intentioned. It’s simply that with new technologies come new risks, and most of us aren’t familiar with them yet.</w:t>
+      </w:r>
+    </w:p>
+    <w:p>
+      <w:pPr>
+        <w:rPr>
+          <w:rFonts w:asciiTheme="majorHAnsi" w:hAnsiTheme="majorHAnsi"/>
           <w:i/>
-          <w:sz w:val="23"/>
-          <w:szCs w:val="23"/>
-        </w:rPr>
-      </w:pPr>
-    </w:p>
-    <w:p>
-      <w:pPr>
-        <w:rPr>
-          <w:rFonts w:asciiTheme="majorHAnsi" w:hAnsiTheme="majorHAnsi"/>
-          <w:sz w:val="24"/>
-          <w:szCs w:val="24"/>
-        </w:rPr>
-      </w:pPr>
-      <w:r>
-        <w:rPr>
-          <w:rFonts w:asciiTheme="majorHAnsi" w:hAnsiTheme="majorHAnsi"/>
-          <w:sz w:val="24"/>
-          <w:szCs w:val="24"/>
-        </w:rPr>
-        <w:t>These anecdotes represent different kinds of harm. Some are more obvious and damaging than others. Similar stories have circulated in different contexts and with different types of tools. What they have in common is that projects were not able to anticipate the dynamics and exchanges implied by digital information. Whether this is a failure to translate traditional security practices into a digital context (as with the USB drive), or to understand how technology can impact local social relationships (as in the mobile surveys), it</w:t>
-      </w:r>
-      <w:r>
-        <w:rPr>
-          <w:rFonts w:asciiTheme="majorHAnsi" w:hAnsiTheme="majorHAnsi"/>
-          <w:sz w:val="24"/>
-          <w:szCs w:val="24"/>
-        </w:rPr>
-        <w:t xml:space="preserve"> i</w:t>
-      </w:r>
-      <w:r>
-        <w:rPr>
-          <w:rFonts w:asciiTheme="majorHAnsi" w:hAnsiTheme="majorHAnsi"/>
-          <w:sz w:val="24"/>
-          <w:szCs w:val="24"/>
-        </w:rPr>
-        <w:t>s challenging and dangerous despite the fact that most projects are smart, motivated, thoughtful and well-intentioned. It’s simply that with new technologies come new risks, and most of us aren’t familiar with them yet.</w:t>
-      </w:r>
-    </w:p>
-    <w:p>
-      <w:pPr>
+          <w:sz w:val="24"/>
+          <w:szCs w:val="24"/>
+        </w:rPr>
+      </w:pPr>
+      <w:r>
         <w:rPr>
           <w:rFonts w:asciiTheme="majorHAnsi" w:hAnsiTheme="majorHAnsi"/>
           <w:i/>
           <w:sz w:val="24"/>
           <w:szCs w:val="24"/>
         </w:rPr>
-      </w:pPr>
-      <w:r>
-        <w:rPr>
-          <w:rFonts w:asciiTheme="majorHAnsi" w:hAnsiTheme="majorHAnsi"/>
-          <w:i/>
-          <w:sz w:val="24"/>
-          <w:szCs w:val="24"/>
-        </w:rPr>
+        <w:lastRenderedPageBreak/>
         <w:t>Po</w:t>
       </w:r>
       <w:r>
@@ -4151,16 +4726,7 @@
           <w:sz w:val="24"/>
           <w:szCs w:val="24"/>
         </w:rPr>
-        <w:t xml:space="preserve">: Militant organizations, such as the Syrian Electronic Army, have begun to illegally compromise computers to steal data. In these environments it is important not </w:t>
-      </w:r>
-      <w:r>
-        <w:rPr>
-          <w:rFonts w:asciiTheme="majorHAnsi" w:hAnsiTheme="majorHAnsi"/>
-          <w:sz w:val="24"/>
-          <w:szCs w:val="24"/>
-        </w:rPr>
-        <w:lastRenderedPageBreak/>
-        <w:t>only to consider what data are being stored and how they are being stored, but the larger information security system. It is not always appropriate or necessary to store data digitally, where they are more vulnerable</w:t>
+        <w:t>: Militant organizations, such as the Syrian Electronic Army, have begun to illegally compromise computers to steal data. In these environments it is important not only to consider what data are being stored and how they are being stored, but the larger information security system. It is not always appropriate or necessary to store data digitally, where they are more vulnerable</w:t>
       </w:r>
       <w:r>
         <w:rPr>
@@ -4217,7 +4783,55 @@
           <w:sz w:val="24"/>
           <w:szCs w:val="24"/>
         </w:rPr>
-        <w:t xml:space="preserve">Humanitarian projects rarely have built-in plans for how to control access to data and its lifecycle or what contingency procedures to carry out in the case of an information security breach. Project design rarely considers what information needs to be stored, the metadata that is automatically collected, and which actors have inherent access to this data. </w:t>
+        <w:t xml:space="preserve">Humanitarian projects rarely have built-in plans for how to </w:t>
+      </w:r>
+      <w:r>
+        <w:rPr>
+          <w:rFonts w:asciiTheme="majorHAnsi" w:hAnsiTheme="majorHAnsi"/>
+          <w:sz w:val="24"/>
+          <w:szCs w:val="24"/>
+        </w:rPr>
+        <w:t xml:space="preserve">limit data collection to what is necessary and proportionate, </w:t>
+      </w:r>
+      <w:r>
+        <w:rPr>
+          <w:rFonts w:asciiTheme="majorHAnsi" w:hAnsiTheme="majorHAnsi"/>
+          <w:sz w:val="24"/>
+          <w:szCs w:val="24"/>
+        </w:rPr>
+        <w:t xml:space="preserve">control access to data </w:t>
+      </w:r>
+      <w:r>
+        <w:rPr>
+          <w:rFonts w:asciiTheme="majorHAnsi" w:hAnsiTheme="majorHAnsi"/>
+          <w:sz w:val="24"/>
+          <w:szCs w:val="24"/>
+        </w:rPr>
+        <w:t>across its</w:t>
+      </w:r>
+      <w:r>
+        <w:rPr>
+          <w:rFonts w:asciiTheme="majorHAnsi" w:hAnsiTheme="majorHAnsi"/>
+          <w:sz w:val="24"/>
+          <w:szCs w:val="24"/>
+        </w:rPr>
+        <w:t xml:space="preserve"> lifecycle</w:t>
+      </w:r>
+      <w:r>
+        <w:rPr>
+          <w:rFonts w:asciiTheme="majorHAnsi" w:hAnsiTheme="majorHAnsi"/>
+          <w:sz w:val="24"/>
+          <w:szCs w:val="24"/>
+        </w:rPr>
+        <w:t xml:space="preserve">, </w:t>
+      </w:r>
+      <w:r>
+        <w:rPr>
+          <w:rFonts w:asciiTheme="majorHAnsi" w:hAnsiTheme="majorHAnsi"/>
+          <w:sz w:val="24"/>
+          <w:szCs w:val="24"/>
+        </w:rPr>
+        <w:t xml:space="preserve">or contingency procedures to carry out in the case of an information security breach. Project design rarely considers what information needs to be stored, the metadata that is automatically collected, and which actors have inherent access to this data. </w:t>
       </w:r>
     </w:p>
     <w:p>
@@ -4245,7 +4859,55 @@
           <w:sz w:val="24"/>
           <w:szCs w:val="24"/>
         </w:rPr>
-        <w:t>It is time that international development and social science communities start asking and answering hard ethical questions about collecting and managing their data. It is imperative that these communities draw up data management policies that are consistent with an organization’s values and minimize the potential for harm.</w:t>
+        <w:t xml:space="preserve">It is time that </w:t>
+      </w:r>
+      <w:r>
+        <w:rPr>
+          <w:rFonts w:asciiTheme="majorHAnsi" w:hAnsiTheme="majorHAnsi"/>
+          <w:sz w:val="24"/>
+          <w:szCs w:val="24"/>
+        </w:rPr>
+        <w:t xml:space="preserve">humanitarian and </w:t>
+      </w:r>
+      <w:r>
+        <w:rPr>
+          <w:rFonts w:asciiTheme="majorHAnsi" w:hAnsiTheme="majorHAnsi"/>
+          <w:sz w:val="24"/>
+          <w:szCs w:val="24"/>
+        </w:rPr>
+        <w:t xml:space="preserve">development </w:t>
+      </w:r>
+      <w:r>
+        <w:rPr>
+          <w:rFonts w:asciiTheme="majorHAnsi" w:hAnsiTheme="majorHAnsi"/>
+          <w:sz w:val="24"/>
+          <w:szCs w:val="24"/>
+        </w:rPr>
+        <w:t>practitioners and project-based research, monitoring and evaluation</w:t>
+      </w:r>
+      <w:r>
+        <w:rPr>
+          <w:rFonts w:asciiTheme="majorHAnsi" w:hAnsiTheme="majorHAnsi"/>
+          <w:sz w:val="24"/>
+          <w:szCs w:val="24"/>
+        </w:rPr>
+        <w:t xml:space="preserve"> communities start asking and answering hard ethical questions about collecting and managing their data. It is imperative that these communities draw up data management policies</w:t>
+      </w:r>
+      <w:r>
+        <w:rPr>
+          <w:rFonts w:asciiTheme="majorHAnsi" w:hAnsiTheme="majorHAnsi"/>
+          <w:sz w:val="24"/>
+          <w:szCs w:val="24"/>
+        </w:rPr>
+        <w:t xml:space="preserve"> and articulate practices</w:t>
+      </w:r>
+      <w:r>
+        <w:rPr>
+          <w:rFonts w:asciiTheme="majorHAnsi" w:hAnsiTheme="majorHAnsi"/>
+          <w:sz w:val="24"/>
+          <w:szCs w:val="24"/>
+        </w:rPr>
+        <w:t xml:space="preserve"> that are consistent with an organization’s values and minimize the potential for harm.</w:t>
       </w:r>
     </w:p>
     <w:p>
@@ -4274,6 +4936,38 @@
           <w:szCs w:val="24"/>
         </w:rPr>
         <w:t xml:space="preserve">This document attempts to serve as a guide to understanding what ethical considerations should be included in undertaking development projects that use data: from the collection and storage of data, through the management of their life cycle to its presentation.  </w:t>
+      </w:r>
+      <w:r>
+        <w:rPr>
+          <w:rFonts w:asciiTheme="majorHAnsi" w:hAnsiTheme="majorHAnsi"/>
+          <w:sz w:val="24"/>
+          <w:szCs w:val="24"/>
+        </w:rPr>
+        <w:t>The guide</w:t>
+      </w:r>
+      <w:r>
+        <w:rPr>
+          <w:rFonts w:asciiTheme="majorHAnsi" w:hAnsiTheme="majorHAnsi"/>
+          <w:sz w:val="24"/>
+          <w:szCs w:val="24"/>
+        </w:rPr>
+        <w:t xml:space="preserve"> provides suggested tools, tactics and further resources for integrating responsible </w:t>
+      </w:r>
+      <w:r>
+        <w:rPr>
+          <w:rFonts w:asciiTheme="majorHAnsi" w:hAnsiTheme="majorHAnsi"/>
+          <w:sz w:val="24"/>
+          <w:szCs w:val="24"/>
+        </w:rPr>
+        <w:t xml:space="preserve">data </w:t>
+      </w:r>
+      <w:r>
+        <w:rPr>
+          <w:rFonts w:asciiTheme="majorHAnsi" w:hAnsiTheme="majorHAnsi"/>
+          <w:sz w:val="24"/>
+          <w:szCs w:val="24"/>
+        </w:rPr>
+        <w:t>practices.</w:t>
       </w:r>
     </w:p>
     <w:p>
@@ -4285,19 +4979,6 @@
           <w:szCs w:val="24"/>
         </w:rPr>
       </w:pPr>
-    </w:p>
-    <w:p>
-      <w:pPr>
-        <w:rPr>
-          <w:rFonts w:asciiTheme="majorHAnsi" w:eastAsiaTheme="majorEastAsia" w:hAnsiTheme="majorHAnsi" w:cstheme="majorBidi"/>
-          <w:color w:val="2E74B5" w:themeColor="accent1" w:themeShade="BF"/>
-          <w:sz w:val="32"/>
-          <w:szCs w:val="32"/>
-        </w:rPr>
-      </w:pPr>
-      <w:r>
-        <w:br w:type="page"/>
-      </w:r>
     </w:p>
     <w:p>
       <w:pPr>
@@ -4309,7 +4990,10 @@
           <w:szCs w:val="56"/>
         </w:rPr>
       </w:pPr>
-      <w:bookmarkStart w:id="5" w:name="_Toc399110870"/>
+      <w:r>
+        <w:br w:type="page"/>
+      </w:r>
+      <w:bookmarkStart w:id="5" w:name="_Toc399194094"/>
       <w:r>
         <w:lastRenderedPageBreak/>
         <w:t>Key Concepts</w:t>
@@ -4325,7 +5009,7 @@
       <w:pPr>
         <w:pStyle w:val="Heading2"/>
       </w:pPr>
-      <w:bookmarkStart w:id="6" w:name="_Toc399110871"/>
+      <w:bookmarkStart w:id="6" w:name="_Toc399194095"/>
       <w:r>
         <w:t>What is considered ‘data’ within a project?</w:t>
       </w:r>
@@ -4346,7 +5030,23 @@
           <w:sz w:val="24"/>
           <w:szCs w:val="24"/>
         </w:rPr>
-        <w:t xml:space="preserve">Data is any information about the project that is manually or digitally captured, stored, shared, or published either via physical paper, on a computer, on a mobile device, and/or on the internet. </w:t>
+        <w:t xml:space="preserve">Data is any information about the project </w:t>
+      </w:r>
+      <w:r>
+        <w:rPr>
+          <w:rFonts w:asciiTheme="majorHAnsi" w:hAnsiTheme="majorHAnsi"/>
+          <w:sz w:val="24"/>
+          <w:szCs w:val="24"/>
+        </w:rPr>
+        <w:t xml:space="preserve">plans, context or participants </w:t>
+      </w:r>
+      <w:r>
+        <w:rPr>
+          <w:rFonts w:asciiTheme="majorHAnsi" w:hAnsiTheme="majorHAnsi"/>
+          <w:sz w:val="24"/>
+          <w:szCs w:val="24"/>
+        </w:rPr>
+        <w:t xml:space="preserve">that is manually or digitally captured, stored, shared, or published either via physical paper, on a computer, on a mobile device, and/or on the internet. </w:t>
       </w:r>
     </w:p>
     <w:p>
@@ -4383,7 +5083,87 @@
           <w:sz w:val="24"/>
           <w:szCs w:val="24"/>
         </w:rPr>
-        <w:t xml:space="preserve"> is data collected from observation, document review, interviews that has not yet been filtered or processed. Examples of raw data:</w:t>
+        <w:t xml:space="preserve"> is data collected from observation, document review, interviews</w:t>
+      </w:r>
+      <w:r>
+        <w:rPr>
+          <w:rFonts w:asciiTheme="majorHAnsi" w:hAnsiTheme="majorHAnsi"/>
+          <w:sz w:val="24"/>
+          <w:szCs w:val="24"/>
+        </w:rPr>
+        <w:t xml:space="preserve">, or other methods, </w:t>
+      </w:r>
+      <w:r>
+        <w:rPr>
+          <w:rFonts w:asciiTheme="majorHAnsi" w:hAnsiTheme="majorHAnsi"/>
+          <w:sz w:val="24"/>
+          <w:szCs w:val="24"/>
+        </w:rPr>
+        <w:t>that ha</w:t>
+      </w:r>
+      <w:r>
+        <w:rPr>
+          <w:rFonts w:asciiTheme="majorHAnsi" w:hAnsiTheme="majorHAnsi"/>
+          <w:sz w:val="24"/>
+          <w:szCs w:val="24"/>
+        </w:rPr>
+        <w:t>ve</w:t>
+      </w:r>
+      <w:r>
+        <w:rPr>
+          <w:rFonts w:asciiTheme="majorHAnsi" w:hAnsiTheme="majorHAnsi"/>
+          <w:sz w:val="24"/>
+          <w:szCs w:val="24"/>
+        </w:rPr>
+        <w:t xml:space="preserve"> not yet been filtered</w:t>
+      </w:r>
+      <w:r>
+        <w:rPr>
+          <w:rFonts w:asciiTheme="majorHAnsi" w:hAnsiTheme="majorHAnsi"/>
+          <w:sz w:val="24"/>
+          <w:szCs w:val="24"/>
+        </w:rPr>
+        <w:t xml:space="preserve">, </w:t>
+      </w:r>
+      <w:r>
+        <w:rPr>
+          <w:rFonts w:asciiTheme="majorHAnsi" w:hAnsiTheme="majorHAnsi"/>
+          <w:sz w:val="24"/>
+          <w:szCs w:val="24"/>
+        </w:rPr>
+        <w:t>processed</w:t>
+      </w:r>
+      <w:r>
+        <w:rPr>
+          <w:rFonts w:asciiTheme="majorHAnsi" w:hAnsiTheme="majorHAnsi"/>
+          <w:sz w:val="24"/>
+          <w:szCs w:val="24"/>
+        </w:rPr>
+        <w:t xml:space="preserve"> or analyzed</w:t>
+      </w:r>
+      <w:r>
+        <w:rPr>
+          <w:rFonts w:asciiTheme="majorHAnsi" w:hAnsiTheme="majorHAnsi"/>
+          <w:sz w:val="24"/>
+          <w:szCs w:val="24"/>
+        </w:rPr>
+        <w:t>. Examples of raw data</w:t>
+      </w:r>
+      <w:r>
+        <w:rPr>
+          <w:rFonts w:asciiTheme="majorHAnsi" w:hAnsiTheme="majorHAnsi"/>
+          <w:sz w:val="24"/>
+          <w:szCs w:val="24"/>
+        </w:rPr>
+        <w:t xml:space="preserve"> include</w:t>
+      </w:r>
+      <w:r>
+        <w:rPr>
+          <w:rFonts w:asciiTheme="majorHAnsi" w:hAnsiTheme="majorHAnsi"/>
+          <w:sz w:val="24"/>
+          <w:szCs w:val="24"/>
+        </w:rPr>
+        <w:t>:</w:t>
       </w:r>
     </w:p>
     <w:p>
@@ -4516,7 +5296,111 @@
           <w:sz w:val="24"/>
           <w:szCs w:val="24"/>
         </w:rPr>
-        <w:t xml:space="preserve"> are datasets that have gone through data filtering, processing, and analysis. Often, this data is stored within spreadsheets or databases on laptops or on the internet. </w:t>
+        <w:t xml:space="preserve"> are datasets that have gone through data filtering, processing, and analysis. Often, this data is stored within spreadsheets or databases on laptops or on the internet.</w:t>
+      </w:r>
+      <w:r>
+        <w:rPr>
+          <w:rFonts w:asciiTheme="majorHAnsi" w:hAnsiTheme="majorHAnsi"/>
+          <w:sz w:val="24"/>
+          <w:szCs w:val="24"/>
+        </w:rPr>
+        <w:t xml:space="preserve"> </w:t>
+      </w:r>
+      <w:r>
+        <w:rPr>
+          <w:rFonts w:asciiTheme="majorHAnsi" w:hAnsiTheme="majorHAnsi"/>
+          <w:sz w:val="24"/>
+          <w:szCs w:val="24"/>
+        </w:rPr>
+        <w:t>This includes s</w:t>
+      </w:r>
+      <w:r>
+        <w:rPr>
+          <w:rFonts w:asciiTheme="majorHAnsi" w:hAnsiTheme="majorHAnsi"/>
+          <w:sz w:val="24"/>
+          <w:szCs w:val="24"/>
+        </w:rPr>
+        <w:t xml:space="preserve">econdary data sets </w:t>
+      </w:r>
+      <w:r>
+        <w:rPr>
+          <w:rFonts w:asciiTheme="majorHAnsi" w:hAnsiTheme="majorHAnsi"/>
+          <w:sz w:val="24"/>
+          <w:szCs w:val="24"/>
+        </w:rPr>
+        <w:t>relevant to</w:t>
+      </w:r>
+      <w:r>
+        <w:rPr>
+          <w:rFonts w:asciiTheme="majorHAnsi" w:hAnsiTheme="majorHAnsi"/>
+          <w:sz w:val="24"/>
+          <w:szCs w:val="24"/>
+        </w:rPr>
+        <w:t xml:space="preserve"> </w:t>
+      </w:r>
+      <w:r>
+        <w:rPr>
+          <w:rFonts w:asciiTheme="majorHAnsi" w:hAnsiTheme="majorHAnsi"/>
+          <w:sz w:val="24"/>
+          <w:szCs w:val="24"/>
+        </w:rPr>
+        <w:t>a</w:t>
+      </w:r>
+      <w:r>
+        <w:rPr>
+          <w:rFonts w:asciiTheme="majorHAnsi" w:hAnsiTheme="majorHAnsi"/>
+          <w:sz w:val="24"/>
+          <w:szCs w:val="24"/>
+        </w:rPr>
+        <w:t xml:space="preserve"> project context or population obtained from other organizations, </w:t>
+      </w:r>
+      <w:r>
+        <w:rPr>
+          <w:rFonts w:asciiTheme="majorHAnsi" w:hAnsiTheme="majorHAnsi"/>
+          <w:sz w:val="24"/>
+          <w:szCs w:val="24"/>
+        </w:rPr>
+        <w:t xml:space="preserve">United Nations and </w:t>
+      </w:r>
+      <w:r>
+        <w:rPr>
+          <w:rFonts w:asciiTheme="majorHAnsi" w:hAnsiTheme="majorHAnsi"/>
+          <w:sz w:val="24"/>
+          <w:szCs w:val="24"/>
+        </w:rPr>
+        <w:t>government</w:t>
+      </w:r>
+      <w:r>
+        <w:rPr>
+          <w:rFonts w:asciiTheme="majorHAnsi" w:hAnsiTheme="majorHAnsi"/>
+          <w:sz w:val="24"/>
+          <w:szCs w:val="24"/>
+        </w:rPr>
+        <w:t xml:space="preserve"> agencies</w:t>
+      </w:r>
+      <w:r>
+        <w:rPr>
+          <w:rFonts w:asciiTheme="majorHAnsi" w:hAnsiTheme="majorHAnsi"/>
+          <w:sz w:val="24"/>
+          <w:szCs w:val="24"/>
+        </w:rPr>
+        <w:t>, private sector</w:t>
+      </w:r>
+      <w:r>
+        <w:rPr>
+          <w:rFonts w:asciiTheme="majorHAnsi" w:hAnsiTheme="majorHAnsi"/>
+          <w:sz w:val="24"/>
+          <w:szCs w:val="24"/>
+        </w:rPr>
+        <w:t xml:space="preserve"> companies, telecommunications firms, or other sources.</w:t>
+      </w:r>
+      <w:r>
+        <w:rPr>
+          <w:rFonts w:asciiTheme="majorHAnsi" w:hAnsiTheme="majorHAnsi"/>
+          <w:sz w:val="24"/>
+          <w:szCs w:val="24"/>
+        </w:rPr>
+        <w:t xml:space="preserve"> </w:t>
       </w:r>
     </w:p>
     <w:p>
@@ -4553,7 +5437,47 @@
           <w:sz w:val="24"/>
           <w:szCs w:val="24"/>
         </w:rPr>
-        <w:t xml:space="preserve"> are data used in reports, research results, or published data sets shared internally, externally or both. </w:t>
+        <w:t xml:space="preserve"> are data </w:t>
+      </w:r>
+      <w:r>
+        <w:rPr>
+          <w:rFonts w:asciiTheme="majorHAnsi" w:hAnsiTheme="majorHAnsi"/>
+          <w:sz w:val="24"/>
+          <w:szCs w:val="24"/>
+        </w:rPr>
+        <w:t>communicated</w:t>
+      </w:r>
+      <w:r>
+        <w:rPr>
+          <w:rFonts w:asciiTheme="majorHAnsi" w:hAnsiTheme="majorHAnsi"/>
+          <w:sz w:val="24"/>
+          <w:szCs w:val="24"/>
+        </w:rPr>
+        <w:t xml:space="preserve"> </w:t>
+      </w:r>
+      <w:r>
+        <w:rPr>
+          <w:rFonts w:asciiTheme="majorHAnsi" w:hAnsiTheme="majorHAnsi"/>
+          <w:sz w:val="24"/>
+          <w:szCs w:val="24"/>
+        </w:rPr>
+        <w:t>in reports, research results, or published data sets shared internally, externally or both</w:t>
+      </w:r>
+      <w:r>
+        <w:rPr>
+          <w:rFonts w:asciiTheme="majorHAnsi" w:hAnsiTheme="majorHAnsi"/>
+          <w:sz w:val="24"/>
+          <w:szCs w:val="24"/>
+        </w:rPr>
+        <w:t>, and in print, via radio or broadcast television, or on the internet</w:t>
+      </w:r>
+      <w:r>
+        <w:rPr>
+          <w:rFonts w:asciiTheme="majorHAnsi" w:hAnsiTheme="majorHAnsi"/>
+          <w:sz w:val="24"/>
+          <w:szCs w:val="24"/>
+        </w:rPr>
+        <w:t>.</w:t>
       </w:r>
     </w:p>
     <w:p>
@@ -4590,7 +5514,119 @@
           <w:sz w:val="24"/>
           <w:szCs w:val="24"/>
         </w:rPr>
-        <w:t xml:space="preserve"> describes what happens to data throughout the project lifecycle. Data must be proactively managed across the data lifecycle to prevent and respond to risks to people and to organizations. Incorporating data management principles and practices is essential to process of planning, implementing monitoring and evaluating activities across a humanitarian or development project cycle.</w:t>
+        <w:t xml:space="preserve"> describes what happens to data </w:t>
+      </w:r>
+      <w:r>
+        <w:rPr>
+          <w:rFonts w:asciiTheme="majorHAnsi" w:hAnsiTheme="majorHAnsi"/>
+          <w:sz w:val="24"/>
+          <w:szCs w:val="24"/>
+        </w:rPr>
+        <w:t>across</w:t>
+      </w:r>
+      <w:r>
+        <w:rPr>
+          <w:rFonts w:asciiTheme="majorHAnsi" w:hAnsiTheme="majorHAnsi"/>
+          <w:sz w:val="24"/>
+          <w:szCs w:val="24"/>
+        </w:rPr>
+        <w:t xml:space="preserve"> </w:t>
+      </w:r>
+      <w:r>
+        <w:rPr>
+          <w:rFonts w:asciiTheme="majorHAnsi" w:hAnsiTheme="majorHAnsi"/>
+          <w:sz w:val="24"/>
+          <w:szCs w:val="24"/>
+        </w:rPr>
+        <w:t>a humanitarian or development project cycle</w:t>
+      </w:r>
+      <w:r>
+        <w:rPr>
+          <w:rFonts w:asciiTheme="majorHAnsi" w:hAnsiTheme="majorHAnsi"/>
+          <w:sz w:val="24"/>
+          <w:szCs w:val="24"/>
+        </w:rPr>
+        <w:t xml:space="preserve">. </w:t>
+      </w:r>
+      <w:r>
+        <w:rPr>
+          <w:rFonts w:asciiTheme="majorHAnsi" w:hAnsiTheme="majorHAnsi"/>
+          <w:sz w:val="24"/>
+          <w:szCs w:val="24"/>
+        </w:rPr>
+        <w:t>Project cycle related d</w:t>
+      </w:r>
+      <w:r>
+        <w:rPr>
+          <w:rFonts w:asciiTheme="majorHAnsi" w:hAnsiTheme="majorHAnsi"/>
+          <w:sz w:val="24"/>
+          <w:szCs w:val="24"/>
+        </w:rPr>
+        <w:t xml:space="preserve">ata </w:t>
+      </w:r>
+      <w:r>
+        <w:rPr>
+          <w:rFonts w:asciiTheme="majorHAnsi" w:hAnsiTheme="majorHAnsi"/>
+          <w:sz w:val="24"/>
+          <w:szCs w:val="24"/>
+        </w:rPr>
+        <w:t xml:space="preserve">must be proactively managed </w:t>
+      </w:r>
+      <w:r>
+        <w:rPr>
+          <w:rFonts w:asciiTheme="majorHAnsi" w:hAnsiTheme="majorHAnsi"/>
+          <w:sz w:val="24"/>
+          <w:szCs w:val="24"/>
+        </w:rPr>
+        <w:t>in each stage of</w:t>
+      </w:r>
+      <w:r>
+        <w:rPr>
+          <w:rFonts w:asciiTheme="majorHAnsi" w:hAnsiTheme="majorHAnsi"/>
+          <w:sz w:val="24"/>
+          <w:szCs w:val="24"/>
+        </w:rPr>
+        <w:t xml:space="preserve"> </w:t>
+      </w:r>
+      <w:r>
+        <w:rPr>
+          <w:rFonts w:asciiTheme="majorHAnsi" w:hAnsiTheme="majorHAnsi"/>
+          <w:sz w:val="24"/>
+          <w:szCs w:val="24"/>
+        </w:rPr>
+        <w:t xml:space="preserve">the data lifecycle to prevent and respond to risks to people and to organizations. Incorporating </w:t>
+      </w:r>
+      <w:r>
+        <w:rPr>
+          <w:rFonts w:asciiTheme="majorHAnsi" w:hAnsiTheme="majorHAnsi"/>
+          <w:sz w:val="24"/>
+          <w:szCs w:val="24"/>
+        </w:rPr>
+        <w:t xml:space="preserve">responsible </w:t>
+      </w:r>
+      <w:r>
+        <w:rPr>
+          <w:rFonts w:asciiTheme="majorHAnsi" w:hAnsiTheme="majorHAnsi"/>
+          <w:sz w:val="24"/>
+          <w:szCs w:val="24"/>
+        </w:rPr>
+        <w:t>data management principles and practices is essential to process</w:t>
+      </w:r>
+      <w:r>
+        <w:rPr>
+          <w:rFonts w:asciiTheme="majorHAnsi" w:hAnsiTheme="majorHAnsi"/>
+          <w:sz w:val="24"/>
+          <w:szCs w:val="24"/>
+        </w:rPr>
+        <w:t>es</w:t>
+      </w:r>
+      <w:r>
+        <w:rPr>
+          <w:rFonts w:asciiTheme="majorHAnsi" w:hAnsiTheme="majorHAnsi"/>
+          <w:sz w:val="24"/>
+          <w:szCs w:val="24"/>
+        </w:rPr>
+        <w:t xml:space="preserve"> of planning, implementing monitoring and evaluating activities across a humanitarian or development project cycle.</w:t>
       </w:r>
     </w:p>
     <w:p>
@@ -4639,7 +5675,7 @@
                     </pic:cNvPicPr>
                   </pic:nvPicPr>
                   <pic:blipFill>
-                    <a:blip r:embed="rId8">
+                    <a:blip r:embed="rId9">
                       <a:extLst>
                         <a:ext uri="{28A0092B-C50C-407E-A947-70E740481C1C}">
                           <a14:useLocalDpi xmlns:a14="http://schemas.microsoft.com/office/drawing/2010/main" val="0"/>
@@ -4683,7 +5719,7 @@
       <w:r>
         <w:br w:type="page"/>
       </w:r>
-      <w:bookmarkStart w:id="7" w:name="_Toc399110872"/>
+      <w:bookmarkStart w:id="7" w:name="_Toc399194096"/>
       <w:r>
         <w:rPr>
           <w:rStyle w:val="Heading2Char"/>
@@ -4901,7 +5937,39 @@
           <w:sz w:val="24"/>
           <w:szCs w:val="24"/>
         </w:rPr>
-        <w:t>Clearly define how you will and will not share data on a project by project basis</w:t>
+        <w:t>Clearly define how you will and will not share data on a project</w:t>
+      </w:r>
+      <w:r>
+        <w:rPr>
+          <w:rFonts w:asciiTheme="majorHAnsi" w:hAnsiTheme="majorHAnsi"/>
+          <w:sz w:val="24"/>
+          <w:szCs w:val="24"/>
+        </w:rPr>
+        <w:t>-</w:t>
+      </w:r>
+      <w:r>
+        <w:rPr>
+          <w:rFonts w:asciiTheme="majorHAnsi" w:hAnsiTheme="majorHAnsi"/>
+          <w:sz w:val="24"/>
+          <w:szCs w:val="24"/>
+        </w:rPr>
+        <w:t>by</w:t>
+      </w:r>
+      <w:r>
+        <w:rPr>
+          <w:rFonts w:asciiTheme="majorHAnsi" w:hAnsiTheme="majorHAnsi"/>
+          <w:sz w:val="24"/>
+          <w:szCs w:val="24"/>
+        </w:rPr>
+        <w:t>-</w:t>
+      </w:r>
+      <w:r>
+        <w:rPr>
+          <w:rFonts w:asciiTheme="majorHAnsi" w:hAnsiTheme="majorHAnsi"/>
+          <w:sz w:val="24"/>
+          <w:szCs w:val="24"/>
+        </w:rPr>
+        <w:t>project basis</w:t>
       </w:r>
       <w:r>
         <w:rPr>
@@ -4932,7 +6000,7 @@
           <w:szCs w:val="24"/>
         </w:rPr>
       </w:pPr>
-      <w:bookmarkStart w:id="8" w:name="_Toc399110873"/>
+      <w:bookmarkStart w:id="8" w:name="_Toc399194097"/>
       <w:r>
         <w:rPr>
           <w:rStyle w:val="Heading2Char"/>
@@ -4946,15 +6014,351 @@
           <w:sz w:val="24"/>
           <w:szCs w:val="24"/>
         </w:rPr>
-        <w:t xml:space="preserve"> – </w:t>
-      </w:r>
-      <w:r>
-        <w:rPr>
-          <w:rFonts w:asciiTheme="majorHAnsi" w:hAnsiTheme="majorHAnsi"/>
-          <w:sz w:val="24"/>
-          <w:szCs w:val="24"/>
-        </w:rPr>
-        <w:t>(digital, physical/operational, psychosocial) Humanitarian and development practitioners must adapt security protocols and tactics to encompass personal (physical, operational) security, psychosocial well-being as an aspect of security, and digital security. These three comprise a new three-part approach to “holistic security.” Digital security is not only a question of a focus on software or tools. It requires integrating emotional well-being, personal and organizational security. Good implementation of digital security tools and tactics requires attending to the psychosocial aspects of practitioners’ abilities to recognize and respond to different threats to themselves and to beneficiaries related to responsible data collection and communications. Humanitarian and development practitioners face high stress situations and new risks related to the use of new technologies across the data lifecycle. Practitioners’ understanding of “do no harm” related to responsible data in humanitarian and development programs needs to be deepened and expanded to include personal, psychosocial and digital aspects for a holistic approach to security. Please see the Tactical Technology Collective’s note, “Towards Holistic Security for Rights Advocates” for further discussion of this key concept</w:t>
+        <w:t xml:space="preserve"> –</w:t>
+      </w:r>
+      <w:r>
+        <w:rPr>
+          <w:rFonts w:asciiTheme="majorHAnsi" w:hAnsiTheme="majorHAnsi"/>
+          <w:sz w:val="24"/>
+          <w:szCs w:val="24"/>
+        </w:rPr>
+        <w:t xml:space="preserve"> </w:t>
+      </w:r>
+      <w:r>
+        <w:rPr>
+          <w:rFonts w:asciiTheme="majorHAnsi" w:hAnsiTheme="majorHAnsi"/>
+          <w:sz w:val="24"/>
+          <w:szCs w:val="24"/>
+        </w:rPr>
+        <w:t>Humanitarian and development practitioners must adapt security protocols and tactics to encompass</w:t>
+      </w:r>
+      <w:r>
+        <w:rPr>
+          <w:rFonts w:asciiTheme="majorHAnsi" w:hAnsiTheme="majorHAnsi"/>
+          <w:sz w:val="24"/>
+          <w:szCs w:val="24"/>
+        </w:rPr>
+        <w:t xml:space="preserve">: 1) digital information security; 2) </w:t>
+      </w:r>
+      <w:r>
+        <w:rPr>
+          <w:rFonts w:asciiTheme="majorHAnsi" w:hAnsiTheme="majorHAnsi"/>
+          <w:sz w:val="24"/>
+          <w:szCs w:val="24"/>
+        </w:rPr>
+        <w:t>physical</w:t>
+      </w:r>
+      <w:r>
+        <w:rPr>
+          <w:rFonts w:asciiTheme="majorHAnsi" w:hAnsiTheme="majorHAnsi"/>
+          <w:sz w:val="24"/>
+          <w:szCs w:val="24"/>
+        </w:rPr>
+        <w:t xml:space="preserve"> and </w:t>
+      </w:r>
+      <w:r>
+        <w:rPr>
+          <w:rFonts w:asciiTheme="majorHAnsi" w:hAnsiTheme="majorHAnsi"/>
+          <w:sz w:val="24"/>
+          <w:szCs w:val="24"/>
+        </w:rPr>
+        <w:t>operational security</w:t>
+      </w:r>
+      <w:r>
+        <w:rPr>
+          <w:rFonts w:asciiTheme="majorHAnsi" w:hAnsiTheme="majorHAnsi"/>
+          <w:sz w:val="24"/>
+          <w:szCs w:val="24"/>
+        </w:rPr>
+        <w:t xml:space="preserve">; and 3) </w:t>
+      </w:r>
+      <w:r>
+        <w:rPr>
+          <w:rFonts w:asciiTheme="majorHAnsi" w:hAnsiTheme="majorHAnsi"/>
+          <w:sz w:val="24"/>
+          <w:szCs w:val="24"/>
+        </w:rPr>
+        <w:t xml:space="preserve">psychosocial well-being </w:t>
+      </w:r>
+      <w:r>
+        <w:rPr>
+          <w:rFonts w:asciiTheme="majorHAnsi" w:hAnsiTheme="majorHAnsi"/>
+          <w:sz w:val="24"/>
+          <w:szCs w:val="24"/>
+        </w:rPr>
+        <w:t xml:space="preserve">required for good security implementation. These </w:t>
+      </w:r>
+      <w:r>
+        <w:rPr>
+          <w:rFonts w:asciiTheme="majorHAnsi" w:hAnsiTheme="majorHAnsi"/>
+          <w:sz w:val="24"/>
+          <w:szCs w:val="24"/>
+        </w:rPr>
+        <w:t>aspect</w:t>
+      </w:r>
+      <w:r>
+        <w:rPr>
+          <w:rFonts w:asciiTheme="majorHAnsi" w:hAnsiTheme="majorHAnsi"/>
+          <w:sz w:val="24"/>
+          <w:szCs w:val="24"/>
+        </w:rPr>
+        <w:t>s</w:t>
+      </w:r>
+      <w:r>
+        <w:rPr>
+          <w:rFonts w:asciiTheme="majorHAnsi" w:hAnsiTheme="majorHAnsi"/>
+          <w:sz w:val="24"/>
+          <w:szCs w:val="24"/>
+        </w:rPr>
+        <w:t xml:space="preserve"> comprise a new three-part approach to “holistic security.” Digital security is not only a question of a focus on software or tools. It requires integrating emotional well-being, personal and organizational security. Good implementation of digital security tools and tactics requires attending to the practitioners’ </w:t>
+      </w:r>
+      <w:r>
+        <w:rPr>
+          <w:rFonts w:asciiTheme="majorHAnsi" w:hAnsiTheme="majorHAnsi"/>
+          <w:sz w:val="24"/>
+          <w:szCs w:val="24"/>
+        </w:rPr>
+        <w:t>psychosocial capacities</w:t>
+      </w:r>
+      <w:r>
+        <w:rPr>
+          <w:rFonts w:asciiTheme="majorHAnsi" w:hAnsiTheme="majorHAnsi"/>
+          <w:sz w:val="24"/>
+          <w:szCs w:val="24"/>
+        </w:rPr>
+        <w:t xml:space="preserve"> </w:t>
+      </w:r>
+      <w:r>
+        <w:rPr>
+          <w:rFonts w:asciiTheme="majorHAnsi" w:hAnsiTheme="majorHAnsi"/>
+          <w:sz w:val="24"/>
+          <w:szCs w:val="24"/>
+        </w:rPr>
+        <w:t xml:space="preserve">to recognize and respond </w:t>
+      </w:r>
+      <w:r>
+        <w:rPr>
+          <w:rFonts w:asciiTheme="majorHAnsi" w:hAnsiTheme="majorHAnsi"/>
+          <w:sz w:val="24"/>
+          <w:szCs w:val="24"/>
+        </w:rPr>
+        <w:t xml:space="preserve">dynamically </w:t>
+      </w:r>
+      <w:r>
+        <w:rPr>
+          <w:rFonts w:asciiTheme="majorHAnsi" w:hAnsiTheme="majorHAnsi"/>
+          <w:sz w:val="24"/>
+          <w:szCs w:val="24"/>
+        </w:rPr>
+        <w:t xml:space="preserve">to different threats to themselves and to </w:t>
+      </w:r>
+      <w:r>
+        <w:rPr>
+          <w:rFonts w:asciiTheme="majorHAnsi" w:hAnsiTheme="majorHAnsi"/>
+          <w:sz w:val="24"/>
+          <w:szCs w:val="24"/>
+        </w:rPr>
+        <w:t>participants</w:t>
+      </w:r>
+      <w:r>
+        <w:rPr>
+          <w:rFonts w:asciiTheme="majorHAnsi" w:hAnsiTheme="majorHAnsi"/>
+          <w:sz w:val="24"/>
+          <w:szCs w:val="24"/>
+        </w:rPr>
+        <w:t xml:space="preserve"> </w:t>
+      </w:r>
+      <w:r>
+        <w:rPr>
+          <w:rFonts w:asciiTheme="majorHAnsi" w:hAnsiTheme="majorHAnsi"/>
+          <w:sz w:val="24"/>
+          <w:szCs w:val="24"/>
+        </w:rPr>
+        <w:t xml:space="preserve">related to </w:t>
+      </w:r>
+      <w:r>
+        <w:rPr>
+          <w:rFonts w:asciiTheme="majorHAnsi" w:hAnsiTheme="majorHAnsi"/>
+          <w:sz w:val="24"/>
+          <w:szCs w:val="24"/>
+        </w:rPr>
+        <w:t xml:space="preserve">project </w:t>
+      </w:r>
+      <w:r>
+        <w:rPr>
+          <w:rFonts w:asciiTheme="majorHAnsi" w:hAnsiTheme="majorHAnsi"/>
+          <w:sz w:val="24"/>
+          <w:szCs w:val="24"/>
+        </w:rPr>
+        <w:t xml:space="preserve">data collection and communications. Humanitarian and development practitioners face high stress situations </w:t>
+      </w:r>
+      <w:r>
+        <w:rPr>
+          <w:rFonts w:asciiTheme="majorHAnsi" w:hAnsiTheme="majorHAnsi"/>
+          <w:sz w:val="24"/>
+          <w:szCs w:val="24"/>
+        </w:rPr>
+        <w:t>combined with</w:t>
+      </w:r>
+      <w:r>
+        <w:rPr>
+          <w:rFonts w:asciiTheme="majorHAnsi" w:hAnsiTheme="majorHAnsi"/>
+          <w:sz w:val="24"/>
+          <w:szCs w:val="24"/>
+        </w:rPr>
+        <w:t xml:space="preserve"> </w:t>
+      </w:r>
+      <w:r>
+        <w:rPr>
+          <w:rFonts w:asciiTheme="majorHAnsi" w:hAnsiTheme="majorHAnsi"/>
+          <w:sz w:val="24"/>
+          <w:szCs w:val="24"/>
+        </w:rPr>
+        <w:t>new risks related to the use of new technologies across the data lifecycle</w:t>
+      </w:r>
+      <w:r>
+        <w:rPr>
+          <w:rFonts w:asciiTheme="majorHAnsi" w:hAnsiTheme="majorHAnsi"/>
+          <w:sz w:val="24"/>
+          <w:szCs w:val="24"/>
+        </w:rPr>
+        <w:t xml:space="preserve"> in project planning, implementation, monitoring and evaluation</w:t>
+      </w:r>
+      <w:r>
+        <w:rPr>
+          <w:rFonts w:asciiTheme="majorHAnsi" w:hAnsiTheme="majorHAnsi"/>
+          <w:sz w:val="24"/>
+          <w:szCs w:val="24"/>
+        </w:rPr>
+        <w:t>. Practitioners’ understanding of “</w:t>
+      </w:r>
+      <w:r>
+        <w:rPr>
+          <w:rFonts w:asciiTheme="majorHAnsi" w:hAnsiTheme="majorHAnsi"/>
+          <w:sz w:val="24"/>
+          <w:szCs w:val="24"/>
+        </w:rPr>
+        <w:t>D</w:t>
+      </w:r>
+      <w:r>
+        <w:rPr>
+          <w:rFonts w:asciiTheme="majorHAnsi" w:hAnsiTheme="majorHAnsi"/>
+          <w:sz w:val="24"/>
+          <w:szCs w:val="24"/>
+        </w:rPr>
+        <w:t xml:space="preserve">o </w:t>
+      </w:r>
+      <w:r>
+        <w:rPr>
+          <w:rFonts w:asciiTheme="majorHAnsi" w:hAnsiTheme="majorHAnsi"/>
+          <w:sz w:val="24"/>
+          <w:szCs w:val="24"/>
+        </w:rPr>
+        <w:t>N</w:t>
+      </w:r>
+      <w:r>
+        <w:rPr>
+          <w:rFonts w:asciiTheme="majorHAnsi" w:hAnsiTheme="majorHAnsi"/>
+          <w:sz w:val="24"/>
+          <w:szCs w:val="24"/>
+        </w:rPr>
+        <w:t xml:space="preserve">o </w:t>
+      </w:r>
+      <w:r>
+        <w:rPr>
+          <w:rFonts w:asciiTheme="majorHAnsi" w:hAnsiTheme="majorHAnsi"/>
+          <w:sz w:val="24"/>
+          <w:szCs w:val="24"/>
+        </w:rPr>
+        <w:t>H</w:t>
+      </w:r>
+      <w:r>
+        <w:rPr>
+          <w:rFonts w:asciiTheme="majorHAnsi" w:hAnsiTheme="majorHAnsi"/>
+          <w:sz w:val="24"/>
+          <w:szCs w:val="24"/>
+        </w:rPr>
+        <w:t xml:space="preserve">arm” related to responsible data in humanitarian and development </w:t>
+      </w:r>
+      <w:r>
+        <w:rPr>
+          <w:rFonts w:asciiTheme="majorHAnsi" w:hAnsiTheme="majorHAnsi"/>
+          <w:sz w:val="24"/>
+          <w:szCs w:val="24"/>
+        </w:rPr>
+        <w:t>projects</w:t>
+      </w:r>
+      <w:r>
+        <w:rPr>
+          <w:rFonts w:asciiTheme="majorHAnsi" w:hAnsiTheme="majorHAnsi"/>
+          <w:sz w:val="24"/>
+          <w:szCs w:val="24"/>
+        </w:rPr>
+        <w:t xml:space="preserve"> </w:t>
+      </w:r>
+      <w:r>
+        <w:rPr>
+          <w:rFonts w:asciiTheme="majorHAnsi" w:hAnsiTheme="majorHAnsi"/>
+          <w:sz w:val="24"/>
+          <w:szCs w:val="24"/>
+        </w:rPr>
+        <w:t xml:space="preserve">needs to be deepened and expanded to include </w:t>
+      </w:r>
+      <w:r>
+        <w:rPr>
+          <w:rFonts w:asciiTheme="majorHAnsi" w:hAnsiTheme="majorHAnsi"/>
+          <w:sz w:val="24"/>
+          <w:szCs w:val="24"/>
+        </w:rPr>
+        <w:t>digital</w:t>
+      </w:r>
+      <w:r>
+        <w:rPr>
+          <w:rFonts w:asciiTheme="majorHAnsi" w:hAnsiTheme="majorHAnsi"/>
+          <w:sz w:val="24"/>
+          <w:szCs w:val="24"/>
+        </w:rPr>
+        <w:t xml:space="preserve">, </w:t>
+      </w:r>
+      <w:r>
+        <w:rPr>
+          <w:rFonts w:asciiTheme="majorHAnsi" w:hAnsiTheme="majorHAnsi"/>
+          <w:sz w:val="24"/>
+          <w:szCs w:val="24"/>
+        </w:rPr>
+        <w:t xml:space="preserve">physical, </w:t>
+      </w:r>
+      <w:r>
+        <w:rPr>
+          <w:rFonts w:asciiTheme="majorHAnsi" w:hAnsiTheme="majorHAnsi"/>
+          <w:sz w:val="24"/>
+          <w:szCs w:val="24"/>
+        </w:rPr>
+        <w:t xml:space="preserve">and </w:t>
+      </w:r>
+      <w:r>
+        <w:rPr>
+          <w:rFonts w:asciiTheme="majorHAnsi" w:hAnsiTheme="majorHAnsi"/>
+          <w:sz w:val="24"/>
+          <w:szCs w:val="24"/>
+        </w:rPr>
+        <w:t>psychosocial</w:t>
+      </w:r>
+      <w:r>
+        <w:rPr>
+          <w:rFonts w:asciiTheme="majorHAnsi" w:hAnsiTheme="majorHAnsi"/>
+          <w:sz w:val="24"/>
+          <w:szCs w:val="24"/>
+        </w:rPr>
+        <w:t xml:space="preserve"> </w:t>
+      </w:r>
+      <w:r>
+        <w:rPr>
+          <w:rFonts w:asciiTheme="majorHAnsi" w:hAnsiTheme="majorHAnsi"/>
+          <w:sz w:val="24"/>
+          <w:szCs w:val="24"/>
+        </w:rPr>
+        <w:t>aspects for a holistic approach to security. Please see the Tactical Technology Collective’s note, “Towards Holistic Security for Rights Advocates” for further discussion of this key concept</w:t>
       </w:r>
       <w:r>
         <w:rPr>
@@ -4964,7 +6368,7 @@
         </w:rPr>
         <w:t xml:space="preserve">: </w:t>
       </w:r>
-      <w:hyperlink r:id="rId9" w:history="1">
+      <w:hyperlink r:id="rId10" w:history="1">
         <w:r>
           <w:rPr>
             <w:rStyle w:val="Hyperlink"/>
@@ -4997,7 +6401,7 @@
       <w:pPr>
         <w:pStyle w:val="Heading1"/>
       </w:pPr>
-      <w:bookmarkStart w:id="9" w:name="_Toc399110874"/>
+      <w:bookmarkStart w:id="9" w:name="_Toc399194098"/>
       <w:r>
         <w:lastRenderedPageBreak/>
         <w:t>List of Ethical Questions</w:t>
@@ -5045,7 +6449,23 @@
           <w:sz w:val="24"/>
           <w:szCs w:val="24"/>
         </w:rPr>
-        <w:t xml:space="preserve"> grouped by project stages: Planning, Collecting, Storing, Analyzing, and Sharing.  </w:t>
+        <w:t xml:space="preserve"> grouped by project stages</w:t>
+      </w:r>
+      <w:r>
+        <w:rPr>
+          <w:rFonts w:asciiTheme="majorHAnsi" w:hAnsiTheme="majorHAnsi"/>
+          <w:sz w:val="24"/>
+          <w:szCs w:val="24"/>
+        </w:rPr>
+        <w:t xml:space="preserve"> across the data lifecycle</w:t>
+      </w:r>
+      <w:r>
+        <w:rPr>
+          <w:rFonts w:asciiTheme="majorHAnsi" w:hAnsiTheme="majorHAnsi"/>
+          <w:sz w:val="24"/>
+          <w:szCs w:val="24"/>
+        </w:rPr>
+        <w:t xml:space="preserve">: Planning, Collecting, Storing, Analyzing, and Sharing.  </w:t>
       </w:r>
     </w:p>
     <w:p>
@@ -5057,7 +6477,7 @@
       <w:pPr>
         <w:pStyle w:val="Heading2"/>
       </w:pPr>
-      <w:bookmarkStart w:id="10" w:name="_Toc399110875"/>
+      <w:bookmarkStart w:id="10" w:name="_Toc399194099"/>
       <w:r>
         <w:t>Planning</w:t>
       </w:r>
@@ -5125,7 +6545,47 @@
           <w:sz w:val="24"/>
           <w:szCs w:val="24"/>
         </w:rPr>
-        <w:t>Describe the ways in which this group is potentially vulnerable, physically and digitally.</w:t>
+        <w:t xml:space="preserve">Describe the ways in which this group is potentially vulnerable, </w:t>
+      </w:r>
+      <w:r>
+        <w:rPr>
+          <w:rFonts w:asciiTheme="majorHAnsi" w:hAnsiTheme="majorHAnsi"/>
+          <w:sz w:val="24"/>
+          <w:szCs w:val="24"/>
+        </w:rPr>
+        <w:t>digitally, physically</w:t>
+      </w:r>
+      <w:r>
+        <w:rPr>
+          <w:rFonts w:asciiTheme="majorHAnsi" w:hAnsiTheme="majorHAnsi"/>
+          <w:sz w:val="24"/>
+          <w:szCs w:val="24"/>
+        </w:rPr>
+        <w:t xml:space="preserve"> </w:t>
+      </w:r>
+      <w:r>
+        <w:rPr>
+          <w:rFonts w:asciiTheme="majorHAnsi" w:hAnsiTheme="majorHAnsi"/>
+          <w:sz w:val="24"/>
+          <w:szCs w:val="24"/>
+        </w:rPr>
+        <w:t xml:space="preserve">and </w:t>
+      </w:r>
+      <w:r>
+        <w:rPr>
+          <w:rFonts w:asciiTheme="majorHAnsi" w:hAnsiTheme="majorHAnsi"/>
+          <w:sz w:val="24"/>
+          <w:szCs w:val="24"/>
+        </w:rPr>
+        <w:t>psychosocially</w:t>
+      </w:r>
+      <w:r>
+        <w:rPr>
+          <w:rFonts w:asciiTheme="majorHAnsi" w:hAnsiTheme="majorHAnsi"/>
+          <w:sz w:val="24"/>
+          <w:szCs w:val="24"/>
+        </w:rPr>
+        <w:t>.</w:t>
       </w:r>
     </w:p>
     <w:p>
@@ -5217,7 +6677,54 @@
           <w:sz w:val="24"/>
           <w:szCs w:val="24"/>
         </w:rPr>
-        <w:t>Are you collecting only what is necessary for the scope?</w:t>
+        <w:t xml:space="preserve">Are you collecting only what is necessary for the </w:t>
+      </w:r>
+      <w:r>
+        <w:rPr>
+          <w:rFonts w:asciiTheme="majorHAnsi" w:hAnsiTheme="majorHAnsi"/>
+          <w:sz w:val="24"/>
+          <w:szCs w:val="24"/>
+        </w:rPr>
+        <w:t xml:space="preserve">current project </w:t>
+      </w:r>
+      <w:r>
+        <w:rPr>
+          <w:rFonts w:asciiTheme="majorHAnsi" w:hAnsiTheme="majorHAnsi"/>
+          <w:sz w:val="24"/>
+          <w:szCs w:val="24"/>
+        </w:rPr>
+        <w:t>scope?</w:t>
+      </w:r>
+    </w:p>
+    <w:p>
+      <w:pPr>
+        <w:pStyle w:val="ListParagraph"/>
+        <w:numPr>
+          <w:ilvl w:val="1"/>
+          <w:numId w:val="1"/>
+        </w:numPr>
+        <w:spacing w:after="0" w:line="240" w:lineRule="auto"/>
+        <w:rPr>
+          <w:rFonts w:asciiTheme="majorHAnsi" w:hAnsiTheme="majorHAnsi"/>
+          <w:sz w:val="24"/>
+          <w:szCs w:val="24"/>
+        </w:rPr>
+      </w:pPr>
+      <w:r>
+        <w:rPr>
+          <w:rFonts w:asciiTheme="majorHAnsi" w:hAnsiTheme="majorHAnsi"/>
+          <w:sz w:val="24"/>
+          <w:szCs w:val="24"/>
+        </w:rPr>
+        <w:t>Are you balancing</w:t>
+      </w:r>
+      <w:r>
+        <w:rPr>
+          <w:rFonts w:asciiTheme="majorHAnsi" w:hAnsiTheme="majorHAnsi"/>
+          <w:sz w:val="24"/>
+          <w:szCs w:val="24"/>
+        </w:rPr>
+        <w:t xml:space="preserve"> future possible scope with risks associated with data collection?</w:t>
       </w:r>
     </w:p>
     <w:p>
@@ -5305,7 +6812,7 @@
                 <wp:positionV relativeFrom="paragraph">
                   <wp:posOffset>339090</wp:posOffset>
                 </wp:positionV>
-                <wp:extent cx="5943600" cy="1403985"/>
+                <wp:extent cx="5943600" cy="2035810"/>
                 <wp:effectExtent l="0" t="0" r="0" b="4445"/>
                 <wp:wrapTopAndBottom/>
                 <wp:docPr id="3" name="Text Box 2"/>
@@ -5321,7 +6828,7 @@
                       <wps:spPr bwMode="auto">
                         <a:xfrm>
                           <a:off x="0" y="0"/>
-                          <a:ext cx="5943600" cy="1403985"/>
+                          <a:ext cx="5943600" cy="2035810"/>
                         </a:xfrm>
                         <a:prstGeom prst="rect">
                           <a:avLst/>
@@ -5359,7 +6866,19 @@
                               <w:rPr>
                                 <w:iCs/>
                               </w:rPr>
-                              <w:t xml:space="preserve"> – (human subjects research ethics, purpose of data collection, potential risks and benefits to participants, risks of metadata leakage to third parties, mitigating steps taken) Standard components of data collection informed consent include plain language, easy-to-understand explanations of the types of data to be collected, the purposes of collecting those data, the intended and potential unintended uses of that data, who has access to and control over the data, risks of data leakage to third parties. A “responsible data” approach to informed consent would also then discuss specific steps taken to mitigate risks to all aspects of holistic security and participants’ well-being: digital, operational-physical and psychosocial.</w:t>
+                              <w:t xml:space="preserve"> – (human subjects research ethics, purpose of data collection, potential risks and benefits to participants, risks of metadata leakage to third parties, mitigating steps taken) Standard components of data collection informed consent include plain language, easy-to-understand explanations of the types of data to be collected, the purposes of collecting those data, the intended and potential unintended uses of that data, who has access to and control over the data, risks of data leakage to third parties</w:t>
+                            </w:r>
+                            <w:r>
+                              <w:rPr>
+                                <w:iCs/>
+                              </w:rPr>
+                              <w:t>, and any benefits to participation in data collection</w:t>
+                            </w:r>
+                            <w:r>
+                              <w:rPr>
+                                <w:iCs/>
+                              </w:rPr>
+                              <w:t>. A “responsible data” approach to informed consent would discuss specific steps taken to mitigate risks to all aspects of holistic security and participants’ well-being: digital, operational-physical and psychosocial.</w:t>
                             </w:r>
                           </w:p>
                         </w:txbxContent>
@@ -5381,7 +6900,7 @@
           </mc:Choice>
           <mc:Fallback>
             <w:pict>
-              <v:shape w14:anchorId="62458B02" id="_x0000_s1030" type="#_x0000_t202" style="position:absolute;margin-left:416.8pt;margin-top:26.7pt;width:468pt;height:110.55pt;z-index:251661312;visibility:visible;mso-wrap-style:square;mso-width-percent:0;mso-height-percent:200;mso-wrap-distance-left:9pt;mso-wrap-distance-top:7.2pt;mso-wrap-distance-right:9pt;mso-wrap-distance-bottom:7.2pt;mso-position-horizontal:right;mso-position-horizontal-relative:margin;mso-position-vertical:absolute;mso-position-vertical-relative:text;mso-width-percent:0;mso-height-percent:200;mso-width-relative:margin;mso-height-relative:margin;v-text-anchor:top" o:gfxdata="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" filled="f" stroked="f">
+              <v:shape w14:anchorId="62458B02" id="_x0000_s1031" type="#_x0000_t202" style="position:absolute;margin-left:416.8pt;margin-top:26.7pt;width:468pt;height:160.3pt;z-index:251661312;visibility:visible;mso-wrap-style:square;mso-width-percent:0;mso-height-percent:200;mso-wrap-distance-left:9pt;mso-wrap-distance-top:7.2pt;mso-wrap-distance-right:9pt;mso-wrap-distance-bottom:7.2pt;mso-position-horizontal:right;mso-position-horizontal-relative:margin;mso-position-vertical:absolute;mso-position-vertical-relative:text;mso-width-percent:0;mso-height-percent:200;mso-width-relative:margin;mso-height-relative:margin;v-text-anchor:top" o:gfxdata="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" filled="f" stroked="f">
                 <v:textbox style="mso-fit-shape-to-text:t">
                   <w:txbxContent>
                     <w:p>
@@ -5407,7 +6926,19 @@
                         <w:rPr>
                           <w:iCs/>
                         </w:rPr>
-                        <w:t xml:space="preserve"> – (human subjects research ethics, purpose of data collection, potential risks and benefits to participants, risks of metadata leakage to third parties, mitigating steps taken) Standard components of data collection informed consent include plain language, easy-to-understand explanations of the types of data to be collected, the purposes of collecting those data, the intended and potential unintended uses of that data, who has access to and control over the data, risks of data leakage to third parties. A “responsible data” approach to informed consent would also then discuss specific steps taken to mitigate risks to all aspects of holistic security and participants’ well-being: digital, operational-physical and psychosocial.</w:t>
+                        <w:t xml:space="preserve"> – (human subjects research ethics, purpose of data collection, potential risks and benefits to participants, risks of metadata leakage to third parties, mitigating steps taken) Standard components of data collection informed consent include plain language, easy-to-understand explanations of the types of data to be collected, the purposes of collecting those data, the intended and potential unintended uses of that data, who has access to and control over the data, risks of data leakage to third parties</w:t>
+                      </w:r>
+                      <w:r>
+                        <w:rPr>
+                          <w:iCs/>
+                        </w:rPr>
+                        <w:t>, and any benefits to participation in data collection</w:t>
+                      </w:r>
+                      <w:r>
+                        <w:rPr>
+                          <w:iCs/>
+                        </w:rPr>
+                        <w:t>. A “responsible data” approach to informed consent would discuss specific steps taken to mitigate risks to all aspects of holistic security and participants’ well-being: digital, operational-physical and psychosocial.</w:t>
                       </w:r>
                     </w:p>
                   </w:txbxContent>
@@ -5471,7 +7002,58 @@
           <w:sz w:val="24"/>
           <w:szCs w:val="24"/>
         </w:rPr>
-        <w:t>What is the process of informed consent among relevant communities?</w:t>
+        <w:t xml:space="preserve">What is the process of informed consent among relevant </w:t>
+      </w:r>
+      <w:r>
+        <w:rPr>
+          <w:rFonts w:asciiTheme="majorHAnsi" w:hAnsiTheme="majorHAnsi"/>
+          <w:sz w:val="24"/>
+          <w:szCs w:val="24"/>
+        </w:rPr>
+        <w:t xml:space="preserve">group members (informed adult consent; </w:t>
+      </w:r>
+      <w:proofErr w:type="gramStart"/>
+      <w:r>
+        <w:rPr>
+          <w:rFonts w:asciiTheme="majorHAnsi" w:hAnsiTheme="majorHAnsi"/>
+          <w:sz w:val="24"/>
+          <w:szCs w:val="24"/>
+        </w:rPr>
+        <w:t>Informed</w:t>
+      </w:r>
+      <w:proofErr w:type="gramEnd"/>
+      <w:r>
+        <w:rPr>
+          <w:rFonts w:asciiTheme="majorHAnsi" w:hAnsiTheme="majorHAnsi"/>
+          <w:sz w:val="24"/>
+          <w:szCs w:val="24"/>
+        </w:rPr>
+        <w:t xml:space="preserve"> caregiver consent; Informed children’s assent</w:t>
+      </w:r>
+      <w:r>
+        <w:rPr>
+          <w:rStyle w:val="FootnoteReference"/>
+          <w:rFonts w:asciiTheme="majorHAnsi" w:hAnsiTheme="majorHAnsi"/>
+          <w:sz w:val="24"/>
+          <w:szCs w:val="24"/>
+        </w:rPr>
+        <w:footnoteReference w:id="2"/>
+      </w:r>
+      <w:r>
+        <w:rPr>
+          <w:rFonts w:asciiTheme="majorHAnsi" w:hAnsiTheme="majorHAnsi"/>
+          <w:sz w:val="24"/>
+          <w:szCs w:val="24"/>
+        </w:rPr>
+        <w:t>)</w:t>
+      </w:r>
+      <w:r>
+        <w:rPr>
+          <w:rFonts w:asciiTheme="majorHAnsi" w:hAnsiTheme="majorHAnsi"/>
+          <w:sz w:val="24"/>
+          <w:szCs w:val="24"/>
+        </w:rPr>
+        <w:t>?</w:t>
       </w:r>
     </w:p>
     <w:p>
@@ -5494,6 +7076,7 @@
           <w:sz w:val="24"/>
           <w:szCs w:val="24"/>
         </w:rPr>
+        <w:lastRenderedPageBreak/>
         <w:t>How will the group interact with the data during various stages of the project?</w:t>
       </w:r>
     </w:p>
@@ -5517,7 +7100,31 @@
           <w:sz w:val="24"/>
           <w:szCs w:val="24"/>
         </w:rPr>
-        <w:t>How will the group provide feedback/concerns and what is the plan to respond to feedback/concerns?</w:t>
+        <w:t xml:space="preserve">How will the group provide </w:t>
+      </w:r>
+      <w:r>
+        <w:rPr>
+          <w:rFonts w:asciiTheme="majorHAnsi" w:hAnsiTheme="majorHAnsi"/>
+          <w:sz w:val="24"/>
+          <w:szCs w:val="24"/>
+        </w:rPr>
+        <w:t xml:space="preserve">individual </w:t>
+      </w:r>
+      <w:r>
+        <w:rPr>
+          <w:rFonts w:asciiTheme="majorHAnsi" w:hAnsiTheme="majorHAnsi"/>
+          <w:sz w:val="24"/>
+          <w:szCs w:val="24"/>
+        </w:rPr>
+        <w:t>feedback/concerns and what is the plan to respond to feedback/concerns?</w:t>
+      </w:r>
+      <w:r>
+        <w:rPr>
+          <w:rFonts w:asciiTheme="majorHAnsi" w:hAnsiTheme="majorHAnsi"/>
+          <w:sz w:val="24"/>
+          <w:szCs w:val="24"/>
+        </w:rPr>
+        <w:t xml:space="preserve"> Is there confidential reporting mechanism and follow-up plan for fear or incidence of harm to participants?</w:t>
       </w:r>
     </w:p>
     <w:p>
@@ -5548,7 +7155,6 @@
           <w:sz w:val="24"/>
           <w:szCs w:val="24"/>
         </w:rPr>
-        <w:lastRenderedPageBreak/>
         <mc:AlternateContent>
           <mc:Choice Requires="wps">
             <w:drawing>
@@ -5560,7 +7166,7 @@
                 <wp:positionV relativeFrom="paragraph">
                   <wp:posOffset>300355</wp:posOffset>
                 </wp:positionV>
-                <wp:extent cx="5943600" cy="1403985"/>
+                <wp:extent cx="5943600" cy="1668145"/>
                 <wp:effectExtent l="0" t="0" r="0" b="0"/>
                 <wp:wrapTopAndBottom/>
                 <wp:docPr id="4" name="Text Box 2"/>
@@ -5576,7 +7182,7 @@
                       <wps:spPr bwMode="auto">
                         <a:xfrm>
                           <a:off x="0" y="0"/>
-                          <a:ext cx="5943600" cy="1403985"/>
+                          <a:ext cx="5943600" cy="1668145"/>
                         </a:xfrm>
                         <a:prstGeom prst="rect">
                           <a:avLst/>
@@ -5636,7 +7242,7 @@
           </mc:Choice>
           <mc:Fallback>
             <w:pict>
-              <v:shape w14:anchorId="18E30556" id="_x0000_s1031" type="#_x0000_t202" style="position:absolute;margin-left:2.25pt;margin-top:23.65pt;width:468pt;height:110.55pt;z-index:251663360;visibility:visible;mso-wrap-style:square;mso-width-percent:0;mso-height-percent:200;mso-wrap-distance-left:9pt;mso-wrap-distance-top:7.2pt;mso-wrap-distance-right:9pt;mso-wrap-distance-bottom:7.2pt;mso-position-horizontal:absolute;mso-position-horizontal-relative:margin;mso-position-vertical:absolute;mso-position-vertical-relative:text;mso-width-percent:0;mso-height-percent:200;mso-width-relative:margin;mso-height-relative:margin;v-text-anchor:top" o:gfxdata="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" filled="f" stroked="f">
+              <v:shape w14:anchorId="18E30556" id="_x0000_s1032" type="#_x0000_t202" style="position:absolute;margin-left:2.25pt;margin-top:23.65pt;width:468pt;height:131.35pt;z-index:251663360;visibility:visible;mso-wrap-style:square;mso-width-percent:0;mso-height-percent:200;mso-wrap-distance-left:9pt;mso-wrap-distance-top:7.2pt;mso-wrap-distance-right:9pt;mso-wrap-distance-bottom:7.2pt;mso-position-horizontal:absolute;mso-position-horizontal-relative:margin;mso-position-vertical:absolute;mso-position-vertical-relative:text;mso-width-percent:0;mso-height-percent:200;mso-width-relative:margin;mso-height-relative:margin;v-text-anchor:top" o:gfxdata="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" filled="f" stroked="f">
                 <v:textbox style="mso-fit-shape-to-text:t">
                   <w:txbxContent>
                     <w:p>
@@ -5735,7 +7341,39 @@
           <w:sz w:val="24"/>
           <w:szCs w:val="24"/>
         </w:rPr>
-        <w:t>Have they done data collection work before?</w:t>
+        <w:t xml:space="preserve">Have they done </w:t>
+      </w:r>
+      <w:r>
+        <w:rPr>
+          <w:rFonts w:asciiTheme="majorHAnsi" w:hAnsiTheme="majorHAnsi"/>
+          <w:sz w:val="24"/>
+          <w:szCs w:val="24"/>
+        </w:rPr>
+        <w:t xml:space="preserve">informed consent, </w:t>
+      </w:r>
+      <w:r>
+        <w:rPr>
+          <w:rFonts w:asciiTheme="majorHAnsi" w:hAnsiTheme="majorHAnsi"/>
+          <w:sz w:val="24"/>
+          <w:szCs w:val="24"/>
+        </w:rPr>
+        <w:t>data collection</w:t>
+      </w:r>
+      <w:r>
+        <w:rPr>
+          <w:rFonts w:asciiTheme="majorHAnsi" w:hAnsiTheme="majorHAnsi"/>
+          <w:sz w:val="24"/>
+          <w:szCs w:val="24"/>
+        </w:rPr>
+        <w:t xml:space="preserve"> and data management </w:t>
+      </w:r>
+      <w:r>
+        <w:rPr>
+          <w:rFonts w:asciiTheme="majorHAnsi" w:hAnsiTheme="majorHAnsi"/>
+          <w:sz w:val="24"/>
+          <w:szCs w:val="24"/>
+        </w:rPr>
+        <w:t>work before?</w:t>
       </w:r>
     </w:p>
     <w:p>
@@ -5859,7 +7497,23 @@
           <w:sz w:val="24"/>
           <w:szCs w:val="24"/>
         </w:rPr>
-        <w:t xml:space="preserve"> is it appropriate to anonymize and/or aggregate the data collected?</w:t>
+        <w:t xml:space="preserve"> </w:t>
+      </w:r>
+      <w:r>
+        <w:rPr>
+          <w:rFonts w:asciiTheme="majorHAnsi" w:hAnsiTheme="majorHAnsi"/>
+          <w:sz w:val="24"/>
+          <w:szCs w:val="24"/>
+        </w:rPr>
+        <w:t xml:space="preserve">how </w:t>
+      </w:r>
+      <w:r>
+        <w:rPr>
+          <w:rFonts w:asciiTheme="majorHAnsi" w:hAnsiTheme="majorHAnsi"/>
+          <w:sz w:val="24"/>
+          <w:szCs w:val="24"/>
+        </w:rPr>
+        <w:t>is it appropriate to anonymize and/or aggregate the data collected?</w:t>
       </w:r>
     </w:p>
     <w:p>
@@ -5913,7 +7567,23 @@
           <w:sz w:val="24"/>
           <w:szCs w:val="24"/>
         </w:rPr>
-        <w:t>digital security threats</w:t>
+        <w:t>digital</w:t>
+      </w:r>
+      <w:r>
+        <w:rPr>
+          <w:rFonts w:asciiTheme="majorHAnsi" w:hAnsiTheme="majorHAnsi"/>
+          <w:sz w:val="24"/>
+          <w:szCs w:val="24"/>
+        </w:rPr>
+        <w:t xml:space="preserve">, physical, or psychosocial </w:t>
+      </w:r>
+      <w:r>
+        <w:rPr>
+          <w:rFonts w:asciiTheme="majorHAnsi" w:hAnsiTheme="majorHAnsi"/>
+          <w:sz w:val="24"/>
+          <w:szCs w:val="24"/>
+        </w:rPr>
+        <w:t>security threats</w:t>
       </w:r>
       <w:r>
         <w:rPr>
@@ -5944,7 +7614,55 @@
           <w:sz w:val="24"/>
           <w:szCs w:val="24"/>
         </w:rPr>
-        <w:t>Do you need to plan for local human resources to support the selected technology? If so, ensure there is local capacity to support the selected technology.</w:t>
+        <w:t xml:space="preserve">Do you need to plan for local human resources to support </w:t>
+      </w:r>
+      <w:r>
+        <w:rPr>
+          <w:rFonts w:asciiTheme="majorHAnsi" w:hAnsiTheme="majorHAnsi"/>
+          <w:sz w:val="24"/>
+          <w:szCs w:val="24"/>
+        </w:rPr>
+        <w:t xml:space="preserve">ethical use of </w:t>
+      </w:r>
+      <w:r>
+        <w:rPr>
+          <w:rFonts w:asciiTheme="majorHAnsi" w:hAnsiTheme="majorHAnsi"/>
+          <w:sz w:val="24"/>
+          <w:szCs w:val="24"/>
+        </w:rPr>
+        <w:t xml:space="preserve">the selected technology? If so, ensure </w:t>
+      </w:r>
+      <w:r>
+        <w:rPr>
+          <w:rFonts w:asciiTheme="majorHAnsi" w:hAnsiTheme="majorHAnsi"/>
+          <w:sz w:val="24"/>
+          <w:szCs w:val="24"/>
+        </w:rPr>
+        <w:t xml:space="preserve">also </w:t>
+      </w:r>
+      <w:r>
+        <w:rPr>
+          <w:rFonts w:asciiTheme="majorHAnsi" w:hAnsiTheme="majorHAnsi"/>
+          <w:sz w:val="24"/>
+          <w:szCs w:val="24"/>
+        </w:rPr>
+        <w:t xml:space="preserve">there is local </w:t>
+      </w:r>
+      <w:r>
+        <w:rPr>
+          <w:rFonts w:asciiTheme="majorHAnsi" w:hAnsiTheme="majorHAnsi"/>
+          <w:sz w:val="24"/>
+          <w:szCs w:val="24"/>
+        </w:rPr>
+        <w:t xml:space="preserve">technical </w:t>
+      </w:r>
+      <w:r>
+        <w:rPr>
+          <w:rFonts w:asciiTheme="majorHAnsi" w:hAnsiTheme="majorHAnsi"/>
+          <w:sz w:val="24"/>
+          <w:szCs w:val="24"/>
+        </w:rPr>
+        <w:t>capacity to support the selected technology.</w:t>
       </w:r>
     </w:p>
     <w:p>
@@ -6108,7 +7826,47 @@
           <w:sz w:val="24"/>
           <w:szCs w:val="24"/>
         </w:rPr>
-        <w:t>Do the potential benefits of the data collection outweigh the risks of data collection?</w:t>
+        <w:t xml:space="preserve">Do the potential </w:t>
+      </w:r>
+      <w:r>
+        <w:rPr>
+          <w:rFonts w:asciiTheme="majorHAnsi" w:hAnsiTheme="majorHAnsi"/>
+          <w:sz w:val="24"/>
+          <w:szCs w:val="24"/>
+        </w:rPr>
+        <w:t xml:space="preserve">risks to project participants of </w:t>
+      </w:r>
+      <w:r>
+        <w:rPr>
+          <w:rFonts w:asciiTheme="majorHAnsi" w:hAnsiTheme="majorHAnsi"/>
+          <w:sz w:val="24"/>
+          <w:szCs w:val="24"/>
+        </w:rPr>
+        <w:t xml:space="preserve">data collection outweigh the </w:t>
+      </w:r>
+      <w:r>
+        <w:rPr>
+          <w:rFonts w:asciiTheme="majorHAnsi" w:hAnsiTheme="majorHAnsi"/>
+          <w:sz w:val="24"/>
+          <w:szCs w:val="24"/>
+        </w:rPr>
+        <w:t>benefits to participants</w:t>
+      </w:r>
+      <w:r>
+        <w:rPr>
+          <w:rFonts w:asciiTheme="majorHAnsi" w:hAnsiTheme="majorHAnsi"/>
+          <w:sz w:val="24"/>
+          <w:szCs w:val="24"/>
+        </w:rPr>
+        <w:t xml:space="preserve"> </w:t>
+      </w:r>
+      <w:r>
+        <w:rPr>
+          <w:rFonts w:asciiTheme="majorHAnsi" w:hAnsiTheme="majorHAnsi"/>
+          <w:sz w:val="24"/>
+          <w:szCs w:val="24"/>
+        </w:rPr>
+        <w:t>of data collection?</w:t>
       </w:r>
     </w:p>
     <w:p>
@@ -6126,16 +7884,55 @@
           <w:sz w:val="24"/>
           <w:szCs w:val="24"/>
         </w:rPr>
-        <w:t>Have you conducted a Threat/Risk Model? Consider threats to respondents, data collectors, and software/tools/servers.</w:t>
+        <w:t xml:space="preserve">Have you conducted a </w:t>
+      </w:r>
+      <w:r>
+        <w:rPr>
+          <w:rFonts w:asciiTheme="majorHAnsi" w:hAnsiTheme="majorHAnsi"/>
+          <w:sz w:val="24"/>
+          <w:szCs w:val="24"/>
+        </w:rPr>
+        <w:t>risk/threat assessment prioritizing probable risks and developed a safety plan of steps to mitigate those risks</w:t>
+      </w:r>
+      <w:r>
+        <w:rPr>
+          <w:rFonts w:asciiTheme="majorHAnsi" w:hAnsiTheme="majorHAnsi"/>
+          <w:sz w:val="24"/>
+          <w:szCs w:val="24"/>
+        </w:rPr>
+        <w:t>? Consider threats to respondents, data collectors, and software/tools/servers.</w:t>
+      </w:r>
+      <w:r>
+        <w:rPr>
+          <w:rFonts w:asciiTheme="majorHAnsi" w:hAnsiTheme="majorHAnsi"/>
+          <w:sz w:val="24"/>
+          <w:szCs w:val="24"/>
+        </w:rPr>
+        <w:t xml:space="preserve"> See also sections below, “Risk Assessment Guide,” and “Case Studies,” for tools and tactics concerning risk assessment, safety planning, and case study examples </w:t>
+      </w:r>
+      <w:r>
+        <w:rPr>
+          <w:rFonts w:asciiTheme="majorHAnsi" w:hAnsiTheme="majorHAnsi"/>
+          <w:sz w:val="24"/>
+          <w:szCs w:val="24"/>
+        </w:rPr>
+        <w:t xml:space="preserve">with suggested mitigation steps </w:t>
+      </w:r>
+      <w:r>
+        <w:rPr>
+          <w:rFonts w:asciiTheme="majorHAnsi" w:hAnsiTheme="majorHAnsi"/>
+          <w:sz w:val="24"/>
+          <w:szCs w:val="24"/>
+        </w:rPr>
+        <w:t>to provoke further learning.</w:t>
       </w:r>
     </w:p>
     <w:p>
       <w:pPr>
         <w:pStyle w:val="Heading2"/>
       </w:pPr>
-      <w:bookmarkStart w:id="11" w:name="_Toc399110876"/>
-      <w:r>
-        <w:lastRenderedPageBreak/>
+      <w:bookmarkStart w:id="11" w:name="_Toc399194100"/>
+      <w:r>
         <w:t>Collecting</w:t>
       </w:r>
       <w:bookmarkEnd w:id="11"/>
@@ -6177,7 +7974,25 @@
           <w:sz w:val="24"/>
           <w:szCs w:val="24"/>
         </w:rPr>
-        <w:t>Consider the pros and cons of using open source tools for the project (pro: may be low/no cost; con: lack of technical support, etc).</w:t>
+        <w:t xml:space="preserve">Consider the pros and cons of using open source tools for the project (pro: may be low/no cost; con: lack of technical support, </w:t>
+      </w:r>
+      <w:proofErr w:type="spellStart"/>
+      <w:r>
+        <w:rPr>
+          <w:rFonts w:asciiTheme="majorHAnsi" w:hAnsiTheme="majorHAnsi"/>
+          <w:sz w:val="24"/>
+          <w:szCs w:val="24"/>
+        </w:rPr>
+        <w:t>etc</w:t>
+      </w:r>
+      <w:proofErr w:type="spellEnd"/>
+      <w:r>
+        <w:rPr>
+          <w:rFonts w:asciiTheme="majorHAnsi" w:hAnsiTheme="majorHAnsi"/>
+          <w:sz w:val="24"/>
+          <w:szCs w:val="24"/>
+        </w:rPr>
+        <w:t>).</w:t>
       </w:r>
     </w:p>
     <w:p>
@@ -6265,7 +8080,25 @@
           <w:sz w:val="24"/>
           <w:szCs w:val="24"/>
         </w:rPr>
-        <w:t>Establish a response plan for potential technical challenges (phones breaking, no wifi, etc.)</w:t>
+        <w:t xml:space="preserve">Establish a response plan for potential technical challenges (phones breaking, no </w:t>
+      </w:r>
+      <w:proofErr w:type="spellStart"/>
+      <w:r>
+        <w:rPr>
+          <w:rFonts w:asciiTheme="majorHAnsi" w:hAnsiTheme="majorHAnsi"/>
+          <w:sz w:val="24"/>
+          <w:szCs w:val="24"/>
+        </w:rPr>
+        <w:t>wifi</w:t>
+      </w:r>
+      <w:proofErr w:type="spellEnd"/>
+      <w:r>
+        <w:rPr>
+          <w:rFonts w:asciiTheme="majorHAnsi" w:hAnsiTheme="majorHAnsi"/>
+          <w:sz w:val="24"/>
+          <w:szCs w:val="24"/>
+        </w:rPr>
+        <w:t>, etc.)</w:t>
       </w:r>
     </w:p>
     <w:p>
@@ -6346,6 +8179,7 @@
           <w:sz w:val="32"/>
           <w:szCs w:val="32"/>
         </w:rPr>
+        <w:lastRenderedPageBreak/>
         <mc:AlternateContent>
           <mc:Choice Requires="wps">
             <w:drawing>
@@ -6357,7 +8191,7 @@
                 <wp:positionV relativeFrom="paragraph">
                   <wp:posOffset>811530</wp:posOffset>
                 </wp:positionV>
-                <wp:extent cx="5953125" cy="1403985"/>
+                <wp:extent cx="5953125" cy="5900420"/>
                 <wp:effectExtent l="0" t="0" r="0" b="1270"/>
                 <wp:wrapTopAndBottom/>
                 <wp:docPr id="8" name="Text Box 2"/>
@@ -6373,7 +8207,7 @@
                       <wps:spPr bwMode="auto">
                         <a:xfrm>
                           <a:off x="0" y="0"/>
-                          <a:ext cx="5953125" cy="1403985"/>
+                          <a:ext cx="5953125" cy="5900420"/>
                         </a:xfrm>
                         <a:prstGeom prst="rect">
                           <a:avLst/>
@@ -6411,7 +8245,181 @@
                               <w:rPr>
                                 <w:iCs/>
                               </w:rPr>
-                              <w:t xml:space="preserve"> – (analog and digital tactics) Traditional steps taken to anonymize personally identifiable data involve keeping an analog or digital code list associating names and other personally identifiable information with unique individual codes separate from the full data set. The code list was to be kept under secure storage, whether under physical lock and key in a file in a manager’s or other restricted-access office, or under digital encryption with passphrase access by a limited number of people with managerial decision-making power over the data as project managers or systems administrators. While all usual steps should be taken to anonymize data and aggregate information such that individuals cannot be identified, digital data and metadata collection and tracking have shown the limits of digital anonymization. Encrypting data and minimizing metadata leakage have become critical to reducing risks of data de-anonymization to an acceptable level given the specific challenges or threats to digital, operational-physical and psychosocial security associated with participation in a given humanitarian or development project.</w:t>
+                              <w:t xml:space="preserve"> – </w:t>
+                            </w:r>
+                            <w:r>
+                              <w:rPr>
+                                <w:iCs/>
+                              </w:rPr>
+                              <w:t xml:space="preserve">Digital anonymization of personally identifiable information is fraught with limits and privacy risks. “Anonymized” names, contact information or “merely demographic” information can easily provide clues that can lead to bootstrapped searches that reveal personal identities. Many seemingly innocuous, neutral or “common” data points could potentially de-anonymize individual identities. Privacy laws have not kept pace with new technological realities and possibilities of triangulating across multiple digital data sources. </w:t>
+                            </w:r>
+                            <w:proofErr w:type="spellStart"/>
+                            <w:r>
+                              <w:rPr>
+                                <w:iCs/>
+                              </w:rPr>
+                              <w:t>Deanonymization</w:t>
+                            </w:r>
+                            <w:proofErr w:type="spellEnd"/>
+                            <w:r>
+                              <w:rPr>
+                                <w:iCs/>
+                              </w:rPr>
+                              <w:t xml:space="preserve"> research results have shown that it is no longer sustainable to make hard distinctions between “personally-identifiable information” (or PII) and “non-personally identifiable information” (or not PII). Classifying data points as PII or not PII has become increasingly questionable as new technologies and data proliferate. Paul Ohm has argued that it is more appropriate to think of </w:t>
+                            </w:r>
+                            <w:proofErr w:type="spellStart"/>
+                            <w:r>
+                              <w:rPr>
+                                <w:iCs/>
+                              </w:rPr>
+                              <w:t>identifiability</w:t>
+                            </w:r>
+                            <w:proofErr w:type="spellEnd"/>
+                            <w:r>
+                              <w:rPr>
+                                <w:iCs/>
+                              </w:rPr>
+                              <w:t xml:space="preserve"> as a continuum. It is imperative that practitioners handling personal data think critically through their data collection, storage, processing and sharing practices, and how effective the anonymization steps are that they are using.</w:t>
+                            </w:r>
+                            <w:r>
+                              <w:rPr>
+                                <w:iCs/>
+                              </w:rPr>
+                              <w:t xml:space="preserve"> While all usual steps should be taken to anonymize data and aggregate information such that </w:t>
+                            </w:r>
+                            <w:r>
+                              <w:rPr>
+                                <w:iCs/>
+                              </w:rPr>
+                              <w:t xml:space="preserve">it becomes more difficult to identify </w:t>
+                            </w:r>
+                            <w:r>
+                              <w:rPr>
+                                <w:iCs/>
+                              </w:rPr>
+                              <w:t>ind</w:t>
+                            </w:r>
+                            <w:r>
+                              <w:rPr>
+                                <w:iCs/>
+                              </w:rPr>
+                              <w:t>ividuals</w:t>
+                            </w:r>
+                            <w:r>
+                              <w:rPr>
+                                <w:iCs/>
+                              </w:rPr>
+                              <w:t>, digital data and metadata collection</w:t>
+                            </w:r>
+                            <w:r>
+                              <w:rPr>
+                                <w:iCs/>
+                              </w:rPr>
+                              <w:t xml:space="preserve">, </w:t>
+                            </w:r>
+                            <w:r>
+                              <w:rPr>
+                                <w:iCs/>
+                              </w:rPr>
+                              <w:t xml:space="preserve">tracking </w:t>
+                            </w:r>
+                            <w:r>
+                              <w:rPr>
+                                <w:iCs/>
+                              </w:rPr>
+                              <w:t xml:space="preserve">and government surveillance </w:t>
+                            </w:r>
+                            <w:r>
+                              <w:rPr>
+                                <w:iCs/>
+                              </w:rPr>
+                              <w:t xml:space="preserve">have </w:t>
+                            </w:r>
+                            <w:r>
+                              <w:rPr>
+                                <w:iCs/>
+                              </w:rPr>
+                              <w:t xml:space="preserve">further </w:t>
+                            </w:r>
+                            <w:r>
+                              <w:rPr>
+                                <w:iCs/>
+                              </w:rPr>
+                              <w:t xml:space="preserve">shown the limits of digital anonymization. Encrypting data and minimizing metadata leakage have become </w:t>
+                            </w:r>
+                            <w:r>
+                              <w:rPr>
+                                <w:iCs/>
+                              </w:rPr>
+                              <w:t>imperative</w:t>
+                            </w:r>
+                            <w:r>
+                              <w:rPr>
+                                <w:iCs/>
+                              </w:rPr>
+                              <w:t xml:space="preserve"> </w:t>
+                            </w:r>
+                            <w:r>
+                              <w:rPr>
+                                <w:iCs/>
+                              </w:rPr>
+                              <w:t>for</w:t>
+                            </w:r>
+                            <w:r>
+                              <w:rPr>
+                                <w:iCs/>
+                              </w:rPr>
+                              <w:t xml:space="preserve"> reducing risks of data de-anonymization to an acceptable level given the specific challenges or threats to digital, operational-physical and psychosocial security associated with participation in a given humanitarian or development project.</w:t>
+                            </w:r>
+                          </w:p>
+                          <w:p>
+                            <w:pPr>
+                              <w:pBdr>
+                                <w:top w:val="single" w:sz="24" w:space="8" w:color="5B9BD5" w:themeColor="accent1"/>
+                                <w:bottom w:val="single" w:sz="24" w:space="8" w:color="5B9BD5" w:themeColor="accent1"/>
+                              </w:pBdr>
+                              <w:spacing w:after="0"/>
+                              <w:rPr>
+                                <w:iCs/>
+                              </w:rPr>
+                            </w:pPr>
+                          </w:p>
+                          <w:p>
+                            <w:pPr>
+                              <w:pBdr>
+                                <w:top w:val="single" w:sz="24" w:space="8" w:color="5B9BD5" w:themeColor="accent1"/>
+                                <w:bottom w:val="single" w:sz="24" w:space="8" w:color="5B9BD5" w:themeColor="accent1"/>
+                              </w:pBdr>
+                              <w:spacing w:after="0"/>
+                              <w:rPr>
+                                <w:iCs/>
+                              </w:rPr>
+                            </w:pPr>
+                            <w:r>
+                              <w:rPr>
+                                <w:iCs/>
+                              </w:rPr>
+                              <w:t xml:space="preserve">For further discussion, see: Ohm, P. (2009) “Broken Promises of Privacy: Responding to the Surprising Failure of Anonymization,” UCLA Law Review, </w:t>
+                            </w:r>
+                            <w:proofErr w:type="spellStart"/>
+                            <w:r>
+                              <w:rPr>
+                                <w:iCs/>
+                              </w:rPr>
+                              <w:t>Vol</w:t>
+                            </w:r>
+                            <w:proofErr w:type="spellEnd"/>
+                            <w:r>
+                              <w:rPr>
+                                <w:iCs/>
+                              </w:rPr>
+                              <w:t xml:space="preserve">, 57, P. 1701, 2010, University of Colorado Law Legal Studies Research Paper No. 9-12, </w:t>
+                            </w:r>
+                            <w:r>
+                              <w:rPr>
+                                <w:iCs/>
+                              </w:rPr>
+                              <w:t>http://papers.ssrn.com/sol3/papers.cfm?abstract_id=1450006</w:t>
                             </w:r>
                           </w:p>
                         </w:txbxContent>
@@ -6433,7 +8441,7 @@
           </mc:Choice>
           <mc:Fallback>
             <w:pict>
-              <v:shape w14:anchorId="0C4D844F" id="_x0000_s1032" type="#_x0000_t202" style="position:absolute;left:0;text-align:left;margin-left:417.55pt;margin-top:63.9pt;width:468.75pt;height:110.55pt;z-index:251671552;visibility:visible;mso-wrap-style:square;mso-width-percent:0;mso-height-percent:200;mso-wrap-distance-left:9pt;mso-wrap-distance-top:7.2pt;mso-wrap-distance-right:9pt;mso-wrap-distance-bottom:7.2pt;mso-position-horizontal:right;mso-position-horizontal-relative:margin;mso-position-vertical:absolute;mso-position-vertical-relative:text;mso-width-percent:0;mso-height-percent:200;mso-width-relative:margin;mso-height-relative:margin;v-text-anchor:top" o:gfxdata="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" filled="f" stroked="f">
+              <v:shape w14:anchorId="0C4D844F" id="_x0000_s1033" type="#_x0000_t202" style="position:absolute;left:0;text-align:left;margin-left:417.55pt;margin-top:63.9pt;width:468.75pt;height:464.6pt;z-index:251671552;visibility:visible;mso-wrap-style:square;mso-width-percent:0;mso-height-percent:200;mso-wrap-distance-left:9pt;mso-wrap-distance-top:7.2pt;mso-wrap-distance-right:9pt;mso-wrap-distance-bottom:7.2pt;mso-position-horizontal:right;mso-position-horizontal-relative:margin;mso-position-vertical:absolute;mso-position-vertical-relative:text;mso-width-percent:0;mso-height-percent:200;mso-width-relative:margin;mso-height-relative:margin;v-text-anchor:top" o:gfxdata="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" filled="f" stroked="f">
                 <v:textbox style="mso-fit-shape-to-text:t">
                   <w:txbxContent>
                     <w:p>
@@ -6459,7 +8467,181 @@
                         <w:rPr>
                           <w:iCs/>
                         </w:rPr>
-                        <w:t xml:space="preserve"> – (analog and digital tactics) Traditional steps taken to anonymize personally identifiable data involve keeping an analog or digital code list associating names and other personally identifiable information with unique individual codes separate from the full data set. The code list was to be kept under secure storage, whether under physical lock and key in a file in a manager’s or other restricted-access office, or under digital encryption with passphrase access by a limited number of people with managerial decision-making power over the data as project managers or systems administrators. While all usual steps should be taken to anonymize data and aggregate information such that individuals cannot be identified, digital data and metadata collection and tracking have shown the limits of digital anonymization. Encrypting data and minimizing metadata leakage have become critical to reducing risks of data de-anonymization to an acceptable level given the specific challenges or threats to digital, operational-physical and psychosocial security associated with participation in a given humanitarian or development project.</w:t>
+                        <w:t xml:space="preserve"> – </w:t>
+                      </w:r>
+                      <w:r>
+                        <w:rPr>
+                          <w:iCs/>
+                        </w:rPr>
+                        <w:t xml:space="preserve">Digital anonymization of personally identifiable information is fraught with limits and privacy risks. “Anonymized” names, contact information or “merely demographic” information can easily provide clues that can lead to bootstrapped searches that reveal personal identities. Many seemingly innocuous, neutral or “common” data points could potentially de-anonymize individual identities. Privacy laws have not kept pace with new technological realities and possibilities of triangulating across multiple digital data sources. </w:t>
+                      </w:r>
+                      <w:proofErr w:type="spellStart"/>
+                      <w:r>
+                        <w:rPr>
+                          <w:iCs/>
+                        </w:rPr>
+                        <w:t>Deanonymization</w:t>
+                      </w:r>
+                      <w:proofErr w:type="spellEnd"/>
+                      <w:r>
+                        <w:rPr>
+                          <w:iCs/>
+                        </w:rPr>
+                        <w:t xml:space="preserve"> research results have shown that it is no longer sustainable to make hard distinctions between “personally-identifiable information” (or PII) and “non-personally identifiable information” (or not PII). Classifying data points as PII or not PII has become increasingly questionable as new technologies and data proliferate. Paul Ohm has argued that it is more appropriate to think of </w:t>
+                      </w:r>
+                      <w:proofErr w:type="spellStart"/>
+                      <w:r>
+                        <w:rPr>
+                          <w:iCs/>
+                        </w:rPr>
+                        <w:t>identifiability</w:t>
+                      </w:r>
+                      <w:proofErr w:type="spellEnd"/>
+                      <w:r>
+                        <w:rPr>
+                          <w:iCs/>
+                        </w:rPr>
+                        <w:t xml:space="preserve"> as a continuum. It is imperative that practitioners handling personal data think critically through their data collection, storage, processing and sharing practices, and how effective the anonymization steps are that they are using.</w:t>
+                      </w:r>
+                      <w:r>
+                        <w:rPr>
+                          <w:iCs/>
+                        </w:rPr>
+                        <w:t xml:space="preserve"> While all usual steps should be taken to anonymize data and aggregate information such that </w:t>
+                      </w:r>
+                      <w:r>
+                        <w:rPr>
+                          <w:iCs/>
+                        </w:rPr>
+                        <w:t xml:space="preserve">it becomes more difficult to identify </w:t>
+                      </w:r>
+                      <w:r>
+                        <w:rPr>
+                          <w:iCs/>
+                        </w:rPr>
+                        <w:t>ind</w:t>
+                      </w:r>
+                      <w:r>
+                        <w:rPr>
+                          <w:iCs/>
+                        </w:rPr>
+                        <w:t>ividuals</w:t>
+                      </w:r>
+                      <w:r>
+                        <w:rPr>
+                          <w:iCs/>
+                        </w:rPr>
+                        <w:t>, digital data and metadata collection</w:t>
+                      </w:r>
+                      <w:r>
+                        <w:rPr>
+                          <w:iCs/>
+                        </w:rPr>
+                        <w:t xml:space="preserve">, </w:t>
+                      </w:r>
+                      <w:r>
+                        <w:rPr>
+                          <w:iCs/>
+                        </w:rPr>
+                        <w:t xml:space="preserve">tracking </w:t>
+                      </w:r>
+                      <w:r>
+                        <w:rPr>
+                          <w:iCs/>
+                        </w:rPr>
+                        <w:t xml:space="preserve">and government surveillance </w:t>
+                      </w:r>
+                      <w:r>
+                        <w:rPr>
+                          <w:iCs/>
+                        </w:rPr>
+                        <w:t xml:space="preserve">have </w:t>
+                      </w:r>
+                      <w:r>
+                        <w:rPr>
+                          <w:iCs/>
+                        </w:rPr>
+                        <w:t xml:space="preserve">further </w:t>
+                      </w:r>
+                      <w:r>
+                        <w:rPr>
+                          <w:iCs/>
+                        </w:rPr>
+                        <w:t xml:space="preserve">shown the limits of digital anonymization. Encrypting data and minimizing metadata leakage have become </w:t>
+                      </w:r>
+                      <w:r>
+                        <w:rPr>
+                          <w:iCs/>
+                        </w:rPr>
+                        <w:t>imperative</w:t>
+                      </w:r>
+                      <w:r>
+                        <w:rPr>
+                          <w:iCs/>
+                        </w:rPr>
+                        <w:t xml:space="preserve"> </w:t>
+                      </w:r>
+                      <w:r>
+                        <w:rPr>
+                          <w:iCs/>
+                        </w:rPr>
+                        <w:t>for</w:t>
+                      </w:r>
+                      <w:r>
+                        <w:rPr>
+                          <w:iCs/>
+                        </w:rPr>
+                        <w:t xml:space="preserve"> reducing risks of data de-anonymization to an acceptable level given the specific challenges or threats to digital, operational-physical and psychosocial security associated with participation in a given humanitarian or development project.</w:t>
+                      </w:r>
+                    </w:p>
+                    <w:p>
+                      <w:pPr>
+                        <w:pBdr>
+                          <w:top w:val="single" w:sz="24" w:space="8" w:color="5B9BD5" w:themeColor="accent1"/>
+                          <w:bottom w:val="single" w:sz="24" w:space="8" w:color="5B9BD5" w:themeColor="accent1"/>
+                        </w:pBdr>
+                        <w:spacing w:after="0"/>
+                        <w:rPr>
+                          <w:iCs/>
+                        </w:rPr>
+                      </w:pPr>
+                    </w:p>
+                    <w:p>
+                      <w:pPr>
+                        <w:pBdr>
+                          <w:top w:val="single" w:sz="24" w:space="8" w:color="5B9BD5" w:themeColor="accent1"/>
+                          <w:bottom w:val="single" w:sz="24" w:space="8" w:color="5B9BD5" w:themeColor="accent1"/>
+                        </w:pBdr>
+                        <w:spacing w:after="0"/>
+                        <w:rPr>
+                          <w:iCs/>
+                        </w:rPr>
+                      </w:pPr>
+                      <w:r>
+                        <w:rPr>
+                          <w:iCs/>
+                        </w:rPr>
+                        <w:t xml:space="preserve">For further discussion, see: Ohm, P. (2009) “Broken Promises of Privacy: Responding to the Surprising Failure of Anonymization,” UCLA Law Review, </w:t>
+                      </w:r>
+                      <w:proofErr w:type="spellStart"/>
+                      <w:r>
+                        <w:rPr>
+                          <w:iCs/>
+                        </w:rPr>
+                        <w:t>Vol</w:t>
+                      </w:r>
+                      <w:proofErr w:type="spellEnd"/>
+                      <w:r>
+                        <w:rPr>
+                          <w:iCs/>
+                        </w:rPr>
+                        <w:t xml:space="preserve">, 57, P. 1701, 2010, University of Colorado Law Legal Studies Research Paper No. 9-12, </w:t>
+                      </w:r>
+                      <w:r>
+                        <w:rPr>
+                          <w:iCs/>
+                        </w:rPr>
+                        <w:t>http://papers.ssrn.com/sol3/papers.cfm?abstract_id=1450006</w:t>
                       </w:r>
                     </w:p>
                   </w:txbxContent>
@@ -6504,7 +8686,6 @@
           <w:sz w:val="24"/>
           <w:szCs w:val="24"/>
         </w:rPr>
-        <w:lastRenderedPageBreak/>
         <w:t>Security</w:t>
       </w:r>
     </w:p>
@@ -6527,7 +8708,55 @@
           <w:sz w:val="24"/>
           <w:szCs w:val="24"/>
         </w:rPr>
-        <w:t>Consider using encryption software to protect data.</w:t>
+        <w:t xml:space="preserve">Consider using </w:t>
+      </w:r>
+      <w:r>
+        <w:rPr>
+          <w:rFonts w:asciiTheme="majorHAnsi" w:hAnsiTheme="majorHAnsi"/>
+          <w:sz w:val="24"/>
+          <w:szCs w:val="24"/>
+        </w:rPr>
+        <w:t xml:space="preserve">strong </w:t>
+      </w:r>
+      <w:r>
+        <w:rPr>
+          <w:rFonts w:asciiTheme="majorHAnsi" w:hAnsiTheme="majorHAnsi"/>
+          <w:sz w:val="24"/>
+          <w:szCs w:val="24"/>
+        </w:rPr>
+        <w:t>encryption software</w:t>
+      </w:r>
+      <w:r>
+        <w:rPr>
+          <w:rFonts w:asciiTheme="majorHAnsi" w:hAnsiTheme="majorHAnsi"/>
+          <w:sz w:val="24"/>
+          <w:szCs w:val="24"/>
+        </w:rPr>
+        <w:t xml:space="preserve"> with good end-to-end implementation</w:t>
+      </w:r>
+      <w:r>
+        <w:rPr>
+          <w:rFonts w:asciiTheme="majorHAnsi" w:hAnsiTheme="majorHAnsi"/>
+          <w:sz w:val="24"/>
+          <w:szCs w:val="24"/>
+        </w:rPr>
+        <w:t xml:space="preserve"> to protect data</w:t>
+      </w:r>
+      <w:r>
+        <w:rPr>
+          <w:rFonts w:asciiTheme="majorHAnsi" w:hAnsiTheme="majorHAnsi"/>
+          <w:sz w:val="24"/>
+          <w:szCs w:val="24"/>
+        </w:rPr>
+        <w:t xml:space="preserve"> and communications content</w:t>
+      </w:r>
+      <w:r>
+        <w:rPr>
+          <w:rFonts w:asciiTheme="majorHAnsi" w:hAnsiTheme="majorHAnsi"/>
+          <w:sz w:val="24"/>
+          <w:szCs w:val="24"/>
+        </w:rPr>
+        <w:t>.</w:t>
       </w:r>
     </w:p>
     <w:p>
@@ -6568,7 +8797,16 @@
           <w:sz w:val="24"/>
           <w:szCs w:val="24"/>
         </w:rPr>
-        <w:t>Data encryption methods make your data unreadable to those who have not been granted access. There are many ways to encrypt data and the method chosen should aim to address specific risks. Setting unnecessarily strict encryption standards has the potential of overburdening and frustrating data handlers, who may opt to ignore policies in favor of maintaining productivity.  Below are some examples of simple ways to encrypt data. Some are more user-friendly and stable than others. This list is by no means exhaustive.</w:t>
+        <w:t xml:space="preserve">Data encryption methods make your data unreadable to those who have not been granted access. There are many ways to encrypt data and the method chosen should aim to address specific risks. Setting unnecessarily strict encryption standards has the potential of overburdening and frustrating data handlers, who may opt to ignore policies in favor of </w:t>
+      </w:r>
+      <w:r>
+        <w:rPr>
+          <w:rFonts w:asciiTheme="majorHAnsi" w:hAnsiTheme="majorHAnsi"/>
+          <w:sz w:val="24"/>
+          <w:szCs w:val="24"/>
+        </w:rPr>
+        <w:lastRenderedPageBreak/>
+        <w:t>maintaining productivity.  Below are some examples of simple ways to encrypt data. Some are more user-friendly and stable than others. This list is by no means exhaustive.</w:t>
       </w:r>
     </w:p>
     <w:p>
@@ -6615,7 +8853,25 @@
           <w:sz w:val="24"/>
           <w:szCs w:val="24"/>
         </w:rPr>
-        <w:t xml:space="preserve">Mac: go to “System Preferences” and then click on “Security &amp; Privacy.” You will see an option to turn on the “FireVault” which encrypts the hard drive. </w:t>
+        <w:t>Mac: go to “System Preferences” and then click on “Security &amp; Privacy.” You will see an option to turn on the “</w:t>
+      </w:r>
+      <w:proofErr w:type="spellStart"/>
+      <w:r>
+        <w:rPr>
+          <w:rFonts w:asciiTheme="majorHAnsi" w:hAnsiTheme="majorHAnsi"/>
+          <w:sz w:val="24"/>
+          <w:szCs w:val="24"/>
+        </w:rPr>
+        <w:t>FireVault</w:t>
+      </w:r>
+      <w:proofErr w:type="spellEnd"/>
+      <w:r>
+        <w:rPr>
+          <w:rFonts w:asciiTheme="majorHAnsi" w:hAnsiTheme="majorHAnsi"/>
+          <w:sz w:val="24"/>
+          <w:szCs w:val="24"/>
+        </w:rPr>
+        <w:t xml:space="preserve">” which encrypts the hard drive. </w:t>
       </w:r>
     </w:p>
     <w:p>
@@ -6638,7 +8894,43 @@
           <w:sz w:val="24"/>
           <w:szCs w:val="24"/>
         </w:rPr>
-        <w:t>PCs: for Windows 7 or 8, encrypt by turning on BitLocker, which is a built in feature of these operating systems. (Previously, Windows XP and non-Windows users were recommended to use TrueCrypt for encrypting their hard drives. However, recently potential security holes were discovered in TrueCrypt and it is not recommended at this time. )</w:t>
+        <w:t xml:space="preserve">PCs: for Windows 7 or 8, encrypt by turning on BitLocker, which is a built in feature of these operating systems. (Previously, Windows XP and non-Windows users were recommended to use </w:t>
+      </w:r>
+      <w:proofErr w:type="spellStart"/>
+      <w:r>
+        <w:rPr>
+          <w:rFonts w:asciiTheme="majorHAnsi" w:hAnsiTheme="majorHAnsi"/>
+          <w:sz w:val="24"/>
+          <w:szCs w:val="24"/>
+        </w:rPr>
+        <w:t>TrueCrypt</w:t>
+      </w:r>
+      <w:proofErr w:type="spellEnd"/>
+      <w:r>
+        <w:rPr>
+          <w:rFonts w:asciiTheme="majorHAnsi" w:hAnsiTheme="majorHAnsi"/>
+          <w:sz w:val="24"/>
+          <w:szCs w:val="24"/>
+        </w:rPr>
+        <w:t xml:space="preserve"> for encrypting their hard drives. However, recently potential security holes were discovered in </w:t>
+      </w:r>
+      <w:proofErr w:type="spellStart"/>
+      <w:r>
+        <w:rPr>
+          <w:rFonts w:asciiTheme="majorHAnsi" w:hAnsiTheme="majorHAnsi"/>
+          <w:sz w:val="24"/>
+          <w:szCs w:val="24"/>
+        </w:rPr>
+        <w:t>TrueCrypt</w:t>
+      </w:r>
+      <w:proofErr w:type="spellEnd"/>
+      <w:r>
+        <w:rPr>
+          <w:rFonts w:asciiTheme="majorHAnsi" w:hAnsiTheme="majorHAnsi"/>
+          <w:sz w:val="24"/>
+          <w:szCs w:val="24"/>
+        </w:rPr>
+        <w:t xml:space="preserve"> and it is not recommended at this time. )</w:t>
       </w:r>
     </w:p>
     <w:p>
@@ -6733,13 +9025,95 @@
           <w:szCs w:val="24"/>
         </w:rPr>
       </w:pPr>
-      <w:r>
-        <w:rPr>
-          <w:rFonts w:asciiTheme="majorHAnsi" w:hAnsiTheme="majorHAnsi"/>
-          <w:sz w:val="24"/>
-          <w:szCs w:val="24"/>
-        </w:rPr>
-        <w:t>iPhone: enable the pass lock to encrypt. Users may select a simple 4-digit code or a more complex one, which is recommended. To add a bit more security, you can select the option to wipe the iPhone after a password is entered incorrectly 10 times.  For still more security, it is also wise to encrypt any backups of your mobile device data. Once your hardware is encrypted, if sensitive data will be transmitted over voice calls, text or mobile chat, you may want to consider encrypting these communications.  There are several open source options that offer this services such as RedPhone, Silent Circle, Securechat, Securetext, and Cryptocat.</w:t>
+      <w:proofErr w:type="gramStart"/>
+      <w:r>
+        <w:rPr>
+          <w:rFonts w:asciiTheme="majorHAnsi" w:hAnsiTheme="majorHAnsi"/>
+          <w:sz w:val="24"/>
+          <w:szCs w:val="24"/>
+        </w:rPr>
+        <w:t>iPhone</w:t>
+      </w:r>
+      <w:proofErr w:type="gramEnd"/>
+      <w:r>
+        <w:rPr>
+          <w:rFonts w:asciiTheme="majorHAnsi" w:hAnsiTheme="majorHAnsi"/>
+          <w:sz w:val="24"/>
+          <w:szCs w:val="24"/>
+        </w:rPr>
+        <w:t xml:space="preserve">: enable the pass lock to encrypt. Users may select a simple 4-digit code or a more complex one, which is recommended. To add a bit more security, you can select the option to wipe the iPhone after a password is entered incorrectly 10 times.  For still more security, it is also wise to encrypt any backups of your mobile device data. Once your hardware is encrypted, if sensitive data will be transmitted over voice calls, text or mobile chat, you may want to consider encrypting these communications.  There are several open source options that offer this services such as </w:t>
+      </w:r>
+      <w:proofErr w:type="spellStart"/>
+      <w:r>
+        <w:rPr>
+          <w:rFonts w:asciiTheme="majorHAnsi" w:hAnsiTheme="majorHAnsi"/>
+          <w:sz w:val="24"/>
+          <w:szCs w:val="24"/>
+        </w:rPr>
+        <w:t>RedPhone</w:t>
+      </w:r>
+      <w:proofErr w:type="spellEnd"/>
+      <w:r>
+        <w:rPr>
+          <w:rFonts w:asciiTheme="majorHAnsi" w:hAnsiTheme="majorHAnsi"/>
+          <w:sz w:val="24"/>
+          <w:szCs w:val="24"/>
+        </w:rPr>
+        <w:t xml:space="preserve">, Silent Circle, </w:t>
+      </w:r>
+      <w:proofErr w:type="spellStart"/>
+      <w:r>
+        <w:rPr>
+          <w:rFonts w:asciiTheme="majorHAnsi" w:hAnsiTheme="majorHAnsi"/>
+          <w:sz w:val="24"/>
+          <w:szCs w:val="24"/>
+        </w:rPr>
+        <w:t>Securechat</w:t>
+      </w:r>
+      <w:proofErr w:type="spellEnd"/>
+      <w:r>
+        <w:rPr>
+          <w:rFonts w:asciiTheme="majorHAnsi" w:hAnsiTheme="majorHAnsi"/>
+          <w:sz w:val="24"/>
+          <w:szCs w:val="24"/>
+        </w:rPr>
+        <w:t xml:space="preserve">, </w:t>
+      </w:r>
+      <w:proofErr w:type="spellStart"/>
+      <w:r>
+        <w:rPr>
+          <w:rFonts w:asciiTheme="majorHAnsi" w:hAnsiTheme="majorHAnsi"/>
+          <w:sz w:val="24"/>
+          <w:szCs w:val="24"/>
+        </w:rPr>
+        <w:t>Securetext</w:t>
+      </w:r>
+      <w:proofErr w:type="spellEnd"/>
+      <w:r>
+        <w:rPr>
+          <w:rFonts w:asciiTheme="majorHAnsi" w:hAnsiTheme="majorHAnsi"/>
+          <w:sz w:val="24"/>
+          <w:szCs w:val="24"/>
+        </w:rPr>
+        <w:t xml:space="preserve">, and </w:t>
+      </w:r>
+      <w:proofErr w:type="spellStart"/>
+      <w:r>
+        <w:rPr>
+          <w:rFonts w:asciiTheme="majorHAnsi" w:hAnsiTheme="majorHAnsi"/>
+          <w:sz w:val="24"/>
+          <w:szCs w:val="24"/>
+        </w:rPr>
+        <w:t>Cryptocat</w:t>
+      </w:r>
+      <w:proofErr w:type="spellEnd"/>
+      <w:r>
+        <w:rPr>
+          <w:rFonts w:asciiTheme="majorHAnsi" w:hAnsiTheme="majorHAnsi"/>
+          <w:sz w:val="24"/>
+          <w:szCs w:val="24"/>
+        </w:rPr>
+        <w:t>.</w:t>
       </w:r>
     </w:p>
     <w:p>
@@ -6821,16 +9195,43 @@
           <w:sz w:val="24"/>
           <w:szCs w:val="24"/>
         </w:rPr>
-        <w:t xml:space="preserve">— One basic thing to remember is that most people use the email or IM services of private companies, which have varying degrees of transparency regarding how they manage your data and whom they give access to it. As a general rule, no matter which email provider you are using, you can encrypt the content of your messages with PGP or GPG keys.  These are often used in conjunction with email clients such as Enigmail, Thunderbird, or Apple Mail. However, if you are accessing your email directly through the web browser, you can still use Mailvelope with Google Chrome to send PGP encrypted emails. Just make sure that your computer is encrypted and </w:t>
-      </w:r>
-      <w:r>
-        <w:rPr>
-          <w:rFonts w:asciiTheme="majorHAnsi" w:hAnsiTheme="majorHAnsi"/>
-          <w:sz w:val="24"/>
-          <w:szCs w:val="24"/>
-        </w:rPr>
-        <w:lastRenderedPageBreak/>
-        <w:t>protected by a password because the PGP keys (the ones that unlock the emails) are saved in your browser.</w:t>
+        <w:t xml:space="preserve">— One basic thing to remember is that most people use the email or IM services of private companies, which have varying degrees of transparency regarding how they manage your data and whom they give access to it. As a general rule, no matter which email provider you are using, you can encrypt the content of your messages with PGP or GPG keys.  These are often used in conjunction with email clients such as </w:t>
+      </w:r>
+      <w:proofErr w:type="spellStart"/>
+      <w:r>
+        <w:rPr>
+          <w:rFonts w:asciiTheme="majorHAnsi" w:hAnsiTheme="majorHAnsi"/>
+          <w:sz w:val="24"/>
+          <w:szCs w:val="24"/>
+        </w:rPr>
+        <w:t>Enigmail</w:t>
+      </w:r>
+      <w:proofErr w:type="spellEnd"/>
+      <w:r>
+        <w:rPr>
+          <w:rFonts w:asciiTheme="majorHAnsi" w:hAnsiTheme="majorHAnsi"/>
+          <w:sz w:val="24"/>
+          <w:szCs w:val="24"/>
+        </w:rPr>
+        <w:t xml:space="preserve">, Thunderbird, or Apple Mail. However, if you are accessing your email directly through the web browser, you can still use </w:t>
+      </w:r>
+      <w:proofErr w:type="spellStart"/>
+      <w:r>
+        <w:rPr>
+          <w:rFonts w:asciiTheme="majorHAnsi" w:hAnsiTheme="majorHAnsi"/>
+          <w:sz w:val="24"/>
+          <w:szCs w:val="24"/>
+        </w:rPr>
+        <w:t>Mailvelope</w:t>
+      </w:r>
+      <w:proofErr w:type="spellEnd"/>
+      <w:r>
+        <w:rPr>
+          <w:rFonts w:asciiTheme="majorHAnsi" w:hAnsiTheme="majorHAnsi"/>
+          <w:sz w:val="24"/>
+          <w:szCs w:val="24"/>
+        </w:rPr>
+        <w:t xml:space="preserve"> with Google Chrome to send PGP encrypted emails. Just make sure that your computer is encrypted and protected by a password because the PGP keys (the ones that unlock the emails) are saved in your browser.</w:t>
       </w:r>
     </w:p>
     <w:p>
@@ -6876,7 +9277,52 @@
           <w:sz w:val="24"/>
           <w:szCs w:val="24"/>
         </w:rPr>
-        <w:t>Another option for improving the security of email is enabling two-factor authentication. Gmail offers this with the Google authenticator App or you can also use Yubikeys, which generate a unique 52 character password from a thin plastic key that fits on your keyring.</w:t>
+        <w:t xml:space="preserve">Another option for improving the security of email is enabling two-factor authentication. Gmail offers this with the Google authenticator App or you can </w:t>
+      </w:r>
+      <w:r>
+        <w:rPr>
+          <w:rFonts w:asciiTheme="majorHAnsi" w:hAnsiTheme="majorHAnsi"/>
+          <w:sz w:val="24"/>
+          <w:szCs w:val="24"/>
+        </w:rPr>
+        <w:lastRenderedPageBreak/>
+        <w:t xml:space="preserve">also use </w:t>
+      </w:r>
+      <w:proofErr w:type="spellStart"/>
+      <w:r>
+        <w:rPr>
+          <w:rFonts w:asciiTheme="majorHAnsi" w:hAnsiTheme="majorHAnsi"/>
+          <w:sz w:val="24"/>
+          <w:szCs w:val="24"/>
+        </w:rPr>
+        <w:t>Yubikeys</w:t>
+      </w:r>
+      <w:proofErr w:type="spellEnd"/>
+      <w:r>
+        <w:rPr>
+          <w:rFonts w:asciiTheme="majorHAnsi" w:hAnsiTheme="majorHAnsi"/>
+          <w:sz w:val="24"/>
+          <w:szCs w:val="24"/>
+        </w:rPr>
+        <w:t xml:space="preserve">, which generate a unique 52 character password from a thin plastic key that fits on your </w:t>
+      </w:r>
+      <w:proofErr w:type="spellStart"/>
+      <w:r>
+        <w:rPr>
+          <w:rFonts w:asciiTheme="majorHAnsi" w:hAnsiTheme="majorHAnsi"/>
+          <w:sz w:val="24"/>
+          <w:szCs w:val="24"/>
+        </w:rPr>
+        <w:t>keyring</w:t>
+      </w:r>
+      <w:proofErr w:type="spellEnd"/>
+      <w:r>
+        <w:rPr>
+          <w:rFonts w:asciiTheme="majorHAnsi" w:hAnsiTheme="majorHAnsi"/>
+          <w:sz w:val="24"/>
+          <w:szCs w:val="24"/>
+        </w:rPr>
+        <w:t>.</w:t>
       </w:r>
     </w:p>
     <w:p>
@@ -6923,15 +9369,71 @@
           <w:sz w:val="24"/>
           <w:szCs w:val="24"/>
         </w:rPr>
-        <w:t xml:space="preserve">Zip or Rar </w:t>
-      </w:r>
-      <w:r>
-        <w:rPr>
-          <w:rFonts w:asciiTheme="majorHAnsi" w:hAnsiTheme="majorHAnsi"/>
-          <w:sz w:val="24"/>
-          <w:szCs w:val="24"/>
-        </w:rPr>
-        <w:t>— Encrypting Zip or Rar files with a password of your choice is easy and does not require your communications partner to download additional software.  Simply select “encrypt with a password” under the settings when creating the Zip or Rar archive.  Remember to share the password with your partner through a secure channel.</w:t>
+        <w:t xml:space="preserve">Zip or </w:t>
+      </w:r>
+      <w:proofErr w:type="spellStart"/>
+      <w:r>
+        <w:rPr>
+          <w:rFonts w:asciiTheme="majorHAnsi" w:hAnsiTheme="majorHAnsi"/>
+          <w:b/>
+          <w:sz w:val="24"/>
+          <w:szCs w:val="24"/>
+        </w:rPr>
+        <w:t>Rar</w:t>
+      </w:r>
+      <w:proofErr w:type="spellEnd"/>
+      <w:r>
+        <w:rPr>
+          <w:rFonts w:asciiTheme="majorHAnsi" w:hAnsiTheme="majorHAnsi"/>
+          <w:b/>
+          <w:sz w:val="24"/>
+          <w:szCs w:val="24"/>
+        </w:rPr>
+        <w:t xml:space="preserve"> </w:t>
+      </w:r>
+      <w:r>
+        <w:rPr>
+          <w:rFonts w:asciiTheme="majorHAnsi" w:hAnsiTheme="majorHAnsi"/>
+          <w:sz w:val="24"/>
+          <w:szCs w:val="24"/>
+        </w:rPr>
+        <w:t xml:space="preserve">— Encrypting Zip or </w:t>
+      </w:r>
+      <w:proofErr w:type="spellStart"/>
+      <w:r>
+        <w:rPr>
+          <w:rFonts w:asciiTheme="majorHAnsi" w:hAnsiTheme="majorHAnsi"/>
+          <w:sz w:val="24"/>
+          <w:szCs w:val="24"/>
+        </w:rPr>
+        <w:t>Rar</w:t>
+      </w:r>
+      <w:proofErr w:type="spellEnd"/>
+      <w:r>
+        <w:rPr>
+          <w:rFonts w:asciiTheme="majorHAnsi" w:hAnsiTheme="majorHAnsi"/>
+          <w:sz w:val="24"/>
+          <w:szCs w:val="24"/>
+        </w:rPr>
+        <w:t xml:space="preserve"> files with a password of your choice is easy and does not require your communications partner to download additional software.  Simply select “encrypt with a password” under the settings when creating the Zip or </w:t>
+      </w:r>
+      <w:proofErr w:type="spellStart"/>
+      <w:r>
+        <w:rPr>
+          <w:rFonts w:asciiTheme="majorHAnsi" w:hAnsiTheme="majorHAnsi"/>
+          <w:sz w:val="24"/>
+          <w:szCs w:val="24"/>
+        </w:rPr>
+        <w:t>Rar</w:t>
+      </w:r>
+      <w:proofErr w:type="spellEnd"/>
+      <w:r>
+        <w:rPr>
+          <w:rFonts w:asciiTheme="majorHAnsi" w:hAnsiTheme="majorHAnsi"/>
+          <w:sz w:val="24"/>
+          <w:szCs w:val="24"/>
+        </w:rPr>
+        <w:t xml:space="preserve"> archive.  Remember to share the password with your partner through a secure channel.</w:t>
       </w:r>
     </w:p>
     <w:p>
@@ -7055,7 +9557,7 @@
       <w:pPr>
         <w:pStyle w:val="Heading2"/>
       </w:pPr>
-      <w:bookmarkStart w:id="12" w:name="_Toc399110877"/>
+      <w:bookmarkStart w:id="12" w:name="_Toc399194101"/>
       <w:r>
         <w:lastRenderedPageBreak/>
         <w:t>Storing</w:t>
@@ -7359,7 +9861,25 @@
           <w:sz w:val="24"/>
           <w:szCs w:val="24"/>
         </w:rPr>
-        <w:t xml:space="preserve"> — Websites, databases, document archives, and other data can easily be stored in servers off site or out of country.  This is a practical solution for organizations, which may be subject to physical raids, or in countries where hostile authorities can get access to data in domestic centers or companies without legal warrants. Usually, for an increased fee, server companies offer additional services that can enhance security such as DDoS protection, regular security maintenance and monitoring traffic. If this option is chosen, be careful to check the </w:t>
+        <w:t xml:space="preserve"> — Websites, databases, document archives, and other data can easily be stored in servers off site or out of country.  This is a practical solution for organizations, which may be subject to physical raids, or in countries where hostile authorities can get access to data in domestic centers or companies without legal warrants. Usually, for an increased fee, server companies offer additional services that can enhance security such as </w:t>
+      </w:r>
+      <w:proofErr w:type="spellStart"/>
+      <w:r>
+        <w:rPr>
+          <w:rFonts w:asciiTheme="majorHAnsi" w:hAnsiTheme="majorHAnsi"/>
+          <w:sz w:val="24"/>
+          <w:szCs w:val="24"/>
+        </w:rPr>
+        <w:t>DDoS</w:t>
+      </w:r>
+      <w:proofErr w:type="spellEnd"/>
+      <w:r>
+        <w:rPr>
+          <w:rFonts w:asciiTheme="majorHAnsi" w:hAnsiTheme="majorHAnsi"/>
+          <w:sz w:val="24"/>
+          <w:szCs w:val="24"/>
+        </w:rPr>
+        <w:t xml:space="preserve"> protection, regular security maintenance and monitoring traffic. If this option is chosen, be careful to check the </w:t>
       </w:r>
       <w:r>
         <w:rPr>
@@ -7433,7 +9953,7 @@
       <w:pPr>
         <w:pStyle w:val="Heading2"/>
       </w:pPr>
-      <w:bookmarkStart w:id="13" w:name="_Toc399110878"/>
+      <w:bookmarkStart w:id="13" w:name="_Toc399194102"/>
       <w:r>
         <w:lastRenderedPageBreak/>
         <w:t>Analyzing</w:t>
@@ -7524,6 +10044,94 @@
     </w:p>
     <w:p>
       <w:pPr>
+        <w:pStyle w:val="ListParagraph"/>
+        <w:numPr>
+          <w:ilvl w:val="0"/>
+          <w:numId w:val="12"/>
+        </w:numPr>
+        <w:rPr>
+          <w:rFonts w:asciiTheme="majorHAnsi" w:hAnsiTheme="majorHAnsi"/>
+          <w:sz w:val="24"/>
+          <w:szCs w:val="24"/>
+        </w:rPr>
+      </w:pPr>
+      <w:r>
+        <w:rPr>
+          <w:rFonts w:asciiTheme="majorHAnsi" w:hAnsiTheme="majorHAnsi"/>
+          <w:sz w:val="24"/>
+          <w:szCs w:val="24"/>
+        </w:rPr>
+        <w:t>Who should have access to raw data, who can be trusted to anonymize data, and who should only have access to subsets of data?</w:t>
+      </w:r>
+    </w:p>
+    <w:p>
+      <w:pPr>
+        <w:pStyle w:val="ListParagraph"/>
+        <w:numPr>
+          <w:ilvl w:val="0"/>
+          <w:numId w:val="12"/>
+        </w:numPr>
+        <w:rPr>
+          <w:rFonts w:asciiTheme="majorHAnsi" w:hAnsiTheme="majorHAnsi"/>
+          <w:sz w:val="24"/>
+          <w:szCs w:val="24"/>
+        </w:rPr>
+      </w:pPr>
+      <w:r>
+        <w:rPr>
+          <w:rFonts w:asciiTheme="majorHAnsi" w:hAnsiTheme="majorHAnsi"/>
+          <w:sz w:val="24"/>
+          <w:szCs w:val="24"/>
+        </w:rPr>
+        <w:t>Who should sign an NDA when accessing the data?  What should the NDA contain?</w:t>
+      </w:r>
+    </w:p>
+    <w:p>
+      <w:pPr>
+        <w:pStyle w:val="ListParagraph"/>
+        <w:numPr>
+          <w:ilvl w:val="0"/>
+          <w:numId w:val="12"/>
+        </w:numPr>
+        <w:rPr>
+          <w:rFonts w:asciiTheme="majorHAnsi" w:hAnsiTheme="majorHAnsi"/>
+          <w:sz w:val="24"/>
+          <w:szCs w:val="24"/>
+        </w:rPr>
+      </w:pPr>
+      <w:r>
+        <w:rPr>
+          <w:rFonts w:asciiTheme="majorHAnsi" w:hAnsiTheme="majorHAnsi"/>
+          <w:sz w:val="24"/>
+          <w:szCs w:val="24"/>
+        </w:rPr>
+        <w:t>How will the data be accessed?  How should the data be sent and how should questions about the data be communicated?</w:t>
+      </w:r>
+    </w:p>
+    <w:p>
+      <w:pPr>
+        <w:pStyle w:val="ListParagraph"/>
+        <w:numPr>
+          <w:ilvl w:val="0"/>
+          <w:numId w:val="12"/>
+        </w:numPr>
+        <w:rPr>
+          <w:rFonts w:asciiTheme="majorHAnsi" w:hAnsiTheme="majorHAnsi"/>
+          <w:sz w:val="24"/>
+          <w:szCs w:val="24"/>
+        </w:rPr>
+      </w:pPr>
+      <w:r>
+        <w:rPr>
+          <w:rFonts w:asciiTheme="majorHAnsi" w:hAnsiTheme="majorHAnsi"/>
+          <w:sz w:val="24"/>
+          <w:szCs w:val="24"/>
+        </w:rPr>
+        <w:t>Do the people conducting the analysis properly understand data security?</w:t>
+      </w:r>
+    </w:p>
+    <w:p>
+      <w:pPr>
         <w:rPr>
           <w:i/>
         </w:rPr>
@@ -7562,65 +10170,24 @@
     </w:p>
     <w:p>
       <w:pPr>
-        <w:rPr>
-          <w:i/>
-          <w:sz w:val="24"/>
-          <w:szCs w:val="24"/>
-        </w:rPr>
-      </w:pPr>
-      <w:r>
-        <w:rPr>
-          <w:rFonts w:asciiTheme="majorHAnsi" w:hAnsiTheme="majorHAnsi"/>
-          <w:i/>
-          <w:sz w:val="24"/>
-          <w:szCs w:val="24"/>
-        </w:rPr>
-        <w:t>Data uses/impact</w:t>
-      </w:r>
-    </w:p>
-    <w:p>
-      <w:pPr>
         <w:pStyle w:val="ListParagraph"/>
         <w:numPr>
           <w:ilvl w:val="0"/>
           <w:numId w:val="13"/>
         </w:numPr>
-      </w:pPr>
-      <w:r>
-        <w:rPr>
-          <w:rFonts w:asciiTheme="majorHAnsi" w:hAnsiTheme="majorHAnsi"/>
-          <w:sz w:val="24"/>
-          <w:szCs w:val="24"/>
-        </w:rPr>
-        <w:t>What are potentials risks associated with the end results of the analysis?</w:t>
-      </w:r>
-    </w:p>
-    <w:p>
-      <w:pPr>
-        <w:pStyle w:val="Heading2"/>
-      </w:pPr>
-      <w:bookmarkStart w:id="14" w:name="_Toc399110879"/>
-      <w:r>
-        <w:t>Sharing</w:t>
-      </w:r>
-      <w:bookmarkEnd w:id="14"/>
-    </w:p>
-    <w:p>
-      <w:pPr>
-        <w:rPr>
-          <w:i/>
-          <w:sz w:val="24"/>
-          <w:szCs w:val="24"/>
-        </w:rPr>
-      </w:pPr>
-      <w:r>
-        <w:rPr>
-          <w:rFonts w:asciiTheme="majorHAnsi" w:hAnsiTheme="majorHAnsi"/>
-          <w:i/>
-          <w:sz w:val="24"/>
-          <w:szCs w:val="24"/>
-        </w:rPr>
-        <w:t>Who/How</w:t>
+        <w:rPr>
+          <w:rFonts w:asciiTheme="majorHAnsi" w:hAnsiTheme="majorHAnsi"/>
+          <w:sz w:val="24"/>
+          <w:szCs w:val="24"/>
+        </w:rPr>
+      </w:pPr>
+      <w:r>
+        <w:rPr>
+          <w:rFonts w:asciiTheme="majorHAnsi" w:hAnsiTheme="majorHAnsi"/>
+          <w:sz w:val="24"/>
+          <w:szCs w:val="24"/>
+        </w:rPr>
+        <w:t>Who should have access to raw data, who can be trusted to anonymize data, and who should only have access to subsets of data?</w:t>
       </w:r>
     </w:p>
     <w:p>
@@ -7642,7 +10209,7 @@
           <w:sz w:val="24"/>
           <w:szCs w:val="24"/>
         </w:rPr>
-        <w:t>If sharing data with third parties, consider establishing a “terms of use” guide. What should happen if the “terms of use” are breeched?</w:t>
+        <w:t>Who should sign an NDA when accessing the data?  What should the NDA contain?</w:t>
       </w:r>
     </w:p>
     <w:p>
@@ -7664,7 +10231,7 @@
           <w:sz w:val="24"/>
           <w:szCs w:val="24"/>
         </w:rPr>
-        <w:t>What is the selection/screening process for third parties who want to access the data?</w:t>
+        <w:t>How will the data be accessed?  How should the data be sent and how should questions about the data be communicated?</w:t>
       </w:r>
     </w:p>
     <w:p>
@@ -7686,7 +10253,25 @@
           <w:sz w:val="24"/>
           <w:szCs w:val="24"/>
         </w:rPr>
-        <w:t>Do you have complete knowledge of who the data is being shared with?</w:t>
+        <w:t>Do the people conducting the analysis properly understand data security?</w:t>
+      </w:r>
+    </w:p>
+    <w:p>
+      <w:pPr>
+        <w:rPr>
+          <w:i/>
+          <w:sz w:val="24"/>
+          <w:szCs w:val="24"/>
+        </w:rPr>
+      </w:pPr>
+      <w:r>
+        <w:rPr>
+          <w:rFonts w:asciiTheme="majorHAnsi" w:hAnsiTheme="majorHAnsi"/>
+          <w:i/>
+          <w:sz w:val="24"/>
+          <w:szCs w:val="24"/>
+        </w:rPr>
+        <w:t>Data uses/impact</w:t>
       </w:r>
     </w:p>
     <w:p>
@@ -7696,19 +10281,14 @@
           <w:ilvl w:val="0"/>
           <w:numId w:val="13"/>
         </w:numPr>
-        <w:rPr>
-          <w:rFonts w:asciiTheme="majorHAnsi" w:hAnsiTheme="majorHAnsi"/>
-          <w:sz w:val="24"/>
-          <w:szCs w:val="24"/>
-        </w:rPr>
-      </w:pPr>
-      <w:r>
-        <w:rPr>
-          <w:rFonts w:asciiTheme="majorHAnsi" w:hAnsiTheme="majorHAnsi"/>
-          <w:sz w:val="24"/>
-          <w:szCs w:val="24"/>
-        </w:rPr>
-        <w:t>How can you ensure that data consumers don't misread and misinterpret data?</w:t>
+      </w:pPr>
+      <w:r>
+        <w:rPr>
+          <w:rFonts w:asciiTheme="majorHAnsi" w:hAnsiTheme="majorHAnsi"/>
+          <w:sz w:val="24"/>
+          <w:szCs w:val="24"/>
+        </w:rPr>
+        <w:t>What are potentials risks associated with the end results of the analysis?</w:t>
       </w:r>
     </w:p>
     <w:p>
@@ -7730,7 +10310,15 @@
           <w:sz w:val="24"/>
           <w:szCs w:val="24"/>
         </w:rPr>
-        <w:t>How will the data/information be shared with the originator/respondent groups?</w:t>
+        <w:t>Are</w:t>
+      </w:r>
+      <w:r>
+        <w:rPr>
+          <w:rFonts w:asciiTheme="majorHAnsi" w:hAnsiTheme="majorHAnsi"/>
+          <w:sz w:val="24"/>
+          <w:szCs w:val="24"/>
+        </w:rPr>
+        <w:t xml:space="preserve"> there enough data points that analysis will definitely keep the individuals anonymous?</w:t>
       </w:r>
     </w:p>
     <w:p>
@@ -7752,6 +10340,212 @@
           <w:sz w:val="24"/>
           <w:szCs w:val="24"/>
         </w:rPr>
+        <w:t>Have you considered all the worst (and best) case scenarios that the results may lead to?</w:t>
+      </w:r>
+    </w:p>
+    <w:p>
+      <w:pPr>
+        <w:pStyle w:val="ListParagraph"/>
+        <w:numPr>
+          <w:ilvl w:val="0"/>
+          <w:numId w:val="13"/>
+        </w:numPr>
+        <w:rPr>
+          <w:rFonts w:asciiTheme="majorHAnsi" w:hAnsiTheme="majorHAnsi"/>
+          <w:sz w:val="24"/>
+          <w:szCs w:val="24"/>
+        </w:rPr>
+      </w:pPr>
+      <w:r>
+        <w:rPr>
+          <w:rFonts w:asciiTheme="majorHAnsi" w:hAnsiTheme="majorHAnsi"/>
+          <w:sz w:val="24"/>
+          <w:szCs w:val="24"/>
+        </w:rPr>
+        <w:t>Have the results, and methodology, of the analysis been used to improve the data literacy of the population?</w:t>
+      </w:r>
+    </w:p>
+    <w:p>
+      <w:pPr>
+        <w:rPr>
+          <w:rFonts w:asciiTheme="majorHAnsi" w:eastAsiaTheme="majorEastAsia" w:hAnsiTheme="majorHAnsi" w:cstheme="majorBidi"/>
+          <w:color w:val="2E74B5" w:themeColor="accent1" w:themeShade="BF"/>
+          <w:sz w:val="32"/>
+          <w:szCs w:val="32"/>
+        </w:rPr>
+      </w:pPr>
+      <w:bookmarkStart w:id="14" w:name="_Toc399194103"/>
+      <w:r>
+        <w:br w:type="page"/>
+      </w:r>
+    </w:p>
+    <w:p>
+      <w:pPr>
+        <w:pStyle w:val="Heading2"/>
+      </w:pPr>
+      <w:bookmarkStart w:id="15" w:name="_GoBack"/>
+      <w:bookmarkEnd w:id="15"/>
+      <w:r>
+        <w:lastRenderedPageBreak/>
+        <w:t>Sharing</w:t>
+      </w:r>
+      <w:bookmarkEnd w:id="14"/>
+    </w:p>
+    <w:p>
+      <w:pPr>
+        <w:rPr>
+          <w:i/>
+          <w:sz w:val="24"/>
+          <w:szCs w:val="24"/>
+        </w:rPr>
+      </w:pPr>
+      <w:r>
+        <w:rPr>
+          <w:rFonts w:asciiTheme="majorHAnsi" w:hAnsiTheme="majorHAnsi"/>
+          <w:i/>
+          <w:sz w:val="24"/>
+          <w:szCs w:val="24"/>
+        </w:rPr>
+        <w:t>Who/How</w:t>
+      </w:r>
+    </w:p>
+    <w:p>
+      <w:pPr>
+        <w:pStyle w:val="ListParagraph"/>
+        <w:numPr>
+          <w:ilvl w:val="0"/>
+          <w:numId w:val="13"/>
+        </w:numPr>
+        <w:rPr>
+          <w:rFonts w:asciiTheme="majorHAnsi" w:hAnsiTheme="majorHAnsi"/>
+          <w:sz w:val="24"/>
+          <w:szCs w:val="24"/>
+        </w:rPr>
+      </w:pPr>
+      <w:r>
+        <w:rPr>
+          <w:rFonts w:asciiTheme="majorHAnsi" w:hAnsiTheme="majorHAnsi"/>
+          <w:sz w:val="24"/>
+          <w:szCs w:val="24"/>
+        </w:rPr>
+        <w:t>If sharing data with third parties, consider establishing a “terms of use” guide. What should happen if the “terms of use” are breeched?</w:t>
+      </w:r>
+      <w:r>
+        <w:rPr>
+          <w:rFonts w:asciiTheme="majorHAnsi" w:hAnsiTheme="majorHAnsi"/>
+          <w:sz w:val="24"/>
+          <w:szCs w:val="24"/>
+        </w:rPr>
+        <w:t xml:space="preserve"> Who should monitor for breeches and how?</w:t>
+      </w:r>
+    </w:p>
+    <w:p>
+      <w:pPr>
+        <w:pStyle w:val="ListParagraph"/>
+        <w:numPr>
+          <w:ilvl w:val="0"/>
+          <w:numId w:val="13"/>
+        </w:numPr>
+        <w:rPr>
+          <w:rFonts w:asciiTheme="majorHAnsi" w:hAnsiTheme="majorHAnsi"/>
+          <w:sz w:val="24"/>
+          <w:szCs w:val="24"/>
+        </w:rPr>
+      </w:pPr>
+      <w:r>
+        <w:rPr>
+          <w:rFonts w:asciiTheme="majorHAnsi" w:hAnsiTheme="majorHAnsi"/>
+          <w:sz w:val="24"/>
+          <w:szCs w:val="24"/>
+        </w:rPr>
+        <w:t>What is the selection/screening process for third parties who want to access the data?</w:t>
+      </w:r>
+    </w:p>
+    <w:p>
+      <w:pPr>
+        <w:pStyle w:val="ListParagraph"/>
+        <w:numPr>
+          <w:ilvl w:val="0"/>
+          <w:numId w:val="13"/>
+        </w:numPr>
+        <w:rPr>
+          <w:rFonts w:asciiTheme="majorHAnsi" w:hAnsiTheme="majorHAnsi"/>
+          <w:sz w:val="24"/>
+          <w:szCs w:val="24"/>
+        </w:rPr>
+      </w:pPr>
+      <w:r>
+        <w:rPr>
+          <w:rFonts w:asciiTheme="majorHAnsi" w:hAnsiTheme="majorHAnsi"/>
+          <w:sz w:val="24"/>
+          <w:szCs w:val="24"/>
+        </w:rPr>
+        <w:t>Do you have complete knowledge of who the data is being shared with?</w:t>
+      </w:r>
+    </w:p>
+    <w:p>
+      <w:pPr>
+        <w:pStyle w:val="ListParagraph"/>
+        <w:numPr>
+          <w:ilvl w:val="0"/>
+          <w:numId w:val="13"/>
+        </w:numPr>
+        <w:rPr>
+          <w:rFonts w:asciiTheme="majorHAnsi" w:hAnsiTheme="majorHAnsi"/>
+          <w:sz w:val="24"/>
+          <w:szCs w:val="24"/>
+        </w:rPr>
+      </w:pPr>
+      <w:r>
+        <w:rPr>
+          <w:rFonts w:asciiTheme="majorHAnsi" w:hAnsiTheme="majorHAnsi"/>
+          <w:sz w:val="24"/>
+          <w:szCs w:val="24"/>
+        </w:rPr>
+        <w:t>How can you ensure that data consumers don't misread and misinterpret data?</w:t>
+      </w:r>
+    </w:p>
+    <w:p>
+      <w:pPr>
+        <w:pStyle w:val="ListParagraph"/>
+        <w:numPr>
+          <w:ilvl w:val="0"/>
+          <w:numId w:val="13"/>
+        </w:numPr>
+        <w:rPr>
+          <w:rFonts w:asciiTheme="majorHAnsi" w:hAnsiTheme="majorHAnsi"/>
+          <w:sz w:val="24"/>
+          <w:szCs w:val="24"/>
+        </w:rPr>
+      </w:pPr>
+      <w:r>
+        <w:rPr>
+          <w:rFonts w:asciiTheme="majorHAnsi" w:hAnsiTheme="majorHAnsi"/>
+          <w:sz w:val="24"/>
+          <w:szCs w:val="24"/>
+        </w:rPr>
+        <w:t>How will the data/information be shared with the originator/respondent groups?</w:t>
+      </w:r>
+    </w:p>
+    <w:p>
+      <w:pPr>
+        <w:pStyle w:val="ListParagraph"/>
+        <w:numPr>
+          <w:ilvl w:val="0"/>
+          <w:numId w:val="13"/>
+        </w:numPr>
+        <w:rPr>
+          <w:rFonts w:asciiTheme="majorHAnsi" w:hAnsiTheme="majorHAnsi"/>
+          <w:sz w:val="24"/>
+          <w:szCs w:val="24"/>
+        </w:rPr>
+      </w:pPr>
+      <w:r>
+        <w:rPr>
+          <w:rFonts w:asciiTheme="majorHAnsi" w:hAnsiTheme="majorHAnsi"/>
+          <w:sz w:val="24"/>
+          <w:szCs w:val="24"/>
+        </w:rPr>
         <w:t>How can originators of data access this information and associated analysis/reports on their own?</w:t>
       </w:r>
     </w:p>
@@ -7847,30 +10641,35 @@
           <w:szCs w:val="32"/>
         </w:rPr>
       </w:pPr>
-      <w:bookmarkStart w:id="15" w:name="_Toc399110880"/>
+      <w:bookmarkStart w:id="16" w:name="_Toc399194104"/>
       <w:r>
         <w:lastRenderedPageBreak/>
-        <w:t>Risk Assessment Guide</w:t>
-      </w:r>
-      <w:bookmarkEnd w:id="15"/>
+        <w:t xml:space="preserve">Risk Assessment </w:t>
+      </w:r>
+      <w:r>
+        <w:t xml:space="preserve">and Safety Planning </w:t>
+      </w:r>
+      <w:r>
+        <w:t>Guide</w:t>
+      </w:r>
+      <w:bookmarkEnd w:id="16"/>
     </w:p>
     <w:p>
       <w:pPr>
         <w:pStyle w:val="Heading1"/>
         <w:spacing w:before="0" w:after="0"/>
       </w:pPr>
-      <w:bookmarkStart w:id="16" w:name="h.2dvk6dy8g7v6" w:colFirst="0" w:colLast="0"/>
-      <w:bookmarkStart w:id="17" w:name="h.gmjy0ttljagh" w:colFirst="0" w:colLast="0"/>
-      <w:bookmarkStart w:id="18" w:name="h.ejs85oneqv44" w:colFirst="0" w:colLast="0"/>
-      <w:bookmarkStart w:id="19" w:name="h.xncg1umsrfo4" w:colFirst="0" w:colLast="0"/>
-      <w:bookmarkStart w:id="20" w:name="h.pedekik25p0x" w:colFirst="0" w:colLast="0"/>
-      <w:bookmarkStart w:id="21" w:name="h.kuv6vsyg8b9k" w:colFirst="0" w:colLast="0"/>
-      <w:bookmarkStart w:id="22" w:name="h.o97pv5qskkqg" w:colFirst="0" w:colLast="0"/>
-      <w:bookmarkStart w:id="23" w:name="h.z40drfz02nix" w:colFirst="0" w:colLast="0"/>
-      <w:bookmarkStart w:id="24" w:name="h.1c8x1s9aw17r" w:colFirst="0" w:colLast="0"/>
-      <w:bookmarkStart w:id="25" w:name="h.m7lv2pr4tl43" w:colFirst="0" w:colLast="0"/>
-      <w:bookmarkStart w:id="26" w:name="h.2o8cotwlik0s" w:colFirst="0" w:colLast="0"/>
-      <w:bookmarkEnd w:id="16"/>
+      <w:bookmarkStart w:id="17" w:name="h.2dvk6dy8g7v6" w:colFirst="0" w:colLast="0"/>
+      <w:bookmarkStart w:id="18" w:name="h.gmjy0ttljagh" w:colFirst="0" w:colLast="0"/>
+      <w:bookmarkStart w:id="19" w:name="h.ejs85oneqv44" w:colFirst="0" w:colLast="0"/>
+      <w:bookmarkStart w:id="20" w:name="h.xncg1umsrfo4" w:colFirst="0" w:colLast="0"/>
+      <w:bookmarkStart w:id="21" w:name="h.pedekik25p0x" w:colFirst="0" w:colLast="0"/>
+      <w:bookmarkStart w:id="22" w:name="h.kuv6vsyg8b9k" w:colFirst="0" w:colLast="0"/>
+      <w:bookmarkStart w:id="23" w:name="h.o97pv5qskkqg" w:colFirst="0" w:colLast="0"/>
+      <w:bookmarkStart w:id="24" w:name="h.z40drfz02nix" w:colFirst="0" w:colLast="0"/>
+      <w:bookmarkStart w:id="25" w:name="h.1c8x1s9aw17r" w:colFirst="0" w:colLast="0"/>
+      <w:bookmarkStart w:id="26" w:name="h.m7lv2pr4tl43" w:colFirst="0" w:colLast="0"/>
+      <w:bookmarkStart w:id="27" w:name="h.2o8cotwlik0s" w:colFirst="0" w:colLast="0"/>
       <w:bookmarkEnd w:id="17"/>
       <w:bookmarkEnd w:id="18"/>
       <w:bookmarkEnd w:id="19"/>
@@ -7881,6 +10680,7 @@
       <w:bookmarkEnd w:id="24"/>
       <w:bookmarkEnd w:id="25"/>
       <w:bookmarkEnd w:id="26"/>
+      <w:bookmarkEnd w:id="27"/>
     </w:p>
     <w:p>
       <w:pPr>
@@ -7913,7 +10713,7 @@
           <w:sz w:val="24"/>
           <w:szCs w:val="24"/>
         </w:rPr>
-        <w:footnoteReference w:id="2"/>
+        <w:footnoteReference w:id="3"/>
       </w:r>
     </w:p>
     <w:p>
@@ -8408,7 +11208,25 @@
           <w:sz w:val="24"/>
           <w:szCs w:val="24"/>
         </w:rPr>
-        <w:t>A practitioner can, with colleagues, and with project participants, brainstorm the possible and probable threats each faces, and consider how they might relate to the use of technology in the project – e.g., staff or participants’ mobile phones, computers, the internet, wifi, cloud storage, satellite communications, GPS, location tracking devices, drones. These threats can be organized in a matrix such as this:</w:t>
+        <w:t xml:space="preserve">A practitioner can, with colleagues, and with project participants, brainstorm the possible and probable threats each faces, and consider how they might relate to the use of technology in the project – e.g., staff or participants’ mobile phones, computers, the internet, </w:t>
+      </w:r>
+      <w:proofErr w:type="spellStart"/>
+      <w:r>
+        <w:rPr>
+          <w:rFonts w:asciiTheme="majorHAnsi" w:hAnsiTheme="majorHAnsi" w:cs="Times New Roman"/>
+          <w:sz w:val="24"/>
+          <w:szCs w:val="24"/>
+        </w:rPr>
+        <w:t>wifi</w:t>
+      </w:r>
+      <w:proofErr w:type="spellEnd"/>
+      <w:r>
+        <w:rPr>
+          <w:rFonts w:asciiTheme="majorHAnsi" w:hAnsiTheme="majorHAnsi" w:cs="Times New Roman"/>
+          <w:sz w:val="24"/>
+          <w:szCs w:val="24"/>
+        </w:rPr>
+        <w:t>, cloud storage, satellite communications, GPS, location tracking devices, drones. These threats can be organized in a matrix such as this:</w:t>
       </w:r>
     </w:p>
     <w:p>
@@ -8461,7 +11279,6 @@
                 <w:sz w:val="22"/>
                 <w:szCs w:val="22"/>
               </w:rPr>
-              <w:lastRenderedPageBreak/>
               <w:t>Threats</w:t>
             </w:r>
           </w:p>
@@ -9090,7 +11907,7 @@
           <w:sz w:val="24"/>
           <w:szCs w:val="24"/>
         </w:rPr>
-        <w:footnoteReference w:id="3"/>
+        <w:footnoteReference w:id="4"/>
       </w:r>
     </w:p>
     <w:p>
@@ -9138,7 +11955,7 @@
       </w:tblGrid>
       <w:tr>
         <w:trPr>
-          <w:trHeight w:val="562"/>
+          <w:trHeight w:hRule="exact" w:val="432"/>
           <w:jc w:val="center"/>
         </w:trPr>
         <w:tc>
@@ -9245,7 +12062,7 @@
       </w:tr>
       <w:tr>
         <w:trPr>
-          <w:trHeight w:val="562"/>
+          <w:trHeight w:hRule="exact" w:val="432"/>
           <w:jc w:val="center"/>
         </w:trPr>
         <w:tc>
@@ -9352,7 +12169,7 @@
       </w:tr>
       <w:tr>
         <w:trPr>
-          <w:trHeight w:val="562"/>
+          <w:trHeight w:hRule="exact" w:val="432"/>
           <w:jc w:val="center"/>
         </w:trPr>
         <w:tc>
@@ -9459,7 +12276,7 @@
       </w:tr>
       <w:tr>
         <w:trPr>
-          <w:trHeight w:val="562"/>
+          <w:trHeight w:hRule="exact" w:val="432"/>
           <w:jc w:val="center"/>
         </w:trPr>
         <w:tc>
@@ -9550,7 +12367,7 @@
       </w:tr>
       <w:tr>
         <w:trPr>
-          <w:trHeight w:val="562"/>
+          <w:trHeight w:hRule="exact" w:val="432"/>
           <w:jc w:val="center"/>
         </w:trPr>
         <w:tc>
@@ -9641,7 +12458,7 @@
       </w:tr>
       <w:tr>
         <w:trPr>
-          <w:trHeight w:val="503"/>
+          <w:trHeight w:hRule="exact" w:val="432"/>
           <w:jc w:val="center"/>
         </w:trPr>
         <w:tc>
@@ -9778,20 +12595,10 @@
     </w:tbl>
     <w:p>
       <w:pPr>
-        <w:rPr>
-          <w:rFonts w:asciiTheme="majorHAnsi" w:eastAsiaTheme="majorEastAsia" w:hAnsiTheme="majorHAnsi" w:cstheme="majorBidi"/>
-          <w:color w:val="1F4E79" w:themeColor="accent1" w:themeShade="80"/>
-          <w:sz w:val="36"/>
-          <w:szCs w:val="36"/>
-        </w:rPr>
-      </w:pPr>
-    </w:p>
-    <w:p>
-      <w:pPr>
         <w:pStyle w:val="Heading1"/>
         <w:sectPr>
-          <w:headerReference w:type="default" r:id="rId10"/>
-          <w:footerReference w:type="default" r:id="rId11"/>
+          <w:headerReference w:type="default" r:id="rId11"/>
+          <w:footerReference w:type="default" r:id="rId12"/>
           <w:pgSz w:w="12240" w:h="15840"/>
           <w:pgMar w:top="1440" w:right="1440" w:bottom="1440" w:left="1440" w:header="720" w:footer="720" w:gutter="0"/>
           <w:cols w:space="720"/>
@@ -9803,54 +12610,120 @@
       <w:pPr>
         <w:pStyle w:val="Heading1"/>
       </w:pPr>
-      <w:bookmarkStart w:id="27" w:name="_Toc399110881"/>
+      <w:bookmarkStart w:id="28" w:name="_Toc399194105"/>
       <w:r>
         <w:lastRenderedPageBreak/>
         <w:t>Case Studies</w:t>
       </w:r>
-      <w:bookmarkEnd w:id="27"/>
-    </w:p>
-    <w:p>
-      <w:pPr>
-        <w:rPr>
-          <w:sz w:val="24"/>
-          <w:szCs w:val="24"/>
-        </w:rPr>
-      </w:pPr>
-      <w:r>
-        <w:rPr>
-          <w:rFonts w:asciiTheme="majorHAnsi" w:hAnsiTheme="majorHAnsi"/>
-          <w:sz w:val="24"/>
-          <w:szCs w:val="24"/>
-        </w:rPr>
-        <w:t>The following case studies are amalgamations of real projects that have been genericized to illustrate program risks in humanitarian and development project contexts, and offer suggested steps practitioners can take to prevent or respond to foreseen or unforeseen safety threats. The case studies are intended to spark ideas on how to apply responsible data practices of risk assessment and safety planning in humanitarian and development project planning, implementation, monitoring and evaluation, and across the data lifecycle. The suggested safety planning tips are not exhaustive. Please refer to further resources referenced in this guide for more information.</w:t>
-      </w:r>
-    </w:p>
-    <w:p>
-      <w:pPr>
-        <w:rPr>
-          <w:sz w:val="24"/>
-          <w:szCs w:val="24"/>
-        </w:rPr>
-      </w:pPr>
-      <w:r>
-        <w:rPr>
-          <w:rFonts w:asciiTheme="majorHAnsi" w:hAnsiTheme="majorHAnsi"/>
-          <w:sz w:val="24"/>
-          <w:szCs w:val="24"/>
-        </w:rPr>
-        <w:t>Please note that there is no one-size-fits-all or 100% safety plan for any given project.  Each safety plan should be developed based upon careful project-specific risk assessment.</w:t>
+      <w:bookmarkEnd w:id="28"/>
+    </w:p>
+    <w:p>
+      <w:pPr>
+        <w:rPr>
+          <w:sz w:val="24"/>
+          <w:szCs w:val="24"/>
+        </w:rPr>
+      </w:pPr>
+      <w:r>
+        <w:rPr>
+          <w:rFonts w:asciiTheme="majorHAnsi" w:hAnsiTheme="majorHAnsi"/>
+          <w:sz w:val="24"/>
+          <w:szCs w:val="24"/>
+        </w:rPr>
+        <w:t xml:space="preserve">The following case studies are amalgamations of real projects that have been </w:t>
+      </w:r>
+      <w:proofErr w:type="spellStart"/>
+      <w:r>
+        <w:rPr>
+          <w:rFonts w:asciiTheme="majorHAnsi" w:hAnsiTheme="majorHAnsi"/>
+          <w:sz w:val="24"/>
+          <w:szCs w:val="24"/>
+        </w:rPr>
+        <w:t>genericized</w:t>
+      </w:r>
+      <w:proofErr w:type="spellEnd"/>
+      <w:r>
+        <w:rPr>
+          <w:rFonts w:asciiTheme="majorHAnsi" w:hAnsiTheme="majorHAnsi"/>
+          <w:sz w:val="24"/>
+          <w:szCs w:val="24"/>
+        </w:rPr>
+        <w:t xml:space="preserve"> to illustrate program risks in humanitarian and development project contexts, and offer suggested steps practitioners can take to prevent or respond to foreseen or unforeseen safety threats. The case studies are intended to spark ideas on how to apply responsible data practices of risk assessment and safety planning in humanitarian and development project </w:t>
+      </w:r>
+      <w:r>
+        <w:rPr>
+          <w:rFonts w:asciiTheme="majorHAnsi" w:hAnsiTheme="majorHAnsi"/>
+          <w:sz w:val="24"/>
+          <w:szCs w:val="24"/>
+        </w:rPr>
+        <w:t>design</w:t>
+      </w:r>
+      <w:r>
+        <w:rPr>
+          <w:rFonts w:asciiTheme="majorHAnsi" w:hAnsiTheme="majorHAnsi"/>
+          <w:sz w:val="24"/>
+          <w:szCs w:val="24"/>
+        </w:rPr>
+        <w:t>, implementation, monitoring and evaluation, and across the data lifecycle. The suggested safety planning tips are not exhaustive. Please refer to further resources referenced in this guide for more information.</w:t>
+      </w:r>
+    </w:p>
+    <w:p>
+      <w:pPr>
+        <w:rPr>
+          <w:sz w:val="24"/>
+          <w:szCs w:val="24"/>
+        </w:rPr>
+      </w:pPr>
+      <w:r>
+        <w:rPr>
+          <w:rFonts w:asciiTheme="majorHAnsi" w:hAnsiTheme="majorHAnsi"/>
+          <w:sz w:val="24"/>
+          <w:szCs w:val="24"/>
+        </w:rPr>
+        <w:t xml:space="preserve">Please note that there is no one-size-fits-all or 100% </w:t>
+      </w:r>
+      <w:r>
+        <w:rPr>
+          <w:rFonts w:asciiTheme="majorHAnsi" w:hAnsiTheme="majorHAnsi"/>
+          <w:sz w:val="24"/>
+          <w:szCs w:val="24"/>
+        </w:rPr>
+        <w:t xml:space="preserve">always-reliable </w:t>
+      </w:r>
+      <w:r>
+        <w:rPr>
+          <w:rFonts w:asciiTheme="majorHAnsi" w:hAnsiTheme="majorHAnsi"/>
+          <w:sz w:val="24"/>
+          <w:szCs w:val="24"/>
+        </w:rPr>
+        <w:t>safety plan for any given project</w:t>
+      </w:r>
+      <w:r>
+        <w:rPr>
+          <w:rFonts w:asciiTheme="majorHAnsi" w:hAnsiTheme="majorHAnsi"/>
+          <w:sz w:val="24"/>
+          <w:szCs w:val="24"/>
+        </w:rPr>
+        <w:t xml:space="preserve"> context or participant</w:t>
+      </w:r>
+      <w:r>
+        <w:rPr>
+          <w:rFonts w:asciiTheme="majorHAnsi" w:hAnsiTheme="majorHAnsi"/>
+          <w:sz w:val="24"/>
+          <w:szCs w:val="24"/>
+        </w:rPr>
+        <w:t>.  Each safety plan should be developed based upon careful project-specific risk assessment.</w:t>
       </w:r>
     </w:p>
     <w:p>
       <w:pPr>
         <w:pStyle w:val="Heading2"/>
       </w:pPr>
-      <w:bookmarkStart w:id="28" w:name="_Toc399110882"/>
+      <w:bookmarkStart w:id="29" w:name="_Toc399194106"/>
       <w:r>
         <w:t>Case Study 1: Biometric identification system for refugee registration</w:t>
       </w:r>
-      <w:bookmarkEnd w:id="28"/>
+      <w:bookmarkEnd w:id="29"/>
     </w:p>
     <w:p>
       <w:pPr>
@@ -9946,7 +12819,25 @@
           <w:sz w:val="24"/>
           <w:szCs w:val="24"/>
         </w:rPr>
-        <w:t xml:space="preserve">. The local context is characterized by armed unrest, organized crime, mass trafficking of young women and girls, and covert counter-terrorism operations by US military, security and intelligence contractors and national military known to surveil and target all young men as suspected “terrorists.” </w:t>
+        <w:t xml:space="preserve">. The local context is characterized by armed unrest, organized crime, mass trafficking of young women and girls, and covert counter-terrorism operations by US military, security and intelligence contractors and national military known to </w:t>
+      </w:r>
+      <w:proofErr w:type="spellStart"/>
+      <w:r>
+        <w:rPr>
+          <w:rFonts w:asciiTheme="majorHAnsi" w:hAnsiTheme="majorHAnsi"/>
+          <w:sz w:val="24"/>
+          <w:szCs w:val="24"/>
+        </w:rPr>
+        <w:t>surveil</w:t>
+      </w:r>
+      <w:proofErr w:type="spellEnd"/>
+      <w:r>
+        <w:rPr>
+          <w:rFonts w:asciiTheme="majorHAnsi" w:hAnsiTheme="majorHAnsi"/>
+          <w:sz w:val="24"/>
+          <w:szCs w:val="24"/>
+        </w:rPr>
+        <w:t xml:space="preserve"> and target all young men as suspected “terrorists.” </w:t>
       </w:r>
     </w:p>
     <w:p>
@@ -10081,7 +12972,21 @@
               <w:rPr>
                 <w:rFonts w:asciiTheme="majorHAnsi" w:hAnsiTheme="majorHAnsi"/>
               </w:rPr>
-              <w:t xml:space="preserve">This open sharing of personally identifiable information over communications technologies that have weak and proprietary encryption (mobile telecommunications networks, Skype, Gchat, Yahoo email) increase risks to refugees as this information is being intercepted by government, military, intelligence and organized crime groups. </w:t>
+              <w:t xml:space="preserve">This open sharing of personally identifiable information over communications technologies that have weak and proprietary encryption (mobile telecommunications networks, Skype, </w:t>
+            </w:r>
+            <w:proofErr w:type="spellStart"/>
+            <w:r>
+              <w:rPr>
+                <w:rFonts w:asciiTheme="majorHAnsi" w:hAnsiTheme="majorHAnsi"/>
+              </w:rPr>
+              <w:t>Gchat</w:t>
+            </w:r>
+            <w:proofErr w:type="spellEnd"/>
+            <w:r>
+              <w:rPr>
+                <w:rFonts w:asciiTheme="majorHAnsi" w:hAnsiTheme="majorHAnsi"/>
+              </w:rPr>
+              <w:t xml:space="preserve">, Yahoo email) increase risks to refugees as this information is being intercepted by government, military, intelligence and organized crime groups. </w:t>
             </w:r>
           </w:p>
           <w:p>
@@ -10156,11 +13061,19 @@
                 <w:rFonts w:asciiTheme="majorHAnsi" w:hAnsiTheme="majorHAnsi"/>
               </w:rPr>
             </w:pPr>
+            <w:proofErr w:type="spellStart"/>
             <w:r>
               <w:rPr>
                 <w:rFonts w:asciiTheme="majorHAnsi" w:hAnsiTheme="majorHAnsi"/>
               </w:rPr>
-              <w:t>Jitsi (more secure alternative to Skype)</w:t>
+              <w:t>Jitsi</w:t>
+            </w:r>
+            <w:proofErr w:type="spellEnd"/>
+            <w:r>
+              <w:rPr>
+                <w:rFonts w:asciiTheme="majorHAnsi" w:hAnsiTheme="majorHAnsi"/>
+              </w:rPr>
+              <w:t xml:space="preserve"> (more secure alternative to Skype)</w:t>
             </w:r>
           </w:p>
           <w:p>
@@ -10179,7 +13092,35 @@
               <w:rPr>
                 <w:rFonts w:asciiTheme="majorHAnsi" w:hAnsiTheme="majorHAnsi"/>
               </w:rPr>
-              <w:t>OTR (using XMPP/Jabber), CryptoCat        (more secure alternatives to Gchat)</w:t>
+              <w:t xml:space="preserve">OTR (using XMPP/Jabber), </w:t>
+            </w:r>
+            <w:proofErr w:type="spellStart"/>
+            <w:r>
+              <w:rPr>
+                <w:rFonts w:asciiTheme="majorHAnsi" w:hAnsiTheme="majorHAnsi"/>
+              </w:rPr>
+              <w:t>CryptoCat</w:t>
+            </w:r>
+            <w:proofErr w:type="spellEnd"/>
+            <w:r>
+              <w:rPr>
+                <w:rFonts w:asciiTheme="majorHAnsi" w:hAnsiTheme="majorHAnsi"/>
+              </w:rPr>
+              <w:t xml:space="preserve">        (more secure alternatives to </w:t>
+            </w:r>
+            <w:proofErr w:type="spellStart"/>
+            <w:r>
+              <w:rPr>
+                <w:rFonts w:asciiTheme="majorHAnsi" w:hAnsiTheme="majorHAnsi"/>
+              </w:rPr>
+              <w:t>Gchat</w:t>
+            </w:r>
+            <w:proofErr w:type="spellEnd"/>
+            <w:r>
+              <w:rPr>
+                <w:rFonts w:asciiTheme="majorHAnsi" w:hAnsiTheme="majorHAnsi"/>
+              </w:rPr>
+              <w:t>)</w:t>
             </w:r>
           </w:p>
           <w:p>
@@ -10198,7 +13139,21 @@
               <w:rPr>
                 <w:rFonts w:asciiTheme="majorHAnsi" w:hAnsiTheme="majorHAnsi"/>
               </w:rPr>
-              <w:t>Thunderbird with Enigmail (more secure alternative to Gmail and Yahoo)</w:t>
+              <w:t xml:space="preserve">Thunderbird with </w:t>
+            </w:r>
+            <w:proofErr w:type="spellStart"/>
+            <w:r>
+              <w:rPr>
+                <w:rFonts w:asciiTheme="majorHAnsi" w:hAnsiTheme="majorHAnsi"/>
+              </w:rPr>
+              <w:t>Enigmail</w:t>
+            </w:r>
+            <w:proofErr w:type="spellEnd"/>
+            <w:r>
+              <w:rPr>
+                <w:rFonts w:asciiTheme="majorHAnsi" w:hAnsiTheme="majorHAnsi"/>
+              </w:rPr>
+              <w:t xml:space="preserve"> (more secure alternative to Gmail and Yahoo)</w:t>
             </w:r>
           </w:p>
           <w:p>
@@ -10496,11 +13451,11 @@
       <w:pPr>
         <w:pStyle w:val="Heading2"/>
       </w:pPr>
-      <w:bookmarkStart w:id="29" w:name="_Toc399110883"/>
+      <w:bookmarkStart w:id="30" w:name="_Toc399194107"/>
       <w:r>
         <w:t>Case Study 2: SMS for crowd-sourcing data in an emergency</w:t>
       </w:r>
-      <w:bookmarkEnd w:id="29"/>
+      <w:bookmarkEnd w:id="30"/>
     </w:p>
     <w:p>
       <w:pPr>
@@ -10791,7 +13746,35 @@
               <w:rPr>
                 <w:rFonts w:asciiTheme="majorHAnsi" w:hAnsiTheme="majorHAnsi"/>
               </w:rPr>
-              <w:t>Develop app for encrypted texts or run SMS service over SecureChat. Build capacity in-country among all staff and practitioners for SecureChat usability on Android phones.</w:t>
+              <w:t xml:space="preserve">Develop app for encrypted texts or run SMS service over </w:t>
+            </w:r>
+            <w:proofErr w:type="spellStart"/>
+            <w:r>
+              <w:rPr>
+                <w:rFonts w:asciiTheme="majorHAnsi" w:hAnsiTheme="majorHAnsi"/>
+              </w:rPr>
+              <w:t>SecureChat</w:t>
+            </w:r>
+            <w:proofErr w:type="spellEnd"/>
+            <w:r>
+              <w:rPr>
+                <w:rFonts w:asciiTheme="majorHAnsi" w:hAnsiTheme="majorHAnsi"/>
+              </w:rPr>
+              <w:t xml:space="preserve">. Build capacity in-country among all staff and practitioners for </w:t>
+            </w:r>
+            <w:proofErr w:type="spellStart"/>
+            <w:r>
+              <w:rPr>
+                <w:rFonts w:asciiTheme="majorHAnsi" w:hAnsiTheme="majorHAnsi"/>
+              </w:rPr>
+              <w:t>SecureChat</w:t>
+            </w:r>
+            <w:proofErr w:type="spellEnd"/>
+            <w:r>
+              <w:rPr>
+                <w:rFonts w:asciiTheme="majorHAnsi" w:hAnsiTheme="majorHAnsi"/>
+              </w:rPr>
+              <w:t xml:space="preserve"> usability on Android phones.</w:t>
             </w:r>
           </w:p>
         </w:tc>
@@ -11083,12 +14066,12 @@
           <w:sz w:val="24"/>
         </w:rPr>
       </w:pPr>
-      <w:bookmarkStart w:id="30" w:name="_Toc399110884"/>
+      <w:bookmarkStart w:id="31" w:name="_Toc399194108"/>
       <w:r>
         <w:lastRenderedPageBreak/>
         <w:t>Case Study 3: Mobile application to report child abuse cases</w:t>
       </w:r>
-      <w:bookmarkEnd w:id="30"/>
+      <w:bookmarkEnd w:id="31"/>
     </w:p>
     <w:p>
       <w:pPr>
@@ -11385,7 +14368,21 @@
               <w:rPr>
                 <w:rFonts w:asciiTheme="majorHAnsi" w:hAnsiTheme="majorHAnsi"/>
               </w:rPr>
-              <w:t>Further, coordination plan should include training and agreement on part of designated authorities staff to use secure communications for mobile phone voice calls, email and file-sharing.</w:t>
+              <w:t xml:space="preserve">Further, coordination plan should include training and agreement on part of designated </w:t>
+            </w:r>
+            <w:proofErr w:type="gramStart"/>
+            <w:r>
+              <w:rPr>
+                <w:rFonts w:asciiTheme="majorHAnsi" w:hAnsiTheme="majorHAnsi"/>
+              </w:rPr>
+              <w:t>authorities</w:t>
+            </w:r>
+            <w:proofErr w:type="gramEnd"/>
+            <w:r>
+              <w:rPr>
+                <w:rFonts w:asciiTheme="majorHAnsi" w:hAnsiTheme="majorHAnsi"/>
+              </w:rPr>
+              <w:t xml:space="preserve"> staff to use secure communications for mobile phone voice calls, email and file-sharing.</w:t>
             </w:r>
           </w:p>
         </w:tc>
@@ -11485,7 +14482,21 @@
               <w:rPr>
                 <w:rFonts w:asciiTheme="majorHAnsi" w:hAnsiTheme="majorHAnsi"/>
               </w:rPr>
-              <w:t>Notes from verbal testimony typed into unsecured laptops and saved to unencrypted files, and transmitted to national child protection and law enforcement agencies via unsecured public wifi connections at internet cafes</w:t>
+              <w:t xml:space="preserve">Notes from verbal testimony typed into unsecured laptops and saved to unencrypted files, and transmitted to national child protection and law enforcement agencies via unsecured public </w:t>
+            </w:r>
+            <w:proofErr w:type="spellStart"/>
+            <w:r>
+              <w:rPr>
+                <w:rFonts w:asciiTheme="majorHAnsi" w:hAnsiTheme="majorHAnsi"/>
+              </w:rPr>
+              <w:t>wifi</w:t>
+            </w:r>
+            <w:proofErr w:type="spellEnd"/>
+            <w:r>
+              <w:rPr>
+                <w:rFonts w:asciiTheme="majorHAnsi" w:hAnsiTheme="majorHAnsi"/>
+              </w:rPr>
+              <w:t xml:space="preserve"> connections at internet cafes</w:t>
             </w:r>
           </w:p>
         </w:tc>
@@ -11524,13 +14535,41 @@
                 <w:rStyle w:val="FootnoteReference"/>
                 <w:rFonts w:asciiTheme="majorHAnsi" w:hAnsiTheme="majorHAnsi"/>
               </w:rPr>
-              <w:footnoteReference w:id="4"/>
+              <w:footnoteReference w:id="5"/>
             </w:r>
             <w:r>
               <w:rPr>
                 <w:rFonts w:asciiTheme="majorHAnsi" w:hAnsiTheme="majorHAnsi"/>
               </w:rPr>
-              <w:t xml:space="preserve"> Document child protection issues in writing, encrypt the file, and send using end-to-end encrypted email (PGP/GPG) or file-sharing software (OnionShare) to specific child protection and law enforcement officers tasked with organizing and supervising child abuse investigations, response and followup for medical, legal and psychosocial services as part of child protective services and justice response.</w:t>
+              <w:t xml:space="preserve"> Document child protection issues in writing, encrypt the file, and send using end-to-end encrypted email (PGP/GPG) or file-sharing software (</w:t>
+            </w:r>
+            <w:proofErr w:type="spellStart"/>
+            <w:r>
+              <w:rPr>
+                <w:rFonts w:asciiTheme="majorHAnsi" w:hAnsiTheme="majorHAnsi"/>
+              </w:rPr>
+              <w:t>OnionShare</w:t>
+            </w:r>
+            <w:proofErr w:type="spellEnd"/>
+            <w:r>
+              <w:rPr>
+                <w:rFonts w:asciiTheme="majorHAnsi" w:hAnsiTheme="majorHAnsi"/>
+              </w:rPr>
+              <w:t xml:space="preserve">) to specific child protection and law enforcement officers tasked with organizing and supervising child abuse investigations, response and </w:t>
+            </w:r>
+            <w:proofErr w:type="spellStart"/>
+            <w:r>
+              <w:rPr>
+                <w:rFonts w:asciiTheme="majorHAnsi" w:hAnsiTheme="majorHAnsi"/>
+              </w:rPr>
+              <w:t>followup</w:t>
+            </w:r>
+            <w:proofErr w:type="spellEnd"/>
+            <w:r>
+              <w:rPr>
+                <w:rFonts w:asciiTheme="majorHAnsi" w:hAnsiTheme="majorHAnsi"/>
+              </w:rPr>
+              <w:t xml:space="preserve"> for medical, legal and psychosocial services as part of child protective services and justice response.</w:t>
             </w:r>
           </w:p>
         </w:tc>
@@ -11622,12 +14661,12 @@
       <w:pPr>
         <w:pStyle w:val="Heading1"/>
       </w:pPr>
-      <w:bookmarkStart w:id="31" w:name="_Toc399110885"/>
+      <w:bookmarkStart w:id="32" w:name="_Toc399194109"/>
       <w:r>
         <w:lastRenderedPageBreak/>
         <w:t>History of this document</w:t>
       </w:r>
-      <w:bookmarkEnd w:id="31"/>
+      <w:bookmarkEnd w:id="32"/>
     </w:p>
     <w:p>
       <w:r>
@@ -11720,12 +14759,10 @@
         <w:pStyle w:val="Heading1"/>
         <w:spacing w:before="0"/>
       </w:pPr>
-      <w:bookmarkStart w:id="32" w:name="_Toc399110886"/>
+      <w:bookmarkStart w:id="33" w:name="_Toc399194110"/>
       <w:r>
         <w:t>About the Authors</w:t>
       </w:r>
-      <w:bookmarkStart w:id="33" w:name="_GoBack"/>
-      <w:bookmarkEnd w:id="32"/>
       <w:bookmarkEnd w:id="33"/>
     </w:p>
     <w:p>
@@ -11753,7 +14790,111 @@
           <w:sz w:val="24"/>
           <w:szCs w:val="24"/>
         </w:rPr>
-        <w:t>holds a Master of Science in the Sociology of Economic Development (Gender Research) from the London School of Economics and Political Science. She has over a decade of experience in human rights and programs-based research, monitoring and evaluation related to law, economic development, international development, humanitarian action, gender-based violence, technology ethics, and privacy advocacy. She has designed and led research, and provided monitoring and evaluation technical support to programs in over 40 countries across Sub-Saharan Africa, the Middle East and North Africa, South America and South Asia.</w:t>
+        <w:t xml:space="preserve">has </w:t>
+      </w:r>
+      <w:r>
+        <w:rPr>
+          <w:rFonts w:asciiTheme="majorHAnsi" w:hAnsiTheme="majorHAnsi"/>
+          <w:sz w:val="24"/>
+          <w:szCs w:val="24"/>
+        </w:rPr>
+        <w:t xml:space="preserve">15 years of </w:t>
+      </w:r>
+      <w:r>
+        <w:rPr>
+          <w:rFonts w:asciiTheme="majorHAnsi" w:hAnsiTheme="majorHAnsi"/>
+          <w:sz w:val="24"/>
+          <w:szCs w:val="24"/>
+        </w:rPr>
+        <w:t>experience in human rights and programs-based research, monitoring and evaluation related to law, economic develop</w:t>
+      </w:r>
+      <w:r>
+        <w:rPr>
+          <w:rFonts w:asciiTheme="majorHAnsi" w:hAnsiTheme="majorHAnsi"/>
+          <w:sz w:val="24"/>
+          <w:szCs w:val="24"/>
+        </w:rPr>
+        <w:t>ment, international development and</w:t>
+      </w:r>
+      <w:r>
+        <w:rPr>
+          <w:rFonts w:asciiTheme="majorHAnsi" w:hAnsiTheme="majorHAnsi"/>
+          <w:sz w:val="24"/>
+          <w:szCs w:val="24"/>
+        </w:rPr>
+        <w:t xml:space="preserve"> humanitarian</w:t>
+      </w:r>
+      <w:r>
+        <w:rPr>
+          <w:rFonts w:asciiTheme="majorHAnsi" w:hAnsiTheme="majorHAnsi"/>
+          <w:sz w:val="24"/>
+          <w:szCs w:val="24"/>
+        </w:rPr>
+        <w:t xml:space="preserve"> response programs</w:t>
+      </w:r>
+      <w:r>
+        <w:rPr>
+          <w:rFonts w:asciiTheme="majorHAnsi" w:hAnsiTheme="majorHAnsi"/>
+          <w:sz w:val="24"/>
+          <w:szCs w:val="24"/>
+        </w:rPr>
+        <w:t xml:space="preserve">, gender-based violence, technology </w:t>
+      </w:r>
+      <w:r>
+        <w:rPr>
+          <w:rFonts w:asciiTheme="majorHAnsi" w:hAnsiTheme="majorHAnsi"/>
+          <w:sz w:val="24"/>
+          <w:szCs w:val="24"/>
+        </w:rPr>
+        <w:t>and information ethics</w:t>
+      </w:r>
+      <w:r>
+        <w:rPr>
+          <w:rFonts w:asciiTheme="majorHAnsi" w:hAnsiTheme="majorHAnsi"/>
+          <w:sz w:val="24"/>
+          <w:szCs w:val="24"/>
+        </w:rPr>
+        <w:t xml:space="preserve">. She has designed and </w:t>
+      </w:r>
+      <w:r>
+        <w:rPr>
+          <w:rFonts w:asciiTheme="majorHAnsi" w:hAnsiTheme="majorHAnsi"/>
+          <w:sz w:val="24"/>
+          <w:szCs w:val="24"/>
+        </w:rPr>
+        <w:t xml:space="preserve">carried out </w:t>
+      </w:r>
+      <w:r>
+        <w:rPr>
+          <w:rFonts w:asciiTheme="majorHAnsi" w:hAnsiTheme="majorHAnsi"/>
+          <w:sz w:val="24"/>
+          <w:szCs w:val="24"/>
+        </w:rPr>
+        <w:t>research</w:t>
+      </w:r>
+      <w:r>
+        <w:rPr>
+          <w:rFonts w:asciiTheme="majorHAnsi" w:hAnsiTheme="majorHAnsi"/>
+          <w:sz w:val="24"/>
+          <w:szCs w:val="24"/>
+        </w:rPr>
+        <w:t xml:space="preserve"> and provided monitoring and evaluation technical support to programs in </w:t>
+      </w:r>
+      <w:r>
+        <w:rPr>
+          <w:rFonts w:asciiTheme="majorHAnsi" w:hAnsiTheme="majorHAnsi"/>
+          <w:sz w:val="24"/>
+          <w:szCs w:val="24"/>
+        </w:rPr>
+        <w:t>nearly 50</w:t>
+      </w:r>
+      <w:r>
+        <w:rPr>
+          <w:rFonts w:asciiTheme="majorHAnsi" w:hAnsiTheme="majorHAnsi"/>
+          <w:sz w:val="24"/>
+          <w:szCs w:val="24"/>
+        </w:rPr>
+        <w:t xml:space="preserve"> countries across Sub-Saharan Africa, the Middle East and North Africa, South America and South Asia.</w:t>
       </w:r>
       <w:r>
         <w:rPr>
@@ -11764,6 +14905,31 @@
         </w:rPr>
         <w:t xml:space="preserve"> </w:t>
       </w:r>
+      <w:r>
+        <w:rPr>
+          <w:rFonts w:asciiTheme="majorHAnsi" w:hAnsiTheme="majorHAnsi"/>
+          <w:sz w:val="24"/>
+          <w:szCs w:val="24"/>
+        </w:rPr>
+        <w:t>She</w:t>
+      </w:r>
+      <w:r>
+        <w:rPr>
+          <w:rFonts w:asciiTheme="majorHAnsi" w:hAnsiTheme="majorHAnsi"/>
+          <w:b/>
+          <w:sz w:val="24"/>
+          <w:szCs w:val="24"/>
+        </w:rPr>
+        <w:t xml:space="preserve"> </w:t>
+      </w:r>
+      <w:r>
+        <w:rPr>
+          <w:rFonts w:asciiTheme="majorHAnsi" w:hAnsiTheme="majorHAnsi"/>
+          <w:sz w:val="24"/>
+          <w:szCs w:val="24"/>
+        </w:rPr>
+        <w:t xml:space="preserve">holds a Master of Science in the Sociology of Economic Development (Gender Research) from the London School of Economics and Political Science. </w:t>
+      </w:r>
     </w:p>
     <w:p>
       <w:pPr>
@@ -11786,6 +14952,7 @@
           <w:szCs w:val="24"/>
         </w:rPr>
       </w:pPr>
+      <w:proofErr w:type="spellStart"/>
       <w:r>
         <w:rPr>
           <w:rFonts w:asciiTheme="majorHAnsi" w:hAnsiTheme="majorHAnsi"/>
@@ -11793,7 +14960,37 @@
           <w:sz w:val="24"/>
           <w:szCs w:val="24"/>
         </w:rPr>
-        <w:t xml:space="preserve">Katherin Machalek </w:t>
+        <w:t>Katherin</w:t>
+      </w:r>
+      <w:proofErr w:type="spellEnd"/>
+      <w:r>
+        <w:rPr>
+          <w:rFonts w:asciiTheme="majorHAnsi" w:hAnsiTheme="majorHAnsi"/>
+          <w:b/>
+          <w:sz w:val="24"/>
+          <w:szCs w:val="24"/>
+        </w:rPr>
+        <w:t xml:space="preserve"> </w:t>
+      </w:r>
+      <w:proofErr w:type="spellStart"/>
+      <w:r>
+        <w:rPr>
+          <w:rFonts w:asciiTheme="majorHAnsi" w:hAnsiTheme="majorHAnsi"/>
+          <w:b/>
+          <w:sz w:val="24"/>
+          <w:szCs w:val="24"/>
+        </w:rPr>
+        <w:t>Machalek</w:t>
+      </w:r>
+      <w:proofErr w:type="spellEnd"/>
+      <w:r>
+        <w:rPr>
+          <w:rFonts w:asciiTheme="majorHAnsi" w:hAnsiTheme="majorHAnsi"/>
+          <w:b/>
+          <w:sz w:val="24"/>
+          <w:szCs w:val="24"/>
+        </w:rPr>
+        <w:t xml:space="preserve"> </w:t>
       </w:r>
       <w:r>
         <w:rPr>
@@ -11832,15 +15029,53 @@
           <w:sz w:val="24"/>
           <w:szCs w:val="24"/>
         </w:rPr>
-        <w:t xml:space="preserve">Norman Shamas </w:t>
-      </w:r>
-      <w:r>
-        <w:rPr>
-          <w:rFonts w:asciiTheme="majorHAnsi" w:hAnsiTheme="majorHAnsi"/>
-          <w:sz w:val="24"/>
-          <w:szCs w:val="24"/>
-        </w:rPr>
-        <w:t>is an educator and technology for development practitioner. He is currently an online course facilitator at TechChange and wrangles and analyzes data for business development at Creative Associates International.  Norman has extensive experience working as an archaeologist and leading dialogue groups in Israel and the West Bank. He speaks Hebrew, Persian and reads numerous dead languages.</w:t>
+        <w:t xml:space="preserve">Norman </w:t>
+      </w:r>
+      <w:proofErr w:type="spellStart"/>
+      <w:r>
+        <w:rPr>
+          <w:rFonts w:asciiTheme="majorHAnsi" w:hAnsiTheme="majorHAnsi"/>
+          <w:b/>
+          <w:sz w:val="24"/>
+          <w:szCs w:val="24"/>
+        </w:rPr>
+        <w:t>Shamas</w:t>
+      </w:r>
+      <w:proofErr w:type="spellEnd"/>
+      <w:r>
+        <w:rPr>
+          <w:rFonts w:asciiTheme="majorHAnsi" w:hAnsiTheme="majorHAnsi"/>
+          <w:b/>
+          <w:sz w:val="24"/>
+          <w:szCs w:val="24"/>
+        </w:rPr>
+        <w:t xml:space="preserve"> </w:t>
+      </w:r>
+      <w:r>
+        <w:rPr>
+          <w:rFonts w:asciiTheme="majorHAnsi" w:hAnsiTheme="majorHAnsi"/>
+          <w:sz w:val="24"/>
+          <w:szCs w:val="24"/>
+        </w:rPr>
+        <w:t xml:space="preserve">is an educator and technology for development practitioner. He is currently an online course facilitator at </w:t>
+      </w:r>
+      <w:proofErr w:type="spellStart"/>
+      <w:r>
+        <w:rPr>
+          <w:rFonts w:asciiTheme="majorHAnsi" w:hAnsiTheme="majorHAnsi"/>
+          <w:sz w:val="24"/>
+          <w:szCs w:val="24"/>
+        </w:rPr>
+        <w:t>TechChange</w:t>
+      </w:r>
+      <w:proofErr w:type="spellEnd"/>
+      <w:r>
+        <w:rPr>
+          <w:rFonts w:asciiTheme="majorHAnsi" w:hAnsiTheme="majorHAnsi"/>
+          <w:sz w:val="24"/>
+          <w:szCs w:val="24"/>
+        </w:rPr>
+        <w:t xml:space="preserve"> and wrangles and analyzes data for business development at Creative Associates International.  Norman has extensive experience working as an archaeologist and leading dialogue groups in Israel and the West Bank. He speaks Hebrew, Persian and reads numerous dead languages.</w:t>
       </w:r>
     </w:p>
     <w:p>
@@ -11865,6 +15100,7 @@
           <w:shd w:val="clear" w:color="auto" w:fill="FFFFFF"/>
         </w:rPr>
       </w:pPr>
+      <w:proofErr w:type="spellStart"/>
       <w:r>
         <w:rPr>
           <w:rFonts w:asciiTheme="majorHAnsi" w:hAnsiTheme="majorHAnsi"/>
@@ -11872,8 +15108,47 @@
           <w:sz w:val="24"/>
           <w:szCs w:val="24"/>
         </w:rPr>
-        <w:t>Shuba Bala</w:t>
-      </w:r>
+        <w:t>Shub</w:t>
+      </w:r>
+      <w:r>
+        <w:rPr>
+          <w:rFonts w:asciiTheme="majorHAnsi" w:hAnsiTheme="majorHAnsi"/>
+          <w:b/>
+          <w:sz w:val="24"/>
+          <w:szCs w:val="24"/>
+        </w:rPr>
+        <w:t>h</w:t>
+      </w:r>
+      <w:r>
+        <w:rPr>
+          <w:rFonts w:asciiTheme="majorHAnsi" w:hAnsiTheme="majorHAnsi"/>
+          <w:b/>
+          <w:sz w:val="24"/>
+          <w:szCs w:val="24"/>
+        </w:rPr>
+        <w:t>a</w:t>
+      </w:r>
+      <w:proofErr w:type="spellEnd"/>
+      <w:r>
+        <w:rPr>
+          <w:rFonts w:asciiTheme="majorHAnsi" w:hAnsiTheme="majorHAnsi"/>
+          <w:b/>
+          <w:sz w:val="24"/>
+          <w:szCs w:val="24"/>
+        </w:rPr>
+        <w:t xml:space="preserve"> </w:t>
+      </w:r>
+      <w:proofErr w:type="spellStart"/>
+      <w:r>
+        <w:rPr>
+          <w:rFonts w:asciiTheme="majorHAnsi" w:hAnsiTheme="majorHAnsi"/>
+          <w:b/>
+          <w:sz w:val="24"/>
+          <w:szCs w:val="24"/>
+        </w:rPr>
+        <w:t>Bala</w:t>
+      </w:r>
+      <w:proofErr w:type="spellEnd"/>
       <w:r>
         <w:rPr>
           <w:rFonts w:asciiTheme="majorHAnsi" w:hAnsiTheme="majorHAnsi"/>
@@ -11890,7 +15165,29 @@
           <w:szCs w:val="24"/>
           <w:shd w:val="clear" w:color="auto" w:fill="FFFFFF"/>
         </w:rPr>
-        <w:t>is a Master of International Affairs from Columbia University and has a Bachelor in Computer Engineering from the University of Toronto.  From Director of Overseas Sending at Engineers Without Borders Canada, to Impact Officer at the Media Development Investment Fund, she has worked in human rights and international development both in the field and in headquarters.  She was also an enterprise software consultant. Now she assists mission-driven organizations use data science to make positive impact in the world as the Programs Strategist with DataKind.</w:t>
+        <w:t xml:space="preserve">is a Master of International Affairs from Columbia University and has a Bachelor in Computer Engineering from the University of Toronto.  From Director of Overseas Sending at Engineers Without Borders Canada, to Impact Officer at the Media Development Investment Fund, she has worked in human rights and international development both in the field and in headquarters.  She was also an enterprise software consultant. Now she assists mission-driven organizations use data science to make positive impact in the world as the Programs Strategist with </w:t>
+      </w:r>
+      <w:proofErr w:type="spellStart"/>
+      <w:r>
+        <w:rPr>
+          <w:rFonts w:asciiTheme="majorHAnsi" w:hAnsiTheme="majorHAnsi" w:cs="Arial"/>
+          <w:color w:val="222222"/>
+          <w:sz w:val="24"/>
+          <w:szCs w:val="24"/>
+          <w:shd w:val="clear" w:color="auto" w:fill="FFFFFF"/>
+        </w:rPr>
+        <w:t>DataKind</w:t>
+      </w:r>
+      <w:proofErr w:type="spellEnd"/>
+      <w:r>
+        <w:rPr>
+          <w:rFonts w:asciiTheme="majorHAnsi" w:hAnsiTheme="majorHAnsi" w:cs="Arial"/>
+          <w:color w:val="222222"/>
+          <w:sz w:val="24"/>
+          <w:szCs w:val="24"/>
+          <w:shd w:val="clear" w:color="auto" w:fill="FFFFFF"/>
+        </w:rPr>
+        <w:t>.</w:t>
       </w:r>
     </w:p>
     <w:p>
@@ -12043,47 +15340,268 @@
           <w:sz w:val="24"/>
           <w:szCs w:val="24"/>
         </w:rPr>
+        <w:t xml:space="preserve"> and implements technology projects for humanitarian aid and emergency response.</w:t>
+      </w:r>
+      <w:r>
+        <w:rPr>
+          <w:rFonts w:asciiTheme="majorHAnsi" w:hAnsiTheme="majorHAnsi"/>
+          <w:sz w:val="24"/>
+          <w:szCs w:val="24"/>
+        </w:rPr>
+        <w:t xml:space="preserve"> She holds a Masters of Internati</w:t>
+      </w:r>
+      <w:r>
+        <w:rPr>
+          <w:rFonts w:asciiTheme="majorHAnsi" w:hAnsiTheme="majorHAnsi"/>
+          <w:sz w:val="24"/>
+          <w:szCs w:val="24"/>
+        </w:rPr>
+        <w:t>on</w:t>
+      </w:r>
+      <w:r>
+        <w:rPr>
+          <w:rFonts w:asciiTheme="majorHAnsi" w:hAnsiTheme="majorHAnsi"/>
+          <w:sz w:val="24"/>
+          <w:szCs w:val="24"/>
+        </w:rPr>
+        <w:t>al Af</w:t>
+      </w:r>
+      <w:r>
+        <w:rPr>
+          <w:rFonts w:asciiTheme="majorHAnsi" w:hAnsiTheme="majorHAnsi"/>
+          <w:sz w:val="24"/>
+          <w:szCs w:val="24"/>
+        </w:rPr>
+        <w:t xml:space="preserve">fairs from The New School, is interested in improving aid accountability, and is (slowly) teaching herself how to code. </w:t>
+      </w:r>
+    </w:p>
+    <w:p>
+      <w:pPr>
+        <w:spacing w:after="0" w:line="240" w:lineRule="auto"/>
+        <w:rPr>
+          <w:rFonts w:asciiTheme="majorHAnsi" w:hAnsiTheme="majorHAnsi"/>
+          <w:sz w:val="24"/>
+          <w:szCs w:val="24"/>
+        </w:rPr>
+      </w:pPr>
+    </w:p>
+    <w:p>
+      <w:pPr>
+        <w:spacing w:after="0" w:line="240" w:lineRule="auto"/>
+        <w:rPr>
+          <w:rStyle w:val="Heading2Char"/>
+        </w:rPr>
+      </w:pPr>
+    </w:p>
+    <w:p>
+      <w:pPr>
+        <w:spacing w:after="0" w:line="240" w:lineRule="auto"/>
+        <w:rPr>
+          <w:rFonts w:asciiTheme="majorHAnsi" w:hAnsiTheme="majorHAnsi"/>
+          <w:sz w:val="24"/>
+          <w:szCs w:val="24"/>
+        </w:rPr>
+      </w:pPr>
+      <w:bookmarkStart w:id="34" w:name="_Toc399194111"/>
+      <w:r>
+        <w:rPr>
+          <w:rStyle w:val="Heading2Char"/>
+        </w:rPr>
+        <w:t>Special thanks</w:t>
+      </w:r>
+      <w:bookmarkEnd w:id="34"/>
+      <w:r>
+        <w:rPr>
+          <w:rFonts w:asciiTheme="majorHAnsi" w:hAnsiTheme="majorHAnsi"/>
+          <w:sz w:val="24"/>
+          <w:szCs w:val="24"/>
+        </w:rPr>
+        <w:t xml:space="preserve"> to the following</w:t>
+      </w:r>
+      <w:r>
+        <w:rPr>
+          <w:rFonts w:asciiTheme="majorHAnsi" w:hAnsiTheme="majorHAnsi"/>
+          <w:sz w:val="24"/>
+          <w:szCs w:val="24"/>
+        </w:rPr>
+        <w:t xml:space="preserve"> for</w:t>
+      </w:r>
+      <w:r>
+        <w:rPr>
+          <w:rFonts w:asciiTheme="majorHAnsi" w:hAnsiTheme="majorHAnsi"/>
+          <w:sz w:val="24"/>
+          <w:szCs w:val="24"/>
+        </w:rPr>
+        <w:t xml:space="preserve"> their </w:t>
+      </w:r>
+      <w:r>
+        <w:rPr>
+          <w:rFonts w:asciiTheme="majorHAnsi" w:hAnsiTheme="majorHAnsi"/>
+          <w:sz w:val="24"/>
+          <w:szCs w:val="24"/>
+        </w:rPr>
+        <w:t xml:space="preserve">contributions to this guide: </w:t>
+      </w:r>
+    </w:p>
+    <w:p>
+      <w:pPr>
+        <w:spacing w:after="0" w:line="240" w:lineRule="auto"/>
+        <w:rPr>
+          <w:rFonts w:asciiTheme="majorHAnsi" w:hAnsiTheme="majorHAnsi"/>
+          <w:sz w:val="24"/>
+          <w:szCs w:val="24"/>
+        </w:rPr>
+      </w:pPr>
+      <w:r>
+        <w:rPr>
+          <w:rFonts w:asciiTheme="majorHAnsi" w:hAnsiTheme="majorHAnsi"/>
+          <w:sz w:val="24"/>
+          <w:szCs w:val="24"/>
+        </w:rPr>
+        <w:t>Christopher Wilson, The Engine Room</w:t>
+      </w:r>
+    </w:p>
+    <w:p>
+      <w:pPr>
+        <w:spacing w:after="0" w:line="240" w:lineRule="auto"/>
+        <w:rPr>
+          <w:rFonts w:asciiTheme="majorHAnsi" w:hAnsiTheme="majorHAnsi"/>
+          <w:sz w:val="24"/>
+          <w:szCs w:val="24"/>
+        </w:rPr>
+      </w:pPr>
+      <w:r>
+        <w:rPr>
+          <w:rFonts w:asciiTheme="majorHAnsi" w:hAnsiTheme="majorHAnsi"/>
+          <w:sz w:val="24"/>
+          <w:szCs w:val="24"/>
+        </w:rPr>
+        <w:t xml:space="preserve">Tin Geber, The Engine Room </w:t>
+      </w:r>
+    </w:p>
+    <w:p>
+      <w:pPr>
+        <w:spacing w:after="0" w:line="240" w:lineRule="auto"/>
+        <w:rPr>
+          <w:rFonts w:asciiTheme="majorHAnsi" w:hAnsiTheme="majorHAnsi"/>
+          <w:sz w:val="24"/>
+          <w:szCs w:val="24"/>
+        </w:rPr>
+      </w:pPr>
+      <w:r>
+        <w:rPr>
+          <w:rFonts w:asciiTheme="majorHAnsi" w:hAnsiTheme="majorHAnsi"/>
+          <w:sz w:val="24"/>
+          <w:szCs w:val="24"/>
+        </w:rPr>
+        <w:t>Linda Raftree, Kurante</w:t>
+      </w:r>
+    </w:p>
+    <w:p>
+      <w:pPr>
+        <w:spacing w:after="0" w:line="240" w:lineRule="auto"/>
+        <w:rPr>
+          <w:rFonts w:asciiTheme="majorHAnsi" w:hAnsiTheme="majorHAnsi"/>
+          <w:sz w:val="24"/>
+          <w:szCs w:val="24"/>
+        </w:rPr>
+      </w:pPr>
+      <w:r>
+        <w:rPr>
+          <w:rFonts w:asciiTheme="majorHAnsi" w:hAnsiTheme="majorHAnsi"/>
+          <w:sz w:val="24"/>
+          <w:szCs w:val="24"/>
+        </w:rPr>
+        <w:t>Emily Jacobi, Digital Democracy</w:t>
+      </w:r>
+    </w:p>
+    <w:p>
+      <w:pPr>
+        <w:spacing w:after="0" w:line="240" w:lineRule="auto"/>
+        <w:ind w:left="720" w:hanging="720"/>
+        <w:rPr>
+          <w:rFonts w:asciiTheme="majorHAnsi" w:hAnsiTheme="majorHAnsi"/>
+          <w:sz w:val="24"/>
+          <w:szCs w:val="24"/>
+        </w:rPr>
+      </w:pPr>
+      <w:proofErr w:type="spellStart"/>
+      <w:r>
+        <w:rPr>
+          <w:rFonts w:asciiTheme="majorHAnsi" w:hAnsiTheme="majorHAnsi"/>
+          <w:sz w:val="24"/>
+          <w:szCs w:val="24"/>
+        </w:rPr>
+        <w:t>Malavika</w:t>
+      </w:r>
+      <w:proofErr w:type="spellEnd"/>
+      <w:r>
+        <w:rPr>
+          <w:rFonts w:asciiTheme="majorHAnsi" w:hAnsiTheme="majorHAnsi"/>
+          <w:sz w:val="24"/>
+          <w:szCs w:val="24"/>
+        </w:rPr>
         <w:t xml:space="preserve"> </w:t>
       </w:r>
-      <w:r>
-        <w:rPr>
-          <w:rFonts w:asciiTheme="majorHAnsi" w:hAnsiTheme="majorHAnsi"/>
-          <w:sz w:val="24"/>
-          <w:szCs w:val="24"/>
-        </w:rPr>
-        <w:t>and implements technology projects for humanitarian aid and emergency response.</w:t>
-      </w:r>
-      <w:r>
-        <w:rPr>
-          <w:rFonts w:asciiTheme="majorHAnsi" w:hAnsiTheme="majorHAnsi"/>
-          <w:sz w:val="24"/>
-          <w:szCs w:val="24"/>
-        </w:rPr>
-        <w:t xml:space="preserve"> She holds a Masters of Internati</w:t>
-      </w:r>
-      <w:r>
-        <w:rPr>
-          <w:rFonts w:asciiTheme="majorHAnsi" w:hAnsiTheme="majorHAnsi"/>
-          <w:sz w:val="24"/>
-          <w:szCs w:val="24"/>
-        </w:rPr>
-        <w:t>on</w:t>
-      </w:r>
-      <w:r>
-        <w:rPr>
-          <w:rFonts w:asciiTheme="majorHAnsi" w:hAnsiTheme="majorHAnsi"/>
-          <w:sz w:val="24"/>
-          <w:szCs w:val="24"/>
-        </w:rPr>
-        <w:t>al Af</w:t>
-      </w:r>
-      <w:r>
-        <w:rPr>
-          <w:rFonts w:asciiTheme="majorHAnsi" w:hAnsiTheme="majorHAnsi"/>
-          <w:sz w:val="24"/>
-          <w:szCs w:val="24"/>
-        </w:rPr>
-        <w:t xml:space="preserve">fairs from The New School, is interested in improving aid accountability, and is (slowly) teaching herself how to code. </w:t>
+      <w:proofErr w:type="spellStart"/>
+      <w:r>
+        <w:rPr>
+          <w:rFonts w:asciiTheme="majorHAnsi" w:hAnsiTheme="majorHAnsi"/>
+          <w:sz w:val="24"/>
+          <w:szCs w:val="24"/>
+        </w:rPr>
+        <w:t>Jayaram</w:t>
+      </w:r>
+      <w:proofErr w:type="spellEnd"/>
+      <w:r>
+        <w:rPr>
+          <w:rFonts w:asciiTheme="majorHAnsi" w:hAnsiTheme="majorHAnsi"/>
+          <w:sz w:val="24"/>
+          <w:szCs w:val="24"/>
+        </w:rPr>
+        <w:t xml:space="preserve">, Fellow at </w:t>
+      </w:r>
+      <w:proofErr w:type="spellStart"/>
+      <w:r>
+        <w:rPr>
+          <w:rFonts w:asciiTheme="majorHAnsi" w:hAnsiTheme="majorHAnsi"/>
+          <w:sz w:val="24"/>
+          <w:szCs w:val="24"/>
+        </w:rPr>
+        <w:t>Berkman</w:t>
+      </w:r>
+      <w:proofErr w:type="spellEnd"/>
+      <w:r>
+        <w:rPr>
+          <w:rFonts w:asciiTheme="majorHAnsi" w:hAnsiTheme="majorHAnsi"/>
+          <w:sz w:val="24"/>
+          <w:szCs w:val="24"/>
+        </w:rPr>
+        <w:t xml:space="preserve"> Center for Internet and Society at Harvard University</w:t>
+      </w:r>
+      <w:r>
+        <w:rPr>
+          <w:rFonts w:asciiTheme="majorHAnsi" w:hAnsiTheme="majorHAnsi"/>
+          <w:sz w:val="24"/>
+          <w:szCs w:val="24"/>
+        </w:rPr>
+        <w:t xml:space="preserve">, and </w:t>
+      </w:r>
+      <w:r>
+        <w:rPr>
+          <w:rFonts w:asciiTheme="majorHAnsi" w:hAnsiTheme="majorHAnsi"/>
+          <w:sz w:val="24"/>
+          <w:szCs w:val="24"/>
+        </w:rPr>
+        <w:t xml:space="preserve">Centre for Internet </w:t>
+      </w:r>
+      <w:r>
+        <w:rPr>
+          <w:rFonts w:asciiTheme="majorHAnsi" w:hAnsiTheme="majorHAnsi"/>
+          <w:sz w:val="24"/>
+          <w:szCs w:val="24"/>
+        </w:rPr>
+        <w:t>and Society in Bangalore, India</w:t>
       </w:r>
     </w:p>
     <w:p>
@@ -12095,119 +15613,6 @@
           <w:szCs w:val="24"/>
         </w:rPr>
       </w:pPr>
-    </w:p>
-    <w:p>
-      <w:pPr>
-        <w:spacing w:after="0" w:line="240" w:lineRule="auto"/>
-        <w:rPr>
-          <w:rStyle w:val="Heading2Char"/>
-        </w:rPr>
-      </w:pPr>
-    </w:p>
-    <w:p>
-      <w:pPr>
-        <w:spacing w:after="0" w:line="240" w:lineRule="auto"/>
-        <w:rPr>
-          <w:rFonts w:asciiTheme="majorHAnsi" w:hAnsiTheme="majorHAnsi"/>
-          <w:sz w:val="24"/>
-          <w:szCs w:val="24"/>
-        </w:rPr>
-      </w:pPr>
-      <w:bookmarkStart w:id="34" w:name="_Toc399110887"/>
-      <w:r>
-        <w:rPr>
-          <w:rStyle w:val="Heading2Char"/>
-        </w:rPr>
-        <w:lastRenderedPageBreak/>
-        <w:t>Special thanks</w:t>
-      </w:r>
-      <w:bookmarkEnd w:id="34"/>
-      <w:r>
-        <w:rPr>
-          <w:rFonts w:asciiTheme="majorHAnsi" w:hAnsiTheme="majorHAnsi"/>
-          <w:sz w:val="24"/>
-          <w:szCs w:val="24"/>
-        </w:rPr>
-        <w:t xml:space="preserve"> to the following</w:t>
-      </w:r>
-      <w:r>
-        <w:rPr>
-          <w:rFonts w:asciiTheme="majorHAnsi" w:hAnsiTheme="majorHAnsi"/>
-          <w:sz w:val="24"/>
-          <w:szCs w:val="24"/>
-        </w:rPr>
-        <w:t xml:space="preserve"> for</w:t>
-      </w:r>
-      <w:r>
-        <w:rPr>
-          <w:rFonts w:asciiTheme="majorHAnsi" w:hAnsiTheme="majorHAnsi"/>
-          <w:sz w:val="24"/>
-          <w:szCs w:val="24"/>
-        </w:rPr>
-        <w:t xml:space="preserve"> their </w:t>
-      </w:r>
-      <w:r>
-        <w:rPr>
-          <w:rFonts w:asciiTheme="majorHAnsi" w:hAnsiTheme="majorHAnsi"/>
-          <w:sz w:val="24"/>
-          <w:szCs w:val="24"/>
-        </w:rPr>
-        <w:t xml:space="preserve">contributions to this guide: </w:t>
-      </w:r>
-    </w:p>
-    <w:p>
-      <w:pPr>
-        <w:spacing w:after="0" w:line="240" w:lineRule="auto"/>
-        <w:rPr>
-          <w:rFonts w:asciiTheme="majorHAnsi" w:hAnsiTheme="majorHAnsi"/>
-          <w:sz w:val="24"/>
-          <w:szCs w:val="24"/>
-        </w:rPr>
-      </w:pPr>
-      <w:r>
-        <w:rPr>
-          <w:rFonts w:asciiTheme="majorHAnsi" w:hAnsiTheme="majorHAnsi"/>
-          <w:sz w:val="24"/>
-          <w:szCs w:val="24"/>
-        </w:rPr>
-        <w:t>Christopher Wilson, The Engine Room</w:t>
-      </w:r>
-    </w:p>
-    <w:p>
-      <w:pPr>
-        <w:spacing w:after="0" w:line="240" w:lineRule="auto"/>
-        <w:rPr>
-          <w:rFonts w:asciiTheme="majorHAnsi" w:hAnsiTheme="majorHAnsi"/>
-          <w:sz w:val="24"/>
-          <w:szCs w:val="24"/>
-        </w:rPr>
-      </w:pPr>
-      <w:r>
-        <w:rPr>
-          <w:rFonts w:asciiTheme="majorHAnsi" w:hAnsiTheme="majorHAnsi"/>
-          <w:sz w:val="24"/>
-          <w:szCs w:val="24"/>
-        </w:rPr>
-        <w:t xml:space="preserve">Tin Geber, The Engine Room </w:t>
-      </w:r>
-    </w:p>
-    <w:p>
-      <w:pPr>
-        <w:spacing w:after="0" w:line="240" w:lineRule="auto"/>
-        <w:rPr>
-          <w:rFonts w:asciiTheme="majorHAnsi" w:hAnsiTheme="majorHAnsi"/>
-          <w:sz w:val="24"/>
-          <w:szCs w:val="24"/>
-        </w:rPr>
-      </w:pPr>
-      <w:r>
-        <w:rPr>
-          <w:rFonts w:asciiTheme="majorHAnsi" w:hAnsiTheme="majorHAnsi"/>
-          <w:sz w:val="24"/>
-          <w:szCs w:val="24"/>
-        </w:rPr>
-        <w:t>Linda Raftree, Kurante</w:t>
-      </w:r>
     </w:p>
     <w:p>
       <w:pPr>
@@ -12308,7 +15713,7 @@
                 <w:bCs/>
                 <w:noProof/>
               </w:rPr>
-              <w:t>1</w:t>
+              <w:t>27</w:t>
             </w:r>
             <w:r>
               <w:rPr>
@@ -12353,7 +15758,7 @@
                 <w:bCs/>
                 <w:noProof/>
               </w:rPr>
-              <w:t>26</w:t>
+              <w:t>28</w:t>
             </w:r>
             <w:r>
               <w:rPr>
@@ -12411,13 +15816,7 @@
         <w:footnoteRef/>
       </w:r>
       <w:r>
-        <w:t xml:space="preserve"> The examples detailed here have been </w:t>
-      </w:r>
-      <w:r>
-        <w:t>compiled</w:t>
-      </w:r>
-      <w:r>
-        <w:t xml:space="preserve"> by The Engine Room (</w:t>
+        <w:t xml:space="preserve"> The examples detailed here have been compiled by The Engine Room (</w:t>
       </w:r>
       <w:hyperlink r:id="rId1" w:history="1">
         <w:r>
@@ -12452,7 +15851,14 @@
         <w:footnoteRef/>
       </w:r>
       <w:r>
-        <w:t xml:space="preserve"> Safer Journo 2014</w:t>
+        <w:t xml:space="preserve"> </w:t>
+      </w:r>
+      <w:r>
+        <w:rPr>
+          <w:sz w:val="18"/>
+          <w:szCs w:val="18"/>
+        </w:rPr>
+        <w:t>See WHO “Informed Consent Form Templates” on informed consent; consent for storage and future use; informed consent for qualitative studies; informed assent for children/minors; informed parental consent for research involving children: http://www.who.int/rpc/research_ethics/informed_consent/en/</w:t>
       </w:r>
     </w:p>
   </w:footnote>
@@ -12470,15 +15876,50 @@
       <w:r>
         <w:t xml:space="preserve"> </w:t>
       </w:r>
-      <w:r>
-        <w:rPr>
-          <w:highlight w:val="yellow"/>
-        </w:rPr>
-        <w:t>TTC ref here</w:t>
+      <w:proofErr w:type="spellStart"/>
+      <w:r>
+        <w:t>Internews</w:t>
+      </w:r>
+      <w:proofErr w:type="spellEnd"/>
+      <w:r>
+        <w:t xml:space="preserve"> (2014) “Safer Journo: Digital Security Resources for Media Trainers,” </w:t>
+      </w:r>
+      <w:hyperlink r:id="rId2" w:history="1">
+        <w:r>
+          <w:rPr>
+            <w:rStyle w:val="Hyperlink"/>
+          </w:rPr>
+          <w:t>https://saferjourno.internews.org</w:t>
+        </w:r>
+      </w:hyperlink>
+      <w:r>
+        <w:t>.</w:t>
       </w:r>
     </w:p>
   </w:footnote>
   <w:footnote w:id="4">
+    <w:p>
+      <w:pPr>
+        <w:pStyle w:val="FootnoteText"/>
+      </w:pPr>
+      <w:r>
+        <w:rPr>
+          <w:rStyle w:val="FootnoteReference"/>
+        </w:rPr>
+        <w:footnoteRef/>
+      </w:r>
+      <w:r>
+        <w:t xml:space="preserve"> Tactical Technology Collective and Frontline Defenders (2014) “Community Focus: Tools and Tactics for the LGBTI Community in Sub-Saharan Africa,” </w:t>
+      </w:r>
+      <w:r>
+        <w:t>https://securityinabox.org/communities/02</w:t>
+      </w:r>
+      <w:r>
+        <w:t>.</w:t>
+      </w:r>
+    </w:p>
+  </w:footnote>
+  <w:footnote w:id="5">
     <w:p>
       <w:pPr>
         <w:pStyle w:val="FootnoteText"/>
@@ -15286,15 +18727,6 @@
   </w:num>
   <w:num w:numId="23">
     <w:abstractNumId w:val="1"/>
-    <w:lvlOverride w:ilvl="0"/>
-    <w:lvlOverride w:ilvl="1"/>
-    <w:lvlOverride w:ilvl="2"/>
-    <w:lvlOverride w:ilvl="3"/>
-    <w:lvlOverride w:ilvl="4"/>
-    <w:lvlOverride w:ilvl="5"/>
-    <w:lvlOverride w:ilvl="6"/>
-    <w:lvlOverride w:ilvl="7"/>
-    <w:lvlOverride w:ilvl="8"/>
   </w:num>
   <w:num w:numId="24">
     <w:abstractNumId w:val="8"/>
@@ -16616,6 +20048,11 @@
     <w:uiPriority w:val="1"/>
     <w:rsid w:val="00BB6C3D"/>
   </w:style>
+  <w:style w:type="character" w:customStyle="1" w:styleId="apple-converted-space">
+    <w:name w:val="apple-converted-space"/>
+    <w:basedOn w:val="DefaultParagraphFont"/>
+    <w:rsid w:val="00A679CB"/>
+  </w:style>
 </w:styles>
 </file>
 
@@ -16885,7 +20322,7 @@
 </file>
 
 <file path=customXml/itemProps1.xml><?xml version="1.0" encoding="utf-8"?>
-<ds:datastoreItem xmlns:ds="http://schemas.openxmlformats.org/officeDocument/2006/customXml" ds:itemID="{CCB8CAC3-DFA3-47FF-9F53-396B59C26242}">
+<ds:datastoreItem xmlns:ds="http://schemas.openxmlformats.org/officeDocument/2006/customXml" ds:itemID="{635C5A11-A9B1-4241-8513-0FD6BB675B74}">
   <ds:schemaRefs>
     <ds:schemaRef ds:uri="http://schemas.openxmlformats.org/officeDocument/2006/bibliography"/>
   </ds:schemaRefs>

--- a/01-Responsible Development Data Practitioners Guide - v1.docx
+++ b/01-Responsible Development Data Practitioners Guide - v1.docx
@@ -6,6 +6,8 @@
       <w:pPr>
         <w:pStyle w:val="Title"/>
       </w:pPr>
+      <w:bookmarkStart w:id="0" w:name="_GoBack"/>
+      <w:bookmarkEnd w:id="0"/>
       <w:r>
         <w:t>Responsible Development Data – Practitioner’s Guide</w:t>
       </w:r>
@@ -1832,12 +1834,12 @@
       <w:pPr>
         <w:pStyle w:val="Heading1"/>
       </w:pPr>
-      <w:bookmarkStart w:id="0" w:name="_Toc399194089"/>
+      <w:bookmarkStart w:id="1" w:name="_Toc399194089"/>
       <w:r>
         <w:lastRenderedPageBreak/>
         <w:t>Introduction</w:t>
       </w:r>
-      <w:bookmarkEnd w:id="0"/>
+      <w:bookmarkEnd w:id="1"/>
     </w:p>
     <w:p>
       <w:pPr>
@@ -1847,7 +1849,7 @@
           <w:szCs w:val="26"/>
         </w:rPr>
       </w:pPr>
-      <w:bookmarkStart w:id="1" w:name="_Toc399194090"/>
+      <w:bookmarkStart w:id="2" w:name="_Toc399194090"/>
       <w:r>
         <w:rPr>
           <w:sz w:val="26"/>
@@ -1855,7 +1857,7 @@
         </w:rPr>
         <w:t>What is the Responsible Development Data - Practitioner’s Guide?</w:t>
       </w:r>
-      <w:bookmarkEnd w:id="1"/>
+      <w:bookmarkEnd w:id="2"/>
       <w:r>
         <w:rPr>
           <w:sz w:val="26"/>
@@ -1944,7 +1946,7 @@
       <w:pPr>
         <w:pStyle w:val="Heading2"/>
       </w:pPr>
-      <w:bookmarkStart w:id="2" w:name="_Toc399194091"/>
+      <w:bookmarkStart w:id="3" w:name="_Toc399194091"/>
       <w:r>
         <w:rPr>
           <w:sz w:val="26"/>
@@ -1952,7 +1954,7 @@
         </w:rPr>
         <w:t>Who is this guide for?</w:t>
       </w:r>
-      <w:bookmarkEnd w:id="2"/>
+      <w:bookmarkEnd w:id="3"/>
     </w:p>
     <w:p>
       <w:pPr>
@@ -2054,18 +2056,8 @@
           <w:sz w:val="24"/>
           <w:szCs w:val="24"/>
         </w:rPr>
-        <w:t xml:space="preserve"> Are you involved in any of the following </w:t>
-      </w:r>
-      <w:proofErr w:type="gramStart"/>
-      <w:r>
-        <w:rPr>
-          <w:rFonts w:asciiTheme="majorHAnsi" w:hAnsiTheme="majorHAnsi"/>
-          <w:sz w:val="24"/>
-          <w:szCs w:val="24"/>
-        </w:rPr>
-        <w:t>groups:</w:t>
-      </w:r>
-      <w:proofErr w:type="gramEnd"/>
+        <w:t xml:space="preserve"> Are you involved in any of the following groups:</w:t>
+      </w:r>
     </w:p>
     <w:p>
       <w:pPr>
@@ -2267,7 +2259,7 @@
           <w:szCs w:val="26"/>
         </w:rPr>
       </w:pPr>
-      <w:bookmarkStart w:id="3" w:name="_Toc399194092"/>
+      <w:bookmarkStart w:id="4" w:name="_Toc399194092"/>
       <w:r>
         <w:rPr>
           <w:sz w:val="26"/>
@@ -2275,7 +2267,7 @@
         </w:rPr>
         <w:t>How to contribute to this content</w:t>
       </w:r>
-      <w:bookmarkEnd w:id="3"/>
+      <w:bookmarkEnd w:id="4"/>
     </w:p>
     <w:p>
       <w:pPr>
@@ -2357,6 +2349,7 @@
         <w:br w:type="page"/>
       </w:r>
     </w:p>
+    <w:bookmarkStart w:id="5" w:name="_Toc399194093"/>
     <w:p>
       <w:pPr>
         <w:pStyle w:val="Heading2"/>
@@ -2366,7 +2359,6 @@
           <w:szCs w:val="24"/>
         </w:rPr>
       </w:pPr>
-      <w:bookmarkStart w:id="4" w:name="_Toc399194093"/>
       <w:r>
         <w:rPr>
           <w:i/>
@@ -2902,7 +2894,7 @@
       <w:r>
         <w:t>?</w:t>
       </w:r>
-      <w:bookmarkEnd w:id="4"/>
+      <w:bookmarkEnd w:id="5"/>
       <w:r>
         <w:br/>
       </w:r>
@@ -4993,27 +4985,22 @@
       <w:r>
         <w:br w:type="page"/>
       </w:r>
-      <w:bookmarkStart w:id="5" w:name="_Toc399194094"/>
+      <w:bookmarkStart w:id="6" w:name="_Toc399194094"/>
       <w:r>
         <w:lastRenderedPageBreak/>
-        <w:t>Key Concepts</w:t>
-      </w:r>
-      <w:bookmarkEnd w:id="5"/>
+        <w:t>Key Concept</w:t>
+      </w:r>
+      <w:bookmarkEnd w:id="6"/>
     </w:p>
     <w:p>
       <w:pPr>
         <w:pStyle w:val="Heading2"/>
       </w:pPr>
-    </w:p>
-    <w:p>
-      <w:pPr>
-        <w:pStyle w:val="Heading2"/>
-      </w:pPr>
-      <w:bookmarkStart w:id="6" w:name="_Toc399194095"/>
+      <w:bookmarkStart w:id="7" w:name="_Toc399194095"/>
       <w:r>
         <w:t>What is considered ‘data’ within a project?</w:t>
       </w:r>
-      <w:bookmarkEnd w:id="6"/>
+      <w:bookmarkEnd w:id="7"/>
     </w:p>
     <w:p>
       <w:pPr>
@@ -5083,87 +5070,7 @@
           <w:sz w:val="24"/>
           <w:szCs w:val="24"/>
         </w:rPr>
-        <w:t xml:space="preserve"> is data collected from observation, document review, interviews</w:t>
-      </w:r>
-      <w:r>
-        <w:rPr>
-          <w:rFonts w:asciiTheme="majorHAnsi" w:hAnsiTheme="majorHAnsi"/>
-          <w:sz w:val="24"/>
-          <w:szCs w:val="24"/>
-        </w:rPr>
-        <w:t xml:space="preserve">, or other methods, </w:t>
-      </w:r>
-      <w:r>
-        <w:rPr>
-          <w:rFonts w:asciiTheme="majorHAnsi" w:hAnsiTheme="majorHAnsi"/>
-          <w:sz w:val="24"/>
-          <w:szCs w:val="24"/>
-        </w:rPr>
-        <w:t>that ha</w:t>
-      </w:r>
-      <w:r>
-        <w:rPr>
-          <w:rFonts w:asciiTheme="majorHAnsi" w:hAnsiTheme="majorHAnsi"/>
-          <w:sz w:val="24"/>
-          <w:szCs w:val="24"/>
-        </w:rPr>
-        <w:t>ve</w:t>
-      </w:r>
-      <w:r>
-        <w:rPr>
-          <w:rFonts w:asciiTheme="majorHAnsi" w:hAnsiTheme="majorHAnsi"/>
-          <w:sz w:val="24"/>
-          <w:szCs w:val="24"/>
-        </w:rPr>
-        <w:t xml:space="preserve"> not yet been filtered</w:t>
-      </w:r>
-      <w:r>
-        <w:rPr>
-          <w:rFonts w:asciiTheme="majorHAnsi" w:hAnsiTheme="majorHAnsi"/>
-          <w:sz w:val="24"/>
-          <w:szCs w:val="24"/>
-        </w:rPr>
-        <w:t xml:space="preserve">, </w:t>
-      </w:r>
-      <w:r>
-        <w:rPr>
-          <w:rFonts w:asciiTheme="majorHAnsi" w:hAnsiTheme="majorHAnsi"/>
-          <w:sz w:val="24"/>
-          <w:szCs w:val="24"/>
-        </w:rPr>
-        <w:t>processed</w:t>
-      </w:r>
-      <w:r>
-        <w:rPr>
-          <w:rFonts w:asciiTheme="majorHAnsi" w:hAnsiTheme="majorHAnsi"/>
-          <w:sz w:val="24"/>
-          <w:szCs w:val="24"/>
-        </w:rPr>
-        <w:t xml:space="preserve"> or analyzed</w:t>
-      </w:r>
-      <w:r>
-        <w:rPr>
-          <w:rFonts w:asciiTheme="majorHAnsi" w:hAnsiTheme="majorHAnsi"/>
-          <w:sz w:val="24"/>
-          <w:szCs w:val="24"/>
-        </w:rPr>
-        <w:t>. Examples of raw data</w:t>
-      </w:r>
-      <w:r>
-        <w:rPr>
-          <w:rFonts w:asciiTheme="majorHAnsi" w:hAnsiTheme="majorHAnsi"/>
-          <w:sz w:val="24"/>
-          <w:szCs w:val="24"/>
-        </w:rPr>
-        <w:t xml:space="preserve"> include</w:t>
-      </w:r>
-      <w:r>
-        <w:rPr>
-          <w:rFonts w:asciiTheme="majorHAnsi" w:hAnsiTheme="majorHAnsi"/>
-          <w:sz w:val="24"/>
-          <w:szCs w:val="24"/>
-        </w:rPr>
-        <w:t>:</w:t>
+        <w:t xml:space="preserve"> is data collected from observation, document review, interviews or automatically through mobile devices or the web that has not yet been manipulated in any way.  Some examples:</w:t>
       </w:r>
     </w:p>
     <w:p>
@@ -5171,7 +5078,7 @@
         <w:pStyle w:val="ListParagraph"/>
         <w:numPr>
           <w:ilvl w:val="0"/>
-          <w:numId w:val="22"/>
+          <w:numId w:val="25"/>
         </w:numPr>
         <w:spacing w:after="0" w:line="240" w:lineRule="auto"/>
         <w:rPr>
@@ -5186,7 +5093,7 @@
           <w:sz w:val="24"/>
           <w:szCs w:val="24"/>
         </w:rPr>
-        <w:t>Information captured by handwritten means (e.g. filling out physical paper forms)</w:t>
+        <w:t>Information captured by hand-written means (e.g. filling out paper forms)</w:t>
       </w:r>
     </w:p>
     <w:p>
@@ -5194,7 +5101,7 @@
         <w:pStyle w:val="ListParagraph"/>
         <w:numPr>
           <w:ilvl w:val="0"/>
-          <w:numId w:val="22"/>
+          <w:numId w:val="25"/>
         </w:numPr>
         <w:spacing w:after="0" w:line="240" w:lineRule="auto"/>
         <w:rPr>
@@ -5209,7 +5116,7 @@
           <w:sz w:val="24"/>
           <w:szCs w:val="24"/>
         </w:rPr>
-        <w:t>Information captured by digital means (e.g. data entered into an electronic spreadsheet, email content, audio or video recording, biometrics, etc.)</w:t>
+        <w:t>Information captured by digital means (e.g. biometrics, online surveys, audio or video content, e-mail text, text messages or app usage, etc.)</w:t>
       </w:r>
     </w:p>
     <w:p>
@@ -5217,7 +5124,7 @@
         <w:pStyle w:val="ListParagraph"/>
         <w:numPr>
           <w:ilvl w:val="0"/>
-          <w:numId w:val="22"/>
+          <w:numId w:val="25"/>
         </w:numPr>
         <w:spacing w:after="0" w:line="240" w:lineRule="auto"/>
         <w:rPr>
@@ -5241,7 +5148,7 @@
           <w:sz w:val="24"/>
           <w:szCs w:val="24"/>
         </w:rPr>
-        <w:t xml:space="preserve"> – ‘data about data’; dates, GPS/location, IP tracking, duration of calls, etc. </w:t>
+        <w:t xml:space="preserve"> is "data about data".  This can include dates of interaction, GPS locations, IP, duration of calls, etc.</w:t>
       </w:r>
     </w:p>
     <w:p>
@@ -5253,14 +5160,6 @@
           <w:szCs w:val="24"/>
         </w:rPr>
       </w:pPr>
-      <w:r>
-        <w:rPr>
-          <w:rFonts w:asciiTheme="majorHAnsi" w:hAnsiTheme="majorHAnsi"/>
-          <w:sz w:val="24"/>
-          <w:szCs w:val="24"/>
-        </w:rPr>
-        <w:t xml:space="preserve">Raw data can be stored across paper, laptops, recording devices, mobile devices or on the internet.  </w:t>
-      </w:r>
     </w:p>
     <w:p>
       <w:pPr>
@@ -5271,6 +5170,23 @@
           <w:szCs w:val="24"/>
         </w:rPr>
       </w:pPr>
+      <w:r>
+        <w:rPr>
+          <w:rFonts w:asciiTheme="majorHAnsi" w:hAnsiTheme="majorHAnsi"/>
+          <w:b/>
+          <w:sz w:val="24"/>
+          <w:szCs w:val="24"/>
+        </w:rPr>
+        <w:t>Processed data</w:t>
+      </w:r>
+      <w:r>
+        <w:rPr>
+          <w:rFonts w:asciiTheme="majorHAnsi" w:hAnsiTheme="majorHAnsi"/>
+          <w:sz w:val="24"/>
+          <w:szCs w:val="24"/>
+        </w:rPr>
+        <w:t xml:space="preserve"> is raw data that has been manipulated in any way.  This could include removing columns or anonymizing data, extracting entities from long text, coding free-form text, etc.</w:t>
+      </w:r>
     </w:p>
     <w:p>
       <w:pPr>
@@ -5281,6 +5197,16 @@
           <w:szCs w:val="24"/>
         </w:rPr>
       </w:pPr>
+    </w:p>
+    <w:p>
+      <w:pPr>
+        <w:spacing w:after="0" w:line="240" w:lineRule="auto"/>
+        <w:rPr>
+          <w:rFonts w:asciiTheme="majorHAnsi" w:hAnsiTheme="majorHAnsi"/>
+          <w:sz w:val="24"/>
+          <w:szCs w:val="24"/>
+        </w:rPr>
+      </w:pPr>
       <w:r>
         <w:rPr>
           <w:rFonts w:asciiTheme="majorHAnsi" w:hAnsiTheme="majorHAnsi"/>
@@ -5288,15 +5214,126 @@
           <w:sz w:val="24"/>
           <w:szCs w:val="24"/>
         </w:rPr>
-        <w:t>Filtered data</w:t>
-      </w:r>
-      <w:r>
-        <w:rPr>
-          <w:rFonts w:asciiTheme="majorHAnsi" w:hAnsiTheme="majorHAnsi"/>
-          <w:sz w:val="24"/>
-          <w:szCs w:val="24"/>
-        </w:rPr>
-        <w:t xml:space="preserve"> are datasets that have gone through data filtering, processing, and analysis. Often, this data is stored within spreadsheets or databases on laptops or on the internet.</w:t>
+        <w:t>Aggregated data</w:t>
+      </w:r>
+      <w:r>
+        <w:rPr>
+          <w:rFonts w:asciiTheme="majorHAnsi" w:hAnsiTheme="majorHAnsi"/>
+          <w:sz w:val="24"/>
+          <w:szCs w:val="24"/>
+        </w:rPr>
+        <w:t xml:space="preserve"> is raw data that has been summarized around certain fields for example summarizing the data around time periods such as totals by day, by week, by year or geographic locations such as averages by village.</w:t>
+      </w:r>
+    </w:p>
+    <w:p>
+      <w:pPr>
+        <w:spacing w:after="0" w:line="240" w:lineRule="auto"/>
+        <w:rPr>
+          <w:rFonts w:asciiTheme="majorHAnsi" w:hAnsiTheme="majorHAnsi"/>
+          <w:sz w:val="24"/>
+          <w:szCs w:val="24"/>
+        </w:rPr>
+      </w:pPr>
+    </w:p>
+    <w:p>
+      <w:pPr>
+        <w:spacing w:after="0" w:line="240" w:lineRule="auto"/>
+        <w:rPr>
+          <w:rFonts w:asciiTheme="majorHAnsi" w:hAnsiTheme="majorHAnsi"/>
+          <w:sz w:val="24"/>
+          <w:szCs w:val="24"/>
+        </w:rPr>
+      </w:pPr>
+      <w:r>
+        <w:rPr>
+          <w:rFonts w:asciiTheme="majorHAnsi" w:hAnsiTheme="majorHAnsi"/>
+          <w:sz w:val="24"/>
+          <w:szCs w:val="24"/>
+        </w:rPr>
+        <w:t xml:space="preserve">All of this data can be stored in paper, laptops, digital devices, the cloud, and can take the form of spreadsheets, databases, or media files. </w:t>
+      </w:r>
+    </w:p>
+    <w:p>
+      <w:pPr>
+        <w:spacing w:after="0" w:line="240" w:lineRule="auto"/>
+        <w:rPr>
+          <w:rFonts w:asciiTheme="majorHAnsi" w:hAnsiTheme="majorHAnsi"/>
+          <w:sz w:val="24"/>
+          <w:szCs w:val="24"/>
+        </w:rPr>
+      </w:pPr>
+    </w:p>
+    <w:p>
+      <w:pPr>
+        <w:spacing w:after="0" w:line="240" w:lineRule="auto"/>
+        <w:rPr>
+          <w:rFonts w:asciiTheme="majorHAnsi" w:hAnsiTheme="majorHAnsi"/>
+          <w:sz w:val="24"/>
+          <w:szCs w:val="24"/>
+        </w:rPr>
+      </w:pPr>
+      <w:r>
+        <w:rPr>
+          <w:rFonts w:asciiTheme="majorHAnsi" w:hAnsiTheme="majorHAnsi"/>
+          <w:b/>
+          <w:sz w:val="24"/>
+          <w:szCs w:val="24"/>
+        </w:rPr>
+        <w:t>Visualized data</w:t>
+      </w:r>
+      <w:r>
+        <w:rPr>
+          <w:rFonts w:asciiTheme="majorHAnsi" w:hAnsiTheme="majorHAnsi"/>
+          <w:sz w:val="24"/>
+          <w:szCs w:val="24"/>
+        </w:rPr>
+        <w:t xml:space="preserve"> is representing data in summarized, visual ways.  This can be as simple as producing graphs or infographics, or can take interactive forms.  Visualizations inherently tell a specific story both because of what, and also how, it is presented</w:t>
+      </w:r>
+    </w:p>
+    <w:p>
+      <w:pPr>
+        <w:spacing w:after="0" w:line="240" w:lineRule="auto"/>
+        <w:rPr>
+          <w:rFonts w:asciiTheme="majorHAnsi" w:hAnsiTheme="majorHAnsi"/>
+          <w:b/>
+          <w:sz w:val="24"/>
+          <w:szCs w:val="24"/>
+        </w:rPr>
+      </w:pPr>
+    </w:p>
+    <w:p>
+      <w:pPr>
+        <w:spacing w:after="0" w:line="240" w:lineRule="auto"/>
+        <w:rPr>
+          <w:rFonts w:asciiTheme="majorHAnsi" w:hAnsiTheme="majorHAnsi"/>
+          <w:sz w:val="24"/>
+          <w:szCs w:val="24"/>
+        </w:rPr>
+      </w:pPr>
+      <w:r>
+        <w:rPr>
+          <w:rFonts w:asciiTheme="majorHAnsi" w:hAnsiTheme="majorHAnsi"/>
+          <w:b/>
+          <w:sz w:val="24"/>
+          <w:szCs w:val="24"/>
+        </w:rPr>
+        <w:t>Data Lifecycle</w:t>
+      </w:r>
+      <w:r>
+        <w:rPr>
+          <w:rFonts w:asciiTheme="majorHAnsi" w:hAnsiTheme="majorHAnsi"/>
+          <w:sz w:val="24"/>
+          <w:szCs w:val="24"/>
+        </w:rPr>
+        <w:t xml:space="preserve"> describes what happens to data </w:t>
+      </w:r>
+      <w:r>
+        <w:rPr>
+          <w:rFonts w:asciiTheme="majorHAnsi" w:hAnsiTheme="majorHAnsi"/>
+          <w:sz w:val="24"/>
+          <w:szCs w:val="24"/>
+        </w:rPr>
+        <w:t>across</w:t>
       </w:r>
       <w:r>
         <w:rPr>
@@ -5312,23 +5349,47 @@
           <w:sz w:val="24"/>
           <w:szCs w:val="24"/>
         </w:rPr>
-        <w:t>This includes s</w:t>
-      </w:r>
-      <w:r>
-        <w:rPr>
-          <w:rFonts w:asciiTheme="majorHAnsi" w:hAnsiTheme="majorHAnsi"/>
-          <w:sz w:val="24"/>
-          <w:szCs w:val="24"/>
-        </w:rPr>
-        <w:t xml:space="preserve">econdary data sets </w:t>
-      </w:r>
-      <w:r>
-        <w:rPr>
-          <w:rFonts w:asciiTheme="majorHAnsi" w:hAnsiTheme="majorHAnsi"/>
-          <w:sz w:val="24"/>
-          <w:szCs w:val="24"/>
-        </w:rPr>
-        <w:t>relevant to</w:t>
+        <w:t>a humanitarian or development project cycle</w:t>
+      </w:r>
+      <w:r>
+        <w:rPr>
+          <w:rFonts w:asciiTheme="majorHAnsi" w:hAnsiTheme="majorHAnsi"/>
+          <w:sz w:val="24"/>
+          <w:szCs w:val="24"/>
+        </w:rPr>
+        <w:t xml:space="preserve">. </w:t>
+      </w:r>
+      <w:r>
+        <w:rPr>
+          <w:rFonts w:asciiTheme="majorHAnsi" w:hAnsiTheme="majorHAnsi"/>
+          <w:sz w:val="24"/>
+          <w:szCs w:val="24"/>
+        </w:rPr>
+        <w:t>Project cycle related d</w:t>
+      </w:r>
+      <w:r>
+        <w:rPr>
+          <w:rFonts w:asciiTheme="majorHAnsi" w:hAnsiTheme="majorHAnsi"/>
+          <w:sz w:val="24"/>
+          <w:szCs w:val="24"/>
+        </w:rPr>
+        <w:t xml:space="preserve">ata </w:t>
+      </w:r>
+      <w:r>
+        <w:rPr>
+          <w:rFonts w:asciiTheme="majorHAnsi" w:hAnsiTheme="majorHAnsi"/>
+          <w:sz w:val="24"/>
+          <w:szCs w:val="24"/>
+        </w:rPr>
+        <w:t xml:space="preserve">must be proactively managed </w:t>
+      </w:r>
+      <w:r>
+        <w:rPr>
+          <w:rFonts w:asciiTheme="majorHAnsi" w:hAnsiTheme="majorHAnsi"/>
+          <w:sz w:val="24"/>
+          <w:szCs w:val="24"/>
+        </w:rPr>
+        <w:t>in each stage of</w:t>
       </w:r>
       <w:r>
         <w:rPr>
@@ -5344,63 +5405,39 @@
           <w:sz w:val="24"/>
           <w:szCs w:val="24"/>
         </w:rPr>
-        <w:t>a</w:t>
-      </w:r>
-      <w:r>
-        <w:rPr>
-          <w:rFonts w:asciiTheme="majorHAnsi" w:hAnsiTheme="majorHAnsi"/>
-          <w:sz w:val="24"/>
-          <w:szCs w:val="24"/>
-        </w:rPr>
-        <w:t xml:space="preserve"> project context or population obtained from other organizations, </w:t>
-      </w:r>
-      <w:r>
-        <w:rPr>
-          <w:rFonts w:asciiTheme="majorHAnsi" w:hAnsiTheme="majorHAnsi"/>
-          <w:sz w:val="24"/>
-          <w:szCs w:val="24"/>
-        </w:rPr>
-        <w:t xml:space="preserve">United Nations and </w:t>
-      </w:r>
-      <w:r>
-        <w:rPr>
-          <w:rFonts w:asciiTheme="majorHAnsi" w:hAnsiTheme="majorHAnsi"/>
-          <w:sz w:val="24"/>
-          <w:szCs w:val="24"/>
-        </w:rPr>
-        <w:t>government</w:t>
-      </w:r>
-      <w:r>
-        <w:rPr>
-          <w:rFonts w:asciiTheme="majorHAnsi" w:hAnsiTheme="majorHAnsi"/>
-          <w:sz w:val="24"/>
-          <w:szCs w:val="24"/>
-        </w:rPr>
-        <w:t xml:space="preserve"> agencies</w:t>
-      </w:r>
-      <w:r>
-        <w:rPr>
-          <w:rFonts w:asciiTheme="majorHAnsi" w:hAnsiTheme="majorHAnsi"/>
-          <w:sz w:val="24"/>
-          <w:szCs w:val="24"/>
-        </w:rPr>
-        <w:t>, private sector</w:t>
-      </w:r>
-      <w:r>
-        <w:rPr>
-          <w:rFonts w:asciiTheme="majorHAnsi" w:hAnsiTheme="majorHAnsi"/>
-          <w:sz w:val="24"/>
-          <w:szCs w:val="24"/>
-        </w:rPr>
-        <w:t xml:space="preserve"> companies, telecommunications firms, or other sources.</w:t>
-      </w:r>
-      <w:r>
-        <w:rPr>
-          <w:rFonts w:asciiTheme="majorHAnsi" w:hAnsiTheme="majorHAnsi"/>
-          <w:sz w:val="24"/>
-          <w:szCs w:val="24"/>
-        </w:rPr>
-        <w:t xml:space="preserve"> </w:t>
+        <w:t xml:space="preserve">the data lifecycle to prevent and respond to risks to people and to organizations. Incorporating </w:t>
+      </w:r>
+      <w:r>
+        <w:rPr>
+          <w:rFonts w:asciiTheme="majorHAnsi" w:hAnsiTheme="majorHAnsi"/>
+          <w:sz w:val="24"/>
+          <w:szCs w:val="24"/>
+        </w:rPr>
+        <w:t xml:space="preserve">responsible </w:t>
+      </w:r>
+      <w:r>
+        <w:rPr>
+          <w:rFonts w:asciiTheme="majorHAnsi" w:hAnsiTheme="majorHAnsi"/>
+          <w:sz w:val="24"/>
+          <w:szCs w:val="24"/>
+        </w:rPr>
+        <w:t>data management principles and practices is essential to process</w:t>
+      </w:r>
+      <w:r>
+        <w:rPr>
+          <w:rFonts w:asciiTheme="majorHAnsi" w:hAnsiTheme="majorHAnsi"/>
+          <w:sz w:val="24"/>
+          <w:szCs w:val="24"/>
+        </w:rPr>
+        <w:t>es</w:t>
+      </w:r>
+      <w:r>
+        <w:rPr>
+          <w:rFonts w:asciiTheme="majorHAnsi" w:hAnsiTheme="majorHAnsi"/>
+          <w:sz w:val="24"/>
+          <w:szCs w:val="24"/>
+        </w:rPr>
+        <w:t xml:space="preserve"> of planning, implementing monitoring and evaluating activities across a humanitarian or development project cycle.</w:t>
       </w:r>
     </w:p>
     <w:p>
@@ -5415,233 +5452,8 @@
     </w:p>
     <w:p>
       <w:pPr>
-        <w:spacing w:after="0" w:line="240" w:lineRule="auto"/>
-        <w:rPr>
-          <w:rFonts w:asciiTheme="majorHAnsi" w:hAnsiTheme="majorHAnsi"/>
-          <w:sz w:val="24"/>
-          <w:szCs w:val="24"/>
-        </w:rPr>
-      </w:pPr>
-      <w:r>
-        <w:rPr>
-          <w:rFonts w:asciiTheme="majorHAnsi" w:hAnsiTheme="majorHAnsi"/>
-          <w:b/>
-          <w:sz w:val="24"/>
-          <w:szCs w:val="24"/>
-        </w:rPr>
-        <w:t>Published data</w:t>
-      </w:r>
-      <w:r>
-        <w:rPr>
-          <w:rFonts w:asciiTheme="majorHAnsi" w:hAnsiTheme="majorHAnsi"/>
-          <w:sz w:val="24"/>
-          <w:szCs w:val="24"/>
-        </w:rPr>
-        <w:t xml:space="preserve"> are data </w:t>
-      </w:r>
-      <w:r>
-        <w:rPr>
-          <w:rFonts w:asciiTheme="majorHAnsi" w:hAnsiTheme="majorHAnsi"/>
-          <w:sz w:val="24"/>
-          <w:szCs w:val="24"/>
-        </w:rPr>
-        <w:t>communicated</w:t>
-      </w:r>
-      <w:r>
-        <w:rPr>
-          <w:rFonts w:asciiTheme="majorHAnsi" w:hAnsiTheme="majorHAnsi"/>
-          <w:sz w:val="24"/>
-          <w:szCs w:val="24"/>
-        </w:rPr>
-        <w:t xml:space="preserve"> </w:t>
-      </w:r>
-      <w:r>
-        <w:rPr>
-          <w:rFonts w:asciiTheme="majorHAnsi" w:hAnsiTheme="majorHAnsi"/>
-          <w:sz w:val="24"/>
-          <w:szCs w:val="24"/>
-        </w:rPr>
-        <w:t>in reports, research results, or published data sets shared internally, externally or both</w:t>
-      </w:r>
-      <w:r>
-        <w:rPr>
-          <w:rFonts w:asciiTheme="majorHAnsi" w:hAnsiTheme="majorHAnsi"/>
-          <w:sz w:val="24"/>
-          <w:szCs w:val="24"/>
-        </w:rPr>
-        <w:t>, and in print, via radio or broadcast television, or on the internet</w:t>
-      </w:r>
-      <w:r>
-        <w:rPr>
-          <w:rFonts w:asciiTheme="majorHAnsi" w:hAnsiTheme="majorHAnsi"/>
-          <w:sz w:val="24"/>
-          <w:szCs w:val="24"/>
-        </w:rPr>
-        <w:t>.</w:t>
-      </w:r>
-    </w:p>
-    <w:p>
-      <w:pPr>
-        <w:spacing w:after="0" w:line="240" w:lineRule="auto"/>
-        <w:rPr>
-          <w:rFonts w:asciiTheme="majorHAnsi" w:hAnsiTheme="majorHAnsi"/>
-          <w:sz w:val="24"/>
-          <w:szCs w:val="24"/>
-        </w:rPr>
-      </w:pPr>
-    </w:p>
-    <w:p>
-      <w:pPr>
-        <w:spacing w:after="0" w:line="240" w:lineRule="auto"/>
-        <w:rPr>
-          <w:rFonts w:asciiTheme="majorHAnsi" w:hAnsiTheme="majorHAnsi"/>
-          <w:sz w:val="24"/>
-          <w:szCs w:val="24"/>
-        </w:rPr>
-      </w:pPr>
-      <w:r>
-        <w:rPr>
-          <w:rFonts w:asciiTheme="majorHAnsi" w:hAnsiTheme="majorHAnsi"/>
-          <w:b/>
-          <w:sz w:val="24"/>
-          <w:szCs w:val="24"/>
-        </w:rPr>
-        <w:t>Data Lifecycle</w:t>
-      </w:r>
-      <w:r>
-        <w:rPr>
-          <w:rFonts w:asciiTheme="majorHAnsi" w:hAnsiTheme="majorHAnsi"/>
-          <w:sz w:val="24"/>
-          <w:szCs w:val="24"/>
-        </w:rPr>
-        <w:t xml:space="preserve"> describes what happens to data </w:t>
-      </w:r>
-      <w:r>
-        <w:rPr>
-          <w:rFonts w:asciiTheme="majorHAnsi" w:hAnsiTheme="majorHAnsi"/>
-          <w:sz w:val="24"/>
-          <w:szCs w:val="24"/>
-        </w:rPr>
-        <w:t>across</w:t>
-      </w:r>
-      <w:r>
-        <w:rPr>
-          <w:rFonts w:asciiTheme="majorHAnsi" w:hAnsiTheme="majorHAnsi"/>
-          <w:sz w:val="24"/>
-          <w:szCs w:val="24"/>
-        </w:rPr>
-        <w:t xml:space="preserve"> </w:t>
-      </w:r>
-      <w:r>
-        <w:rPr>
-          <w:rFonts w:asciiTheme="majorHAnsi" w:hAnsiTheme="majorHAnsi"/>
-          <w:sz w:val="24"/>
-          <w:szCs w:val="24"/>
-        </w:rPr>
-        <w:t>a humanitarian or development project cycle</w:t>
-      </w:r>
-      <w:r>
-        <w:rPr>
-          <w:rFonts w:asciiTheme="majorHAnsi" w:hAnsiTheme="majorHAnsi"/>
-          <w:sz w:val="24"/>
-          <w:szCs w:val="24"/>
-        </w:rPr>
-        <w:t xml:space="preserve">. </w:t>
-      </w:r>
-      <w:r>
-        <w:rPr>
-          <w:rFonts w:asciiTheme="majorHAnsi" w:hAnsiTheme="majorHAnsi"/>
-          <w:sz w:val="24"/>
-          <w:szCs w:val="24"/>
-        </w:rPr>
-        <w:t>Project cycle related d</w:t>
-      </w:r>
-      <w:r>
-        <w:rPr>
-          <w:rFonts w:asciiTheme="majorHAnsi" w:hAnsiTheme="majorHAnsi"/>
-          <w:sz w:val="24"/>
-          <w:szCs w:val="24"/>
-        </w:rPr>
-        <w:t xml:space="preserve">ata </w:t>
-      </w:r>
-      <w:r>
-        <w:rPr>
-          <w:rFonts w:asciiTheme="majorHAnsi" w:hAnsiTheme="majorHAnsi"/>
-          <w:sz w:val="24"/>
-          <w:szCs w:val="24"/>
-        </w:rPr>
-        <w:t xml:space="preserve">must be proactively managed </w:t>
-      </w:r>
-      <w:r>
-        <w:rPr>
-          <w:rFonts w:asciiTheme="majorHAnsi" w:hAnsiTheme="majorHAnsi"/>
-          <w:sz w:val="24"/>
-          <w:szCs w:val="24"/>
-        </w:rPr>
-        <w:t>in each stage of</w:t>
-      </w:r>
-      <w:r>
-        <w:rPr>
-          <w:rFonts w:asciiTheme="majorHAnsi" w:hAnsiTheme="majorHAnsi"/>
-          <w:sz w:val="24"/>
-          <w:szCs w:val="24"/>
-        </w:rPr>
-        <w:t xml:space="preserve"> </w:t>
-      </w:r>
-      <w:r>
-        <w:rPr>
-          <w:rFonts w:asciiTheme="majorHAnsi" w:hAnsiTheme="majorHAnsi"/>
-          <w:sz w:val="24"/>
-          <w:szCs w:val="24"/>
-        </w:rPr>
-        <w:t xml:space="preserve">the data lifecycle to prevent and respond to risks to people and to organizations. Incorporating </w:t>
-      </w:r>
-      <w:r>
-        <w:rPr>
-          <w:rFonts w:asciiTheme="majorHAnsi" w:hAnsiTheme="majorHAnsi"/>
-          <w:sz w:val="24"/>
-          <w:szCs w:val="24"/>
-        </w:rPr>
-        <w:t xml:space="preserve">responsible </w:t>
-      </w:r>
-      <w:r>
-        <w:rPr>
-          <w:rFonts w:asciiTheme="majorHAnsi" w:hAnsiTheme="majorHAnsi"/>
-          <w:sz w:val="24"/>
-          <w:szCs w:val="24"/>
-        </w:rPr>
-        <w:t>data management principles and practices is essential to process</w:t>
-      </w:r>
-      <w:r>
-        <w:rPr>
-          <w:rFonts w:asciiTheme="majorHAnsi" w:hAnsiTheme="majorHAnsi"/>
-          <w:sz w:val="24"/>
-          <w:szCs w:val="24"/>
-        </w:rPr>
-        <w:t>es</w:t>
-      </w:r>
-      <w:r>
-        <w:rPr>
-          <w:rFonts w:asciiTheme="majorHAnsi" w:hAnsiTheme="majorHAnsi"/>
-          <w:sz w:val="24"/>
-          <w:szCs w:val="24"/>
-        </w:rPr>
-        <w:t xml:space="preserve"> of planning, implementing monitoring and evaluating activities across a humanitarian or development project cycle.</w:t>
-      </w:r>
-    </w:p>
-    <w:p>
-      <w:pPr>
-        <w:spacing w:after="0" w:line="240" w:lineRule="auto"/>
-        <w:rPr>
-          <w:rFonts w:asciiTheme="majorHAnsi" w:hAnsiTheme="majorHAnsi"/>
-          <w:sz w:val="24"/>
-          <w:szCs w:val="24"/>
-        </w:rPr>
-      </w:pPr>
-    </w:p>
-    <w:p>
-      <w:pPr>
         <w:spacing w:after="0"/>
+        <w:jc w:val="center"/>
         <w:rPr>
           <w:rFonts w:asciiTheme="majorHAnsi" w:hAnsiTheme="majorHAnsi"/>
           <w:b/>
@@ -5658,8 +5470,8 @@
           <w:shd w:val="clear" w:color="auto" w:fill="00FFFF"/>
         </w:rPr>
         <w:drawing>
-          <wp:inline distT="0" distB="0" distL="0" distR="0" wp14:anchorId="2ADB4BCB" wp14:editId="76A06509">
-            <wp:extent cx="5810250" cy="1697140"/>
+          <wp:inline distT="0" distB="0" distL="0" distR="0" wp14:anchorId="2ADB4BCB" wp14:editId="147E5443">
+            <wp:extent cx="4962525" cy="1449525"/>
             <wp:effectExtent l="0" t="0" r="0" b="0"/>
             <wp:docPr id="9" name="Picture 9"/>
             <wp:cNvGraphicFramePr>
@@ -5690,7 +5502,7 @@
                   <pic:spPr bwMode="auto">
                     <a:xfrm>
                       <a:off x="0" y="0"/>
-                      <a:ext cx="5833923" cy="1704055"/>
+                      <a:ext cx="5008829" cy="1463050"/>
                     </a:xfrm>
                     <a:prstGeom prst="rect">
                       <a:avLst/>
@@ -5719,7 +5531,7 @@
       <w:r>
         <w:br w:type="page"/>
       </w:r>
-      <w:bookmarkStart w:id="7" w:name="_Toc399194096"/>
+      <w:bookmarkStart w:id="8" w:name="_Toc399194096"/>
       <w:r>
         <w:rPr>
           <w:rStyle w:val="Heading2Char"/>
@@ -5727,7 +5539,7 @@
         <w:lastRenderedPageBreak/>
         <w:t>Data responsibility</w:t>
       </w:r>
-      <w:bookmarkEnd w:id="7"/>
+      <w:bookmarkEnd w:id="8"/>
       <w:r>
         <w:rPr>
           <w:rFonts w:asciiTheme="majorHAnsi" w:hAnsiTheme="majorHAnsi"/>
@@ -6000,14 +5812,14 @@
           <w:szCs w:val="24"/>
         </w:rPr>
       </w:pPr>
-      <w:bookmarkStart w:id="8" w:name="_Toc399194097"/>
+      <w:bookmarkStart w:id="9" w:name="_Toc399194097"/>
       <w:r>
         <w:rPr>
           <w:rStyle w:val="Heading2Char"/>
         </w:rPr>
         <w:t>Holistic security</w:t>
       </w:r>
-      <w:bookmarkEnd w:id="8"/>
+      <w:bookmarkEnd w:id="9"/>
       <w:r>
         <w:rPr>
           <w:rFonts w:asciiTheme="majorHAnsi" w:hAnsiTheme="majorHAnsi"/>
@@ -6401,7 +6213,7 @@
       <w:pPr>
         <w:pStyle w:val="Heading1"/>
       </w:pPr>
-      <w:bookmarkStart w:id="9" w:name="_Toc399194098"/>
+      <w:bookmarkStart w:id="10" w:name="_Toc399194098"/>
       <w:r>
         <w:lastRenderedPageBreak/>
         <w:t>List of Ethical Questions</w:t>
@@ -6412,7 +6224,7 @@
       <w:r>
         <w:t>Considerations</w:t>
       </w:r>
-      <w:bookmarkEnd w:id="9"/>
+      <w:bookmarkEnd w:id="10"/>
     </w:p>
     <w:p>
       <w:pPr>
@@ -6477,11 +6289,11 @@
       <w:pPr>
         <w:pStyle w:val="Heading2"/>
       </w:pPr>
-      <w:bookmarkStart w:id="10" w:name="_Toc399194099"/>
+      <w:bookmarkStart w:id="11" w:name="_Toc399194099"/>
       <w:r>
         <w:t>Planning</w:t>
       </w:r>
-      <w:bookmarkEnd w:id="10"/>
+      <w:bookmarkEnd w:id="11"/>
     </w:p>
     <w:p>
       <w:pPr>
@@ -7010,25 +6822,7 @@
           <w:sz w:val="24"/>
           <w:szCs w:val="24"/>
         </w:rPr>
-        <w:t xml:space="preserve">group members (informed adult consent; </w:t>
-      </w:r>
-      <w:proofErr w:type="gramStart"/>
-      <w:r>
-        <w:rPr>
-          <w:rFonts w:asciiTheme="majorHAnsi" w:hAnsiTheme="majorHAnsi"/>
-          <w:sz w:val="24"/>
-          <w:szCs w:val="24"/>
-        </w:rPr>
-        <w:t>Informed</w:t>
-      </w:r>
-      <w:proofErr w:type="gramEnd"/>
-      <w:r>
-        <w:rPr>
-          <w:rFonts w:asciiTheme="majorHAnsi" w:hAnsiTheme="majorHAnsi"/>
-          <w:sz w:val="24"/>
-          <w:szCs w:val="24"/>
-        </w:rPr>
-        <w:t xml:space="preserve"> caregiver consent; Informed children’s assent</w:t>
+        <w:t>group members (informed adult consent; Informed caregiver consent; Informed children’s assent</w:t>
       </w:r>
       <w:r>
         <w:rPr>
@@ -7931,11 +7725,11 @@
       <w:pPr>
         <w:pStyle w:val="Heading2"/>
       </w:pPr>
-      <w:bookmarkStart w:id="11" w:name="_Toc399194100"/>
+      <w:bookmarkStart w:id="12" w:name="_Toc399194100"/>
       <w:r>
         <w:t>Collecting</w:t>
       </w:r>
-      <w:bookmarkEnd w:id="11"/>
+      <w:bookmarkEnd w:id="12"/>
     </w:p>
     <w:p>
       <w:pPr>
@@ -7974,25 +7768,7 @@
           <w:sz w:val="24"/>
           <w:szCs w:val="24"/>
         </w:rPr>
-        <w:t xml:space="preserve">Consider the pros and cons of using open source tools for the project (pro: may be low/no cost; con: lack of technical support, </w:t>
-      </w:r>
-      <w:proofErr w:type="spellStart"/>
-      <w:r>
-        <w:rPr>
-          <w:rFonts w:asciiTheme="majorHAnsi" w:hAnsiTheme="majorHAnsi"/>
-          <w:sz w:val="24"/>
-          <w:szCs w:val="24"/>
-        </w:rPr>
-        <w:t>etc</w:t>
-      </w:r>
-      <w:proofErr w:type="spellEnd"/>
-      <w:r>
-        <w:rPr>
-          <w:rFonts w:asciiTheme="majorHAnsi" w:hAnsiTheme="majorHAnsi"/>
-          <w:sz w:val="24"/>
-          <w:szCs w:val="24"/>
-        </w:rPr>
-        <w:t>).</w:t>
+        <w:t>Consider the pros and cons of using open source tools for the project (pro: may be low/no cost; con: lack of technical support, etc).</w:t>
       </w:r>
     </w:p>
     <w:p>
@@ -8080,25 +7856,7 @@
           <w:sz w:val="24"/>
           <w:szCs w:val="24"/>
         </w:rPr>
-        <w:t xml:space="preserve">Establish a response plan for potential technical challenges (phones breaking, no </w:t>
-      </w:r>
-      <w:proofErr w:type="spellStart"/>
-      <w:r>
-        <w:rPr>
-          <w:rFonts w:asciiTheme="majorHAnsi" w:hAnsiTheme="majorHAnsi"/>
-          <w:sz w:val="24"/>
-          <w:szCs w:val="24"/>
-        </w:rPr>
-        <w:t>wifi</w:t>
-      </w:r>
-      <w:proofErr w:type="spellEnd"/>
-      <w:r>
-        <w:rPr>
-          <w:rFonts w:asciiTheme="majorHAnsi" w:hAnsiTheme="majorHAnsi"/>
-          <w:sz w:val="24"/>
-          <w:szCs w:val="24"/>
-        </w:rPr>
-        <w:t>, etc.)</w:t>
+        <w:t>Establish a response plan for potential technical challenges (phones breaking, no wifi, etc.)</w:t>
       </w:r>
     </w:p>
     <w:p>
@@ -8251,35 +8009,7 @@
                               <w:rPr>
                                 <w:iCs/>
                               </w:rPr>
-                              <w:t xml:space="preserve">Digital anonymization of personally identifiable information is fraught with limits and privacy risks. “Anonymized” names, contact information or “merely demographic” information can easily provide clues that can lead to bootstrapped searches that reveal personal identities. Many seemingly innocuous, neutral or “common” data points could potentially de-anonymize individual identities. Privacy laws have not kept pace with new technological realities and possibilities of triangulating across multiple digital data sources. </w:t>
-                            </w:r>
-                            <w:proofErr w:type="spellStart"/>
-                            <w:r>
-                              <w:rPr>
-                                <w:iCs/>
-                              </w:rPr>
-                              <w:t>Deanonymization</w:t>
-                            </w:r>
-                            <w:proofErr w:type="spellEnd"/>
-                            <w:r>
-                              <w:rPr>
-                                <w:iCs/>
-                              </w:rPr>
-                              <w:t xml:space="preserve"> research results have shown that it is no longer sustainable to make hard distinctions between “personally-identifiable information” (or PII) and “non-personally identifiable information” (or not PII). Classifying data points as PII or not PII has become increasingly questionable as new technologies and data proliferate. Paul Ohm has argued that it is more appropriate to think of </w:t>
-                            </w:r>
-                            <w:proofErr w:type="spellStart"/>
-                            <w:r>
-                              <w:rPr>
-                                <w:iCs/>
-                              </w:rPr>
-                              <w:t>identifiability</w:t>
-                            </w:r>
-                            <w:proofErr w:type="spellEnd"/>
-                            <w:r>
-                              <w:rPr>
-                                <w:iCs/>
-                              </w:rPr>
-                              <w:t xml:space="preserve"> as a continuum. It is imperative that practitioners handling personal data think critically through their data collection, storage, processing and sharing practices, and how effective the anonymization steps are that they are using.</w:t>
+                              <w:t>Digital anonymization of personally identifiable information is fraught with limits and privacy risks. “Anonymized” names, contact information or “merely demographic” information can easily provide clues that can lead to bootstrapped searches that reveal personal identities. Many seemingly innocuous, neutral or “common” data points could potentially de-anonymize individual identities. Privacy laws have not kept pace with new technological realities and possibilities of triangulating across multiple digital data sources. Deanonymization research results have shown that it is no longer sustainable to make hard distinctions between “personally-identifiable information” (or PII) and “non-personally identifiable information” (or not PII). Classifying data points as PII or not PII has become increasingly questionable as new technologies and data proliferate. Paul Ohm has argued that it is more appropriate to think of identifiability as a continuum. It is imperative that practitioners handling personal data think critically through their data collection, storage, processing and sharing practices, and how effective the anonymization steps are that they are using.</w:t>
                             </w:r>
                             <w:r>
                               <w:rPr>
@@ -8399,21 +8129,7 @@
                               <w:rPr>
                                 <w:iCs/>
                               </w:rPr>
-                              <w:t xml:space="preserve">For further discussion, see: Ohm, P. (2009) “Broken Promises of Privacy: Responding to the Surprising Failure of Anonymization,” UCLA Law Review, </w:t>
-                            </w:r>
-                            <w:proofErr w:type="spellStart"/>
-                            <w:r>
-                              <w:rPr>
-                                <w:iCs/>
-                              </w:rPr>
-                              <w:t>Vol</w:t>
-                            </w:r>
-                            <w:proofErr w:type="spellEnd"/>
-                            <w:r>
-                              <w:rPr>
-                                <w:iCs/>
-                              </w:rPr>
-                              <w:t xml:space="preserve">, 57, P. 1701, 2010, University of Colorado Law Legal Studies Research Paper No. 9-12, </w:t>
+                              <w:t xml:space="preserve">For further discussion, see: Ohm, P. (2009) “Broken Promises of Privacy: Responding to the Surprising Failure of Anonymization,” UCLA Law Review, Vol, 57, P. 1701, 2010, University of Colorado Law Legal Studies Research Paper No. 9-12, </w:t>
                             </w:r>
                             <w:r>
                               <w:rPr>
@@ -8487,7 +8203,21 @@
                         <w:rPr>
                           <w:iCs/>
                         </w:rPr>
-                        <w:t xml:space="preserve"> research results have shown that it is no longer sustainable to make hard distinctions between “personally-identifiable information” (or PII) and “non-personally identifiable information” (or not PII). Classifying data points as PII or not PII has become increasingly questionable as new technologies and data proliferate. Paul Ohm has argued that it is more appropriate to think of </w:t>
+                        <w:t xml:space="preserve"> research results have shown that it is no longer sustainable to make hard distinctions between “personally-identifiable information” (</w:t>
+                      </w:r>
+                      <w:proofErr w:type="gramStart"/>
+                      <w:r>
+                        <w:rPr>
+                          <w:iCs/>
+                        </w:rPr>
+                        <w:t>or</w:t>
+                      </w:r>
+                      <w:proofErr w:type="gramEnd"/>
+                      <w:r>
+                        <w:rPr>
+                          <w:iCs/>
+                        </w:rPr>
+                        <w:t xml:space="preserve"> PII) and “non-personally identifiable information” (or not PII). Classifying data points as PII or not PII has become increasingly questionable as new technologies and data proliferate. Paul Ohm has argued that it is more appropriate to think of </w:t>
                       </w:r>
                       <w:proofErr w:type="spellStart"/>
                       <w:r>
@@ -8853,25 +8583,7 @@
           <w:sz w:val="24"/>
           <w:szCs w:val="24"/>
         </w:rPr>
-        <w:t>Mac: go to “System Preferences” and then click on “Security &amp; Privacy.” You will see an option to turn on the “</w:t>
-      </w:r>
-      <w:proofErr w:type="spellStart"/>
-      <w:r>
-        <w:rPr>
-          <w:rFonts w:asciiTheme="majorHAnsi" w:hAnsiTheme="majorHAnsi"/>
-          <w:sz w:val="24"/>
-          <w:szCs w:val="24"/>
-        </w:rPr>
-        <w:t>FireVault</w:t>
-      </w:r>
-      <w:proofErr w:type="spellEnd"/>
-      <w:r>
-        <w:rPr>
-          <w:rFonts w:asciiTheme="majorHAnsi" w:hAnsiTheme="majorHAnsi"/>
-          <w:sz w:val="24"/>
-          <w:szCs w:val="24"/>
-        </w:rPr>
-        <w:t xml:space="preserve">” which encrypts the hard drive. </w:t>
+        <w:t xml:space="preserve">Mac: go to “System Preferences” and then click on “Security &amp; Privacy.” You will see an option to turn on the “FireVault” which encrypts the hard drive. </w:t>
       </w:r>
     </w:p>
     <w:p>
@@ -8894,43 +8606,7 @@
           <w:sz w:val="24"/>
           <w:szCs w:val="24"/>
         </w:rPr>
-        <w:t xml:space="preserve">PCs: for Windows 7 or 8, encrypt by turning on BitLocker, which is a built in feature of these operating systems. (Previously, Windows XP and non-Windows users were recommended to use </w:t>
-      </w:r>
-      <w:proofErr w:type="spellStart"/>
-      <w:r>
-        <w:rPr>
-          <w:rFonts w:asciiTheme="majorHAnsi" w:hAnsiTheme="majorHAnsi"/>
-          <w:sz w:val="24"/>
-          <w:szCs w:val="24"/>
-        </w:rPr>
-        <w:t>TrueCrypt</w:t>
-      </w:r>
-      <w:proofErr w:type="spellEnd"/>
-      <w:r>
-        <w:rPr>
-          <w:rFonts w:asciiTheme="majorHAnsi" w:hAnsiTheme="majorHAnsi"/>
-          <w:sz w:val="24"/>
-          <w:szCs w:val="24"/>
-        </w:rPr>
-        <w:t xml:space="preserve"> for encrypting their hard drives. However, recently potential security holes were discovered in </w:t>
-      </w:r>
-      <w:proofErr w:type="spellStart"/>
-      <w:r>
-        <w:rPr>
-          <w:rFonts w:asciiTheme="majorHAnsi" w:hAnsiTheme="majorHAnsi"/>
-          <w:sz w:val="24"/>
-          <w:szCs w:val="24"/>
-        </w:rPr>
-        <w:t>TrueCrypt</w:t>
-      </w:r>
-      <w:proofErr w:type="spellEnd"/>
-      <w:r>
-        <w:rPr>
-          <w:rFonts w:asciiTheme="majorHAnsi" w:hAnsiTheme="majorHAnsi"/>
-          <w:sz w:val="24"/>
-          <w:szCs w:val="24"/>
-        </w:rPr>
-        <w:t xml:space="preserve"> and it is not recommended at this time. )</w:t>
+        <w:t>PCs: for Windows 7 or 8, encrypt by turning on BitLocker, which is a built in feature of these operating systems. (Previously, Windows XP and non-Windows users were recommended to use TrueCrypt for encrypting their hard drives. However, recently potential security holes were discovered in TrueCrypt and it is not recommended at this time. )</w:t>
       </w:r>
     </w:p>
     <w:p>
@@ -9025,95 +8701,13 @@
           <w:szCs w:val="24"/>
         </w:rPr>
       </w:pPr>
-      <w:proofErr w:type="gramStart"/>
-      <w:r>
-        <w:rPr>
-          <w:rFonts w:asciiTheme="majorHAnsi" w:hAnsiTheme="majorHAnsi"/>
-          <w:sz w:val="24"/>
-          <w:szCs w:val="24"/>
-        </w:rPr>
-        <w:t>iPhone</w:t>
-      </w:r>
-      <w:proofErr w:type="gramEnd"/>
-      <w:r>
-        <w:rPr>
-          <w:rFonts w:asciiTheme="majorHAnsi" w:hAnsiTheme="majorHAnsi"/>
-          <w:sz w:val="24"/>
-          <w:szCs w:val="24"/>
-        </w:rPr>
-        <w:t xml:space="preserve">: enable the pass lock to encrypt. Users may select a simple 4-digit code or a more complex one, which is recommended. To add a bit more security, you can select the option to wipe the iPhone after a password is entered incorrectly 10 times.  For still more security, it is also wise to encrypt any backups of your mobile device data. Once your hardware is encrypted, if sensitive data will be transmitted over voice calls, text or mobile chat, you may want to consider encrypting these communications.  There are several open source options that offer this services such as </w:t>
-      </w:r>
-      <w:proofErr w:type="spellStart"/>
-      <w:r>
-        <w:rPr>
-          <w:rFonts w:asciiTheme="majorHAnsi" w:hAnsiTheme="majorHAnsi"/>
-          <w:sz w:val="24"/>
-          <w:szCs w:val="24"/>
-        </w:rPr>
-        <w:t>RedPhone</w:t>
-      </w:r>
-      <w:proofErr w:type="spellEnd"/>
-      <w:r>
-        <w:rPr>
-          <w:rFonts w:asciiTheme="majorHAnsi" w:hAnsiTheme="majorHAnsi"/>
-          <w:sz w:val="24"/>
-          <w:szCs w:val="24"/>
-        </w:rPr>
-        <w:t xml:space="preserve">, Silent Circle, </w:t>
-      </w:r>
-      <w:proofErr w:type="spellStart"/>
-      <w:r>
-        <w:rPr>
-          <w:rFonts w:asciiTheme="majorHAnsi" w:hAnsiTheme="majorHAnsi"/>
-          <w:sz w:val="24"/>
-          <w:szCs w:val="24"/>
-        </w:rPr>
-        <w:t>Securechat</w:t>
-      </w:r>
-      <w:proofErr w:type="spellEnd"/>
-      <w:r>
-        <w:rPr>
-          <w:rFonts w:asciiTheme="majorHAnsi" w:hAnsiTheme="majorHAnsi"/>
-          <w:sz w:val="24"/>
-          <w:szCs w:val="24"/>
-        </w:rPr>
-        <w:t xml:space="preserve">, </w:t>
-      </w:r>
-      <w:proofErr w:type="spellStart"/>
-      <w:r>
-        <w:rPr>
-          <w:rFonts w:asciiTheme="majorHAnsi" w:hAnsiTheme="majorHAnsi"/>
-          <w:sz w:val="24"/>
-          <w:szCs w:val="24"/>
-        </w:rPr>
-        <w:t>Securetext</w:t>
-      </w:r>
-      <w:proofErr w:type="spellEnd"/>
-      <w:r>
-        <w:rPr>
-          <w:rFonts w:asciiTheme="majorHAnsi" w:hAnsiTheme="majorHAnsi"/>
-          <w:sz w:val="24"/>
-          <w:szCs w:val="24"/>
-        </w:rPr>
-        <w:t xml:space="preserve">, and </w:t>
-      </w:r>
-      <w:proofErr w:type="spellStart"/>
-      <w:r>
-        <w:rPr>
-          <w:rFonts w:asciiTheme="majorHAnsi" w:hAnsiTheme="majorHAnsi"/>
-          <w:sz w:val="24"/>
-          <w:szCs w:val="24"/>
-        </w:rPr>
-        <w:t>Cryptocat</w:t>
-      </w:r>
-      <w:proofErr w:type="spellEnd"/>
-      <w:r>
-        <w:rPr>
-          <w:rFonts w:asciiTheme="majorHAnsi" w:hAnsiTheme="majorHAnsi"/>
-          <w:sz w:val="24"/>
-          <w:szCs w:val="24"/>
-        </w:rPr>
-        <w:t>.</w:t>
+      <w:r>
+        <w:rPr>
+          <w:rFonts w:asciiTheme="majorHAnsi" w:hAnsiTheme="majorHAnsi"/>
+          <w:sz w:val="24"/>
+          <w:szCs w:val="24"/>
+        </w:rPr>
+        <w:t>iPhone: enable the pass lock to encrypt. Users may select a simple 4-digit code or a more complex one, which is recommended. To add a bit more security, you can select the option to wipe the iPhone after a password is entered incorrectly 10 times.  For still more security, it is also wise to encrypt any backups of your mobile device data. Once your hardware is encrypted, if sensitive data will be transmitted over voice calls, text or mobile chat, you may want to consider encrypting these communications.  There are several open source options that offer this services such as RedPhone, Silent Circle, Securechat, Securetext, and Cryptocat.</w:t>
       </w:r>
     </w:p>
     <w:p>
@@ -9195,43 +8789,7 @@
           <w:sz w:val="24"/>
           <w:szCs w:val="24"/>
         </w:rPr>
-        <w:t xml:space="preserve">— One basic thing to remember is that most people use the email or IM services of private companies, which have varying degrees of transparency regarding how they manage your data and whom they give access to it. As a general rule, no matter which email provider you are using, you can encrypt the content of your messages with PGP or GPG keys.  These are often used in conjunction with email clients such as </w:t>
-      </w:r>
-      <w:proofErr w:type="spellStart"/>
-      <w:r>
-        <w:rPr>
-          <w:rFonts w:asciiTheme="majorHAnsi" w:hAnsiTheme="majorHAnsi"/>
-          <w:sz w:val="24"/>
-          <w:szCs w:val="24"/>
-        </w:rPr>
-        <w:t>Enigmail</w:t>
-      </w:r>
-      <w:proofErr w:type="spellEnd"/>
-      <w:r>
-        <w:rPr>
-          <w:rFonts w:asciiTheme="majorHAnsi" w:hAnsiTheme="majorHAnsi"/>
-          <w:sz w:val="24"/>
-          <w:szCs w:val="24"/>
-        </w:rPr>
-        <w:t xml:space="preserve">, Thunderbird, or Apple Mail. However, if you are accessing your email directly through the web browser, you can still use </w:t>
-      </w:r>
-      <w:proofErr w:type="spellStart"/>
-      <w:r>
-        <w:rPr>
-          <w:rFonts w:asciiTheme="majorHAnsi" w:hAnsiTheme="majorHAnsi"/>
-          <w:sz w:val="24"/>
-          <w:szCs w:val="24"/>
-        </w:rPr>
-        <w:t>Mailvelope</w:t>
-      </w:r>
-      <w:proofErr w:type="spellEnd"/>
-      <w:r>
-        <w:rPr>
-          <w:rFonts w:asciiTheme="majorHAnsi" w:hAnsiTheme="majorHAnsi"/>
-          <w:sz w:val="24"/>
-          <w:szCs w:val="24"/>
-        </w:rPr>
-        <w:t xml:space="preserve"> with Google Chrome to send PGP encrypted emails. Just make sure that your computer is encrypted and protected by a password because the PGP keys (the ones that unlock the emails) are saved in your browser.</w:t>
+        <w:t>— One basic thing to remember is that most people use the email or IM services of private companies, which have varying degrees of transparency regarding how they manage your data and whom they give access to it. As a general rule, no matter which email provider you are using, you can encrypt the content of your messages with PGP or GPG keys.  These are often used in conjunction with email clients such as Enigmail, Thunderbird, or Apple Mail. However, if you are accessing your email directly through the web browser, you can still use Mailvelope with Google Chrome to send PGP encrypted emails. Just make sure that your computer is encrypted and protected by a password because the PGP keys (the ones that unlock the emails) are saved in your browser.</w:t>
       </w:r>
     </w:p>
     <w:p>
@@ -9286,43 +8844,7 @@
           <w:szCs w:val="24"/>
         </w:rPr>
         <w:lastRenderedPageBreak/>
-        <w:t xml:space="preserve">also use </w:t>
-      </w:r>
-      <w:proofErr w:type="spellStart"/>
-      <w:r>
-        <w:rPr>
-          <w:rFonts w:asciiTheme="majorHAnsi" w:hAnsiTheme="majorHAnsi"/>
-          <w:sz w:val="24"/>
-          <w:szCs w:val="24"/>
-        </w:rPr>
-        <w:t>Yubikeys</w:t>
-      </w:r>
-      <w:proofErr w:type="spellEnd"/>
-      <w:r>
-        <w:rPr>
-          <w:rFonts w:asciiTheme="majorHAnsi" w:hAnsiTheme="majorHAnsi"/>
-          <w:sz w:val="24"/>
-          <w:szCs w:val="24"/>
-        </w:rPr>
-        <w:t xml:space="preserve">, which generate a unique 52 character password from a thin plastic key that fits on your </w:t>
-      </w:r>
-      <w:proofErr w:type="spellStart"/>
-      <w:r>
-        <w:rPr>
-          <w:rFonts w:asciiTheme="majorHAnsi" w:hAnsiTheme="majorHAnsi"/>
-          <w:sz w:val="24"/>
-          <w:szCs w:val="24"/>
-        </w:rPr>
-        <w:t>keyring</w:t>
-      </w:r>
-      <w:proofErr w:type="spellEnd"/>
-      <w:r>
-        <w:rPr>
-          <w:rFonts w:asciiTheme="majorHAnsi" w:hAnsiTheme="majorHAnsi"/>
-          <w:sz w:val="24"/>
-          <w:szCs w:val="24"/>
-        </w:rPr>
-        <w:t>.</w:t>
+        <w:t>also use Yubikeys, which generate a unique 52 character password from a thin plastic key that fits on your keyring.</w:t>
       </w:r>
     </w:p>
     <w:p>
@@ -9369,71 +8891,15 @@
           <w:sz w:val="24"/>
           <w:szCs w:val="24"/>
         </w:rPr>
-        <w:t xml:space="preserve">Zip or </w:t>
-      </w:r>
-      <w:proofErr w:type="spellStart"/>
-      <w:r>
-        <w:rPr>
-          <w:rFonts w:asciiTheme="majorHAnsi" w:hAnsiTheme="majorHAnsi"/>
-          <w:b/>
-          <w:sz w:val="24"/>
-          <w:szCs w:val="24"/>
-        </w:rPr>
-        <w:t>Rar</w:t>
-      </w:r>
-      <w:proofErr w:type="spellEnd"/>
-      <w:r>
-        <w:rPr>
-          <w:rFonts w:asciiTheme="majorHAnsi" w:hAnsiTheme="majorHAnsi"/>
-          <w:b/>
-          <w:sz w:val="24"/>
-          <w:szCs w:val="24"/>
-        </w:rPr>
-        <w:t xml:space="preserve"> </w:t>
-      </w:r>
-      <w:r>
-        <w:rPr>
-          <w:rFonts w:asciiTheme="majorHAnsi" w:hAnsiTheme="majorHAnsi"/>
-          <w:sz w:val="24"/>
-          <w:szCs w:val="24"/>
-        </w:rPr>
-        <w:t xml:space="preserve">— Encrypting Zip or </w:t>
-      </w:r>
-      <w:proofErr w:type="spellStart"/>
-      <w:r>
-        <w:rPr>
-          <w:rFonts w:asciiTheme="majorHAnsi" w:hAnsiTheme="majorHAnsi"/>
-          <w:sz w:val="24"/>
-          <w:szCs w:val="24"/>
-        </w:rPr>
-        <w:t>Rar</w:t>
-      </w:r>
-      <w:proofErr w:type="spellEnd"/>
-      <w:r>
-        <w:rPr>
-          <w:rFonts w:asciiTheme="majorHAnsi" w:hAnsiTheme="majorHAnsi"/>
-          <w:sz w:val="24"/>
-          <w:szCs w:val="24"/>
-        </w:rPr>
-        <w:t xml:space="preserve"> files with a password of your choice is easy and does not require your communications partner to download additional software.  Simply select “encrypt with a password” under the settings when creating the Zip or </w:t>
-      </w:r>
-      <w:proofErr w:type="spellStart"/>
-      <w:r>
-        <w:rPr>
-          <w:rFonts w:asciiTheme="majorHAnsi" w:hAnsiTheme="majorHAnsi"/>
-          <w:sz w:val="24"/>
-          <w:szCs w:val="24"/>
-        </w:rPr>
-        <w:t>Rar</w:t>
-      </w:r>
-      <w:proofErr w:type="spellEnd"/>
-      <w:r>
-        <w:rPr>
-          <w:rFonts w:asciiTheme="majorHAnsi" w:hAnsiTheme="majorHAnsi"/>
-          <w:sz w:val="24"/>
-          <w:szCs w:val="24"/>
-        </w:rPr>
-        <w:t xml:space="preserve"> archive.  Remember to share the password with your partner through a secure channel.</w:t>
+        <w:t xml:space="preserve">Zip or Rar </w:t>
+      </w:r>
+      <w:r>
+        <w:rPr>
+          <w:rFonts w:asciiTheme="majorHAnsi" w:hAnsiTheme="majorHAnsi"/>
+          <w:sz w:val="24"/>
+          <w:szCs w:val="24"/>
+        </w:rPr>
+        <w:t>— Encrypting Zip or Rar files with a password of your choice is easy and does not require your communications partner to download additional software.  Simply select “encrypt with a password” under the settings when creating the Zip or Rar archive.  Remember to share the password with your partner through a secure channel.</w:t>
       </w:r>
     </w:p>
     <w:p>
@@ -9557,12 +9023,12 @@
       <w:pPr>
         <w:pStyle w:val="Heading2"/>
       </w:pPr>
-      <w:bookmarkStart w:id="12" w:name="_Toc399194101"/>
+      <w:bookmarkStart w:id="13" w:name="_Toc399194101"/>
       <w:r>
         <w:lastRenderedPageBreak/>
         <w:t>Storing</w:t>
       </w:r>
-      <w:bookmarkEnd w:id="12"/>
+      <w:bookmarkEnd w:id="13"/>
     </w:p>
     <w:p>
       <w:pPr>
@@ -9861,25 +9327,7 @@
           <w:sz w:val="24"/>
           <w:szCs w:val="24"/>
         </w:rPr>
-        <w:t xml:space="preserve"> — Websites, databases, document archives, and other data can easily be stored in servers off site or out of country.  This is a practical solution for organizations, which may be subject to physical raids, or in countries where hostile authorities can get access to data in domestic centers or companies without legal warrants. Usually, for an increased fee, server companies offer additional services that can enhance security such as </w:t>
-      </w:r>
-      <w:proofErr w:type="spellStart"/>
-      <w:r>
-        <w:rPr>
-          <w:rFonts w:asciiTheme="majorHAnsi" w:hAnsiTheme="majorHAnsi"/>
-          <w:sz w:val="24"/>
-          <w:szCs w:val="24"/>
-        </w:rPr>
-        <w:t>DDoS</w:t>
-      </w:r>
-      <w:proofErr w:type="spellEnd"/>
-      <w:r>
-        <w:rPr>
-          <w:rFonts w:asciiTheme="majorHAnsi" w:hAnsiTheme="majorHAnsi"/>
-          <w:sz w:val="24"/>
-          <w:szCs w:val="24"/>
-        </w:rPr>
-        <w:t xml:space="preserve"> protection, regular security maintenance and monitoring traffic. If this option is chosen, be careful to check the </w:t>
+        <w:t xml:space="preserve"> — Websites, databases, document archives, and other data can easily be stored in servers off site or out of country.  This is a practical solution for organizations, which may be subject to physical raids, or in countries where hostile authorities can get access to data in domestic centers or companies without legal warrants. Usually, for an increased fee, server companies offer additional services that can enhance security such as DDoS protection, regular security maintenance and monitoring traffic. If this option is chosen, be careful to check the </w:t>
       </w:r>
       <w:r>
         <w:rPr>
@@ -9953,12 +9401,12 @@
       <w:pPr>
         <w:pStyle w:val="Heading2"/>
       </w:pPr>
-      <w:bookmarkStart w:id="13" w:name="_Toc399194102"/>
+      <w:bookmarkStart w:id="14" w:name="_Toc399194102"/>
       <w:r>
         <w:lastRenderedPageBreak/>
         <w:t>Analyzing</w:t>
       </w:r>
-      <w:bookmarkEnd w:id="13"/>
+      <w:bookmarkEnd w:id="14"/>
     </w:p>
     <w:p>
       <w:pPr>
@@ -10374,7 +9822,7 @@
           <w:szCs w:val="32"/>
         </w:rPr>
       </w:pPr>
-      <w:bookmarkStart w:id="14" w:name="_Toc399194103"/>
+      <w:bookmarkStart w:id="15" w:name="_Toc399194103"/>
       <w:r>
         <w:br w:type="page"/>
       </w:r>
@@ -10383,13 +9831,11 @@
       <w:pPr>
         <w:pStyle w:val="Heading2"/>
       </w:pPr>
-      <w:bookmarkStart w:id="15" w:name="_GoBack"/>
-      <w:bookmarkEnd w:id="15"/>
       <w:r>
         <w:lastRenderedPageBreak/>
         <w:t>Sharing</w:t>
       </w:r>
-      <w:bookmarkEnd w:id="14"/>
+      <w:bookmarkEnd w:id="15"/>
     </w:p>
     <w:p>
       <w:pPr>
@@ -11208,25 +10654,7 @@
           <w:sz w:val="24"/>
           <w:szCs w:val="24"/>
         </w:rPr>
-        <w:t xml:space="preserve">A practitioner can, with colleagues, and with project participants, brainstorm the possible and probable threats each faces, and consider how they might relate to the use of technology in the project – e.g., staff or participants’ mobile phones, computers, the internet, </w:t>
-      </w:r>
-      <w:proofErr w:type="spellStart"/>
-      <w:r>
-        <w:rPr>
-          <w:rFonts w:asciiTheme="majorHAnsi" w:hAnsiTheme="majorHAnsi" w:cs="Times New Roman"/>
-          <w:sz w:val="24"/>
-          <w:szCs w:val="24"/>
-        </w:rPr>
-        <w:t>wifi</w:t>
-      </w:r>
-      <w:proofErr w:type="spellEnd"/>
-      <w:r>
-        <w:rPr>
-          <w:rFonts w:asciiTheme="majorHAnsi" w:hAnsiTheme="majorHAnsi" w:cs="Times New Roman"/>
-          <w:sz w:val="24"/>
-          <w:szCs w:val="24"/>
-        </w:rPr>
-        <w:t>, cloud storage, satellite communications, GPS, location tracking devices, drones. These threats can be organized in a matrix such as this:</w:t>
+        <w:t>A practitioner can, with colleagues, and with project participants, brainstorm the possible and probable threats each faces, and consider how they might relate to the use of technology in the project – e.g., staff or participants’ mobile phones, computers, the internet, wifi, cloud storage, satellite communications, GPS, location tracking devices, drones. These threats can be organized in a matrix such as this:</w:t>
       </w:r>
     </w:p>
     <w:p>
@@ -12630,25 +12058,7 @@
           <w:sz w:val="24"/>
           <w:szCs w:val="24"/>
         </w:rPr>
-        <w:t xml:space="preserve">The following case studies are amalgamations of real projects that have been </w:t>
-      </w:r>
-      <w:proofErr w:type="spellStart"/>
-      <w:r>
-        <w:rPr>
-          <w:rFonts w:asciiTheme="majorHAnsi" w:hAnsiTheme="majorHAnsi"/>
-          <w:sz w:val="24"/>
-          <w:szCs w:val="24"/>
-        </w:rPr>
-        <w:t>genericized</w:t>
-      </w:r>
-      <w:proofErr w:type="spellEnd"/>
-      <w:r>
-        <w:rPr>
-          <w:rFonts w:asciiTheme="majorHAnsi" w:hAnsiTheme="majorHAnsi"/>
-          <w:sz w:val="24"/>
-          <w:szCs w:val="24"/>
-        </w:rPr>
-        <w:t xml:space="preserve"> to illustrate program risks in humanitarian and development project contexts, and offer suggested steps practitioners can take to prevent or respond to foreseen or unforeseen safety threats. The case studies are intended to spark ideas on how to apply responsible data practices of risk assessment and safety planning in humanitarian and development project </w:t>
+        <w:t xml:space="preserve">The following case studies are amalgamations of real projects that have been genericized to illustrate program risks in humanitarian and development project contexts, and offer suggested steps practitioners can take to prevent or respond to foreseen or unforeseen safety threats. The case studies are intended to spark ideas on how to apply responsible data practices of risk assessment and safety planning in humanitarian and development project </w:t>
       </w:r>
       <w:r>
         <w:rPr>
@@ -12819,25 +12229,7 @@
           <w:sz w:val="24"/>
           <w:szCs w:val="24"/>
         </w:rPr>
-        <w:t xml:space="preserve">. The local context is characterized by armed unrest, organized crime, mass trafficking of young women and girls, and covert counter-terrorism operations by US military, security and intelligence contractors and national military known to </w:t>
-      </w:r>
-      <w:proofErr w:type="spellStart"/>
-      <w:r>
-        <w:rPr>
-          <w:rFonts w:asciiTheme="majorHAnsi" w:hAnsiTheme="majorHAnsi"/>
-          <w:sz w:val="24"/>
-          <w:szCs w:val="24"/>
-        </w:rPr>
-        <w:t>surveil</w:t>
-      </w:r>
-      <w:proofErr w:type="spellEnd"/>
-      <w:r>
-        <w:rPr>
-          <w:rFonts w:asciiTheme="majorHAnsi" w:hAnsiTheme="majorHAnsi"/>
-          <w:sz w:val="24"/>
-          <w:szCs w:val="24"/>
-        </w:rPr>
-        <w:t xml:space="preserve"> and target all young men as suspected “terrorists.” </w:t>
+        <w:t xml:space="preserve">. The local context is characterized by armed unrest, organized crime, mass trafficking of young women and girls, and covert counter-terrorism operations by US military, security and intelligence contractors and national military known to surveil and target all young men as suspected “terrorists.” </w:t>
       </w:r>
     </w:p>
     <w:p>
@@ -12972,21 +12364,7 @@
               <w:rPr>
                 <w:rFonts w:asciiTheme="majorHAnsi" w:hAnsiTheme="majorHAnsi"/>
               </w:rPr>
-              <w:t xml:space="preserve">This open sharing of personally identifiable information over communications technologies that have weak and proprietary encryption (mobile telecommunications networks, Skype, </w:t>
-            </w:r>
-            <w:proofErr w:type="spellStart"/>
-            <w:r>
-              <w:rPr>
-                <w:rFonts w:asciiTheme="majorHAnsi" w:hAnsiTheme="majorHAnsi"/>
-              </w:rPr>
-              <w:t>Gchat</w:t>
-            </w:r>
-            <w:proofErr w:type="spellEnd"/>
-            <w:r>
-              <w:rPr>
-                <w:rFonts w:asciiTheme="majorHAnsi" w:hAnsiTheme="majorHAnsi"/>
-              </w:rPr>
-              <w:t xml:space="preserve">, Yahoo email) increase risks to refugees as this information is being intercepted by government, military, intelligence and organized crime groups. </w:t>
+              <w:t xml:space="preserve">This open sharing of personally identifiable information over communications technologies that have weak and proprietary encryption (mobile telecommunications networks, Skype, Gchat, Yahoo email) increase risks to refugees as this information is being intercepted by government, military, intelligence and organized crime groups. </w:t>
             </w:r>
           </w:p>
           <w:p>
@@ -13061,19 +12439,11 @@
                 <w:rFonts w:asciiTheme="majorHAnsi" w:hAnsiTheme="majorHAnsi"/>
               </w:rPr>
             </w:pPr>
-            <w:proofErr w:type="spellStart"/>
             <w:r>
               <w:rPr>
                 <w:rFonts w:asciiTheme="majorHAnsi" w:hAnsiTheme="majorHAnsi"/>
               </w:rPr>
-              <w:t>Jitsi</w:t>
-            </w:r>
-            <w:proofErr w:type="spellEnd"/>
-            <w:r>
-              <w:rPr>
-                <w:rFonts w:asciiTheme="majorHAnsi" w:hAnsiTheme="majorHAnsi"/>
-              </w:rPr>
-              <w:t xml:space="preserve"> (more secure alternative to Skype)</w:t>
+              <w:t>Jitsi (more secure alternative to Skype)</w:t>
             </w:r>
           </w:p>
           <w:p>
@@ -13092,35 +12462,7 @@
               <w:rPr>
                 <w:rFonts w:asciiTheme="majorHAnsi" w:hAnsiTheme="majorHAnsi"/>
               </w:rPr>
-              <w:t xml:space="preserve">OTR (using XMPP/Jabber), </w:t>
-            </w:r>
-            <w:proofErr w:type="spellStart"/>
-            <w:r>
-              <w:rPr>
-                <w:rFonts w:asciiTheme="majorHAnsi" w:hAnsiTheme="majorHAnsi"/>
-              </w:rPr>
-              <w:t>CryptoCat</w:t>
-            </w:r>
-            <w:proofErr w:type="spellEnd"/>
-            <w:r>
-              <w:rPr>
-                <w:rFonts w:asciiTheme="majorHAnsi" w:hAnsiTheme="majorHAnsi"/>
-              </w:rPr>
-              <w:t xml:space="preserve">        (more secure alternatives to </w:t>
-            </w:r>
-            <w:proofErr w:type="spellStart"/>
-            <w:r>
-              <w:rPr>
-                <w:rFonts w:asciiTheme="majorHAnsi" w:hAnsiTheme="majorHAnsi"/>
-              </w:rPr>
-              <w:t>Gchat</w:t>
-            </w:r>
-            <w:proofErr w:type="spellEnd"/>
-            <w:r>
-              <w:rPr>
-                <w:rFonts w:asciiTheme="majorHAnsi" w:hAnsiTheme="majorHAnsi"/>
-              </w:rPr>
-              <w:t>)</w:t>
+              <w:t>OTR (using XMPP/Jabber), CryptoCat        (more secure alternatives to Gchat)</w:t>
             </w:r>
           </w:p>
           <w:p>
@@ -13139,21 +12481,7 @@
               <w:rPr>
                 <w:rFonts w:asciiTheme="majorHAnsi" w:hAnsiTheme="majorHAnsi"/>
               </w:rPr>
-              <w:t xml:space="preserve">Thunderbird with </w:t>
-            </w:r>
-            <w:proofErr w:type="spellStart"/>
-            <w:r>
-              <w:rPr>
-                <w:rFonts w:asciiTheme="majorHAnsi" w:hAnsiTheme="majorHAnsi"/>
-              </w:rPr>
-              <w:t>Enigmail</w:t>
-            </w:r>
-            <w:proofErr w:type="spellEnd"/>
-            <w:r>
-              <w:rPr>
-                <w:rFonts w:asciiTheme="majorHAnsi" w:hAnsiTheme="majorHAnsi"/>
-              </w:rPr>
-              <w:t xml:space="preserve"> (more secure alternative to Gmail and Yahoo)</w:t>
+              <w:t>Thunderbird with Enigmail (more secure alternative to Gmail and Yahoo)</w:t>
             </w:r>
           </w:p>
           <w:p>
@@ -13746,35 +13074,7 @@
               <w:rPr>
                 <w:rFonts w:asciiTheme="majorHAnsi" w:hAnsiTheme="majorHAnsi"/>
               </w:rPr>
-              <w:t xml:space="preserve">Develop app for encrypted texts or run SMS service over </w:t>
-            </w:r>
-            <w:proofErr w:type="spellStart"/>
-            <w:r>
-              <w:rPr>
-                <w:rFonts w:asciiTheme="majorHAnsi" w:hAnsiTheme="majorHAnsi"/>
-              </w:rPr>
-              <w:t>SecureChat</w:t>
-            </w:r>
-            <w:proofErr w:type="spellEnd"/>
-            <w:r>
-              <w:rPr>
-                <w:rFonts w:asciiTheme="majorHAnsi" w:hAnsiTheme="majorHAnsi"/>
-              </w:rPr>
-              <w:t xml:space="preserve">. Build capacity in-country among all staff and practitioners for </w:t>
-            </w:r>
-            <w:proofErr w:type="spellStart"/>
-            <w:r>
-              <w:rPr>
-                <w:rFonts w:asciiTheme="majorHAnsi" w:hAnsiTheme="majorHAnsi"/>
-              </w:rPr>
-              <w:t>SecureChat</w:t>
-            </w:r>
-            <w:proofErr w:type="spellEnd"/>
-            <w:r>
-              <w:rPr>
-                <w:rFonts w:asciiTheme="majorHAnsi" w:hAnsiTheme="majorHAnsi"/>
-              </w:rPr>
-              <w:t xml:space="preserve"> usability on Android phones.</w:t>
+              <w:t>Develop app for encrypted texts or run SMS service over SecureChat. Build capacity in-country among all staff and practitioners for SecureChat usability on Android phones.</w:t>
             </w:r>
           </w:p>
         </w:tc>
@@ -14368,21 +13668,7 @@
               <w:rPr>
                 <w:rFonts w:asciiTheme="majorHAnsi" w:hAnsiTheme="majorHAnsi"/>
               </w:rPr>
-              <w:t xml:space="preserve">Further, coordination plan should include training and agreement on part of designated </w:t>
-            </w:r>
-            <w:proofErr w:type="gramStart"/>
-            <w:r>
-              <w:rPr>
-                <w:rFonts w:asciiTheme="majorHAnsi" w:hAnsiTheme="majorHAnsi"/>
-              </w:rPr>
-              <w:t>authorities</w:t>
-            </w:r>
-            <w:proofErr w:type="gramEnd"/>
-            <w:r>
-              <w:rPr>
-                <w:rFonts w:asciiTheme="majorHAnsi" w:hAnsiTheme="majorHAnsi"/>
-              </w:rPr>
-              <w:t xml:space="preserve"> staff to use secure communications for mobile phone voice calls, email and file-sharing.</w:t>
+              <w:t>Further, coordination plan should include training and agreement on part of designated authorities staff to use secure communications for mobile phone voice calls, email and file-sharing.</w:t>
             </w:r>
           </w:p>
         </w:tc>
@@ -14482,21 +13768,7 @@
               <w:rPr>
                 <w:rFonts w:asciiTheme="majorHAnsi" w:hAnsiTheme="majorHAnsi"/>
               </w:rPr>
-              <w:t xml:space="preserve">Notes from verbal testimony typed into unsecured laptops and saved to unencrypted files, and transmitted to national child protection and law enforcement agencies via unsecured public </w:t>
-            </w:r>
-            <w:proofErr w:type="spellStart"/>
-            <w:r>
-              <w:rPr>
-                <w:rFonts w:asciiTheme="majorHAnsi" w:hAnsiTheme="majorHAnsi"/>
-              </w:rPr>
-              <w:t>wifi</w:t>
-            </w:r>
-            <w:proofErr w:type="spellEnd"/>
-            <w:r>
-              <w:rPr>
-                <w:rFonts w:asciiTheme="majorHAnsi" w:hAnsiTheme="majorHAnsi"/>
-              </w:rPr>
-              <w:t xml:space="preserve"> connections at internet cafes</w:t>
+              <w:t>Notes from verbal testimony typed into unsecured laptops and saved to unencrypted files, and transmitted to national child protection and law enforcement agencies via unsecured public wifi connections at internet cafes</w:t>
             </w:r>
           </w:p>
         </w:tc>
@@ -14541,35 +13813,7 @@
               <w:rPr>
                 <w:rFonts w:asciiTheme="majorHAnsi" w:hAnsiTheme="majorHAnsi"/>
               </w:rPr>
-              <w:t xml:space="preserve"> Document child protection issues in writing, encrypt the file, and send using end-to-end encrypted email (PGP/GPG) or file-sharing software (</w:t>
-            </w:r>
-            <w:proofErr w:type="spellStart"/>
-            <w:r>
-              <w:rPr>
-                <w:rFonts w:asciiTheme="majorHAnsi" w:hAnsiTheme="majorHAnsi"/>
-              </w:rPr>
-              <w:t>OnionShare</w:t>
-            </w:r>
-            <w:proofErr w:type="spellEnd"/>
-            <w:r>
-              <w:rPr>
-                <w:rFonts w:asciiTheme="majorHAnsi" w:hAnsiTheme="majorHAnsi"/>
-              </w:rPr>
-              <w:t xml:space="preserve">) to specific child protection and law enforcement officers tasked with organizing and supervising child abuse investigations, response and </w:t>
-            </w:r>
-            <w:proofErr w:type="spellStart"/>
-            <w:r>
-              <w:rPr>
-                <w:rFonts w:asciiTheme="majorHAnsi" w:hAnsiTheme="majorHAnsi"/>
-              </w:rPr>
-              <w:t>followup</w:t>
-            </w:r>
-            <w:proofErr w:type="spellEnd"/>
-            <w:r>
-              <w:rPr>
-                <w:rFonts w:asciiTheme="majorHAnsi" w:hAnsiTheme="majorHAnsi"/>
-              </w:rPr>
-              <w:t xml:space="preserve"> for medical, legal and psychosocial services as part of child protective services and justice response.</w:t>
+              <w:t xml:space="preserve"> Document child protection issues in writing, encrypt the file, and send using end-to-end encrypted email (PGP/GPG) or file-sharing software (OnionShare) to specific child protection and law enforcement officers tasked with organizing and supervising child abuse investigations, response and followup for medical, legal and psychosocial services as part of child protective services and justice response.</w:t>
             </w:r>
           </w:p>
         </w:tc>
@@ -14952,7 +14196,6 @@
           <w:szCs w:val="24"/>
         </w:rPr>
       </w:pPr>
-      <w:proofErr w:type="spellStart"/>
       <w:r>
         <w:rPr>
           <w:rFonts w:asciiTheme="majorHAnsi" w:hAnsiTheme="majorHAnsi"/>
@@ -14960,29 +14203,38 @@
           <w:sz w:val="24"/>
           <w:szCs w:val="24"/>
         </w:rPr>
-        <w:t>Katherin</w:t>
-      </w:r>
-      <w:proofErr w:type="spellEnd"/>
-      <w:r>
+        <w:t xml:space="preserve">Katherin Machalek </w:t>
+      </w:r>
+      <w:r>
+        <w:rPr>
+          <w:rFonts w:asciiTheme="majorHAnsi" w:hAnsiTheme="majorHAnsi"/>
+          <w:sz w:val="24"/>
+          <w:szCs w:val="24"/>
+        </w:rPr>
+        <w:t>(bio pending)</w:t>
+      </w:r>
+    </w:p>
+    <w:p>
+      <w:pPr>
+        <w:spacing w:after="0" w:line="240" w:lineRule="auto"/>
         <w:rPr>
           <w:rFonts w:asciiTheme="majorHAnsi" w:hAnsiTheme="majorHAnsi"/>
           <w:b/>
           <w:sz w:val="24"/>
           <w:szCs w:val="24"/>
         </w:rPr>
-        <w:t xml:space="preserve"> </w:t>
-      </w:r>
-      <w:proofErr w:type="spellStart"/>
-      <w:r>
+      </w:pPr>
+    </w:p>
+    <w:p>
+      <w:pPr>
+        <w:spacing w:after="0" w:line="240" w:lineRule="auto"/>
         <w:rPr>
           <w:rFonts w:asciiTheme="majorHAnsi" w:hAnsiTheme="majorHAnsi"/>
           <w:b/>
           <w:sz w:val="24"/>
           <w:szCs w:val="24"/>
         </w:rPr>
-        <w:t>Machalek</w:t>
-      </w:r>
-      <w:proofErr w:type="spellEnd"/>
+      </w:pPr>
       <w:r>
         <w:rPr>
           <w:rFonts w:asciiTheme="majorHAnsi" w:hAnsiTheme="majorHAnsi"/>
@@ -14990,92 +14242,15 @@
           <w:sz w:val="24"/>
           <w:szCs w:val="24"/>
         </w:rPr>
-        <w:t xml:space="preserve"> </w:t>
-      </w:r>
-      <w:r>
-        <w:rPr>
-          <w:rFonts w:asciiTheme="majorHAnsi" w:hAnsiTheme="majorHAnsi"/>
-          <w:sz w:val="24"/>
-          <w:szCs w:val="24"/>
-        </w:rPr>
-        <w:t>(bio pending)</w:t>
-      </w:r>
-    </w:p>
-    <w:p>
-      <w:pPr>
-        <w:spacing w:after="0" w:line="240" w:lineRule="auto"/>
-        <w:rPr>
-          <w:rFonts w:asciiTheme="majorHAnsi" w:hAnsiTheme="majorHAnsi"/>
-          <w:b/>
-          <w:sz w:val="24"/>
-          <w:szCs w:val="24"/>
-        </w:rPr>
-      </w:pPr>
-    </w:p>
-    <w:p>
-      <w:pPr>
-        <w:spacing w:after="0" w:line="240" w:lineRule="auto"/>
-        <w:rPr>
-          <w:rFonts w:asciiTheme="majorHAnsi" w:hAnsiTheme="majorHAnsi"/>
-          <w:b/>
-          <w:sz w:val="24"/>
-          <w:szCs w:val="24"/>
-        </w:rPr>
-      </w:pPr>
-      <w:r>
-        <w:rPr>
-          <w:rFonts w:asciiTheme="majorHAnsi" w:hAnsiTheme="majorHAnsi"/>
-          <w:b/>
-          <w:sz w:val="24"/>
-          <w:szCs w:val="24"/>
-        </w:rPr>
-        <w:t xml:space="preserve">Norman </w:t>
-      </w:r>
-      <w:proofErr w:type="spellStart"/>
-      <w:r>
-        <w:rPr>
-          <w:rFonts w:asciiTheme="majorHAnsi" w:hAnsiTheme="majorHAnsi"/>
-          <w:b/>
-          <w:sz w:val="24"/>
-          <w:szCs w:val="24"/>
-        </w:rPr>
-        <w:t>Shamas</w:t>
-      </w:r>
-      <w:proofErr w:type="spellEnd"/>
-      <w:r>
-        <w:rPr>
-          <w:rFonts w:asciiTheme="majorHAnsi" w:hAnsiTheme="majorHAnsi"/>
-          <w:b/>
-          <w:sz w:val="24"/>
-          <w:szCs w:val="24"/>
-        </w:rPr>
-        <w:t xml:space="preserve"> </w:t>
-      </w:r>
-      <w:r>
-        <w:rPr>
-          <w:rFonts w:asciiTheme="majorHAnsi" w:hAnsiTheme="majorHAnsi"/>
-          <w:sz w:val="24"/>
-          <w:szCs w:val="24"/>
-        </w:rPr>
-        <w:t xml:space="preserve">is an educator and technology for development practitioner. He is currently an online course facilitator at </w:t>
-      </w:r>
-      <w:proofErr w:type="spellStart"/>
-      <w:r>
-        <w:rPr>
-          <w:rFonts w:asciiTheme="majorHAnsi" w:hAnsiTheme="majorHAnsi"/>
-          <w:sz w:val="24"/>
-          <w:szCs w:val="24"/>
-        </w:rPr>
-        <w:t>TechChange</w:t>
-      </w:r>
-      <w:proofErr w:type="spellEnd"/>
-      <w:r>
-        <w:rPr>
-          <w:rFonts w:asciiTheme="majorHAnsi" w:hAnsiTheme="majorHAnsi"/>
-          <w:sz w:val="24"/>
-          <w:szCs w:val="24"/>
-        </w:rPr>
-        <w:t xml:space="preserve"> and wrangles and analyzes data for business development at Creative Associates International.  Norman has extensive experience working as an archaeologist and leading dialogue groups in Israel and the West Bank. He speaks Hebrew, Persian and reads numerous dead languages.</w:t>
+        <w:t xml:space="preserve">Norman Shamas </w:t>
+      </w:r>
+      <w:r>
+        <w:rPr>
+          <w:rFonts w:asciiTheme="majorHAnsi" w:hAnsiTheme="majorHAnsi"/>
+          <w:sz w:val="24"/>
+          <w:szCs w:val="24"/>
+        </w:rPr>
+        <w:t>is an educator and technology for development practitioner. He is currently an online course facilitator at TechChange and wrangles and analyzes data for business development at Creative Associates International.  Norman has extensive experience working as an archaeologist and leading dialogue groups in Israel and the West Bank. He speaks Hebrew, Persian and reads numerous dead languages.</w:t>
       </w:r>
     </w:p>
     <w:p>
@@ -15100,7 +14275,6 @@
           <w:shd w:val="clear" w:color="auto" w:fill="FFFFFF"/>
         </w:rPr>
       </w:pPr>
-      <w:proofErr w:type="spellStart"/>
       <w:r>
         <w:rPr>
           <w:rFonts w:asciiTheme="majorHAnsi" w:hAnsiTheme="majorHAnsi"/>
@@ -15126,29 +14300,8 @@
           <w:sz w:val="24"/>
           <w:szCs w:val="24"/>
         </w:rPr>
-        <w:t>a</w:t>
-      </w:r>
-      <w:proofErr w:type="spellEnd"/>
-      <w:r>
-        <w:rPr>
-          <w:rFonts w:asciiTheme="majorHAnsi" w:hAnsiTheme="majorHAnsi"/>
-          <w:b/>
-          <w:sz w:val="24"/>
-          <w:szCs w:val="24"/>
-        </w:rPr>
-        <w:t xml:space="preserve"> </w:t>
-      </w:r>
-      <w:proofErr w:type="spellStart"/>
-      <w:r>
-        <w:rPr>
-          <w:rFonts w:asciiTheme="majorHAnsi" w:hAnsiTheme="majorHAnsi"/>
-          <w:b/>
-          <w:sz w:val="24"/>
-          <w:szCs w:val="24"/>
-        </w:rPr>
-        <w:t>Bala</w:t>
-      </w:r>
-      <w:proofErr w:type="spellEnd"/>
+        <w:t>a Bala</w:t>
+      </w:r>
       <w:r>
         <w:rPr>
           <w:rFonts w:asciiTheme="majorHAnsi" w:hAnsiTheme="majorHAnsi"/>
@@ -15165,29 +14318,7 @@
           <w:szCs w:val="24"/>
           <w:shd w:val="clear" w:color="auto" w:fill="FFFFFF"/>
         </w:rPr>
-        <w:t xml:space="preserve">is a Master of International Affairs from Columbia University and has a Bachelor in Computer Engineering from the University of Toronto.  From Director of Overseas Sending at Engineers Without Borders Canada, to Impact Officer at the Media Development Investment Fund, she has worked in human rights and international development both in the field and in headquarters.  She was also an enterprise software consultant. Now she assists mission-driven organizations use data science to make positive impact in the world as the Programs Strategist with </w:t>
-      </w:r>
-      <w:proofErr w:type="spellStart"/>
-      <w:r>
-        <w:rPr>
-          <w:rFonts w:asciiTheme="majorHAnsi" w:hAnsiTheme="majorHAnsi" w:cs="Arial"/>
-          <w:color w:val="222222"/>
-          <w:sz w:val="24"/>
-          <w:szCs w:val="24"/>
-          <w:shd w:val="clear" w:color="auto" w:fill="FFFFFF"/>
-        </w:rPr>
-        <w:t>DataKind</w:t>
-      </w:r>
-      <w:proofErr w:type="spellEnd"/>
-      <w:r>
-        <w:rPr>
-          <w:rFonts w:asciiTheme="majorHAnsi" w:hAnsiTheme="majorHAnsi" w:cs="Arial"/>
-          <w:color w:val="222222"/>
-          <w:sz w:val="24"/>
-          <w:szCs w:val="24"/>
-          <w:shd w:val="clear" w:color="auto" w:fill="FFFFFF"/>
-        </w:rPr>
-        <w:t>.</w:t>
+        <w:t>is a Master of International Affairs from Columbia University and has a Bachelor in Computer Engineering from the University of Toronto.  From Director of Overseas Sending at Engineers Without Borders Canada, to Impact Officer at the Media Development Investment Fund, she has worked in human rights and international development both in the field and in headquarters.  She was also an enterprise software consultant. Now she assists mission-driven organizations use data science to make positive impact in the world as the Programs Strategist with DataKind.</w:t>
       </w:r>
     </w:p>
     <w:p>
@@ -15525,59 +14656,13 @@
           <w:szCs w:val="24"/>
         </w:rPr>
       </w:pPr>
-      <w:proofErr w:type="spellStart"/>
-      <w:r>
-        <w:rPr>
-          <w:rFonts w:asciiTheme="majorHAnsi" w:hAnsiTheme="majorHAnsi"/>
-          <w:sz w:val="24"/>
-          <w:szCs w:val="24"/>
-        </w:rPr>
-        <w:t>Malavika</w:t>
-      </w:r>
-      <w:proofErr w:type="spellEnd"/>
-      <w:r>
-        <w:rPr>
-          <w:rFonts w:asciiTheme="majorHAnsi" w:hAnsiTheme="majorHAnsi"/>
-          <w:sz w:val="24"/>
-          <w:szCs w:val="24"/>
-        </w:rPr>
-        <w:t xml:space="preserve"> </w:t>
-      </w:r>
-      <w:proofErr w:type="spellStart"/>
-      <w:r>
-        <w:rPr>
-          <w:rFonts w:asciiTheme="majorHAnsi" w:hAnsiTheme="majorHAnsi"/>
-          <w:sz w:val="24"/>
-          <w:szCs w:val="24"/>
-        </w:rPr>
-        <w:t>Jayaram</w:t>
-      </w:r>
-      <w:proofErr w:type="spellEnd"/>
-      <w:r>
-        <w:rPr>
-          <w:rFonts w:asciiTheme="majorHAnsi" w:hAnsiTheme="majorHAnsi"/>
-          <w:sz w:val="24"/>
-          <w:szCs w:val="24"/>
-        </w:rPr>
-        <w:t xml:space="preserve">, Fellow at </w:t>
-      </w:r>
-      <w:proofErr w:type="spellStart"/>
-      <w:r>
-        <w:rPr>
-          <w:rFonts w:asciiTheme="majorHAnsi" w:hAnsiTheme="majorHAnsi"/>
-          <w:sz w:val="24"/>
-          <w:szCs w:val="24"/>
-        </w:rPr>
-        <w:t>Berkman</w:t>
-      </w:r>
-      <w:proofErr w:type="spellEnd"/>
-      <w:r>
-        <w:rPr>
-          <w:rFonts w:asciiTheme="majorHAnsi" w:hAnsiTheme="majorHAnsi"/>
-          <w:sz w:val="24"/>
-          <w:szCs w:val="24"/>
-        </w:rPr>
-        <w:t xml:space="preserve"> Center for Internet and Society at Harvard University</w:t>
+      <w:r>
+        <w:rPr>
+          <w:rFonts w:asciiTheme="majorHAnsi" w:hAnsiTheme="majorHAnsi"/>
+          <w:sz w:val="24"/>
+          <w:szCs w:val="24"/>
+        </w:rPr>
+        <w:t>Malavika Jayaram, Fellow at Berkman Center for Internet and Society at Harvard University</w:t>
       </w:r>
       <w:r>
         <w:rPr>
@@ -15664,6 +14749,7 @@
         <w:docPartUnique/>
       </w:docPartObj>
     </w:sdtPr>
+    <w:sdtEndPr/>
     <w:sdtContent>
       <w:sdt>
         <w:sdtPr>
@@ -15673,6 +14759,7 @@
             <w:docPartUnique/>
           </w:docPartObj>
         </w:sdtPr>
+        <w:sdtEndPr/>
         <w:sdtContent>
           <w:p>
             <w:pPr>
@@ -15713,7 +14800,7 @@
                 <w:bCs/>
                 <w:noProof/>
               </w:rPr>
-              <w:t>27</w:t>
+              <w:t>1</w:t>
             </w:r>
             <w:r>
               <w:rPr>
@@ -15874,15 +14961,7 @@
         <w:footnoteRef/>
       </w:r>
       <w:r>
-        <w:t xml:space="preserve"> </w:t>
-      </w:r>
-      <w:proofErr w:type="spellStart"/>
-      <w:r>
-        <w:t>Internews</w:t>
-      </w:r>
-      <w:proofErr w:type="spellEnd"/>
-      <w:r>
-        <w:t xml:space="preserve"> (2014) “Safer Journo: Digital Security Resources for Media Trainers,” </w:t>
+        <w:t xml:space="preserve"> Internews (2014) “Safer Journo: Digital Security Resources for Media Trainers,” </w:t>
       </w:r>
       <w:hyperlink r:id="rId2" w:history="1">
         <w:r>
@@ -16627,6 +15706,119 @@
     </w:lvl>
   </w:abstractNum>
   <w:abstractNum w:abstractNumId="6">
+    <w:nsid w:val="1EDE5D2A"/>
+    <w:multiLevelType w:val="hybridMultilevel"/>
+    <w:tmpl w:val="A3742726"/>
+    <w:lvl w:ilvl="0" w:tplc="04090001">
+      <w:start w:val="1"/>
+      <w:numFmt w:val="bullet"/>
+      <w:lvlText w:val=""/>
+      <w:lvlJc w:val="left"/>
+      <w:pPr>
+        <w:ind w:left="720" w:hanging="360"/>
+      </w:pPr>
+      <w:rPr>
+        <w:rFonts w:ascii="Symbol" w:hAnsi="Symbol" w:hint="default"/>
+      </w:rPr>
+    </w:lvl>
+    <w:lvl w:ilvl="1" w:tplc="04090003" w:tentative="1">
+      <w:start w:val="1"/>
+      <w:numFmt w:val="bullet"/>
+      <w:lvlText w:val="o"/>
+      <w:lvlJc w:val="left"/>
+      <w:pPr>
+        <w:ind w:left="1440" w:hanging="360"/>
+      </w:pPr>
+      <w:rPr>
+        <w:rFonts w:ascii="Courier New" w:hAnsi="Courier New" w:cs="Courier New" w:hint="default"/>
+      </w:rPr>
+    </w:lvl>
+    <w:lvl w:ilvl="2" w:tplc="04090005" w:tentative="1">
+      <w:start w:val="1"/>
+      <w:numFmt w:val="bullet"/>
+      <w:lvlText w:val=""/>
+      <w:lvlJc w:val="left"/>
+      <w:pPr>
+        <w:ind w:left="2160" w:hanging="360"/>
+      </w:pPr>
+      <w:rPr>
+        <w:rFonts w:ascii="Wingdings" w:hAnsi="Wingdings" w:hint="default"/>
+      </w:rPr>
+    </w:lvl>
+    <w:lvl w:ilvl="3" w:tplc="04090001" w:tentative="1">
+      <w:start w:val="1"/>
+      <w:numFmt w:val="bullet"/>
+      <w:lvlText w:val=""/>
+      <w:lvlJc w:val="left"/>
+      <w:pPr>
+        <w:ind w:left="2880" w:hanging="360"/>
+      </w:pPr>
+      <w:rPr>
+        <w:rFonts w:ascii="Symbol" w:hAnsi="Symbol" w:hint="default"/>
+      </w:rPr>
+    </w:lvl>
+    <w:lvl w:ilvl="4" w:tplc="04090003" w:tentative="1">
+      <w:start w:val="1"/>
+      <w:numFmt w:val="bullet"/>
+      <w:lvlText w:val="o"/>
+      <w:lvlJc w:val="left"/>
+      <w:pPr>
+        <w:ind w:left="3600" w:hanging="360"/>
+      </w:pPr>
+      <w:rPr>
+        <w:rFonts w:ascii="Courier New" w:hAnsi="Courier New" w:cs="Courier New" w:hint="default"/>
+      </w:rPr>
+    </w:lvl>
+    <w:lvl w:ilvl="5" w:tplc="04090005" w:tentative="1">
+      <w:start w:val="1"/>
+      <w:numFmt w:val="bullet"/>
+      <w:lvlText w:val=""/>
+      <w:lvlJc w:val="left"/>
+      <w:pPr>
+        <w:ind w:left="4320" w:hanging="360"/>
+      </w:pPr>
+      <w:rPr>
+        <w:rFonts w:ascii="Wingdings" w:hAnsi="Wingdings" w:hint="default"/>
+      </w:rPr>
+    </w:lvl>
+    <w:lvl w:ilvl="6" w:tplc="04090001" w:tentative="1">
+      <w:start w:val="1"/>
+      <w:numFmt w:val="bullet"/>
+      <w:lvlText w:val=""/>
+      <w:lvlJc w:val="left"/>
+      <w:pPr>
+        <w:ind w:left="5040" w:hanging="360"/>
+      </w:pPr>
+      <w:rPr>
+        <w:rFonts w:ascii="Symbol" w:hAnsi="Symbol" w:hint="default"/>
+      </w:rPr>
+    </w:lvl>
+    <w:lvl w:ilvl="7" w:tplc="04090003" w:tentative="1">
+      <w:start w:val="1"/>
+      <w:numFmt w:val="bullet"/>
+      <w:lvlText w:val="o"/>
+      <w:lvlJc w:val="left"/>
+      <w:pPr>
+        <w:ind w:left="5760" w:hanging="360"/>
+      </w:pPr>
+      <w:rPr>
+        <w:rFonts w:ascii="Courier New" w:hAnsi="Courier New" w:cs="Courier New" w:hint="default"/>
+      </w:rPr>
+    </w:lvl>
+    <w:lvl w:ilvl="8" w:tplc="04090005" w:tentative="1">
+      <w:start w:val="1"/>
+      <w:numFmt w:val="bullet"/>
+      <w:lvlText w:val=""/>
+      <w:lvlJc w:val="left"/>
+      <w:pPr>
+        <w:ind w:left="6480" w:hanging="360"/>
+      </w:pPr>
+      <w:rPr>
+        <w:rFonts w:ascii="Wingdings" w:hAnsi="Wingdings" w:hint="default"/>
+      </w:rPr>
+    </w:lvl>
+  </w:abstractNum>
+  <w:abstractNum w:abstractNumId="7">
     <w:nsid w:val="2A617A45"/>
     <w:multiLevelType w:val="hybridMultilevel"/>
     <w:tmpl w:val="3B9C2A22"/>
@@ -16739,7 +15931,7 @@
       </w:rPr>
     </w:lvl>
   </w:abstractNum>
-  <w:abstractNum w:abstractNumId="7">
+  <w:abstractNum w:abstractNumId="8">
     <w:nsid w:val="2FF33115"/>
     <w:multiLevelType w:val="hybridMultilevel"/>
     <w:tmpl w:val="47BC6592"/>
@@ -16852,7 +16044,7 @@
       </w:rPr>
     </w:lvl>
   </w:abstractNum>
-  <w:abstractNum w:abstractNumId="8">
+  <w:abstractNum w:abstractNumId="9">
     <w:nsid w:val="384C056E"/>
     <w:multiLevelType w:val="hybridMultilevel"/>
     <w:tmpl w:val="F56CB73C"/>
@@ -16965,7 +16157,7 @@
       </w:rPr>
     </w:lvl>
   </w:abstractNum>
-  <w:abstractNum w:abstractNumId="9">
+  <w:abstractNum w:abstractNumId="10">
     <w:nsid w:val="3E866150"/>
     <w:multiLevelType w:val="hybridMultilevel"/>
     <w:tmpl w:val="5024D020"/>
@@ -17078,7 +16270,7 @@
       </w:rPr>
     </w:lvl>
   </w:abstractNum>
-  <w:abstractNum w:abstractNumId="10">
+  <w:abstractNum w:abstractNumId="11">
     <w:nsid w:val="47C472C2"/>
     <w:multiLevelType w:val="hybridMultilevel"/>
     <w:tmpl w:val="073CC648"/>
@@ -17191,7 +16383,7 @@
       </w:rPr>
     </w:lvl>
   </w:abstractNum>
-  <w:abstractNum w:abstractNumId="11">
+  <w:abstractNum w:abstractNumId="12">
     <w:nsid w:val="587E3075"/>
     <w:multiLevelType w:val="hybridMultilevel"/>
     <w:tmpl w:val="46BE4214"/>
@@ -17304,7 +16496,7 @@
       </w:rPr>
     </w:lvl>
   </w:abstractNum>
-  <w:abstractNum w:abstractNumId="12">
+  <w:abstractNum w:abstractNumId="13">
     <w:nsid w:val="59B67512"/>
     <w:multiLevelType w:val="hybridMultilevel"/>
     <w:tmpl w:val="E4866FBC"/>
@@ -17417,7 +16609,7 @@
       </w:rPr>
     </w:lvl>
   </w:abstractNum>
-  <w:abstractNum w:abstractNumId="13">
+  <w:abstractNum w:abstractNumId="14">
     <w:nsid w:val="5FB61371"/>
     <w:multiLevelType w:val="hybridMultilevel"/>
     <w:tmpl w:val="38C6809C"/>
@@ -17530,7 +16722,7 @@
       </w:rPr>
     </w:lvl>
   </w:abstractNum>
-  <w:abstractNum w:abstractNumId="14">
+  <w:abstractNum w:abstractNumId="15">
     <w:nsid w:val="663969D5"/>
     <w:multiLevelType w:val="hybridMultilevel"/>
     <w:tmpl w:val="B5482D78"/>
@@ -17643,7 +16835,7 @@
       </w:rPr>
     </w:lvl>
   </w:abstractNum>
-  <w:abstractNum w:abstractNumId="15">
+  <w:abstractNum w:abstractNumId="16">
     <w:nsid w:val="6DEF36AC"/>
     <w:multiLevelType w:val="hybridMultilevel"/>
     <w:tmpl w:val="F0BAD35E"/>
@@ -17756,7 +16948,7 @@
       </w:rPr>
     </w:lvl>
   </w:abstractNum>
-  <w:abstractNum w:abstractNumId="16">
+  <w:abstractNum w:abstractNumId="17">
     <w:nsid w:val="6F6079BB"/>
     <w:multiLevelType w:val="hybridMultilevel"/>
     <w:tmpl w:val="AC50FA40"/>
@@ -17869,7 +17061,7 @@
       </w:rPr>
     </w:lvl>
   </w:abstractNum>
-  <w:abstractNum w:abstractNumId="17">
+  <w:abstractNum w:abstractNumId="18">
     <w:nsid w:val="71BB6F6C"/>
     <w:multiLevelType w:val="hybridMultilevel"/>
     <w:tmpl w:val="A984A5BA"/>
@@ -17982,7 +17174,7 @@
       </w:rPr>
     </w:lvl>
   </w:abstractNum>
-  <w:abstractNum w:abstractNumId="18">
+  <w:abstractNum w:abstractNumId="19">
     <w:nsid w:val="73793660"/>
     <w:multiLevelType w:val="hybridMultilevel"/>
     <w:tmpl w:val="2698EA08"/>
@@ -18095,7 +17287,7 @@
       </w:rPr>
     </w:lvl>
   </w:abstractNum>
-  <w:abstractNum w:abstractNumId="19">
+  <w:abstractNum w:abstractNumId="20">
     <w:nsid w:val="741C2C11"/>
     <w:multiLevelType w:val="hybridMultilevel"/>
     <w:tmpl w:val="A49C6C1A"/>
@@ -18208,7 +17400,7 @@
       </w:rPr>
     </w:lvl>
   </w:abstractNum>
-  <w:abstractNum w:abstractNumId="20">
+  <w:abstractNum w:abstractNumId="21">
     <w:nsid w:val="74ED787A"/>
     <w:multiLevelType w:val="hybridMultilevel"/>
     <w:tmpl w:val="9E1ACEEE"/>
@@ -18321,7 +17513,7 @@
       </w:rPr>
     </w:lvl>
   </w:abstractNum>
-  <w:abstractNum w:abstractNumId="21">
+  <w:abstractNum w:abstractNumId="22">
     <w:nsid w:val="774B4CB5"/>
     <w:multiLevelType w:val="hybridMultilevel"/>
     <w:tmpl w:val="09EA9C20"/>
@@ -18434,7 +17626,7 @@
       </w:rPr>
     </w:lvl>
   </w:abstractNum>
-  <w:abstractNum w:abstractNumId="22">
+  <w:abstractNum w:abstractNumId="23">
     <w:nsid w:val="7AAC799A"/>
     <w:multiLevelType w:val="hybridMultilevel"/>
     <w:tmpl w:val="AC70DE94"/>
@@ -18547,7 +17739,7 @@
       </w:rPr>
     </w:lvl>
   </w:abstractNum>
-  <w:abstractNum w:abstractNumId="23">
+  <w:abstractNum w:abstractNumId="24">
     <w:nsid w:val="7CB7498B"/>
     <w:multiLevelType w:val="hybridMultilevel"/>
     <w:tmpl w:val="D846A43A"/>
@@ -18660,49 +17852,49 @@
     </w:lvl>
   </w:abstractNum>
   <w:num w:numId="1">
-    <w:abstractNumId w:val="10"/>
+    <w:abstractNumId w:val="11"/>
   </w:num>
   <w:num w:numId="2">
+    <w:abstractNumId w:val="16"/>
+  </w:num>
+  <w:num w:numId="3">
+    <w:abstractNumId w:val="20"/>
+  </w:num>
+  <w:num w:numId="4">
+    <w:abstractNumId w:val="21"/>
+  </w:num>
+  <w:num w:numId="5">
+    <w:abstractNumId w:val="17"/>
+  </w:num>
+  <w:num w:numId="6">
+    <w:abstractNumId w:val="14"/>
+  </w:num>
+  <w:num w:numId="7">
+    <w:abstractNumId w:val="23"/>
+  </w:num>
+  <w:num w:numId="8">
+    <w:abstractNumId w:val="8"/>
+  </w:num>
+  <w:num w:numId="9">
+    <w:abstractNumId w:val="7"/>
+  </w:num>
+  <w:num w:numId="10">
+    <w:abstractNumId w:val="22"/>
+  </w:num>
+  <w:num w:numId="11">
+    <w:abstractNumId w:val="18"/>
+  </w:num>
+  <w:num w:numId="12">
+    <w:abstractNumId w:val="13"/>
+  </w:num>
+  <w:num w:numId="13">
+    <w:abstractNumId w:val="19"/>
+  </w:num>
+  <w:num w:numId="14">
     <w:abstractNumId w:val="15"/>
   </w:num>
-  <w:num w:numId="3">
-    <w:abstractNumId w:val="19"/>
-  </w:num>
-  <w:num w:numId="4">
-    <w:abstractNumId w:val="20"/>
-  </w:num>
-  <w:num w:numId="5">
-    <w:abstractNumId w:val="16"/>
-  </w:num>
-  <w:num w:numId="6">
-    <w:abstractNumId w:val="13"/>
-  </w:num>
-  <w:num w:numId="7">
-    <w:abstractNumId w:val="22"/>
-  </w:num>
-  <w:num w:numId="8">
-    <w:abstractNumId w:val="7"/>
-  </w:num>
-  <w:num w:numId="9">
-    <w:abstractNumId w:val="6"/>
-  </w:num>
-  <w:num w:numId="10">
-    <w:abstractNumId w:val="21"/>
-  </w:num>
-  <w:num w:numId="11">
-    <w:abstractNumId w:val="17"/>
-  </w:num>
-  <w:num w:numId="12">
+  <w:num w:numId="15">
     <w:abstractNumId w:val="12"/>
-  </w:num>
-  <w:num w:numId="13">
-    <w:abstractNumId w:val="18"/>
-  </w:num>
-  <w:num w:numId="14">
-    <w:abstractNumId w:val="14"/>
-  </w:num>
-  <w:num w:numId="15">
-    <w:abstractNumId w:val="11"/>
   </w:num>
   <w:num w:numId="16">
     <w:abstractNumId w:val="5"/>
@@ -18711,7 +17903,7 @@
     <w:abstractNumId w:val="0"/>
   </w:num>
   <w:num w:numId="18">
-    <w:abstractNumId w:val="9"/>
+    <w:abstractNumId w:val="10"/>
   </w:num>
   <w:num w:numId="19">
     <w:abstractNumId w:val="2"/>
@@ -18720,7 +17912,7 @@
     <w:abstractNumId w:val="3"/>
   </w:num>
   <w:num w:numId="21">
-    <w:abstractNumId w:val="23"/>
+    <w:abstractNumId w:val="24"/>
   </w:num>
   <w:num w:numId="22">
     <w:abstractNumId w:val="4"/>
@@ -18729,7 +17921,10 @@
     <w:abstractNumId w:val="1"/>
   </w:num>
   <w:num w:numId="24">
-    <w:abstractNumId w:val="8"/>
+    <w:abstractNumId w:val="9"/>
+  </w:num>
+  <w:num w:numId="25">
+    <w:abstractNumId w:val="6"/>
   </w:num>
   <w:numIdMacAtCleanup w:val="24"/>
 </w:numbering>
@@ -20322,7 +19517,7 @@
 </file>
 
 <file path=customXml/itemProps1.xml><?xml version="1.0" encoding="utf-8"?>
-<ds:datastoreItem xmlns:ds="http://schemas.openxmlformats.org/officeDocument/2006/customXml" ds:itemID="{635C5A11-A9B1-4241-8513-0FD6BB675B74}">
+<ds:datastoreItem xmlns:ds="http://schemas.openxmlformats.org/officeDocument/2006/customXml" ds:itemID="{BB12205A-EBFF-47DD-9A36-575241832ED1}">
   <ds:schemaRefs>
     <ds:schemaRef ds:uri="http://schemas.openxmlformats.org/officeDocument/2006/bibliography"/>
   </ds:schemaRefs>
